--- a/Абстракт.docx
+++ b/Абстракт.docx
@@ -15,8 +15,17 @@
           <w:sz w:val="40"/>
           <w:szCs w:val="40"/>
         </w:rPr>
-        <w:t>Алгоритм Фидуччи-Матейсиса</w:t>
+        <w:t xml:space="preserve">Алгоритм </w:t>
       </w:r>
+      <w:proofErr w:type="spellStart"/>
+      <w:r>
+        <w:rPr>
+          <w:sz w:val="40"/>
+          <w:szCs w:val="40"/>
+        </w:rPr>
+        <w:t>Фидуччи-Матейсиса</w:t>
+      </w:r>
+      <w:proofErr w:type="spellEnd"/>
     </w:p>
     <w:p>
       <w:pPr>
@@ -74,7 +83,39 @@
           <w:sz w:val="24"/>
           <w:szCs w:val="24"/>
         </w:rPr>
-        <w:t>Для решения данной задачи следует перемещать вершины в противоположный блок и при этом постепенно уменьшать число разрезаемых связей. В качестве Gain для вершины c обозначим разность FS(c) – TE(c), где FS(c) это количество сетей, связанных с c, но не связанных с другими ячейками компоненты c, а TE это количество неразрезанных сетей, связанных с c. В противоположный блок перемещается вершина с наибольшим Gain. Кроме этого, следует учитывать критерий балансировки, чтобы не допустить перемещения всех вершин в один блок. Алгоритм заканчивает свою работу, когда следующее перемещение вершины не дает какого-либо улучшения.</w:t>
+        <w:t xml:space="preserve">Для решения данной задачи следует перемещать вершины в противоположный блок и при этом постепенно уменьшать число разрезаемых связей. В качестве </w:t>
+      </w:r>
+      <w:proofErr w:type="spellStart"/>
+      <w:r>
+        <w:rPr>
+          <w:sz w:val="24"/>
+          <w:szCs w:val="24"/>
+        </w:rPr>
+        <w:t>Gain</w:t>
+      </w:r>
+      <w:proofErr w:type="spellEnd"/>
+      <w:r>
+        <w:rPr>
+          <w:sz w:val="24"/>
+          <w:szCs w:val="24"/>
+        </w:rPr>
+        <w:t xml:space="preserve"> для вершины c обозначим разность FS(c) – TE(c), где FS(c) это количество сетей, связанных с c, но не связанных с другими ячейками компоненты c, а TE это количество неразрезанных сетей, связанных с c. В противоположный блок перемещается вершина с наибольшим </w:t>
+      </w:r>
+      <w:proofErr w:type="spellStart"/>
+      <w:r>
+        <w:rPr>
+          <w:sz w:val="24"/>
+          <w:szCs w:val="24"/>
+        </w:rPr>
+        <w:t>Gain</w:t>
+      </w:r>
+      <w:proofErr w:type="spellEnd"/>
+      <w:r>
+        <w:rPr>
+          <w:sz w:val="24"/>
+          <w:szCs w:val="24"/>
+        </w:rPr>
+        <w:t>. Кроме этого, следует учитывать критерий балансировки, чтобы не допустить перемещения всех вершин в один блок. Алгоритм заканчивает свою работу, когда следующее перемещение вершины не дает какого-либо улучшения.</w:t>
       </w:r>
     </w:p>
     <w:p>
@@ -104,23 +145,18 @@
           <w:sz w:val="24"/>
           <w:szCs w:val="24"/>
         </w:rPr>
-        <w:t>В модифицированной версии для хранения информации об обоих частях (“справа” и ‘’слева” от разреза) используется std::map&lt;int, std::list&lt;int&gt;&gt;, в то время как в оригинальной применяется std::map&lt;int, std::set&lt;int&gt;&gt;. Информация о заблокированных вершинах хранится в std::vector, а не в std::set. Кроме этого, для каждой вершины просчитывается вклад в стоимость и помещается</w:t>
+        <w:t xml:space="preserve">В модифицированной версии для хранения информации об обоих частях (“справа” и ‘’слева” от разреза) используется </w:t>
       </w:r>
+      <w:proofErr w:type="spellStart"/>
+      <w:proofErr w:type="gramStart"/>
       <w:r>
         <w:rPr>
           <w:sz w:val="24"/>
           <w:szCs w:val="24"/>
         </w:rPr>
-        <w:t xml:space="preserve"> в отдельный </w:t>
-      </w:r>
-      <w:r>
-        <w:rPr>
-          <w:sz w:val="24"/>
-          <w:szCs w:val="24"/>
-          <w:lang w:val="en-US"/>
-        </w:rPr>
         <w:t>std</w:t>
       </w:r>
+      <w:proofErr w:type="spellEnd"/>
       <w:r>
         <w:rPr>
           <w:sz w:val="24"/>
@@ -128,55 +164,255 @@
         </w:rPr>
         <w:t>::</w:t>
       </w:r>
+      <w:proofErr w:type="spellStart"/>
+      <w:proofErr w:type="gramEnd"/>
       <w:r>
         <w:rPr>
           <w:sz w:val="24"/>
           <w:szCs w:val="24"/>
-          <w:lang w:val="en-US"/>
+        </w:rPr>
+        <w:t>map</w:t>
+      </w:r>
+      <w:proofErr w:type="spellEnd"/>
+      <w:r>
+        <w:rPr>
+          <w:sz w:val="24"/>
+          <w:szCs w:val="24"/>
+        </w:rPr>
+        <w:t>&lt;</w:t>
+      </w:r>
+      <w:proofErr w:type="spellStart"/>
+      <w:r>
+        <w:rPr>
+          <w:sz w:val="24"/>
+          <w:szCs w:val="24"/>
+        </w:rPr>
+        <w:t>int</w:t>
+      </w:r>
+      <w:proofErr w:type="spellEnd"/>
+      <w:r>
+        <w:rPr>
+          <w:sz w:val="24"/>
+          <w:szCs w:val="24"/>
+        </w:rPr>
+        <w:t xml:space="preserve">, </w:t>
+      </w:r>
+      <w:proofErr w:type="spellStart"/>
+      <w:r>
+        <w:rPr>
+          <w:sz w:val="24"/>
+          <w:szCs w:val="24"/>
+        </w:rPr>
+        <w:t>std</w:t>
+      </w:r>
+      <w:proofErr w:type="spellEnd"/>
+      <w:r>
+        <w:rPr>
+          <w:sz w:val="24"/>
+          <w:szCs w:val="24"/>
+        </w:rPr>
+        <w:t>::</w:t>
+      </w:r>
+      <w:proofErr w:type="spellStart"/>
+      <w:r>
+        <w:rPr>
+          <w:sz w:val="24"/>
+          <w:szCs w:val="24"/>
+        </w:rPr>
+        <w:t>list</w:t>
+      </w:r>
+      <w:proofErr w:type="spellEnd"/>
+      <w:r>
+        <w:rPr>
+          <w:sz w:val="24"/>
+          <w:szCs w:val="24"/>
+        </w:rPr>
+        <w:t>&lt;</w:t>
+      </w:r>
+      <w:proofErr w:type="spellStart"/>
+      <w:r>
+        <w:rPr>
+          <w:sz w:val="24"/>
+          <w:szCs w:val="24"/>
+        </w:rPr>
+        <w:t>int</w:t>
+      </w:r>
+      <w:proofErr w:type="spellEnd"/>
+      <w:r>
+        <w:rPr>
+          <w:sz w:val="24"/>
+          <w:szCs w:val="24"/>
+        </w:rPr>
+        <w:t xml:space="preserve">&gt;&gt;, в то время как в оригинальной применяется </w:t>
+      </w:r>
+      <w:proofErr w:type="spellStart"/>
+      <w:r>
+        <w:rPr>
+          <w:sz w:val="24"/>
+          <w:szCs w:val="24"/>
+        </w:rPr>
+        <w:t>std</w:t>
+      </w:r>
+      <w:proofErr w:type="spellEnd"/>
+      <w:r>
+        <w:rPr>
+          <w:sz w:val="24"/>
+          <w:szCs w:val="24"/>
+        </w:rPr>
+        <w:t>::</w:t>
+      </w:r>
+      <w:proofErr w:type="spellStart"/>
+      <w:r>
+        <w:rPr>
+          <w:sz w:val="24"/>
+          <w:szCs w:val="24"/>
+        </w:rPr>
+        <w:t>map</w:t>
+      </w:r>
+      <w:proofErr w:type="spellEnd"/>
+      <w:r>
+        <w:rPr>
+          <w:sz w:val="24"/>
+          <w:szCs w:val="24"/>
+        </w:rPr>
+        <w:t>&lt;</w:t>
+      </w:r>
+      <w:proofErr w:type="spellStart"/>
+      <w:r>
+        <w:rPr>
+          <w:sz w:val="24"/>
+          <w:szCs w:val="24"/>
+        </w:rPr>
+        <w:t>int</w:t>
+      </w:r>
+      <w:proofErr w:type="spellEnd"/>
+      <w:r>
+        <w:rPr>
+          <w:sz w:val="24"/>
+          <w:szCs w:val="24"/>
+        </w:rPr>
+        <w:t xml:space="preserve">, </w:t>
+      </w:r>
+      <w:proofErr w:type="spellStart"/>
+      <w:r>
+        <w:rPr>
+          <w:sz w:val="24"/>
+          <w:szCs w:val="24"/>
+        </w:rPr>
+        <w:t>std</w:t>
+      </w:r>
+      <w:proofErr w:type="spellEnd"/>
+      <w:r>
+        <w:rPr>
+          <w:sz w:val="24"/>
+          <w:szCs w:val="24"/>
+        </w:rPr>
+        <w:t>::</w:t>
+      </w:r>
+      <w:proofErr w:type="spellStart"/>
+      <w:r>
+        <w:rPr>
+          <w:sz w:val="24"/>
+          <w:szCs w:val="24"/>
+        </w:rPr>
+        <w:t>set</w:t>
+      </w:r>
+      <w:proofErr w:type="spellEnd"/>
+      <w:r>
+        <w:rPr>
+          <w:sz w:val="24"/>
+          <w:szCs w:val="24"/>
+        </w:rPr>
+        <w:t>&lt;</w:t>
+      </w:r>
+      <w:proofErr w:type="spellStart"/>
+      <w:r>
+        <w:rPr>
+          <w:sz w:val="24"/>
+          <w:szCs w:val="24"/>
+        </w:rPr>
+        <w:t>int</w:t>
+      </w:r>
+      <w:proofErr w:type="spellEnd"/>
+      <w:r>
+        <w:rPr>
+          <w:sz w:val="24"/>
+          <w:szCs w:val="24"/>
+        </w:rPr>
+        <w:t xml:space="preserve">&gt;&gt;. Информация о заблокированных вершинах хранится в </w:t>
+      </w:r>
+      <w:proofErr w:type="spellStart"/>
+      <w:proofErr w:type="gramStart"/>
+      <w:r>
+        <w:rPr>
+          <w:sz w:val="24"/>
+          <w:szCs w:val="24"/>
+        </w:rPr>
+        <w:t>std</w:t>
+      </w:r>
+      <w:proofErr w:type="spellEnd"/>
+      <w:r>
+        <w:rPr>
+          <w:sz w:val="24"/>
+          <w:szCs w:val="24"/>
+        </w:rPr>
+        <w:t>::</w:t>
+      </w:r>
+      <w:proofErr w:type="spellStart"/>
+      <w:proofErr w:type="gramEnd"/>
+      <w:r>
+        <w:rPr>
+          <w:sz w:val="24"/>
+          <w:szCs w:val="24"/>
         </w:rPr>
         <w:t>vector</w:t>
+      </w:r>
+      <w:proofErr w:type="spellEnd"/>
+      <w:r>
+        <w:rPr>
+          <w:sz w:val="24"/>
+          <w:szCs w:val="24"/>
+        </w:rPr>
+        <w:t xml:space="preserve">, а не в </w:t>
+      </w:r>
+      <w:proofErr w:type="spellStart"/>
+      <w:r>
+        <w:rPr>
+          <w:sz w:val="24"/>
+          <w:szCs w:val="24"/>
+        </w:rPr>
+        <w:t>std</w:t>
+      </w:r>
+      <w:proofErr w:type="spellEnd"/>
+      <w:r>
+        <w:rPr>
+          <w:sz w:val="24"/>
+          <w:szCs w:val="24"/>
+        </w:rPr>
+        <w:t>::</w:t>
+      </w:r>
+      <w:proofErr w:type="spellStart"/>
+      <w:r>
+        <w:rPr>
+          <w:sz w:val="24"/>
+          <w:szCs w:val="24"/>
+        </w:rPr>
+        <w:t>set</w:t>
+      </w:r>
+      <w:proofErr w:type="spellEnd"/>
+      <w:r>
+        <w:rPr>
+          <w:sz w:val="24"/>
+          <w:szCs w:val="24"/>
+        </w:rPr>
+        <w:t xml:space="preserve">. Кроме этого, для каждой вершины просчитывается вклад в </w:t>
       </w:r>
       <w:r>
         <w:rPr>
           <w:sz w:val="24"/>
           <w:szCs w:val="24"/>
         </w:rPr>
-        <w:t xml:space="preserve">, чего нет в оригинальной </w:t>
-      </w:r>
-      <w:r>
-        <w:rPr>
-          <w:sz w:val="24"/>
-          <w:szCs w:val="24"/>
-        </w:rPr>
-        <w:t>версии.</w:t>
-      </w:r>
-      <w:r>
-        <w:rPr>
-          <w:sz w:val="24"/>
-          <w:szCs w:val="24"/>
-        </w:rPr>
-        <w:t xml:space="preserve"> Кроме этого, </w:t>
-      </w:r>
-      <w:r>
-        <w:rPr>
-          <w:sz w:val="24"/>
-          <w:szCs w:val="24"/>
-        </w:rPr>
-        <w:t>в оригинальном алгоритме обход совершается от первой вершины до последней, а в модифицированном – от всех точек первой связи до всех точек последней</w:t>
-      </w:r>
-      <w:r>
-        <w:rPr>
-          <w:sz w:val="24"/>
-          <w:szCs w:val="24"/>
-        </w:rPr>
-        <w:t>.</w:t>
-      </w:r>
-      <w:r>
-        <w:rPr>
-          <w:sz w:val="24"/>
-          <w:szCs w:val="24"/>
-        </w:rPr>
-        <w:t xml:space="preserve"> Благодаря всем этим изменениям все проверки вершин выполняются за фиксированное время вне зависимости от их количества. </w:t>
+        <w:t xml:space="preserve">стоимость и помещается, чего нет в оригинальной версии. Благодаря всем этим изменениям все проверки вершин выполняются за фиксированное время вне зависимости от их количества. </w:t>
       </w:r>
     </w:p>
     <w:p>
@@ -206,21 +442,7 @@
           <w:sz w:val="24"/>
           <w:szCs w:val="24"/>
         </w:rPr>
-        <w:t xml:space="preserve">Ниже приведены таблицы с результатами для обоих алгоритмов. В каждой таблице представлены итоговая стоимость разреза после всех изменений и время выполнения программы в миллисекундах. Кроме этого, в последней таблице сравниваются показатели обоих алгоритмов при помощи подсчета </w:t>
-      </w:r>
-      <w:r>
-        <w:rPr>
-          <w:sz w:val="24"/>
-          <w:szCs w:val="24"/>
-        </w:rPr>
-        <w:t>отношения показателей</w:t>
-      </w:r>
-      <w:r>
-        <w:rPr>
-          <w:sz w:val="24"/>
-          <w:szCs w:val="24"/>
-        </w:rPr>
-        <w:t>.</w:t>
+        <w:t>Ниже приведены таблицы с результатами для обоих алгоритмов. В каждой таблице представлены итоговая стоимость разреза после всех изменений и время выполнения программы в миллисекундах. Кроме этого, в последней таблице сравниваются показатели обоих алгоритмов при помощи подсчета модуля разности показателей. Зеленый цвет обозначает, что лучшие показатели продемонстрировал модифицированный алгоритм, а красный – оригинальный.</w:t>
       </w:r>
     </w:p>
     <w:p>
@@ -250,196 +472,23 @@
           <w:sz w:val="24"/>
           <w:szCs w:val="24"/>
         </w:rPr>
-        <w:t xml:space="preserve">Был реализован алгоритм Фидуччи-Матейсиса для оптимального разбиения гиперграфа на 2 сбалансированные части. Модифицированный алгоритм продемонстрировал в большинстве тестов как лучшую стоимость, так и меньшее время работы. Улучшение времени связано с использованием более эффективных структур данных, позволяющих выполнять операции за меньшее количество времени. Что касается стоимости разреза, то одной из причин такого уменьшения стоимости разреза может являться </w:t>
+        <w:t xml:space="preserve">Был реализован алгоритм </w:t>
       </w:r>
+      <w:proofErr w:type="spellStart"/>
       <w:r>
         <w:rPr>
           <w:sz w:val="24"/>
           <w:szCs w:val="24"/>
         </w:rPr>
-        <w:t xml:space="preserve">использование </w:t>
+        <w:t>Фидуччи-Матейсиса</w:t>
       </w:r>
-      <w:r>
-        <w:rPr>
-          <w:sz w:val="24"/>
-          <w:szCs w:val="24"/>
-          <w:lang w:val="en-US"/>
-        </w:rPr>
-        <w:t>std</w:t>
-      </w:r>
+      <w:proofErr w:type="spellEnd"/>
       <w:r>
         <w:rPr>
           <w:sz w:val="24"/>
           <w:szCs w:val="24"/>
         </w:rPr>
-        <w:t>::</w:t>
-      </w:r>
-      <w:r>
-        <w:rPr>
-          <w:sz w:val="24"/>
-          <w:szCs w:val="24"/>
-          <w:lang w:val="en-US"/>
-        </w:rPr>
-        <w:t>list</w:t>
-      </w:r>
-      <w:r>
-        <w:rPr>
-          <w:sz w:val="24"/>
-          <w:szCs w:val="24"/>
-        </w:rPr>
-        <w:t xml:space="preserve"> вместо </w:t>
-      </w:r>
-      <w:r>
-        <w:rPr>
-          <w:sz w:val="24"/>
-          <w:szCs w:val="24"/>
-          <w:lang w:val="en-US"/>
-        </w:rPr>
-        <w:t>std</w:t>
-      </w:r>
-      <w:r>
-        <w:rPr>
-          <w:sz w:val="24"/>
-          <w:szCs w:val="24"/>
-        </w:rPr>
-        <w:t>::</w:t>
-      </w:r>
-      <w:r>
-        <w:rPr>
-          <w:sz w:val="24"/>
-          <w:szCs w:val="24"/>
-          <w:lang w:val="en-US"/>
-        </w:rPr>
-        <w:t>set</w:t>
-      </w:r>
-      <w:r>
-        <w:rPr>
-          <w:sz w:val="24"/>
-          <w:szCs w:val="24"/>
-        </w:rPr>
-        <w:t xml:space="preserve"> (где по умолчанию точки сортируются по возрастанию)</w:t>
-      </w:r>
-      <w:r>
-        <w:rPr>
-          <w:sz w:val="24"/>
-          <w:szCs w:val="24"/>
-        </w:rPr>
-        <w:t>. В</w:t>
-      </w:r>
-      <w:r>
-        <w:rPr>
-          <w:sz w:val="24"/>
-          <w:szCs w:val="24"/>
-        </w:rPr>
-        <w:t xml:space="preserve">месте с </w:t>
-      </w:r>
-      <w:r>
-        <w:rPr>
-          <w:sz w:val="24"/>
-          <w:szCs w:val="24"/>
-        </w:rPr>
-        <w:t>альтернативным</w:t>
-      </w:r>
-      <w:r>
-        <w:rPr>
-          <w:sz w:val="24"/>
-          <w:szCs w:val="24"/>
-        </w:rPr>
-        <w:t xml:space="preserve"> метод</w:t>
-      </w:r>
-      <w:r>
-        <w:rPr>
-          <w:sz w:val="24"/>
-          <w:szCs w:val="24"/>
-        </w:rPr>
-        <w:t>ом</w:t>
-      </w:r>
-      <w:r>
-        <w:rPr>
-          <w:sz w:val="24"/>
-          <w:szCs w:val="24"/>
-        </w:rPr>
-        <w:t xml:space="preserve"> обхода гиперграфа</w:t>
-      </w:r>
-      <w:r>
-        <w:rPr>
-          <w:sz w:val="24"/>
-          <w:szCs w:val="24"/>
-        </w:rPr>
-        <w:t xml:space="preserve"> это </w:t>
-      </w:r>
-      <w:r>
-        <w:rPr>
-          <w:sz w:val="24"/>
-          <w:szCs w:val="24"/>
-        </w:rPr>
-        <w:t xml:space="preserve">позволяет </w:t>
-      </w:r>
-      <w:r>
-        <w:rPr>
-          <w:sz w:val="24"/>
-          <w:szCs w:val="24"/>
-        </w:rPr>
-        <w:t>“</w:t>
-      </w:r>
-      <w:r>
-        <w:rPr>
-          <w:sz w:val="24"/>
-          <w:szCs w:val="24"/>
-        </w:rPr>
-        <w:t>перемешивать</w:t>
-      </w:r>
-      <w:r>
-        <w:rPr>
-          <w:sz w:val="24"/>
-          <w:szCs w:val="24"/>
-        </w:rPr>
-        <w:t>”</w:t>
-      </w:r>
-      <w:r>
-        <w:rPr>
-          <w:sz w:val="24"/>
-          <w:szCs w:val="24"/>
-        </w:rPr>
-        <w:t xml:space="preserve"> точки в </w:t>
-      </w:r>
-      <w:r>
-        <w:rPr>
-          <w:sz w:val="24"/>
-          <w:szCs w:val="24"/>
-          <w:lang w:val="en-US"/>
-        </w:rPr>
-        <w:t>Gain</w:t>
-      </w:r>
-      <w:r>
-        <w:rPr>
-          <w:sz w:val="24"/>
-          <w:szCs w:val="24"/>
-        </w:rPr>
-        <w:t>_</w:t>
-      </w:r>
-      <w:r>
-        <w:rPr>
-          <w:sz w:val="24"/>
-          <w:szCs w:val="24"/>
-          <w:lang w:val="en-US"/>
-        </w:rPr>
-        <w:t>container</w:t>
-      </w:r>
-      <w:r>
-        <w:rPr>
-          <w:sz w:val="24"/>
-          <w:szCs w:val="24"/>
-        </w:rPr>
-        <w:t xml:space="preserve">, </w:t>
-      </w:r>
-      <w:r>
-        <w:rPr>
-          <w:sz w:val="24"/>
-          <w:szCs w:val="24"/>
-        </w:rPr>
-        <w:lastRenderedPageBreak/>
-        <w:t>что положительно влияет на стоимость разреза в большинстве бенчмарков.</w:t>
+        <w:t xml:space="preserve"> для оптимального разбиения гиперграфа на 2 сбалансированные части. Модифицированный алгоритм продемонстрировал в большинстве тестов как лучшую стоимость, так и меньшее время работы. Улучшение времени связано с использованием более эффективных структур данных, позволяющих выполнять операции за меньшее количество времени. Что касается стоимости разреза, то одной из причин такого уменьшения стоимости разреза может являться неумышленное изменение условия балансировки.</w:t>
       </w:r>
     </w:p>
     <w:p>
@@ -488,6 +537,7 @@
           </w:rPr>
           <w:t>://</w:t>
         </w:r>
+        <w:proofErr w:type="spellStart"/>
         <w:r>
           <w:rPr>
             <w:rStyle w:val="a5"/>
@@ -497,6 +547,7 @@
           </w:rPr>
           <w:t>github</w:t>
         </w:r>
+        <w:proofErr w:type="spellEnd"/>
         <w:r>
           <w:rPr>
             <w:rStyle w:val="a5"/>

--- a/Абстракт.docx
+++ b/Абстракт.docx
@@ -339,7 +339,14 @@
           <w:sz w:val="24"/>
           <w:szCs w:val="24"/>
         </w:rPr>
-        <w:t xml:space="preserve">&gt;&gt;. Информация о заблокированных вершинах хранится в </w:t>
+        <w:t xml:space="preserve">&gt;&gt;. </w:t>
+      </w:r>
+      <w:r>
+        <w:rPr>
+          <w:sz w:val="24"/>
+          <w:szCs w:val="24"/>
+        </w:rPr>
+        <w:t xml:space="preserve">Информация о заблокированных вершинах хранится в </w:t>
       </w:r>
       <w:proofErr w:type="spellStart"/>
       <w:proofErr w:type="gramStart"/>
@@ -405,14 +412,7 @@
           <w:sz w:val="24"/>
           <w:szCs w:val="24"/>
         </w:rPr>
-        <w:t xml:space="preserve">. Кроме этого, для каждой вершины просчитывается вклад в </w:t>
-      </w:r>
-      <w:r>
-        <w:rPr>
-          <w:sz w:val="24"/>
-          <w:szCs w:val="24"/>
-        </w:rPr>
-        <w:t xml:space="preserve">стоимость и помещается, чего нет в оригинальной версии. Благодаря всем этим изменениям все проверки вершин выполняются за фиксированное время вне зависимости от их количества. </w:t>
+        <w:t xml:space="preserve">. Кроме этого, для каждой вершины просчитывается вклад в стоимость и помещается, чего нет в оригинальной версии. Благодаря всем этим изменениям все проверки вершин выполняются за фиксированное время вне зависимости от их количества. </w:t>
       </w:r>
     </w:p>
     <w:p>
@@ -442,7 +442,21 @@
           <w:sz w:val="24"/>
           <w:szCs w:val="24"/>
         </w:rPr>
-        <w:t>Ниже приведены таблицы с результатами для обоих алгоритмов. В каждой таблице представлены итоговая стоимость разреза после всех изменений и время выполнения программы в миллисекундах. Кроме этого, в последней таблице сравниваются показатели обоих алгоритмов при помощи подсчета модуля разности показателей. Зеленый цвет обозначает, что лучшие показатели продемонстрировал модифицированный алгоритм, а красный – оригинальный.</w:t>
+        <w:t xml:space="preserve">Ниже приведены таблицы с результатами для обоих алгоритмов. В каждой таблице представлены итоговая стоимость разреза после всех изменений и время выполнения программы в миллисекундах. Кроме этого, в последней таблице сравниваются показатели обоих алгоритмов при помощи подсчета </w:t>
+      </w:r>
+      <w:r>
+        <w:rPr>
+          <w:sz w:val="24"/>
+          <w:szCs w:val="24"/>
+        </w:rPr>
+        <w:t>отношения</w:t>
+      </w:r>
+      <w:r>
+        <w:rPr>
+          <w:sz w:val="24"/>
+          <w:szCs w:val="24"/>
+        </w:rPr>
+        <w:t xml:space="preserve"> показателей.</w:t>
       </w:r>
     </w:p>
     <w:p>
@@ -488,7 +502,7 @@
           <w:sz w:val="24"/>
           <w:szCs w:val="24"/>
         </w:rPr>
-        <w:t xml:space="preserve"> для оптимального разбиения гиперграфа на 2 сбалансированные части. Модифицированный алгоритм продемонстрировал в большинстве тестов как лучшую стоимость, так и меньшее время работы. Улучшение времени связано с использованием более эффективных структур данных, позволяющих выполнять операции за меньшее количество времени. Что касается стоимости разреза, то одной из причин такого уменьшения стоимости разреза может являться неумышленное изменение условия балансировки.</w:t>
+        <w:t xml:space="preserve"> для оптимального разбиения гиперграфа на 2 сбалансированные части. Модифицированный алгоритм продемонстрировал в большинстве тестов меньшее время работы. Улучшение времени связано с использованием более эффективных структур данных, позволяющих выполнять операции за меньшее количество времени.</w:t>
       </w:r>
     </w:p>
     <w:p>
@@ -669,6 +683,10 @@
         </w:rPr>
       </w:pPr>
     </w:p>
+    <w:p/>
+    <w:p/>
+    <w:p/>
+    <w:p/>
     <w:tbl>
       <w:tblPr>
         <w:tblW w:w="9100" w:type="dxa"/>
@@ -1013,7 +1031,7 @@
                 <w:szCs w:val="24"/>
                 <w:lang w:eastAsia="ru-RU"/>
               </w:rPr>
-              <w:t>14002</w:t>
+              <w:t>22707</w:t>
             </w:r>
           </w:p>
         </w:tc>
@@ -1202,7 +1220,7 @@
                 <w:szCs w:val="24"/>
                 <w:lang w:eastAsia="ru-RU"/>
               </w:rPr>
-              <w:t>32238</w:t>
+              <w:t>35214</w:t>
             </w:r>
           </w:p>
         </w:tc>
@@ -1391,7 +1409,7 @@
                 <w:szCs w:val="24"/>
                 <w:lang w:eastAsia="ru-RU"/>
               </w:rPr>
-              <w:t>15209</w:t>
+              <w:t>21452</w:t>
             </w:r>
           </w:p>
         </w:tc>
@@ -1580,7 +1598,7 @@
                 <w:szCs w:val="24"/>
                 <w:lang w:eastAsia="ru-RU"/>
               </w:rPr>
-              <w:t>24325</w:t>
+              <w:t>20009</w:t>
             </w:r>
           </w:p>
         </w:tc>
@@ -1769,7 +1787,7 @@
                 <w:szCs w:val="24"/>
                 <w:lang w:eastAsia="ru-RU"/>
               </w:rPr>
-              <w:t>13033</w:t>
+              <w:t>16651</w:t>
             </w:r>
           </w:p>
         </w:tc>
@@ -1958,7 +1976,7 @@
                 <w:szCs w:val="24"/>
                 <w:lang w:eastAsia="ru-RU"/>
               </w:rPr>
-              <w:t>37014</w:t>
+              <w:t>52159</w:t>
             </w:r>
           </w:p>
         </w:tc>
@@ -2147,7 +2165,7 @@
                 <w:szCs w:val="24"/>
                 <w:lang w:eastAsia="ru-RU"/>
               </w:rPr>
-              <w:t>13955</w:t>
+              <w:t>20663</w:t>
             </w:r>
           </w:p>
         </w:tc>
@@ -2336,7 +2354,7 @@
                 <w:szCs w:val="24"/>
                 <w:lang w:eastAsia="ru-RU"/>
               </w:rPr>
-              <w:t>15884</w:t>
+              <w:t>21105</w:t>
             </w:r>
           </w:p>
         </w:tc>
@@ -2525,7 +2543,7 @@
                 <w:szCs w:val="24"/>
                 <w:lang w:eastAsia="ru-RU"/>
               </w:rPr>
-              <w:t>49491</w:t>
+              <w:t>57791</w:t>
             </w:r>
           </w:p>
         </w:tc>
@@ -2714,7 +2732,7 @@
                 <w:szCs w:val="24"/>
                 <w:lang w:eastAsia="ru-RU"/>
               </w:rPr>
-              <w:t>17919</w:t>
+              <w:t>25918</w:t>
             </w:r>
           </w:p>
         </w:tc>
@@ -2903,7 +2921,7 @@
                 <w:szCs w:val="24"/>
                 <w:lang w:eastAsia="ru-RU"/>
               </w:rPr>
-              <w:t>786</w:t>
+              <w:t>1942</w:t>
             </w:r>
           </w:p>
         </w:tc>
@@ -3092,7 +3110,7 @@
                 <w:szCs w:val="24"/>
                 <w:lang w:eastAsia="ru-RU"/>
               </w:rPr>
-              <w:t>962</w:t>
+              <w:t>1197</w:t>
             </w:r>
           </w:p>
         </w:tc>
@@ -3281,7 +3299,7 @@
                 <w:szCs w:val="24"/>
                 <w:lang w:eastAsia="ru-RU"/>
               </w:rPr>
-              <w:t>1695</w:t>
+              <w:t>4378</w:t>
             </w:r>
           </w:p>
         </w:tc>
@@ -3470,7 +3488,7 @@
                 <w:szCs w:val="24"/>
                 <w:lang w:eastAsia="ru-RU"/>
               </w:rPr>
-              <w:t>3269</w:t>
+              <w:t>5180</w:t>
             </w:r>
           </w:p>
         </w:tc>
@@ -3659,7 +3677,7 @@
                 <w:szCs w:val="24"/>
                 <w:lang w:eastAsia="ru-RU"/>
               </w:rPr>
-              <w:t>2371</w:t>
+              <w:t>6788</w:t>
             </w:r>
           </w:p>
         </w:tc>
@@ -3848,7 +3866,7 @@
                 <w:szCs w:val="24"/>
                 <w:lang w:eastAsia="ru-RU"/>
               </w:rPr>
-              <w:t>1590</w:t>
+              <w:t>5625</w:t>
             </w:r>
           </w:p>
         </w:tc>
@@ -4037,7 +4055,7 @@
                 <w:szCs w:val="24"/>
                 <w:lang w:eastAsia="ru-RU"/>
               </w:rPr>
-              <w:t>2513</w:t>
+              <w:t>8254</w:t>
             </w:r>
           </w:p>
         </w:tc>
@@ -4226,7 +4244,7 @@
                 <w:szCs w:val="24"/>
                 <w:lang w:eastAsia="ru-RU"/>
               </w:rPr>
-              <w:t>3260</w:t>
+              <w:t>9071</w:t>
             </w:r>
           </w:p>
         </w:tc>
@@ -4415,7 +4433,7 @@
                 <w:szCs w:val="24"/>
                 <w:lang w:eastAsia="ru-RU"/>
               </w:rPr>
-              <w:t>3856</w:t>
+              <w:t>10324</w:t>
             </w:r>
           </w:p>
         </w:tc>
@@ -4604,7 +4622,7 @@
                 <w:szCs w:val="24"/>
                 <w:lang w:eastAsia="ru-RU"/>
               </w:rPr>
-              <w:t>2580</w:t>
+              <w:t>13004</w:t>
             </w:r>
           </w:p>
         </w:tc>
@@ -4793,7 +4811,7 @@
                 <w:szCs w:val="24"/>
                 <w:lang w:eastAsia="ru-RU"/>
               </w:rPr>
-              <w:t>7680</w:t>
+              <w:t>13443</w:t>
             </w:r>
           </w:p>
         </w:tc>
@@ -4982,7 +5000,7 @@
                 <w:szCs w:val="24"/>
                 <w:lang w:eastAsia="ru-RU"/>
               </w:rPr>
-              <w:t>4436</w:t>
+              <w:t>14668</w:t>
             </w:r>
           </w:p>
         </w:tc>
@@ -5171,7 +5189,7 @@
                 <w:szCs w:val="24"/>
                 <w:lang w:eastAsia="ru-RU"/>
               </w:rPr>
-              <w:t>3350</w:t>
+              <w:t>16457</w:t>
             </w:r>
           </w:p>
         </w:tc>
@@ -5360,7 +5378,7 @@
                 <w:szCs w:val="24"/>
                 <w:lang w:eastAsia="ru-RU"/>
               </w:rPr>
-              <w:t>10996</w:t>
+              <w:t>23257</w:t>
             </w:r>
           </w:p>
         </w:tc>
@@ -5549,7 +5567,7 @@
                 <w:szCs w:val="24"/>
                 <w:lang w:eastAsia="ru-RU"/>
               </w:rPr>
-              <w:t>10291</w:t>
+              <w:t>30424</w:t>
             </w:r>
           </w:p>
         </w:tc>
@@ -5738,7 +5756,7 @@
                 <w:szCs w:val="24"/>
                 <w:lang w:eastAsia="ru-RU"/>
               </w:rPr>
-              <w:t>5455</w:t>
+              <w:t>34094</w:t>
             </w:r>
           </w:p>
         </w:tc>
@@ -5927,7 +5945,7 @@
                 <w:szCs w:val="24"/>
                 <w:lang w:eastAsia="ru-RU"/>
               </w:rPr>
-              <w:t>11696</w:t>
+              <w:t>40445</w:t>
             </w:r>
           </w:p>
         </w:tc>
@@ -6116,7 +6134,7 @@
                 <w:szCs w:val="24"/>
                 <w:lang w:eastAsia="ru-RU"/>
               </w:rPr>
-              <w:t>4073</w:t>
+              <w:t>32410</w:t>
             </w:r>
           </w:p>
         </w:tc>
@@ -12082,16 +12100,16 @@
               <w:rPr>
                 <w:rFonts w:ascii="Calibri" w:eastAsia="Times New Roman" w:hAnsi="Calibri" w:cs="Calibri"/>
                 <w:color w:val="000000"/>
-                <w:lang w:eastAsia="ru-RU"/>
-              </w:rPr>
-            </w:pPr>
-            <w:r>
-              <w:rPr>
-                <w:rFonts w:ascii="Calibri" w:eastAsia="Times New Roman" w:hAnsi="Calibri" w:cs="Calibri"/>
-                <w:color w:val="000000"/>
-                <w:lang w:eastAsia="ru-RU"/>
-              </w:rPr>
-              <w:t>1,6216969</w:t>
+                <w:lang w:val="en-US" w:eastAsia="ru-RU"/>
+              </w:rPr>
+            </w:pPr>
+            <w:r>
+              <w:rPr>
+                <w:rFonts w:ascii="Calibri" w:eastAsia="Times New Roman" w:hAnsi="Calibri" w:cs="Calibri"/>
+                <w:color w:val="000000"/>
+                <w:lang w:val="en-US" w:eastAsia="ru-RU"/>
+              </w:rPr>
+              <w:t>1</w:t>
             </w:r>
           </w:p>
         </w:tc>
@@ -12269,18 +12287,18 @@
                 <w:color w:val="000000"/>
                 <w:sz w:val="24"/>
                 <w:szCs w:val="24"/>
-                <w:lang w:eastAsia="ru-RU"/>
-              </w:rPr>
-            </w:pPr>
-            <w:r>
-              <w:rPr>
-                <w:rFonts w:ascii="Calibri" w:eastAsia="Times New Roman" w:hAnsi="Calibri" w:cs="Calibri"/>
-                <w:color w:val="000000"/>
-                <w:sz w:val="24"/>
-                <w:szCs w:val="24"/>
-                <w:lang w:eastAsia="ru-RU"/>
-              </w:rPr>
-              <w:t>1,092313</w:t>
+                <w:lang w:val="en-US" w:eastAsia="ru-RU"/>
+              </w:rPr>
+            </w:pPr>
+            <w:r>
+              <w:rPr>
+                <w:rFonts w:ascii="Calibri" w:eastAsia="Times New Roman" w:hAnsi="Calibri" w:cs="Calibri"/>
+                <w:color w:val="000000"/>
+                <w:sz w:val="24"/>
+                <w:szCs w:val="24"/>
+                <w:lang w:val="en-US" w:eastAsia="ru-RU"/>
+              </w:rPr>
+              <w:t>1</w:t>
             </w:r>
           </w:p>
         </w:tc>
@@ -12458,18 +12476,18 @@
                 <w:color w:val="000000"/>
                 <w:sz w:val="24"/>
                 <w:szCs w:val="24"/>
-                <w:lang w:eastAsia="ru-RU"/>
-              </w:rPr>
-            </w:pPr>
-            <w:r>
-              <w:rPr>
-                <w:rFonts w:ascii="Calibri" w:eastAsia="Times New Roman" w:hAnsi="Calibri" w:cs="Calibri"/>
-                <w:color w:val="000000"/>
-                <w:sz w:val="24"/>
-                <w:szCs w:val="24"/>
-                <w:lang w:eastAsia="ru-RU"/>
-              </w:rPr>
-              <w:t>1,410481</w:t>
+                <w:lang w:val="en-US" w:eastAsia="ru-RU"/>
+              </w:rPr>
+            </w:pPr>
+            <w:r>
+              <w:rPr>
+                <w:rFonts w:ascii="Calibri" w:eastAsia="Times New Roman" w:hAnsi="Calibri" w:cs="Calibri"/>
+                <w:color w:val="000000"/>
+                <w:sz w:val="24"/>
+                <w:szCs w:val="24"/>
+                <w:lang w:val="en-US" w:eastAsia="ru-RU"/>
+              </w:rPr>
+              <w:t>1</w:t>
             </w:r>
           </w:p>
         </w:tc>
@@ -12647,18 +12665,18 @@
                 <w:color w:val="000000"/>
                 <w:sz w:val="24"/>
                 <w:szCs w:val="24"/>
-                <w:lang w:eastAsia="ru-RU"/>
-              </w:rPr>
-            </w:pPr>
-            <w:r>
-              <w:rPr>
-                <w:rFonts w:ascii="Calibri" w:eastAsia="Times New Roman" w:hAnsi="Calibri" w:cs="Calibri"/>
-                <w:color w:val="000000"/>
-                <w:sz w:val="24"/>
-                <w:szCs w:val="24"/>
-                <w:lang w:eastAsia="ru-RU"/>
-              </w:rPr>
-              <w:t>0,822569</w:t>
+                <w:lang w:val="en-US" w:eastAsia="ru-RU"/>
+              </w:rPr>
+            </w:pPr>
+            <w:r>
+              <w:rPr>
+                <w:rFonts w:ascii="Calibri" w:eastAsia="Times New Roman" w:hAnsi="Calibri" w:cs="Calibri"/>
+                <w:color w:val="000000"/>
+                <w:sz w:val="24"/>
+                <w:szCs w:val="24"/>
+                <w:lang w:val="en-US" w:eastAsia="ru-RU"/>
+              </w:rPr>
+              <w:t>1</w:t>
             </w:r>
           </w:p>
         </w:tc>
@@ -12836,18 +12854,18 @@
                 <w:color w:val="000000"/>
                 <w:sz w:val="24"/>
                 <w:szCs w:val="24"/>
-                <w:lang w:eastAsia="ru-RU"/>
-              </w:rPr>
-            </w:pPr>
-            <w:r>
-              <w:rPr>
-                <w:rFonts w:ascii="Calibri" w:eastAsia="Times New Roman" w:hAnsi="Calibri" w:cs="Calibri"/>
-                <w:color w:val="000000"/>
-                <w:sz w:val="24"/>
-                <w:szCs w:val="24"/>
-                <w:lang w:eastAsia="ru-RU"/>
-              </w:rPr>
-              <w:t>1,277603</w:t>
+                <w:lang w:val="en-US" w:eastAsia="ru-RU"/>
+              </w:rPr>
+            </w:pPr>
+            <w:r>
+              <w:rPr>
+                <w:rFonts w:ascii="Calibri" w:eastAsia="Times New Roman" w:hAnsi="Calibri" w:cs="Calibri"/>
+                <w:color w:val="000000"/>
+                <w:sz w:val="24"/>
+                <w:szCs w:val="24"/>
+                <w:lang w:val="en-US" w:eastAsia="ru-RU"/>
+              </w:rPr>
+              <w:t>1</w:t>
             </w:r>
           </w:p>
         </w:tc>
@@ -13025,18 +13043,18 @@
                 <w:color w:val="000000"/>
                 <w:sz w:val="24"/>
                 <w:szCs w:val="24"/>
-                <w:lang w:eastAsia="ru-RU"/>
-              </w:rPr>
-            </w:pPr>
-            <w:r>
-              <w:rPr>
-                <w:rFonts w:ascii="Calibri" w:eastAsia="Times New Roman" w:hAnsi="Calibri" w:cs="Calibri"/>
-                <w:color w:val="000000"/>
-                <w:sz w:val="24"/>
-                <w:szCs w:val="24"/>
-                <w:lang w:eastAsia="ru-RU"/>
-              </w:rPr>
-              <w:t>1,40917</w:t>
+                <w:lang w:val="en-US" w:eastAsia="ru-RU"/>
+              </w:rPr>
+            </w:pPr>
+            <w:r>
+              <w:rPr>
+                <w:rFonts w:ascii="Calibri" w:eastAsia="Times New Roman" w:hAnsi="Calibri" w:cs="Calibri"/>
+                <w:color w:val="000000"/>
+                <w:sz w:val="24"/>
+                <w:szCs w:val="24"/>
+                <w:lang w:val="en-US" w:eastAsia="ru-RU"/>
+              </w:rPr>
+              <w:t>1</w:t>
             </w:r>
           </w:p>
         </w:tc>
@@ -13214,18 +13232,18 @@
                 <w:color w:val="000000"/>
                 <w:sz w:val="24"/>
                 <w:szCs w:val="24"/>
-                <w:lang w:eastAsia="ru-RU"/>
-              </w:rPr>
-            </w:pPr>
-            <w:r>
-              <w:rPr>
-                <w:rFonts w:ascii="Calibri" w:eastAsia="Times New Roman" w:hAnsi="Calibri" w:cs="Calibri"/>
-                <w:color w:val="000000"/>
-                <w:sz w:val="24"/>
-                <w:szCs w:val="24"/>
-                <w:lang w:eastAsia="ru-RU"/>
-              </w:rPr>
-              <w:t>1,480688</w:t>
+                <w:lang w:val="en-US" w:eastAsia="ru-RU"/>
+              </w:rPr>
+            </w:pPr>
+            <w:r>
+              <w:rPr>
+                <w:rFonts w:ascii="Calibri" w:eastAsia="Times New Roman" w:hAnsi="Calibri" w:cs="Calibri"/>
+                <w:color w:val="000000"/>
+                <w:sz w:val="24"/>
+                <w:szCs w:val="24"/>
+                <w:lang w:val="en-US" w:eastAsia="ru-RU"/>
+              </w:rPr>
+              <w:t>1</w:t>
             </w:r>
           </w:p>
         </w:tc>
@@ -13403,18 +13421,18 @@
                 <w:color w:val="000000"/>
                 <w:sz w:val="24"/>
                 <w:szCs w:val="24"/>
-                <w:lang w:eastAsia="ru-RU"/>
-              </w:rPr>
-            </w:pPr>
-            <w:r>
-              <w:rPr>
-                <w:rFonts w:ascii="Calibri" w:eastAsia="Times New Roman" w:hAnsi="Calibri" w:cs="Calibri"/>
-                <w:color w:val="000000"/>
-                <w:sz w:val="24"/>
-                <w:szCs w:val="24"/>
-                <w:lang w:eastAsia="ru-RU"/>
-              </w:rPr>
-              <w:t>1,328696</w:t>
+                <w:lang w:val="en-US" w:eastAsia="ru-RU"/>
+              </w:rPr>
+            </w:pPr>
+            <w:r>
+              <w:rPr>
+                <w:rFonts w:ascii="Calibri" w:eastAsia="Times New Roman" w:hAnsi="Calibri" w:cs="Calibri"/>
+                <w:color w:val="000000"/>
+                <w:sz w:val="24"/>
+                <w:szCs w:val="24"/>
+                <w:lang w:val="en-US" w:eastAsia="ru-RU"/>
+              </w:rPr>
+              <w:t>1</w:t>
             </w:r>
           </w:p>
         </w:tc>
@@ -13592,18 +13610,18 @@
                 <w:color w:val="000000"/>
                 <w:sz w:val="24"/>
                 <w:szCs w:val="24"/>
-                <w:lang w:eastAsia="ru-RU"/>
-              </w:rPr>
-            </w:pPr>
-            <w:r>
-              <w:rPr>
-                <w:rFonts w:ascii="Calibri" w:eastAsia="Times New Roman" w:hAnsi="Calibri" w:cs="Calibri"/>
-                <w:color w:val="000000"/>
-                <w:sz w:val="24"/>
-                <w:szCs w:val="24"/>
-                <w:lang w:eastAsia="ru-RU"/>
-              </w:rPr>
-              <w:t>1,167707</w:t>
+                <w:lang w:val="en-US" w:eastAsia="ru-RU"/>
+              </w:rPr>
+            </w:pPr>
+            <w:r>
+              <w:rPr>
+                <w:rFonts w:ascii="Calibri" w:eastAsia="Times New Roman" w:hAnsi="Calibri" w:cs="Calibri"/>
+                <w:color w:val="000000"/>
+                <w:sz w:val="24"/>
+                <w:szCs w:val="24"/>
+                <w:lang w:val="en-US" w:eastAsia="ru-RU"/>
+              </w:rPr>
+              <w:t>1</w:t>
             </w:r>
           </w:p>
         </w:tc>
@@ -13781,18 +13799,18 @@
                 <w:color w:val="000000"/>
                 <w:sz w:val="24"/>
                 <w:szCs w:val="24"/>
-                <w:lang w:eastAsia="ru-RU"/>
-              </w:rPr>
-            </w:pPr>
-            <w:r>
-              <w:rPr>
-                <w:rFonts w:ascii="Calibri" w:eastAsia="Times New Roman" w:hAnsi="Calibri" w:cs="Calibri"/>
-                <w:color w:val="000000"/>
-                <w:sz w:val="24"/>
-                <w:szCs w:val="24"/>
-                <w:lang w:eastAsia="ru-RU"/>
-              </w:rPr>
-              <w:t>1,446398</w:t>
+                <w:lang w:val="en-US" w:eastAsia="ru-RU"/>
+              </w:rPr>
+            </w:pPr>
+            <w:r>
+              <w:rPr>
+                <w:rFonts w:ascii="Calibri" w:eastAsia="Times New Roman" w:hAnsi="Calibri" w:cs="Calibri"/>
+                <w:color w:val="000000"/>
+                <w:sz w:val="24"/>
+                <w:szCs w:val="24"/>
+                <w:lang w:val="en-US" w:eastAsia="ru-RU"/>
+              </w:rPr>
+              <w:t>1</w:t>
             </w:r>
           </w:p>
         </w:tc>
@@ -13970,18 +13988,18 @@
                 <w:color w:val="000000"/>
                 <w:sz w:val="24"/>
                 <w:szCs w:val="24"/>
-                <w:lang w:eastAsia="ru-RU"/>
-              </w:rPr>
-            </w:pPr>
-            <w:r>
-              <w:rPr>
-                <w:rFonts w:ascii="Calibri" w:eastAsia="Times New Roman" w:hAnsi="Calibri" w:cs="Calibri"/>
-                <w:color w:val="000000"/>
-                <w:sz w:val="24"/>
-                <w:szCs w:val="24"/>
-                <w:lang w:eastAsia="ru-RU"/>
-              </w:rPr>
-              <w:t>2,470738</w:t>
+                <w:lang w:val="en-US" w:eastAsia="ru-RU"/>
+              </w:rPr>
+            </w:pPr>
+            <w:r>
+              <w:rPr>
+                <w:rFonts w:ascii="Calibri" w:eastAsia="Times New Roman" w:hAnsi="Calibri" w:cs="Calibri"/>
+                <w:color w:val="000000"/>
+                <w:sz w:val="24"/>
+                <w:szCs w:val="24"/>
+                <w:lang w:val="en-US" w:eastAsia="ru-RU"/>
+              </w:rPr>
+              <w:t>1</w:t>
             </w:r>
           </w:p>
         </w:tc>
@@ -14159,18 +14177,18 @@
                 <w:color w:val="000000"/>
                 <w:sz w:val="24"/>
                 <w:szCs w:val="24"/>
-                <w:lang w:eastAsia="ru-RU"/>
-              </w:rPr>
-            </w:pPr>
-            <w:r>
-              <w:rPr>
-                <w:rFonts w:ascii="Calibri" w:eastAsia="Times New Roman" w:hAnsi="Calibri" w:cs="Calibri"/>
-                <w:color w:val="000000"/>
-                <w:sz w:val="24"/>
-                <w:szCs w:val="24"/>
-                <w:lang w:eastAsia="ru-RU"/>
-              </w:rPr>
-              <w:t>1,244283</w:t>
+                <w:lang w:val="en-US" w:eastAsia="ru-RU"/>
+              </w:rPr>
+            </w:pPr>
+            <w:r>
+              <w:rPr>
+                <w:rFonts w:ascii="Calibri" w:eastAsia="Times New Roman" w:hAnsi="Calibri" w:cs="Calibri"/>
+                <w:color w:val="000000"/>
+                <w:sz w:val="24"/>
+                <w:szCs w:val="24"/>
+                <w:lang w:val="en-US" w:eastAsia="ru-RU"/>
+              </w:rPr>
+              <w:t>1</w:t>
             </w:r>
           </w:p>
         </w:tc>
@@ -14348,18 +14366,18 @@
                 <w:color w:val="000000"/>
                 <w:sz w:val="24"/>
                 <w:szCs w:val="24"/>
-                <w:lang w:eastAsia="ru-RU"/>
-              </w:rPr>
-            </w:pPr>
-            <w:r>
-              <w:rPr>
-                <w:rFonts w:ascii="Calibri" w:eastAsia="Times New Roman" w:hAnsi="Calibri" w:cs="Calibri"/>
-                <w:color w:val="000000"/>
-                <w:sz w:val="24"/>
-                <w:szCs w:val="24"/>
-                <w:lang w:eastAsia="ru-RU"/>
-              </w:rPr>
-              <w:t>2,582891</w:t>
+                <w:lang w:val="en-US" w:eastAsia="ru-RU"/>
+              </w:rPr>
+            </w:pPr>
+            <w:r>
+              <w:rPr>
+                <w:rFonts w:ascii="Calibri" w:eastAsia="Times New Roman" w:hAnsi="Calibri" w:cs="Calibri"/>
+                <w:color w:val="000000"/>
+                <w:sz w:val="24"/>
+                <w:szCs w:val="24"/>
+                <w:lang w:val="en-US" w:eastAsia="ru-RU"/>
+              </w:rPr>
+              <w:t>1</w:t>
             </w:r>
           </w:p>
         </w:tc>
@@ -14537,18 +14555,18 @@
                 <w:color w:val="000000"/>
                 <w:sz w:val="24"/>
                 <w:szCs w:val="24"/>
-                <w:lang w:eastAsia="ru-RU"/>
-              </w:rPr>
-            </w:pPr>
-            <w:r>
-              <w:rPr>
-                <w:rFonts w:ascii="Calibri" w:eastAsia="Times New Roman" w:hAnsi="Calibri" w:cs="Calibri"/>
-                <w:color w:val="000000"/>
-                <w:sz w:val="24"/>
-                <w:szCs w:val="24"/>
-                <w:lang w:eastAsia="ru-RU"/>
-              </w:rPr>
-              <w:t>1,584582</w:t>
+                <w:lang w:val="en-US" w:eastAsia="ru-RU"/>
+              </w:rPr>
+            </w:pPr>
+            <w:r>
+              <w:rPr>
+                <w:rFonts w:ascii="Calibri" w:eastAsia="Times New Roman" w:hAnsi="Calibri" w:cs="Calibri"/>
+                <w:color w:val="000000"/>
+                <w:sz w:val="24"/>
+                <w:szCs w:val="24"/>
+                <w:lang w:val="en-US" w:eastAsia="ru-RU"/>
+              </w:rPr>
+              <w:t>1</w:t>
             </w:r>
           </w:p>
         </w:tc>
@@ -14726,18 +14744,18 @@
                 <w:color w:val="000000"/>
                 <w:sz w:val="24"/>
                 <w:szCs w:val="24"/>
-                <w:lang w:eastAsia="ru-RU"/>
-              </w:rPr>
-            </w:pPr>
-            <w:r>
-              <w:rPr>
-                <w:rFonts w:ascii="Calibri" w:eastAsia="Times New Roman" w:hAnsi="Calibri" w:cs="Calibri"/>
-                <w:color w:val="000000"/>
-                <w:sz w:val="24"/>
-                <w:szCs w:val="24"/>
-                <w:lang w:eastAsia="ru-RU"/>
-              </w:rPr>
-              <w:t>2,862927</w:t>
+                <w:lang w:val="en-US" w:eastAsia="ru-RU"/>
+              </w:rPr>
+            </w:pPr>
+            <w:r>
+              <w:rPr>
+                <w:rFonts w:ascii="Calibri" w:eastAsia="Times New Roman" w:hAnsi="Calibri" w:cs="Calibri"/>
+                <w:color w:val="000000"/>
+                <w:sz w:val="24"/>
+                <w:szCs w:val="24"/>
+                <w:lang w:val="en-US" w:eastAsia="ru-RU"/>
+              </w:rPr>
+              <w:t>1</w:t>
             </w:r>
           </w:p>
         </w:tc>
@@ -14915,18 +14933,18 @@
                 <w:color w:val="000000"/>
                 <w:sz w:val="24"/>
                 <w:szCs w:val="24"/>
-                <w:lang w:eastAsia="ru-RU"/>
-              </w:rPr>
-            </w:pPr>
-            <w:r>
-              <w:rPr>
-                <w:rFonts w:ascii="Calibri" w:eastAsia="Times New Roman" w:hAnsi="Calibri" w:cs="Calibri"/>
-                <w:color w:val="000000"/>
-                <w:sz w:val="24"/>
-                <w:szCs w:val="24"/>
-                <w:lang w:eastAsia="ru-RU"/>
-              </w:rPr>
-              <w:t>3,537736</w:t>
+                <w:lang w:val="en-US" w:eastAsia="ru-RU"/>
+              </w:rPr>
+            </w:pPr>
+            <w:r>
+              <w:rPr>
+                <w:rFonts w:ascii="Calibri" w:eastAsia="Times New Roman" w:hAnsi="Calibri" w:cs="Calibri"/>
+                <w:color w:val="000000"/>
+                <w:sz w:val="24"/>
+                <w:szCs w:val="24"/>
+                <w:lang w:val="en-US" w:eastAsia="ru-RU"/>
+              </w:rPr>
+              <w:t>1</w:t>
             </w:r>
           </w:p>
         </w:tc>
@@ -15104,18 +15122,18 @@
                 <w:color w:val="000000"/>
                 <w:sz w:val="24"/>
                 <w:szCs w:val="24"/>
-                <w:lang w:eastAsia="ru-RU"/>
-              </w:rPr>
-            </w:pPr>
-            <w:r>
-              <w:rPr>
-                <w:rFonts w:ascii="Calibri" w:eastAsia="Times New Roman" w:hAnsi="Calibri" w:cs="Calibri"/>
-                <w:color w:val="000000"/>
-                <w:sz w:val="24"/>
-                <w:szCs w:val="24"/>
-                <w:lang w:eastAsia="ru-RU"/>
-              </w:rPr>
-              <w:t>3,28452</w:t>
+                <w:lang w:val="en-US" w:eastAsia="ru-RU"/>
+              </w:rPr>
+            </w:pPr>
+            <w:r>
+              <w:rPr>
+                <w:rFonts w:ascii="Calibri" w:eastAsia="Times New Roman" w:hAnsi="Calibri" w:cs="Calibri"/>
+                <w:color w:val="000000"/>
+                <w:sz w:val="24"/>
+                <w:szCs w:val="24"/>
+                <w:lang w:val="en-US" w:eastAsia="ru-RU"/>
+              </w:rPr>
+              <w:t>1</w:t>
             </w:r>
           </w:p>
         </w:tc>
@@ -15293,18 +15311,18 @@
                 <w:color w:val="000000"/>
                 <w:sz w:val="24"/>
                 <w:szCs w:val="24"/>
-                <w:lang w:eastAsia="ru-RU"/>
-              </w:rPr>
-            </w:pPr>
-            <w:r>
-              <w:rPr>
-                <w:rFonts w:ascii="Calibri" w:eastAsia="Times New Roman" w:hAnsi="Calibri" w:cs="Calibri"/>
-                <w:color w:val="000000"/>
-                <w:sz w:val="24"/>
-                <w:szCs w:val="24"/>
-                <w:lang w:eastAsia="ru-RU"/>
-              </w:rPr>
-              <w:t>2,782515</w:t>
+                <w:lang w:val="en-US" w:eastAsia="ru-RU"/>
+              </w:rPr>
+            </w:pPr>
+            <w:r>
+              <w:rPr>
+                <w:rFonts w:ascii="Calibri" w:eastAsia="Times New Roman" w:hAnsi="Calibri" w:cs="Calibri"/>
+                <w:color w:val="000000"/>
+                <w:sz w:val="24"/>
+                <w:szCs w:val="24"/>
+                <w:lang w:val="en-US" w:eastAsia="ru-RU"/>
+              </w:rPr>
+              <w:t>1</w:t>
             </w:r>
           </w:p>
         </w:tc>
@@ -15482,18 +15500,18 @@
                 <w:color w:val="000000"/>
                 <w:sz w:val="24"/>
                 <w:szCs w:val="24"/>
-                <w:lang w:eastAsia="ru-RU"/>
-              </w:rPr>
-            </w:pPr>
-            <w:r>
-              <w:rPr>
-                <w:rFonts w:ascii="Calibri" w:eastAsia="Times New Roman" w:hAnsi="Calibri" w:cs="Calibri"/>
-                <w:color w:val="000000"/>
-                <w:sz w:val="24"/>
-                <w:szCs w:val="24"/>
-                <w:lang w:eastAsia="ru-RU"/>
-              </w:rPr>
-              <w:t>2,677386</w:t>
+                <w:lang w:val="en-US" w:eastAsia="ru-RU"/>
+              </w:rPr>
+            </w:pPr>
+            <w:r>
+              <w:rPr>
+                <w:rFonts w:ascii="Calibri" w:eastAsia="Times New Roman" w:hAnsi="Calibri" w:cs="Calibri"/>
+                <w:color w:val="000000"/>
+                <w:sz w:val="24"/>
+                <w:szCs w:val="24"/>
+                <w:lang w:val="en-US" w:eastAsia="ru-RU"/>
+              </w:rPr>
+              <w:t>1</w:t>
             </w:r>
           </w:p>
         </w:tc>
@@ -15671,18 +15689,18 @@
                 <w:color w:val="000000"/>
                 <w:sz w:val="24"/>
                 <w:szCs w:val="24"/>
-                <w:lang w:eastAsia="ru-RU"/>
-              </w:rPr>
-            </w:pPr>
-            <w:r>
-              <w:rPr>
-                <w:rFonts w:ascii="Calibri" w:eastAsia="Times New Roman" w:hAnsi="Calibri" w:cs="Calibri"/>
-                <w:color w:val="000000"/>
-                <w:sz w:val="24"/>
-                <w:szCs w:val="24"/>
-                <w:lang w:eastAsia="ru-RU"/>
-              </w:rPr>
-              <w:t>5,04031</w:t>
+                <w:lang w:val="en-US" w:eastAsia="ru-RU"/>
+              </w:rPr>
+            </w:pPr>
+            <w:r>
+              <w:rPr>
+                <w:rFonts w:ascii="Calibri" w:eastAsia="Times New Roman" w:hAnsi="Calibri" w:cs="Calibri"/>
+                <w:color w:val="000000"/>
+                <w:sz w:val="24"/>
+                <w:szCs w:val="24"/>
+                <w:lang w:val="en-US" w:eastAsia="ru-RU"/>
+              </w:rPr>
+              <w:t>1</w:t>
             </w:r>
           </w:p>
         </w:tc>
@@ -15860,18 +15878,18 @@
                 <w:color w:val="000000"/>
                 <w:sz w:val="24"/>
                 <w:szCs w:val="24"/>
-                <w:lang w:eastAsia="ru-RU"/>
-              </w:rPr>
-            </w:pPr>
-            <w:r>
-              <w:rPr>
-                <w:rFonts w:ascii="Calibri" w:eastAsia="Times New Roman" w:hAnsi="Calibri" w:cs="Calibri"/>
-                <w:color w:val="000000"/>
-                <w:sz w:val="24"/>
-                <w:szCs w:val="24"/>
-                <w:lang w:eastAsia="ru-RU"/>
-              </w:rPr>
-              <w:t>1,750391</w:t>
+                <w:lang w:val="en-US" w:eastAsia="ru-RU"/>
+              </w:rPr>
+            </w:pPr>
+            <w:r>
+              <w:rPr>
+                <w:rFonts w:ascii="Calibri" w:eastAsia="Times New Roman" w:hAnsi="Calibri" w:cs="Calibri"/>
+                <w:color w:val="000000"/>
+                <w:sz w:val="24"/>
+                <w:szCs w:val="24"/>
+                <w:lang w:val="en-US" w:eastAsia="ru-RU"/>
+              </w:rPr>
+              <w:t>1</w:t>
             </w:r>
           </w:p>
         </w:tc>
@@ -16049,18 +16067,18 @@
                 <w:color w:val="000000"/>
                 <w:sz w:val="24"/>
                 <w:szCs w:val="24"/>
-                <w:lang w:eastAsia="ru-RU"/>
-              </w:rPr>
-            </w:pPr>
-            <w:r>
-              <w:rPr>
-                <w:rFonts w:ascii="Calibri" w:eastAsia="Times New Roman" w:hAnsi="Calibri" w:cs="Calibri"/>
-                <w:color w:val="000000"/>
-                <w:sz w:val="24"/>
-                <w:szCs w:val="24"/>
-                <w:lang w:eastAsia="ru-RU"/>
-              </w:rPr>
-              <w:t>3,306583</w:t>
+                <w:lang w:val="en-US" w:eastAsia="ru-RU"/>
+              </w:rPr>
+            </w:pPr>
+            <w:r>
+              <w:rPr>
+                <w:rFonts w:ascii="Calibri" w:eastAsia="Times New Roman" w:hAnsi="Calibri" w:cs="Calibri"/>
+                <w:color w:val="000000"/>
+                <w:sz w:val="24"/>
+                <w:szCs w:val="24"/>
+                <w:lang w:val="en-US" w:eastAsia="ru-RU"/>
+              </w:rPr>
+              <w:t>1</w:t>
             </w:r>
           </w:p>
         </w:tc>
@@ -16238,18 +16256,18 @@
                 <w:color w:val="000000"/>
                 <w:sz w:val="24"/>
                 <w:szCs w:val="24"/>
-                <w:lang w:eastAsia="ru-RU"/>
-              </w:rPr>
-            </w:pPr>
-            <w:r>
-              <w:rPr>
-                <w:rFonts w:ascii="Calibri" w:eastAsia="Times New Roman" w:hAnsi="Calibri" w:cs="Calibri"/>
-                <w:color w:val="000000"/>
-                <w:sz w:val="24"/>
-                <w:szCs w:val="24"/>
-                <w:lang w:eastAsia="ru-RU"/>
-              </w:rPr>
-              <w:t>4,912537</w:t>
+                <w:lang w:val="en-US" w:eastAsia="ru-RU"/>
+              </w:rPr>
+            </w:pPr>
+            <w:r>
+              <w:rPr>
+                <w:rFonts w:ascii="Calibri" w:eastAsia="Times New Roman" w:hAnsi="Calibri" w:cs="Calibri"/>
+                <w:color w:val="000000"/>
+                <w:sz w:val="24"/>
+                <w:szCs w:val="24"/>
+                <w:lang w:val="en-US" w:eastAsia="ru-RU"/>
+              </w:rPr>
+              <w:t>1</w:t>
             </w:r>
           </w:p>
         </w:tc>
@@ -16427,18 +16445,18 @@
                 <w:color w:val="000000"/>
                 <w:sz w:val="24"/>
                 <w:szCs w:val="24"/>
-                <w:lang w:eastAsia="ru-RU"/>
-              </w:rPr>
-            </w:pPr>
-            <w:r>
-              <w:rPr>
-                <w:rFonts w:ascii="Calibri" w:eastAsia="Times New Roman" w:hAnsi="Calibri" w:cs="Calibri"/>
-                <w:color w:val="000000"/>
-                <w:sz w:val="24"/>
-                <w:szCs w:val="24"/>
-                <w:lang w:eastAsia="ru-RU"/>
-              </w:rPr>
-              <w:t>2,115042</w:t>
+                <w:lang w:val="en-US" w:eastAsia="ru-RU"/>
+              </w:rPr>
+            </w:pPr>
+            <w:r>
+              <w:rPr>
+                <w:rFonts w:ascii="Calibri" w:eastAsia="Times New Roman" w:hAnsi="Calibri" w:cs="Calibri"/>
+                <w:color w:val="000000"/>
+                <w:sz w:val="24"/>
+                <w:szCs w:val="24"/>
+                <w:lang w:val="en-US" w:eastAsia="ru-RU"/>
+              </w:rPr>
+              <w:t>1</w:t>
             </w:r>
           </w:p>
         </w:tc>
@@ -16616,18 +16634,18 @@
                 <w:color w:val="000000"/>
                 <w:sz w:val="24"/>
                 <w:szCs w:val="24"/>
-                <w:lang w:eastAsia="ru-RU"/>
-              </w:rPr>
-            </w:pPr>
-            <w:r>
-              <w:rPr>
-                <w:rFonts w:ascii="Calibri" w:eastAsia="Times New Roman" w:hAnsi="Calibri" w:cs="Calibri"/>
-                <w:color w:val="000000"/>
-                <w:sz w:val="24"/>
-                <w:szCs w:val="24"/>
-                <w:lang w:eastAsia="ru-RU"/>
-              </w:rPr>
-              <w:t>2,95637</w:t>
+                <w:lang w:val="en-US" w:eastAsia="ru-RU"/>
+              </w:rPr>
+            </w:pPr>
+            <w:r>
+              <w:rPr>
+                <w:rFonts w:ascii="Calibri" w:eastAsia="Times New Roman" w:hAnsi="Calibri" w:cs="Calibri"/>
+                <w:color w:val="000000"/>
+                <w:sz w:val="24"/>
+                <w:szCs w:val="24"/>
+                <w:lang w:val="en-US" w:eastAsia="ru-RU"/>
+              </w:rPr>
+              <w:t>1</w:t>
             </w:r>
           </w:p>
         </w:tc>
@@ -16805,18 +16823,18 @@
                 <w:color w:val="000000"/>
                 <w:sz w:val="24"/>
                 <w:szCs w:val="24"/>
-                <w:lang w:eastAsia="ru-RU"/>
-              </w:rPr>
-            </w:pPr>
-            <w:r>
-              <w:rPr>
-                <w:rFonts w:ascii="Calibri" w:eastAsia="Times New Roman" w:hAnsi="Calibri" w:cs="Calibri"/>
-                <w:color w:val="000000"/>
-                <w:sz w:val="24"/>
-                <w:szCs w:val="24"/>
-                <w:lang w:eastAsia="ru-RU"/>
-              </w:rPr>
-              <w:t>6,250046</w:t>
+                <w:lang w:val="en-US" w:eastAsia="ru-RU"/>
+              </w:rPr>
+            </w:pPr>
+            <w:r>
+              <w:rPr>
+                <w:rFonts w:ascii="Calibri" w:eastAsia="Times New Roman" w:hAnsi="Calibri" w:cs="Calibri"/>
+                <w:color w:val="000000"/>
+                <w:sz w:val="24"/>
+                <w:szCs w:val="24"/>
+                <w:lang w:val="en-US" w:eastAsia="ru-RU"/>
+              </w:rPr>
+              <w:t>1</w:t>
             </w:r>
           </w:p>
         </w:tc>
@@ -16994,18 +17012,18 @@
                 <w:color w:val="000000"/>
                 <w:sz w:val="24"/>
                 <w:szCs w:val="24"/>
-                <w:lang w:eastAsia="ru-RU"/>
-              </w:rPr>
-            </w:pPr>
-            <w:r>
-              <w:rPr>
-                <w:rFonts w:ascii="Calibri" w:eastAsia="Times New Roman" w:hAnsi="Calibri" w:cs="Calibri"/>
-                <w:color w:val="000000"/>
-                <w:sz w:val="24"/>
-                <w:szCs w:val="24"/>
-                <w:lang w:eastAsia="ru-RU"/>
-              </w:rPr>
-              <w:t>3,45802</w:t>
+                <w:lang w:val="en-US" w:eastAsia="ru-RU"/>
+              </w:rPr>
+            </w:pPr>
+            <w:r>
+              <w:rPr>
+                <w:rFonts w:ascii="Calibri" w:eastAsia="Times New Roman" w:hAnsi="Calibri" w:cs="Calibri"/>
+                <w:color w:val="000000"/>
+                <w:sz w:val="24"/>
+                <w:szCs w:val="24"/>
+                <w:lang w:val="en-US" w:eastAsia="ru-RU"/>
+              </w:rPr>
+              <w:t>1</w:t>
             </w:r>
           </w:p>
         </w:tc>
@@ -17183,18 +17201,18 @@
                 <w:color w:val="000000"/>
                 <w:sz w:val="24"/>
                 <w:szCs w:val="24"/>
-                <w:lang w:eastAsia="ru-RU"/>
-              </w:rPr>
-            </w:pPr>
-            <w:r>
-              <w:rPr>
-                <w:rFonts w:ascii="Calibri" w:eastAsia="Times New Roman" w:hAnsi="Calibri" w:cs="Calibri"/>
-                <w:color w:val="000000"/>
-                <w:sz w:val="24"/>
-                <w:szCs w:val="24"/>
-                <w:lang w:eastAsia="ru-RU"/>
-              </w:rPr>
-              <w:t>7,95728</w:t>
+                <w:lang w:val="en-US" w:eastAsia="ru-RU"/>
+              </w:rPr>
+            </w:pPr>
+            <w:r>
+              <w:rPr>
+                <w:rFonts w:ascii="Calibri" w:eastAsia="Times New Roman" w:hAnsi="Calibri" w:cs="Calibri"/>
+                <w:color w:val="000000"/>
+                <w:sz w:val="24"/>
+                <w:szCs w:val="24"/>
+                <w:lang w:val="en-US" w:eastAsia="ru-RU"/>
+              </w:rPr>
+              <w:t>1</w:t>
             </w:r>
           </w:p>
         </w:tc>

--- a/Абстракт.docx
+++ b/Абстракт.docx
@@ -15,17 +15,8 @@
           <w:sz w:val="40"/>
           <w:szCs w:val="40"/>
         </w:rPr>
-        <w:t xml:space="preserve">Алгоритм </w:t>
+        <w:t>Алгоритм Фидуччи-Матейсиса</w:t>
       </w:r>
-      <w:proofErr w:type="spellStart"/>
-      <w:r>
-        <w:rPr>
-          <w:sz w:val="40"/>
-          <w:szCs w:val="40"/>
-        </w:rPr>
-        <w:t>Фидуччи-Матейсиса</w:t>
-      </w:r>
-      <w:proofErr w:type="spellEnd"/>
     </w:p>
     <w:p>
       <w:pPr>
@@ -83,39 +74,7 @@
           <w:sz w:val="24"/>
           <w:szCs w:val="24"/>
         </w:rPr>
-        <w:t xml:space="preserve">Для решения данной задачи следует перемещать вершины в противоположный блок и при этом постепенно уменьшать число разрезаемых связей. В качестве </w:t>
-      </w:r>
-      <w:proofErr w:type="spellStart"/>
-      <w:r>
-        <w:rPr>
-          <w:sz w:val="24"/>
-          <w:szCs w:val="24"/>
-        </w:rPr>
-        <w:t>Gain</w:t>
-      </w:r>
-      <w:proofErr w:type="spellEnd"/>
-      <w:r>
-        <w:rPr>
-          <w:sz w:val="24"/>
-          <w:szCs w:val="24"/>
-        </w:rPr>
-        <w:t xml:space="preserve"> для вершины c обозначим разность FS(c) – TE(c), где FS(c) это количество сетей, связанных с c, но не связанных с другими ячейками компоненты c, а TE это количество неразрезанных сетей, связанных с c. В противоположный блок перемещается вершина с наибольшим </w:t>
-      </w:r>
-      <w:proofErr w:type="spellStart"/>
-      <w:r>
-        <w:rPr>
-          <w:sz w:val="24"/>
-          <w:szCs w:val="24"/>
-        </w:rPr>
-        <w:t>Gain</w:t>
-      </w:r>
-      <w:proofErr w:type="spellEnd"/>
-      <w:r>
-        <w:rPr>
-          <w:sz w:val="24"/>
-          <w:szCs w:val="24"/>
-        </w:rPr>
-        <w:t>. Кроме этого, следует учитывать критерий балансировки, чтобы не допустить перемещения всех вершин в один блок. Алгоритм заканчивает свою работу, когда следующее перемещение вершины не дает какого-либо улучшения.</w:t>
+        <w:t>Для решения данной задачи следует перемещать вершины в противоположный блок и при этом постепенно уменьшать число разрезаемых связей. В качестве Gain для вершины c обозначим разность FS(c) – TE(c), где FS(c) это количество сетей, связанных с c, но не связанных с другими ячейками компоненты c, а TE это количество неразрезанных сетей, связанных с c. В противоположный блок перемещается вершина с наибольшим Gain. Кроме этого, следует учитывать критерий балансировки, чтобы не допустить перемещения всех вершин в один блок. Алгоритм заканчивает свою работу, когда следующее перемещение вершины не дает какого-либо улучшения.</w:t>
       </w:r>
     </w:p>
     <w:p>
@@ -145,274 +104,14 @@
           <w:sz w:val="24"/>
           <w:szCs w:val="24"/>
         </w:rPr>
-        <w:t xml:space="preserve">В модифицированной версии для хранения информации об обоих частях (“справа” и ‘’слева” от разреза) используется </w:t>
-      </w:r>
-      <w:proofErr w:type="spellStart"/>
-      <w:proofErr w:type="gramStart"/>
-      <w:r>
-        <w:rPr>
-          <w:sz w:val="24"/>
-          <w:szCs w:val="24"/>
-        </w:rPr>
-        <w:t>std</w:t>
-      </w:r>
-      <w:proofErr w:type="spellEnd"/>
-      <w:r>
-        <w:rPr>
-          <w:sz w:val="24"/>
-          <w:szCs w:val="24"/>
-        </w:rPr>
-        <w:t>::</w:t>
-      </w:r>
-      <w:proofErr w:type="spellStart"/>
-      <w:proofErr w:type="gramEnd"/>
-      <w:r>
-        <w:rPr>
-          <w:sz w:val="24"/>
-          <w:szCs w:val="24"/>
-        </w:rPr>
-        <w:t>map</w:t>
-      </w:r>
-      <w:proofErr w:type="spellEnd"/>
-      <w:r>
-        <w:rPr>
-          <w:sz w:val="24"/>
-          <w:szCs w:val="24"/>
-        </w:rPr>
-        <w:t>&lt;</w:t>
-      </w:r>
-      <w:proofErr w:type="spellStart"/>
-      <w:r>
-        <w:rPr>
-          <w:sz w:val="24"/>
-          <w:szCs w:val="24"/>
-        </w:rPr>
-        <w:t>int</w:t>
-      </w:r>
-      <w:proofErr w:type="spellEnd"/>
-      <w:r>
-        <w:rPr>
-          <w:sz w:val="24"/>
-          <w:szCs w:val="24"/>
-        </w:rPr>
-        <w:t xml:space="preserve">, </w:t>
-      </w:r>
-      <w:proofErr w:type="spellStart"/>
-      <w:r>
-        <w:rPr>
-          <w:sz w:val="24"/>
-          <w:szCs w:val="24"/>
-        </w:rPr>
-        <w:t>std</w:t>
-      </w:r>
-      <w:proofErr w:type="spellEnd"/>
-      <w:r>
-        <w:rPr>
-          <w:sz w:val="24"/>
-          <w:szCs w:val="24"/>
-        </w:rPr>
-        <w:t>::</w:t>
-      </w:r>
-      <w:proofErr w:type="spellStart"/>
-      <w:r>
-        <w:rPr>
-          <w:sz w:val="24"/>
-          <w:szCs w:val="24"/>
-        </w:rPr>
-        <w:t>list</w:t>
-      </w:r>
-      <w:proofErr w:type="spellEnd"/>
-      <w:r>
-        <w:rPr>
-          <w:sz w:val="24"/>
-          <w:szCs w:val="24"/>
-        </w:rPr>
-        <w:t>&lt;</w:t>
-      </w:r>
-      <w:proofErr w:type="spellStart"/>
-      <w:r>
-        <w:rPr>
-          <w:sz w:val="24"/>
-          <w:szCs w:val="24"/>
-        </w:rPr>
-        <w:t>int</w:t>
-      </w:r>
-      <w:proofErr w:type="spellEnd"/>
-      <w:r>
-        <w:rPr>
-          <w:sz w:val="24"/>
-          <w:szCs w:val="24"/>
-        </w:rPr>
-        <w:t xml:space="preserve">&gt;&gt;, в то время как в оригинальной применяется </w:t>
-      </w:r>
-      <w:proofErr w:type="spellStart"/>
-      <w:r>
-        <w:rPr>
-          <w:sz w:val="24"/>
-          <w:szCs w:val="24"/>
-        </w:rPr>
-        <w:t>std</w:t>
-      </w:r>
-      <w:proofErr w:type="spellEnd"/>
-      <w:r>
-        <w:rPr>
-          <w:sz w:val="24"/>
-          <w:szCs w:val="24"/>
-        </w:rPr>
-        <w:t>::</w:t>
-      </w:r>
-      <w:proofErr w:type="spellStart"/>
-      <w:r>
-        <w:rPr>
-          <w:sz w:val="24"/>
-          <w:szCs w:val="24"/>
-        </w:rPr>
-        <w:t>map</w:t>
-      </w:r>
-      <w:proofErr w:type="spellEnd"/>
-      <w:r>
-        <w:rPr>
-          <w:sz w:val="24"/>
-          <w:szCs w:val="24"/>
-        </w:rPr>
-        <w:t>&lt;</w:t>
-      </w:r>
-      <w:proofErr w:type="spellStart"/>
-      <w:r>
-        <w:rPr>
-          <w:sz w:val="24"/>
-          <w:szCs w:val="24"/>
-        </w:rPr>
-        <w:t>int</w:t>
-      </w:r>
-      <w:proofErr w:type="spellEnd"/>
-      <w:r>
-        <w:rPr>
-          <w:sz w:val="24"/>
-          <w:szCs w:val="24"/>
-        </w:rPr>
-        <w:t xml:space="preserve">, </w:t>
-      </w:r>
-      <w:proofErr w:type="spellStart"/>
-      <w:r>
-        <w:rPr>
-          <w:sz w:val="24"/>
-          <w:szCs w:val="24"/>
-        </w:rPr>
-        <w:t>std</w:t>
-      </w:r>
-      <w:proofErr w:type="spellEnd"/>
-      <w:r>
-        <w:rPr>
-          <w:sz w:val="24"/>
-          <w:szCs w:val="24"/>
-        </w:rPr>
-        <w:t>::</w:t>
-      </w:r>
-      <w:proofErr w:type="spellStart"/>
-      <w:r>
-        <w:rPr>
-          <w:sz w:val="24"/>
-          <w:szCs w:val="24"/>
-        </w:rPr>
-        <w:t>set</w:t>
-      </w:r>
-      <w:proofErr w:type="spellEnd"/>
-      <w:r>
-        <w:rPr>
-          <w:sz w:val="24"/>
-          <w:szCs w:val="24"/>
-        </w:rPr>
-        <w:t>&lt;</w:t>
-      </w:r>
-      <w:proofErr w:type="spellStart"/>
-      <w:r>
-        <w:rPr>
-          <w:sz w:val="24"/>
-          <w:szCs w:val="24"/>
-        </w:rPr>
-        <w:t>int</w:t>
-      </w:r>
-      <w:proofErr w:type="spellEnd"/>
-      <w:r>
-        <w:rPr>
-          <w:sz w:val="24"/>
-          <w:szCs w:val="24"/>
-        </w:rPr>
-        <w:t xml:space="preserve">&gt;&gt;. </w:t>
+        <w:t xml:space="preserve">В модифицированной версии для хранения информации об обоих частях (“справа” и ‘’слева” от разреза) используется std::map&lt;int, std::list&lt;int&gt;&gt;, в то время как в оригинальной применяется std::map&lt;int, std::set&lt;int&gt;&gt;. Информация о заблокированных вершинах хранится в std::vector, а не в std::set. Кроме этого, для каждой </w:t>
       </w:r>
       <w:r>
         <w:rPr>
           <w:sz w:val="24"/>
           <w:szCs w:val="24"/>
         </w:rPr>
-        <w:t xml:space="preserve">Информация о заблокированных вершинах хранится в </w:t>
-      </w:r>
-      <w:proofErr w:type="spellStart"/>
-      <w:proofErr w:type="gramStart"/>
-      <w:r>
-        <w:rPr>
-          <w:sz w:val="24"/>
-          <w:szCs w:val="24"/>
-        </w:rPr>
-        <w:t>std</w:t>
-      </w:r>
-      <w:proofErr w:type="spellEnd"/>
-      <w:r>
-        <w:rPr>
-          <w:sz w:val="24"/>
-          <w:szCs w:val="24"/>
-        </w:rPr>
-        <w:t>::</w:t>
-      </w:r>
-      <w:proofErr w:type="spellStart"/>
-      <w:proofErr w:type="gramEnd"/>
-      <w:r>
-        <w:rPr>
-          <w:sz w:val="24"/>
-          <w:szCs w:val="24"/>
-        </w:rPr>
-        <w:t>vector</w:t>
-      </w:r>
-      <w:proofErr w:type="spellEnd"/>
-      <w:r>
-        <w:rPr>
-          <w:sz w:val="24"/>
-          <w:szCs w:val="24"/>
-        </w:rPr>
-        <w:t xml:space="preserve">, а не в </w:t>
-      </w:r>
-      <w:proofErr w:type="spellStart"/>
-      <w:r>
-        <w:rPr>
-          <w:sz w:val="24"/>
-          <w:szCs w:val="24"/>
-        </w:rPr>
-        <w:t>std</w:t>
-      </w:r>
-      <w:proofErr w:type="spellEnd"/>
-      <w:r>
-        <w:rPr>
-          <w:sz w:val="24"/>
-          <w:szCs w:val="24"/>
-        </w:rPr>
-        <w:t>::</w:t>
-      </w:r>
-      <w:proofErr w:type="spellStart"/>
-      <w:r>
-        <w:rPr>
-          <w:sz w:val="24"/>
-          <w:szCs w:val="24"/>
-        </w:rPr>
-        <w:t>set</w:t>
-      </w:r>
-      <w:proofErr w:type="spellEnd"/>
-      <w:r>
-        <w:rPr>
-          <w:sz w:val="24"/>
-          <w:szCs w:val="24"/>
-        </w:rPr>
-        <w:t xml:space="preserve">. Кроме этого, для каждой вершины просчитывается вклад в стоимость и помещается, чего нет в оригинальной версии. Благодаря всем этим изменениям все проверки вершин выполняются за фиксированное время вне зависимости от их количества. </w:t>
+        <w:t xml:space="preserve">вершины просчитывается вклад в стоимость и помещается, чего нет в оригинальной версии. Благодаря всем этим изменениям все проверки вершин выполняются за фиксированное время вне зависимости от их количества. </w:t>
       </w:r>
     </w:p>
     <w:p>
@@ -486,23 +185,14 @@
           <w:sz w:val="24"/>
           <w:szCs w:val="24"/>
         </w:rPr>
-        <w:t xml:space="preserve">Был реализован алгоритм </w:t>
+        <w:t>Был реализован алгоритм Фидуччи-Матейсиса для оптимального разбиения гиперграфа на 2 сбалансированные части. Модифицированный алгоритм продемонстрировал в большинстве тестов меньшее время работы. Улучшение времени связано с использованием более эффективных структур данных, позволяющих выполнять операции за меньшее количество времени.</w:t>
       </w:r>
-      <w:proofErr w:type="spellStart"/>
       <w:r>
         <w:rPr>
           <w:sz w:val="24"/>
           <w:szCs w:val="24"/>
         </w:rPr>
-        <w:t>Фидуччи-Матейсиса</w:t>
-      </w:r>
-      <w:proofErr w:type="spellEnd"/>
-      <w:r>
-        <w:rPr>
-          <w:sz w:val="24"/>
-          <w:szCs w:val="24"/>
-        </w:rPr>
-        <w:t xml:space="preserve"> для оптимального разбиения гиперграфа на 2 сбалансированные части. Модифицированный алгоритм продемонстрировал в большинстве тестов меньшее время работы. Улучшение времени связано с использованием более эффективных структур данных, позволяющих выполнять операции за меньшее количество времени.</w:t>
+        <w:t xml:space="preserve"> Кроме этого, модифицированный алгоритм продемонстрировал меньшую стоимость разреза, однако для этого приходится выполнять больше итераций в большом количестве тестов.</w:t>
       </w:r>
     </w:p>
     <w:p>
@@ -551,7 +241,6 @@
           </w:rPr>
           <w:t>://</w:t>
         </w:r>
-        <w:proofErr w:type="spellStart"/>
         <w:r>
           <w:rPr>
             <w:rStyle w:val="a5"/>
@@ -561,7 +250,6 @@
           </w:rPr>
           <w:t>github</w:t>
         </w:r>
-        <w:proofErr w:type="spellEnd"/>
         <w:r>
           <w:rPr>
             <w:rStyle w:val="a5"/>
@@ -686,10 +374,10 @@
     <w:p/>
     <w:p/>
     <w:p/>
-    <w:p/>
     <w:tbl>
       <w:tblPr>
-        <w:tblW w:w="9100" w:type="dxa"/>
+        <w:tblW w:w="9920" w:type="dxa"/>
+        <w:tblInd w:w="-716" w:type="dxa"/>
         <w:tblLook w:val="04A0" w:firstRow="1" w:lastRow="0" w:firstColumn="1" w:lastColumn="0" w:noHBand="0" w:noVBand="1"/>
       </w:tblPr>
       <w:tblGrid>
@@ -697,7 +385,8 @@
         <w:gridCol w:w="1540"/>
         <w:gridCol w:w="1360"/>
         <w:gridCol w:w="1520"/>
-        <w:gridCol w:w="1740"/>
+        <w:gridCol w:w="1280"/>
+        <w:gridCol w:w="1280"/>
       </w:tblGrid>
       <w:tr>
         <w:trPr>
@@ -849,12 +538,12 @@
         </w:tc>
         <w:tc>
           <w:tcPr>
-            <w:tcW w:w="1740" w:type="dxa"/>
+            <w:tcW w:w="1280" w:type="dxa"/>
             <w:tcBorders>
               <w:top w:val="single" w:sz="8" w:space="0" w:color="auto"/>
               <w:left w:val="nil"/>
               <w:bottom w:val="single" w:sz="8" w:space="0" w:color="auto"/>
-              <w:right w:val="single" w:sz="8" w:space="0" w:color="auto"/>
+              <w:right w:val="nil"/>
             </w:tcBorders>
             <w:shd w:val="clear" w:color="auto" w:fill="auto"/>
             <w:vAlign w:val="center"/>
@@ -880,6 +569,42 @@
                 <w:lang w:eastAsia="ru-RU"/>
               </w:rPr>
               <w:t>Время в мс</w:t>
+            </w:r>
+          </w:p>
+        </w:tc>
+        <w:tc>
+          <w:tcPr>
+            <w:tcW w:w="1280" w:type="dxa"/>
+            <w:tcBorders>
+              <w:top w:val="single" w:sz="8" w:space="0" w:color="auto"/>
+              <w:left w:val="single" w:sz="8" w:space="0" w:color="auto"/>
+              <w:bottom w:val="nil"/>
+              <w:right w:val="single" w:sz="8" w:space="0" w:color="auto"/>
+            </w:tcBorders>
+            <w:shd w:val="clear" w:color="auto" w:fill="auto"/>
+            <w:vAlign w:val="center"/>
+            <w:hideMark/>
+          </w:tcPr>
+          <w:p>
+            <w:pPr>
+              <w:spacing w:after="0" w:line="240" w:lineRule="auto"/>
+              <w:rPr>
+                <w:rFonts w:ascii="Calibri" w:eastAsia="Times New Roman" w:hAnsi="Calibri" w:cs="Calibri"/>
+                <w:color w:val="000000"/>
+                <w:sz w:val="24"/>
+                <w:szCs w:val="24"/>
+                <w:lang w:eastAsia="ru-RU"/>
+              </w:rPr>
+            </w:pPr>
+            <w:r>
+              <w:rPr>
+                <w:rFonts w:ascii="Calibri" w:eastAsia="Times New Roman" w:hAnsi="Calibri" w:cs="Calibri"/>
+                <w:color w:val="000000"/>
+                <w:sz w:val="24"/>
+                <w:szCs w:val="24"/>
+                <w:lang w:eastAsia="ru-RU"/>
+              </w:rPr>
+              <w:t>Итерации</w:t>
             </w:r>
           </w:p>
         </w:tc>
@@ -1031,44 +756,81 @@
                 <w:szCs w:val="24"/>
                 <w:lang w:eastAsia="ru-RU"/>
               </w:rPr>
-              <w:t>22707</w:t>
-            </w:r>
-          </w:p>
-        </w:tc>
-        <w:tc>
-          <w:tcPr>
-            <w:tcW w:w="1740" w:type="dxa"/>
-            <w:tcBorders>
-              <w:top w:val="nil"/>
-              <w:left w:val="nil"/>
-              <w:bottom w:val="single" w:sz="8" w:space="0" w:color="auto"/>
-              <w:right w:val="single" w:sz="8" w:space="0" w:color="auto"/>
-            </w:tcBorders>
-            <w:shd w:val="clear" w:color="auto" w:fill="auto"/>
-            <w:vAlign w:val="center"/>
-            <w:hideMark/>
-          </w:tcPr>
-          <w:p>
-            <w:pPr>
-              <w:spacing w:after="0" w:line="240" w:lineRule="auto"/>
-              <w:jc w:val="right"/>
-              <w:rPr>
-                <w:rFonts w:ascii="Calibri" w:eastAsia="Times New Roman" w:hAnsi="Calibri" w:cs="Calibri"/>
-                <w:color w:val="000000"/>
-                <w:sz w:val="24"/>
-                <w:szCs w:val="24"/>
-                <w:lang w:eastAsia="ru-RU"/>
-              </w:rPr>
-            </w:pPr>
-            <w:r>
-              <w:rPr>
-                <w:rFonts w:ascii="Calibri" w:eastAsia="Times New Roman" w:hAnsi="Calibri" w:cs="Calibri"/>
-                <w:color w:val="000000"/>
-                <w:sz w:val="24"/>
-                <w:szCs w:val="24"/>
-                <w:lang w:eastAsia="ru-RU"/>
-              </w:rPr>
-              <w:t>23126</w:t>
+              <w:t>9847</w:t>
+            </w:r>
+          </w:p>
+        </w:tc>
+        <w:tc>
+          <w:tcPr>
+            <w:tcW w:w="1280" w:type="dxa"/>
+            <w:tcBorders>
+              <w:top w:val="nil"/>
+              <w:left w:val="nil"/>
+              <w:bottom w:val="single" w:sz="8" w:space="0" w:color="auto"/>
+              <w:right w:val="nil"/>
+            </w:tcBorders>
+            <w:shd w:val="clear" w:color="auto" w:fill="auto"/>
+            <w:vAlign w:val="center"/>
+            <w:hideMark/>
+          </w:tcPr>
+          <w:p>
+            <w:pPr>
+              <w:spacing w:after="0" w:line="240" w:lineRule="auto"/>
+              <w:jc w:val="right"/>
+              <w:rPr>
+                <w:rFonts w:ascii="Calibri" w:eastAsia="Times New Roman" w:hAnsi="Calibri" w:cs="Calibri"/>
+                <w:color w:val="000000"/>
+                <w:sz w:val="24"/>
+                <w:szCs w:val="24"/>
+                <w:lang w:eastAsia="ru-RU"/>
+              </w:rPr>
+            </w:pPr>
+            <w:r>
+              <w:rPr>
+                <w:rFonts w:ascii="Calibri" w:eastAsia="Times New Roman" w:hAnsi="Calibri" w:cs="Calibri"/>
+                <w:color w:val="000000"/>
+                <w:sz w:val="24"/>
+                <w:szCs w:val="24"/>
+                <w:lang w:eastAsia="ru-RU"/>
+              </w:rPr>
+              <w:t>21430</w:t>
+            </w:r>
+          </w:p>
+        </w:tc>
+        <w:tc>
+          <w:tcPr>
+            <w:tcW w:w="1280" w:type="dxa"/>
+            <w:tcBorders>
+              <w:top w:val="single" w:sz="8" w:space="0" w:color="auto"/>
+              <w:left w:val="single" w:sz="8" w:space="0" w:color="auto"/>
+              <w:bottom w:val="single" w:sz="8" w:space="0" w:color="auto"/>
+              <w:right w:val="single" w:sz="8" w:space="0" w:color="auto"/>
+            </w:tcBorders>
+            <w:shd w:val="clear" w:color="auto" w:fill="auto"/>
+            <w:vAlign w:val="center"/>
+            <w:hideMark/>
+          </w:tcPr>
+          <w:p>
+            <w:pPr>
+              <w:spacing w:after="0" w:line="240" w:lineRule="auto"/>
+              <w:jc w:val="right"/>
+              <w:rPr>
+                <w:rFonts w:ascii="Calibri" w:eastAsia="Times New Roman" w:hAnsi="Calibri" w:cs="Calibri"/>
+                <w:color w:val="000000"/>
+                <w:sz w:val="24"/>
+                <w:szCs w:val="24"/>
+                <w:lang w:eastAsia="ru-RU"/>
+              </w:rPr>
+            </w:pPr>
+            <w:r>
+              <w:rPr>
+                <w:rFonts w:ascii="Calibri" w:eastAsia="Times New Roman" w:hAnsi="Calibri" w:cs="Calibri"/>
+                <w:color w:val="000000"/>
+                <w:sz w:val="24"/>
+                <w:szCs w:val="24"/>
+                <w:lang w:eastAsia="ru-RU"/>
+              </w:rPr>
+              <w:t>15</w:t>
             </w:r>
           </w:p>
         </w:tc>
@@ -1220,44 +982,81 @@
                 <w:szCs w:val="24"/>
                 <w:lang w:eastAsia="ru-RU"/>
               </w:rPr>
-              <w:t>35214</w:t>
-            </w:r>
-          </w:p>
-        </w:tc>
-        <w:tc>
-          <w:tcPr>
-            <w:tcW w:w="1740" w:type="dxa"/>
-            <w:tcBorders>
-              <w:top w:val="nil"/>
-              <w:left w:val="nil"/>
-              <w:bottom w:val="single" w:sz="8" w:space="0" w:color="auto"/>
-              <w:right w:val="single" w:sz="8" w:space="0" w:color="auto"/>
-            </w:tcBorders>
-            <w:shd w:val="clear" w:color="auto" w:fill="auto"/>
-            <w:vAlign w:val="center"/>
-            <w:hideMark/>
-          </w:tcPr>
-          <w:p>
-            <w:pPr>
-              <w:spacing w:after="0" w:line="240" w:lineRule="auto"/>
-              <w:jc w:val="right"/>
-              <w:rPr>
-                <w:rFonts w:ascii="Calibri" w:eastAsia="Times New Roman" w:hAnsi="Calibri" w:cs="Calibri"/>
-                <w:color w:val="000000"/>
-                <w:sz w:val="24"/>
-                <w:szCs w:val="24"/>
-                <w:lang w:eastAsia="ru-RU"/>
-              </w:rPr>
-            </w:pPr>
-            <w:r>
-              <w:rPr>
-                <w:rFonts w:ascii="Calibri" w:eastAsia="Times New Roman" w:hAnsi="Calibri" w:cs="Calibri"/>
-                <w:color w:val="000000"/>
-                <w:sz w:val="24"/>
-                <w:szCs w:val="24"/>
-                <w:lang w:eastAsia="ru-RU"/>
-              </w:rPr>
-              <w:t>140399</w:t>
+              <w:t>28188</w:t>
+            </w:r>
+          </w:p>
+        </w:tc>
+        <w:tc>
+          <w:tcPr>
+            <w:tcW w:w="1280" w:type="dxa"/>
+            <w:tcBorders>
+              <w:top w:val="nil"/>
+              <w:left w:val="nil"/>
+              <w:bottom w:val="single" w:sz="8" w:space="0" w:color="auto"/>
+              <w:right w:val="nil"/>
+            </w:tcBorders>
+            <w:shd w:val="clear" w:color="auto" w:fill="auto"/>
+            <w:vAlign w:val="center"/>
+            <w:hideMark/>
+          </w:tcPr>
+          <w:p>
+            <w:pPr>
+              <w:spacing w:after="0" w:line="240" w:lineRule="auto"/>
+              <w:jc w:val="right"/>
+              <w:rPr>
+                <w:rFonts w:ascii="Calibri" w:eastAsia="Times New Roman" w:hAnsi="Calibri" w:cs="Calibri"/>
+                <w:color w:val="000000"/>
+                <w:sz w:val="24"/>
+                <w:szCs w:val="24"/>
+                <w:lang w:eastAsia="ru-RU"/>
+              </w:rPr>
+            </w:pPr>
+            <w:r>
+              <w:rPr>
+                <w:rFonts w:ascii="Calibri" w:eastAsia="Times New Roman" w:hAnsi="Calibri" w:cs="Calibri"/>
+                <w:color w:val="000000"/>
+                <w:sz w:val="24"/>
+                <w:szCs w:val="24"/>
+                <w:lang w:eastAsia="ru-RU"/>
+              </w:rPr>
+              <w:t>141630</w:t>
+            </w:r>
+          </w:p>
+        </w:tc>
+        <w:tc>
+          <w:tcPr>
+            <w:tcW w:w="1280" w:type="dxa"/>
+            <w:tcBorders>
+              <w:top w:val="nil"/>
+              <w:left w:val="single" w:sz="8" w:space="0" w:color="auto"/>
+              <w:bottom w:val="single" w:sz="8" w:space="0" w:color="auto"/>
+              <w:right w:val="single" w:sz="8" w:space="0" w:color="auto"/>
+            </w:tcBorders>
+            <w:shd w:val="clear" w:color="auto" w:fill="auto"/>
+            <w:vAlign w:val="center"/>
+            <w:hideMark/>
+          </w:tcPr>
+          <w:p>
+            <w:pPr>
+              <w:spacing w:after="0" w:line="240" w:lineRule="auto"/>
+              <w:jc w:val="right"/>
+              <w:rPr>
+                <w:rFonts w:ascii="Calibri" w:eastAsia="Times New Roman" w:hAnsi="Calibri" w:cs="Calibri"/>
+                <w:color w:val="000000"/>
+                <w:sz w:val="24"/>
+                <w:szCs w:val="24"/>
+                <w:lang w:eastAsia="ru-RU"/>
+              </w:rPr>
+            </w:pPr>
+            <w:r>
+              <w:rPr>
+                <w:rFonts w:ascii="Calibri" w:eastAsia="Times New Roman" w:hAnsi="Calibri" w:cs="Calibri"/>
+                <w:color w:val="000000"/>
+                <w:sz w:val="24"/>
+                <w:szCs w:val="24"/>
+                <w:lang w:eastAsia="ru-RU"/>
+              </w:rPr>
+              <w:t>35</w:t>
             </w:r>
           </w:p>
         </w:tc>
@@ -1409,44 +1208,81 @@
                 <w:szCs w:val="24"/>
                 <w:lang w:eastAsia="ru-RU"/>
               </w:rPr>
-              <w:t>21452</w:t>
-            </w:r>
-          </w:p>
-        </w:tc>
-        <w:tc>
-          <w:tcPr>
-            <w:tcW w:w="1740" w:type="dxa"/>
-            <w:tcBorders>
-              <w:top w:val="nil"/>
-              <w:left w:val="nil"/>
-              <w:bottom w:val="single" w:sz="8" w:space="0" w:color="auto"/>
-              <w:right w:val="single" w:sz="8" w:space="0" w:color="auto"/>
-            </w:tcBorders>
-            <w:shd w:val="clear" w:color="auto" w:fill="auto"/>
-            <w:vAlign w:val="center"/>
-            <w:hideMark/>
-          </w:tcPr>
-          <w:p>
-            <w:pPr>
-              <w:spacing w:after="0" w:line="240" w:lineRule="auto"/>
-              <w:jc w:val="right"/>
-              <w:rPr>
-                <w:rFonts w:ascii="Calibri" w:eastAsia="Times New Roman" w:hAnsi="Calibri" w:cs="Calibri"/>
-                <w:color w:val="000000"/>
-                <w:sz w:val="24"/>
-                <w:szCs w:val="24"/>
-                <w:lang w:eastAsia="ru-RU"/>
-              </w:rPr>
-            </w:pPr>
-            <w:r>
-              <w:rPr>
-                <w:rFonts w:ascii="Calibri" w:eastAsia="Times New Roman" w:hAnsi="Calibri" w:cs="Calibri"/>
-                <w:color w:val="000000"/>
-                <w:sz w:val="24"/>
-                <w:szCs w:val="24"/>
-                <w:lang w:eastAsia="ru-RU"/>
-              </w:rPr>
-              <w:t>55709</w:t>
+              <w:t>14928</w:t>
+            </w:r>
+          </w:p>
+        </w:tc>
+        <w:tc>
+          <w:tcPr>
+            <w:tcW w:w="1280" w:type="dxa"/>
+            <w:tcBorders>
+              <w:top w:val="nil"/>
+              <w:left w:val="nil"/>
+              <w:bottom w:val="single" w:sz="8" w:space="0" w:color="auto"/>
+              <w:right w:val="nil"/>
+            </w:tcBorders>
+            <w:shd w:val="clear" w:color="auto" w:fill="auto"/>
+            <w:vAlign w:val="center"/>
+            <w:hideMark/>
+          </w:tcPr>
+          <w:p>
+            <w:pPr>
+              <w:spacing w:after="0" w:line="240" w:lineRule="auto"/>
+              <w:jc w:val="right"/>
+              <w:rPr>
+                <w:rFonts w:ascii="Calibri" w:eastAsia="Times New Roman" w:hAnsi="Calibri" w:cs="Calibri"/>
+                <w:color w:val="000000"/>
+                <w:sz w:val="24"/>
+                <w:szCs w:val="24"/>
+                <w:lang w:eastAsia="ru-RU"/>
+              </w:rPr>
+            </w:pPr>
+            <w:r>
+              <w:rPr>
+                <w:rFonts w:ascii="Calibri" w:eastAsia="Times New Roman" w:hAnsi="Calibri" w:cs="Calibri"/>
+                <w:color w:val="000000"/>
+                <w:sz w:val="24"/>
+                <w:szCs w:val="24"/>
+                <w:lang w:eastAsia="ru-RU"/>
+              </w:rPr>
+              <w:t>43639</w:t>
+            </w:r>
+          </w:p>
+        </w:tc>
+        <w:tc>
+          <w:tcPr>
+            <w:tcW w:w="1280" w:type="dxa"/>
+            <w:tcBorders>
+              <w:top w:val="nil"/>
+              <w:left w:val="single" w:sz="8" w:space="0" w:color="auto"/>
+              <w:bottom w:val="single" w:sz="8" w:space="0" w:color="auto"/>
+              <w:right w:val="single" w:sz="8" w:space="0" w:color="auto"/>
+            </w:tcBorders>
+            <w:shd w:val="clear" w:color="auto" w:fill="auto"/>
+            <w:vAlign w:val="center"/>
+            <w:hideMark/>
+          </w:tcPr>
+          <w:p>
+            <w:pPr>
+              <w:spacing w:after="0" w:line="240" w:lineRule="auto"/>
+              <w:jc w:val="right"/>
+              <w:rPr>
+                <w:rFonts w:ascii="Calibri" w:eastAsia="Times New Roman" w:hAnsi="Calibri" w:cs="Calibri"/>
+                <w:color w:val="000000"/>
+                <w:sz w:val="24"/>
+                <w:szCs w:val="24"/>
+                <w:lang w:eastAsia="ru-RU"/>
+              </w:rPr>
+            </w:pPr>
+            <w:r>
+              <w:rPr>
+                <w:rFonts w:ascii="Calibri" w:eastAsia="Times New Roman" w:hAnsi="Calibri" w:cs="Calibri"/>
+                <w:color w:val="000000"/>
+                <w:sz w:val="24"/>
+                <w:szCs w:val="24"/>
+                <w:lang w:eastAsia="ru-RU"/>
+              </w:rPr>
+              <w:t>31</w:t>
             </w:r>
           </w:p>
         </w:tc>
@@ -1598,44 +1434,81 @@
                 <w:szCs w:val="24"/>
                 <w:lang w:eastAsia="ru-RU"/>
               </w:rPr>
-              <w:t>20009</w:t>
-            </w:r>
-          </w:p>
-        </w:tc>
-        <w:tc>
-          <w:tcPr>
-            <w:tcW w:w="1740" w:type="dxa"/>
-            <w:tcBorders>
-              <w:top w:val="nil"/>
-              <w:left w:val="nil"/>
-              <w:bottom w:val="single" w:sz="8" w:space="0" w:color="auto"/>
-              <w:right w:val="single" w:sz="8" w:space="0" w:color="auto"/>
-            </w:tcBorders>
-            <w:shd w:val="clear" w:color="auto" w:fill="auto"/>
-            <w:vAlign w:val="center"/>
-            <w:hideMark/>
-          </w:tcPr>
-          <w:p>
-            <w:pPr>
-              <w:spacing w:after="0" w:line="240" w:lineRule="auto"/>
-              <w:jc w:val="right"/>
-              <w:rPr>
-                <w:rFonts w:ascii="Calibri" w:eastAsia="Times New Roman" w:hAnsi="Calibri" w:cs="Calibri"/>
-                <w:color w:val="000000"/>
-                <w:sz w:val="24"/>
-                <w:szCs w:val="24"/>
-                <w:lang w:eastAsia="ru-RU"/>
-              </w:rPr>
-            </w:pPr>
-            <w:r>
-              <w:rPr>
-                <w:rFonts w:ascii="Calibri" w:eastAsia="Times New Roman" w:hAnsi="Calibri" w:cs="Calibri"/>
-                <w:color w:val="000000"/>
-                <w:sz w:val="24"/>
-                <w:szCs w:val="24"/>
-                <w:lang w:eastAsia="ru-RU"/>
-              </w:rPr>
-              <w:t>36656</w:t>
+              <w:t>27210</w:t>
+            </w:r>
+          </w:p>
+        </w:tc>
+        <w:tc>
+          <w:tcPr>
+            <w:tcW w:w="1280" w:type="dxa"/>
+            <w:tcBorders>
+              <w:top w:val="nil"/>
+              <w:left w:val="nil"/>
+              <w:bottom w:val="single" w:sz="8" w:space="0" w:color="auto"/>
+              <w:right w:val="nil"/>
+            </w:tcBorders>
+            <w:shd w:val="clear" w:color="auto" w:fill="auto"/>
+            <w:vAlign w:val="center"/>
+            <w:hideMark/>
+          </w:tcPr>
+          <w:p>
+            <w:pPr>
+              <w:spacing w:after="0" w:line="240" w:lineRule="auto"/>
+              <w:jc w:val="right"/>
+              <w:rPr>
+                <w:rFonts w:ascii="Calibri" w:eastAsia="Times New Roman" w:hAnsi="Calibri" w:cs="Calibri"/>
+                <w:color w:val="000000"/>
+                <w:sz w:val="24"/>
+                <w:szCs w:val="24"/>
+                <w:lang w:eastAsia="ru-RU"/>
+              </w:rPr>
+            </w:pPr>
+            <w:r>
+              <w:rPr>
+                <w:rFonts w:ascii="Calibri" w:eastAsia="Times New Roman" w:hAnsi="Calibri" w:cs="Calibri"/>
+                <w:color w:val="000000"/>
+                <w:sz w:val="24"/>
+                <w:szCs w:val="24"/>
+                <w:lang w:eastAsia="ru-RU"/>
+              </w:rPr>
+              <w:t>11554</w:t>
+            </w:r>
+          </w:p>
+        </w:tc>
+        <w:tc>
+          <w:tcPr>
+            <w:tcW w:w="1280" w:type="dxa"/>
+            <w:tcBorders>
+              <w:top w:val="nil"/>
+              <w:left w:val="single" w:sz="8" w:space="0" w:color="auto"/>
+              <w:bottom w:val="single" w:sz="8" w:space="0" w:color="auto"/>
+              <w:right w:val="single" w:sz="8" w:space="0" w:color="auto"/>
+            </w:tcBorders>
+            <w:shd w:val="clear" w:color="auto" w:fill="auto"/>
+            <w:vAlign w:val="center"/>
+            <w:hideMark/>
+          </w:tcPr>
+          <w:p>
+            <w:pPr>
+              <w:spacing w:after="0" w:line="240" w:lineRule="auto"/>
+              <w:jc w:val="right"/>
+              <w:rPr>
+                <w:rFonts w:ascii="Calibri" w:eastAsia="Times New Roman" w:hAnsi="Calibri" w:cs="Calibri"/>
+                <w:color w:val="000000"/>
+                <w:sz w:val="24"/>
+                <w:szCs w:val="24"/>
+                <w:lang w:eastAsia="ru-RU"/>
+              </w:rPr>
+            </w:pPr>
+            <w:r>
+              <w:rPr>
+                <w:rFonts w:ascii="Calibri" w:eastAsia="Times New Roman" w:hAnsi="Calibri" w:cs="Calibri"/>
+                <w:color w:val="000000"/>
+                <w:sz w:val="24"/>
+                <w:szCs w:val="24"/>
+                <w:lang w:eastAsia="ru-RU"/>
+              </w:rPr>
+              <w:t>12</w:t>
             </w:r>
           </w:p>
         </w:tc>
@@ -1787,44 +1660,81 @@
                 <w:szCs w:val="24"/>
                 <w:lang w:eastAsia="ru-RU"/>
               </w:rPr>
-              <w:t>16651</w:t>
-            </w:r>
-          </w:p>
-        </w:tc>
-        <w:tc>
-          <w:tcPr>
-            <w:tcW w:w="1740" w:type="dxa"/>
-            <w:tcBorders>
-              <w:top w:val="nil"/>
-              <w:left w:val="nil"/>
-              <w:bottom w:val="single" w:sz="8" w:space="0" w:color="auto"/>
-              <w:right w:val="single" w:sz="8" w:space="0" w:color="auto"/>
-            </w:tcBorders>
-            <w:shd w:val="clear" w:color="auto" w:fill="auto"/>
-            <w:vAlign w:val="center"/>
-            <w:hideMark/>
-          </w:tcPr>
-          <w:p>
-            <w:pPr>
-              <w:spacing w:after="0" w:line="240" w:lineRule="auto"/>
-              <w:jc w:val="right"/>
-              <w:rPr>
-                <w:rFonts w:ascii="Calibri" w:eastAsia="Times New Roman" w:hAnsi="Calibri" w:cs="Calibri"/>
-                <w:color w:val="000000"/>
-                <w:sz w:val="24"/>
-                <w:szCs w:val="24"/>
-                <w:lang w:eastAsia="ru-RU"/>
-              </w:rPr>
-            </w:pPr>
-            <w:r>
-              <w:rPr>
-                <w:rFonts w:ascii="Calibri" w:eastAsia="Times New Roman" w:hAnsi="Calibri" w:cs="Calibri"/>
-                <w:color w:val="000000"/>
-                <w:sz w:val="24"/>
-                <w:szCs w:val="24"/>
-                <w:lang w:eastAsia="ru-RU"/>
-              </w:rPr>
-              <w:t>30970</w:t>
+              <w:t>12657</w:t>
+            </w:r>
+          </w:p>
+        </w:tc>
+        <w:tc>
+          <w:tcPr>
+            <w:tcW w:w="1280" w:type="dxa"/>
+            <w:tcBorders>
+              <w:top w:val="nil"/>
+              <w:left w:val="nil"/>
+              <w:bottom w:val="single" w:sz="8" w:space="0" w:color="auto"/>
+              <w:right w:val="nil"/>
+            </w:tcBorders>
+            <w:shd w:val="clear" w:color="auto" w:fill="auto"/>
+            <w:vAlign w:val="center"/>
+            <w:hideMark/>
+          </w:tcPr>
+          <w:p>
+            <w:pPr>
+              <w:spacing w:after="0" w:line="240" w:lineRule="auto"/>
+              <w:jc w:val="right"/>
+              <w:rPr>
+                <w:rFonts w:ascii="Calibri" w:eastAsia="Times New Roman" w:hAnsi="Calibri" w:cs="Calibri"/>
+                <w:color w:val="000000"/>
+                <w:sz w:val="24"/>
+                <w:szCs w:val="24"/>
+                <w:lang w:eastAsia="ru-RU"/>
+              </w:rPr>
+            </w:pPr>
+            <w:r>
+              <w:rPr>
+                <w:rFonts w:ascii="Calibri" w:eastAsia="Times New Roman" w:hAnsi="Calibri" w:cs="Calibri"/>
+                <w:color w:val="000000"/>
+                <w:sz w:val="24"/>
+                <w:szCs w:val="24"/>
+                <w:lang w:eastAsia="ru-RU"/>
+              </w:rPr>
+              <w:t>30093</w:t>
+            </w:r>
+          </w:p>
+        </w:tc>
+        <w:tc>
+          <w:tcPr>
+            <w:tcW w:w="1280" w:type="dxa"/>
+            <w:tcBorders>
+              <w:top w:val="nil"/>
+              <w:left w:val="single" w:sz="8" w:space="0" w:color="auto"/>
+              <w:bottom w:val="single" w:sz="8" w:space="0" w:color="auto"/>
+              <w:right w:val="single" w:sz="8" w:space="0" w:color="auto"/>
+            </w:tcBorders>
+            <w:shd w:val="clear" w:color="auto" w:fill="auto"/>
+            <w:vAlign w:val="center"/>
+            <w:hideMark/>
+          </w:tcPr>
+          <w:p>
+            <w:pPr>
+              <w:spacing w:after="0" w:line="240" w:lineRule="auto"/>
+              <w:jc w:val="right"/>
+              <w:rPr>
+                <w:rFonts w:ascii="Calibri" w:eastAsia="Times New Roman" w:hAnsi="Calibri" w:cs="Calibri"/>
+                <w:color w:val="000000"/>
+                <w:sz w:val="24"/>
+                <w:szCs w:val="24"/>
+                <w:lang w:eastAsia="ru-RU"/>
+              </w:rPr>
+            </w:pPr>
+            <w:r>
+              <w:rPr>
+                <w:rFonts w:ascii="Calibri" w:eastAsia="Times New Roman" w:hAnsi="Calibri" w:cs="Calibri"/>
+                <w:color w:val="000000"/>
+                <w:sz w:val="24"/>
+                <w:szCs w:val="24"/>
+                <w:lang w:eastAsia="ru-RU"/>
+              </w:rPr>
+              <w:t>14</w:t>
             </w:r>
           </w:p>
         </w:tc>
@@ -1976,44 +1886,81 @@
                 <w:szCs w:val="24"/>
                 <w:lang w:eastAsia="ru-RU"/>
               </w:rPr>
-              <w:t>52159</w:t>
-            </w:r>
-          </w:p>
-        </w:tc>
-        <w:tc>
-          <w:tcPr>
-            <w:tcW w:w="1740" w:type="dxa"/>
-            <w:tcBorders>
-              <w:top w:val="nil"/>
-              <w:left w:val="nil"/>
-              <w:bottom w:val="single" w:sz="8" w:space="0" w:color="auto"/>
-              <w:right w:val="single" w:sz="8" w:space="0" w:color="auto"/>
-            </w:tcBorders>
-            <w:shd w:val="clear" w:color="auto" w:fill="auto"/>
-            <w:vAlign w:val="center"/>
-            <w:hideMark/>
-          </w:tcPr>
-          <w:p>
-            <w:pPr>
-              <w:spacing w:after="0" w:line="240" w:lineRule="auto"/>
-              <w:jc w:val="right"/>
-              <w:rPr>
-                <w:rFonts w:ascii="Calibri" w:eastAsia="Times New Roman" w:hAnsi="Calibri" w:cs="Calibri"/>
-                <w:color w:val="000000"/>
-                <w:sz w:val="24"/>
-                <w:szCs w:val="24"/>
-                <w:lang w:eastAsia="ru-RU"/>
-              </w:rPr>
-            </w:pPr>
-            <w:r>
-              <w:rPr>
-                <w:rFonts w:ascii="Calibri" w:eastAsia="Times New Roman" w:hAnsi="Calibri" w:cs="Calibri"/>
-                <w:color w:val="000000"/>
-                <w:sz w:val="24"/>
-                <w:szCs w:val="24"/>
-                <w:lang w:eastAsia="ru-RU"/>
-              </w:rPr>
-              <w:t>51584</w:t>
+              <w:t>35914</w:t>
+            </w:r>
+          </w:p>
+        </w:tc>
+        <w:tc>
+          <w:tcPr>
+            <w:tcW w:w="1280" w:type="dxa"/>
+            <w:tcBorders>
+              <w:top w:val="nil"/>
+              <w:left w:val="nil"/>
+              <w:bottom w:val="single" w:sz="8" w:space="0" w:color="auto"/>
+              <w:right w:val="nil"/>
+            </w:tcBorders>
+            <w:shd w:val="clear" w:color="auto" w:fill="auto"/>
+            <w:vAlign w:val="center"/>
+            <w:hideMark/>
+          </w:tcPr>
+          <w:p>
+            <w:pPr>
+              <w:spacing w:after="0" w:line="240" w:lineRule="auto"/>
+              <w:jc w:val="right"/>
+              <w:rPr>
+                <w:rFonts w:ascii="Calibri" w:eastAsia="Times New Roman" w:hAnsi="Calibri" w:cs="Calibri"/>
+                <w:color w:val="000000"/>
+                <w:sz w:val="24"/>
+                <w:szCs w:val="24"/>
+                <w:lang w:eastAsia="ru-RU"/>
+              </w:rPr>
+            </w:pPr>
+            <w:r>
+              <w:rPr>
+                <w:rFonts w:ascii="Calibri" w:eastAsia="Times New Roman" w:hAnsi="Calibri" w:cs="Calibri"/>
+                <w:color w:val="000000"/>
+                <w:sz w:val="24"/>
+                <w:szCs w:val="24"/>
+                <w:lang w:eastAsia="ru-RU"/>
+              </w:rPr>
+              <w:t>41847</w:t>
+            </w:r>
+          </w:p>
+        </w:tc>
+        <w:tc>
+          <w:tcPr>
+            <w:tcW w:w="1280" w:type="dxa"/>
+            <w:tcBorders>
+              <w:top w:val="nil"/>
+              <w:left w:val="single" w:sz="8" w:space="0" w:color="auto"/>
+              <w:bottom w:val="single" w:sz="8" w:space="0" w:color="auto"/>
+              <w:right w:val="single" w:sz="8" w:space="0" w:color="auto"/>
+            </w:tcBorders>
+            <w:shd w:val="clear" w:color="auto" w:fill="auto"/>
+            <w:vAlign w:val="center"/>
+            <w:hideMark/>
+          </w:tcPr>
+          <w:p>
+            <w:pPr>
+              <w:spacing w:after="0" w:line="240" w:lineRule="auto"/>
+              <w:jc w:val="right"/>
+              <w:rPr>
+                <w:rFonts w:ascii="Calibri" w:eastAsia="Times New Roman" w:hAnsi="Calibri" w:cs="Calibri"/>
+                <w:color w:val="000000"/>
+                <w:sz w:val="24"/>
+                <w:szCs w:val="24"/>
+                <w:lang w:eastAsia="ru-RU"/>
+              </w:rPr>
+            </w:pPr>
+            <w:r>
+              <w:rPr>
+                <w:rFonts w:ascii="Calibri" w:eastAsia="Times New Roman" w:hAnsi="Calibri" w:cs="Calibri"/>
+                <w:color w:val="000000"/>
+                <w:sz w:val="24"/>
+                <w:szCs w:val="24"/>
+                <w:lang w:eastAsia="ru-RU"/>
+              </w:rPr>
+              <w:t>26</w:t>
             </w:r>
           </w:p>
         </w:tc>
@@ -2165,44 +2112,81 @@
                 <w:szCs w:val="24"/>
                 <w:lang w:eastAsia="ru-RU"/>
               </w:rPr>
-              <w:t>20663</w:t>
-            </w:r>
-          </w:p>
-        </w:tc>
-        <w:tc>
-          <w:tcPr>
-            <w:tcW w:w="1740" w:type="dxa"/>
-            <w:tcBorders>
-              <w:top w:val="nil"/>
-              <w:left w:val="nil"/>
-              <w:bottom w:val="single" w:sz="8" w:space="0" w:color="auto"/>
-              <w:right w:val="single" w:sz="8" w:space="0" w:color="auto"/>
-            </w:tcBorders>
-            <w:shd w:val="clear" w:color="auto" w:fill="auto"/>
-            <w:vAlign w:val="center"/>
-            <w:hideMark/>
-          </w:tcPr>
-          <w:p>
-            <w:pPr>
-              <w:spacing w:after="0" w:line="240" w:lineRule="auto"/>
-              <w:jc w:val="right"/>
-              <w:rPr>
-                <w:rFonts w:ascii="Calibri" w:eastAsia="Times New Roman" w:hAnsi="Calibri" w:cs="Calibri"/>
-                <w:color w:val="000000"/>
-                <w:sz w:val="24"/>
-                <w:szCs w:val="24"/>
-                <w:lang w:eastAsia="ru-RU"/>
-              </w:rPr>
-            </w:pPr>
-            <w:r>
-              <w:rPr>
-                <w:rFonts w:ascii="Calibri" w:eastAsia="Times New Roman" w:hAnsi="Calibri" w:cs="Calibri"/>
-                <w:color w:val="000000"/>
-                <w:sz w:val="24"/>
-                <w:szCs w:val="24"/>
-                <w:lang w:eastAsia="ru-RU"/>
-              </w:rPr>
-              <w:t>29816</w:t>
+              <w:t>19635</w:t>
+            </w:r>
+          </w:p>
+        </w:tc>
+        <w:tc>
+          <w:tcPr>
+            <w:tcW w:w="1280" w:type="dxa"/>
+            <w:tcBorders>
+              <w:top w:val="nil"/>
+              <w:left w:val="nil"/>
+              <w:bottom w:val="single" w:sz="8" w:space="0" w:color="auto"/>
+              <w:right w:val="nil"/>
+            </w:tcBorders>
+            <w:shd w:val="clear" w:color="auto" w:fill="auto"/>
+            <w:vAlign w:val="center"/>
+            <w:hideMark/>
+          </w:tcPr>
+          <w:p>
+            <w:pPr>
+              <w:spacing w:after="0" w:line="240" w:lineRule="auto"/>
+              <w:jc w:val="right"/>
+              <w:rPr>
+                <w:rFonts w:ascii="Calibri" w:eastAsia="Times New Roman" w:hAnsi="Calibri" w:cs="Calibri"/>
+                <w:color w:val="000000"/>
+                <w:sz w:val="24"/>
+                <w:szCs w:val="24"/>
+                <w:lang w:eastAsia="ru-RU"/>
+              </w:rPr>
+            </w:pPr>
+            <w:r>
+              <w:rPr>
+                <w:rFonts w:ascii="Calibri" w:eastAsia="Times New Roman" w:hAnsi="Calibri" w:cs="Calibri"/>
+                <w:color w:val="000000"/>
+                <w:sz w:val="24"/>
+                <w:szCs w:val="24"/>
+                <w:lang w:eastAsia="ru-RU"/>
+              </w:rPr>
+              <w:t>25262</w:t>
+            </w:r>
+          </w:p>
+        </w:tc>
+        <w:tc>
+          <w:tcPr>
+            <w:tcW w:w="1280" w:type="dxa"/>
+            <w:tcBorders>
+              <w:top w:val="nil"/>
+              <w:left w:val="single" w:sz="8" w:space="0" w:color="auto"/>
+              <w:bottom w:val="single" w:sz="8" w:space="0" w:color="auto"/>
+              <w:right w:val="single" w:sz="8" w:space="0" w:color="auto"/>
+            </w:tcBorders>
+            <w:shd w:val="clear" w:color="auto" w:fill="auto"/>
+            <w:vAlign w:val="center"/>
+            <w:hideMark/>
+          </w:tcPr>
+          <w:p>
+            <w:pPr>
+              <w:spacing w:after="0" w:line="240" w:lineRule="auto"/>
+              <w:jc w:val="right"/>
+              <w:rPr>
+                <w:rFonts w:ascii="Calibri" w:eastAsia="Times New Roman" w:hAnsi="Calibri" w:cs="Calibri"/>
+                <w:color w:val="000000"/>
+                <w:sz w:val="24"/>
+                <w:szCs w:val="24"/>
+                <w:lang w:eastAsia="ru-RU"/>
+              </w:rPr>
+            </w:pPr>
+            <w:r>
+              <w:rPr>
+                <w:rFonts w:ascii="Calibri" w:eastAsia="Times New Roman" w:hAnsi="Calibri" w:cs="Calibri"/>
+                <w:color w:val="000000"/>
+                <w:sz w:val="24"/>
+                <w:szCs w:val="24"/>
+                <w:lang w:eastAsia="ru-RU"/>
+              </w:rPr>
+              <w:t>14</w:t>
             </w:r>
           </w:p>
         </w:tc>
@@ -2354,44 +2338,81 @@
                 <w:szCs w:val="24"/>
                 <w:lang w:eastAsia="ru-RU"/>
               </w:rPr>
-              <w:t>21105</w:t>
-            </w:r>
-          </w:p>
-        </w:tc>
-        <w:tc>
-          <w:tcPr>
-            <w:tcW w:w="1740" w:type="dxa"/>
-            <w:tcBorders>
-              <w:top w:val="nil"/>
-              <w:left w:val="nil"/>
-              <w:bottom w:val="single" w:sz="8" w:space="0" w:color="auto"/>
-              <w:right w:val="single" w:sz="8" w:space="0" w:color="auto"/>
-            </w:tcBorders>
-            <w:shd w:val="clear" w:color="auto" w:fill="auto"/>
-            <w:vAlign w:val="center"/>
-            <w:hideMark/>
-          </w:tcPr>
-          <w:p>
-            <w:pPr>
-              <w:spacing w:after="0" w:line="240" w:lineRule="auto"/>
-              <w:jc w:val="right"/>
-              <w:rPr>
-                <w:rFonts w:ascii="Calibri" w:eastAsia="Times New Roman" w:hAnsi="Calibri" w:cs="Calibri"/>
-                <w:color w:val="000000"/>
-                <w:sz w:val="24"/>
-                <w:szCs w:val="24"/>
-                <w:lang w:eastAsia="ru-RU"/>
-              </w:rPr>
-            </w:pPr>
-            <w:r>
-              <w:rPr>
-                <w:rFonts w:ascii="Calibri" w:eastAsia="Times New Roman" w:hAnsi="Calibri" w:cs="Calibri"/>
-                <w:color w:val="000000"/>
-                <w:sz w:val="24"/>
-                <w:szCs w:val="24"/>
-                <w:lang w:eastAsia="ru-RU"/>
-              </w:rPr>
-              <w:t>35053</w:t>
+              <w:t>21458</w:t>
+            </w:r>
+          </w:p>
+        </w:tc>
+        <w:tc>
+          <w:tcPr>
+            <w:tcW w:w="1280" w:type="dxa"/>
+            <w:tcBorders>
+              <w:top w:val="nil"/>
+              <w:left w:val="nil"/>
+              <w:bottom w:val="single" w:sz="8" w:space="0" w:color="auto"/>
+              <w:right w:val="nil"/>
+            </w:tcBorders>
+            <w:shd w:val="clear" w:color="auto" w:fill="auto"/>
+            <w:vAlign w:val="center"/>
+            <w:hideMark/>
+          </w:tcPr>
+          <w:p>
+            <w:pPr>
+              <w:spacing w:after="0" w:line="240" w:lineRule="auto"/>
+              <w:jc w:val="right"/>
+              <w:rPr>
+                <w:rFonts w:ascii="Calibri" w:eastAsia="Times New Roman" w:hAnsi="Calibri" w:cs="Calibri"/>
+                <w:color w:val="000000"/>
+                <w:sz w:val="24"/>
+                <w:szCs w:val="24"/>
+                <w:lang w:eastAsia="ru-RU"/>
+              </w:rPr>
+            </w:pPr>
+            <w:r>
+              <w:rPr>
+                <w:rFonts w:ascii="Calibri" w:eastAsia="Times New Roman" w:hAnsi="Calibri" w:cs="Calibri"/>
+                <w:color w:val="000000"/>
+                <w:sz w:val="24"/>
+                <w:szCs w:val="24"/>
+                <w:lang w:eastAsia="ru-RU"/>
+              </w:rPr>
+              <w:t>33040</w:t>
+            </w:r>
+          </w:p>
+        </w:tc>
+        <w:tc>
+          <w:tcPr>
+            <w:tcW w:w="1280" w:type="dxa"/>
+            <w:tcBorders>
+              <w:top w:val="nil"/>
+              <w:left w:val="single" w:sz="8" w:space="0" w:color="auto"/>
+              <w:bottom w:val="single" w:sz="8" w:space="0" w:color="auto"/>
+              <w:right w:val="single" w:sz="8" w:space="0" w:color="auto"/>
+            </w:tcBorders>
+            <w:shd w:val="clear" w:color="auto" w:fill="auto"/>
+            <w:vAlign w:val="center"/>
+            <w:hideMark/>
+          </w:tcPr>
+          <w:p>
+            <w:pPr>
+              <w:spacing w:after="0" w:line="240" w:lineRule="auto"/>
+              <w:jc w:val="right"/>
+              <w:rPr>
+                <w:rFonts w:ascii="Calibri" w:eastAsia="Times New Roman" w:hAnsi="Calibri" w:cs="Calibri"/>
+                <w:color w:val="000000"/>
+                <w:sz w:val="24"/>
+                <w:szCs w:val="24"/>
+                <w:lang w:eastAsia="ru-RU"/>
+              </w:rPr>
+            </w:pPr>
+            <w:r>
+              <w:rPr>
+                <w:rFonts w:ascii="Calibri" w:eastAsia="Times New Roman" w:hAnsi="Calibri" w:cs="Calibri"/>
+                <w:color w:val="000000"/>
+                <w:sz w:val="24"/>
+                <w:szCs w:val="24"/>
+                <w:lang w:eastAsia="ru-RU"/>
+              </w:rPr>
+              <w:t>18</w:t>
             </w:r>
           </w:p>
         </w:tc>
@@ -2543,44 +2564,81 @@
                 <w:szCs w:val="24"/>
                 <w:lang w:eastAsia="ru-RU"/>
               </w:rPr>
-              <w:t>57791</w:t>
-            </w:r>
-          </w:p>
-        </w:tc>
-        <w:tc>
-          <w:tcPr>
-            <w:tcW w:w="1740" w:type="dxa"/>
-            <w:tcBorders>
-              <w:top w:val="nil"/>
-              <w:left w:val="nil"/>
-              <w:bottom w:val="single" w:sz="8" w:space="0" w:color="auto"/>
-              <w:right w:val="single" w:sz="8" w:space="0" w:color="auto"/>
-            </w:tcBorders>
-            <w:shd w:val="clear" w:color="auto" w:fill="auto"/>
-            <w:vAlign w:val="center"/>
-            <w:hideMark/>
-          </w:tcPr>
-          <w:p>
-            <w:pPr>
-              <w:spacing w:after="0" w:line="240" w:lineRule="auto"/>
-              <w:jc w:val="right"/>
-              <w:rPr>
-                <w:rFonts w:ascii="Calibri" w:eastAsia="Times New Roman" w:hAnsi="Calibri" w:cs="Calibri"/>
-                <w:color w:val="000000"/>
-                <w:sz w:val="24"/>
-                <w:szCs w:val="24"/>
-                <w:lang w:eastAsia="ru-RU"/>
-              </w:rPr>
-            </w:pPr>
-            <w:r>
-              <w:rPr>
-                <w:rFonts w:ascii="Calibri" w:eastAsia="Times New Roman" w:hAnsi="Calibri" w:cs="Calibri"/>
-                <w:color w:val="000000"/>
-                <w:sz w:val="24"/>
-                <w:szCs w:val="24"/>
-                <w:lang w:eastAsia="ru-RU"/>
-              </w:rPr>
-              <w:t>122897</w:t>
+              <w:t>52610</w:t>
+            </w:r>
+          </w:p>
+        </w:tc>
+        <w:tc>
+          <w:tcPr>
+            <w:tcW w:w="1280" w:type="dxa"/>
+            <w:tcBorders>
+              <w:top w:val="nil"/>
+              <w:left w:val="nil"/>
+              <w:bottom w:val="single" w:sz="8" w:space="0" w:color="auto"/>
+              <w:right w:val="nil"/>
+            </w:tcBorders>
+            <w:shd w:val="clear" w:color="auto" w:fill="auto"/>
+            <w:vAlign w:val="center"/>
+            <w:hideMark/>
+          </w:tcPr>
+          <w:p>
+            <w:pPr>
+              <w:spacing w:after="0" w:line="240" w:lineRule="auto"/>
+              <w:jc w:val="right"/>
+              <w:rPr>
+                <w:rFonts w:ascii="Calibri" w:eastAsia="Times New Roman" w:hAnsi="Calibri" w:cs="Calibri"/>
+                <w:color w:val="000000"/>
+                <w:sz w:val="24"/>
+                <w:szCs w:val="24"/>
+                <w:lang w:eastAsia="ru-RU"/>
+              </w:rPr>
+            </w:pPr>
+            <w:r>
+              <w:rPr>
+                <w:rFonts w:ascii="Calibri" w:eastAsia="Times New Roman" w:hAnsi="Calibri" w:cs="Calibri"/>
+                <w:color w:val="000000"/>
+                <w:sz w:val="24"/>
+                <w:szCs w:val="24"/>
+                <w:lang w:eastAsia="ru-RU"/>
+              </w:rPr>
+              <w:t>55450</w:t>
+            </w:r>
+          </w:p>
+        </w:tc>
+        <w:tc>
+          <w:tcPr>
+            <w:tcW w:w="1280" w:type="dxa"/>
+            <w:tcBorders>
+              <w:top w:val="nil"/>
+              <w:left w:val="single" w:sz="8" w:space="0" w:color="auto"/>
+              <w:bottom w:val="single" w:sz="8" w:space="0" w:color="auto"/>
+              <w:right w:val="single" w:sz="8" w:space="0" w:color="auto"/>
+            </w:tcBorders>
+            <w:shd w:val="clear" w:color="auto" w:fill="auto"/>
+            <w:vAlign w:val="center"/>
+            <w:hideMark/>
+          </w:tcPr>
+          <w:p>
+            <w:pPr>
+              <w:spacing w:after="0" w:line="240" w:lineRule="auto"/>
+              <w:jc w:val="right"/>
+              <w:rPr>
+                <w:rFonts w:ascii="Calibri" w:eastAsia="Times New Roman" w:hAnsi="Calibri" w:cs="Calibri"/>
+                <w:color w:val="000000"/>
+                <w:sz w:val="24"/>
+                <w:szCs w:val="24"/>
+                <w:lang w:eastAsia="ru-RU"/>
+              </w:rPr>
+            </w:pPr>
+            <w:r>
+              <w:rPr>
+                <w:rFonts w:ascii="Calibri" w:eastAsia="Times New Roman" w:hAnsi="Calibri" w:cs="Calibri"/>
+                <w:color w:val="000000"/>
+                <w:sz w:val="24"/>
+                <w:szCs w:val="24"/>
+                <w:lang w:eastAsia="ru-RU"/>
+              </w:rPr>
+              <w:t>18</w:t>
             </w:r>
           </w:p>
         </w:tc>
@@ -2732,44 +2790,81 @@
                 <w:szCs w:val="24"/>
                 <w:lang w:eastAsia="ru-RU"/>
               </w:rPr>
-              <w:t>25918</w:t>
-            </w:r>
-          </w:p>
-        </w:tc>
-        <w:tc>
-          <w:tcPr>
-            <w:tcW w:w="1740" w:type="dxa"/>
-            <w:tcBorders>
-              <w:top w:val="nil"/>
-              <w:left w:val="nil"/>
-              <w:bottom w:val="single" w:sz="8" w:space="0" w:color="auto"/>
-              <w:right w:val="single" w:sz="8" w:space="0" w:color="auto"/>
-            </w:tcBorders>
-            <w:shd w:val="clear" w:color="auto" w:fill="auto"/>
-            <w:vAlign w:val="center"/>
-            <w:hideMark/>
-          </w:tcPr>
-          <w:p>
-            <w:pPr>
-              <w:spacing w:after="0" w:line="240" w:lineRule="auto"/>
-              <w:jc w:val="right"/>
-              <w:rPr>
-                <w:rFonts w:ascii="Calibri" w:eastAsia="Times New Roman" w:hAnsi="Calibri" w:cs="Calibri"/>
-                <w:color w:val="000000"/>
-                <w:sz w:val="24"/>
-                <w:szCs w:val="24"/>
-                <w:lang w:eastAsia="ru-RU"/>
-              </w:rPr>
-            </w:pPr>
-            <w:r>
-              <w:rPr>
-                <w:rFonts w:ascii="Calibri" w:eastAsia="Times New Roman" w:hAnsi="Calibri" w:cs="Calibri"/>
-                <w:color w:val="000000"/>
-                <w:sz w:val="24"/>
-                <w:szCs w:val="24"/>
-                <w:lang w:eastAsia="ru-RU"/>
-              </w:rPr>
-              <w:t>24719</w:t>
+              <w:t>16012</w:t>
+            </w:r>
+          </w:p>
+        </w:tc>
+        <w:tc>
+          <w:tcPr>
+            <w:tcW w:w="1280" w:type="dxa"/>
+            <w:tcBorders>
+              <w:top w:val="nil"/>
+              <w:left w:val="nil"/>
+              <w:bottom w:val="single" w:sz="8" w:space="0" w:color="auto"/>
+              <w:right w:val="nil"/>
+            </w:tcBorders>
+            <w:shd w:val="clear" w:color="auto" w:fill="auto"/>
+            <w:vAlign w:val="center"/>
+            <w:hideMark/>
+          </w:tcPr>
+          <w:p>
+            <w:pPr>
+              <w:spacing w:after="0" w:line="240" w:lineRule="auto"/>
+              <w:jc w:val="right"/>
+              <w:rPr>
+                <w:rFonts w:ascii="Calibri" w:eastAsia="Times New Roman" w:hAnsi="Calibri" w:cs="Calibri"/>
+                <w:color w:val="000000"/>
+                <w:sz w:val="24"/>
+                <w:szCs w:val="24"/>
+                <w:lang w:eastAsia="ru-RU"/>
+              </w:rPr>
+            </w:pPr>
+            <w:r>
+              <w:rPr>
+                <w:rFonts w:ascii="Calibri" w:eastAsia="Times New Roman" w:hAnsi="Calibri" w:cs="Calibri"/>
+                <w:color w:val="000000"/>
+                <w:sz w:val="24"/>
+                <w:szCs w:val="24"/>
+                <w:lang w:eastAsia="ru-RU"/>
+              </w:rPr>
+              <w:t>33721</w:t>
+            </w:r>
+          </w:p>
+        </w:tc>
+        <w:tc>
+          <w:tcPr>
+            <w:tcW w:w="1280" w:type="dxa"/>
+            <w:tcBorders>
+              <w:top w:val="nil"/>
+              <w:left w:val="single" w:sz="8" w:space="0" w:color="auto"/>
+              <w:bottom w:val="single" w:sz="8" w:space="0" w:color="auto"/>
+              <w:right w:val="single" w:sz="8" w:space="0" w:color="auto"/>
+            </w:tcBorders>
+            <w:shd w:val="clear" w:color="auto" w:fill="auto"/>
+            <w:vAlign w:val="center"/>
+            <w:hideMark/>
+          </w:tcPr>
+          <w:p>
+            <w:pPr>
+              <w:spacing w:after="0" w:line="240" w:lineRule="auto"/>
+              <w:jc w:val="right"/>
+              <w:rPr>
+                <w:rFonts w:ascii="Calibri" w:eastAsia="Times New Roman" w:hAnsi="Calibri" w:cs="Calibri"/>
+                <w:color w:val="000000"/>
+                <w:sz w:val="24"/>
+                <w:szCs w:val="24"/>
+                <w:lang w:eastAsia="ru-RU"/>
+              </w:rPr>
+            </w:pPr>
+            <w:r>
+              <w:rPr>
+                <w:rFonts w:ascii="Calibri" w:eastAsia="Times New Roman" w:hAnsi="Calibri" w:cs="Calibri"/>
+                <w:color w:val="000000"/>
+                <w:sz w:val="24"/>
+                <w:szCs w:val="24"/>
+                <w:lang w:eastAsia="ru-RU"/>
+              </w:rPr>
+              <w:t>11</w:t>
             </w:r>
           </w:p>
         </w:tc>
@@ -2921,44 +3016,81 @@
                 <w:szCs w:val="24"/>
                 <w:lang w:eastAsia="ru-RU"/>
               </w:rPr>
-              <w:t>1942</w:t>
-            </w:r>
-          </w:p>
-        </w:tc>
-        <w:tc>
-          <w:tcPr>
-            <w:tcW w:w="1740" w:type="dxa"/>
-            <w:tcBorders>
-              <w:top w:val="nil"/>
-              <w:left w:val="nil"/>
-              <w:bottom w:val="single" w:sz="8" w:space="0" w:color="auto"/>
-              <w:right w:val="single" w:sz="8" w:space="0" w:color="auto"/>
-            </w:tcBorders>
-            <w:shd w:val="clear" w:color="auto" w:fill="auto"/>
-            <w:vAlign w:val="center"/>
-            <w:hideMark/>
-          </w:tcPr>
-          <w:p>
-            <w:pPr>
-              <w:spacing w:after="0" w:line="240" w:lineRule="auto"/>
-              <w:jc w:val="right"/>
-              <w:rPr>
-                <w:rFonts w:ascii="Calibri" w:eastAsia="Times New Roman" w:hAnsi="Calibri" w:cs="Calibri"/>
-                <w:color w:val="000000"/>
-                <w:sz w:val="24"/>
-                <w:szCs w:val="24"/>
-                <w:lang w:eastAsia="ru-RU"/>
-              </w:rPr>
-            </w:pPr>
-            <w:r>
-              <w:rPr>
-                <w:rFonts w:ascii="Calibri" w:eastAsia="Times New Roman" w:hAnsi="Calibri" w:cs="Calibri"/>
-                <w:color w:val="000000"/>
-                <w:sz w:val="24"/>
-                <w:szCs w:val="24"/>
-                <w:lang w:eastAsia="ru-RU"/>
-              </w:rPr>
-              <w:t>204</w:t>
+              <w:t>507</w:t>
+            </w:r>
+          </w:p>
+        </w:tc>
+        <w:tc>
+          <w:tcPr>
+            <w:tcW w:w="1280" w:type="dxa"/>
+            <w:tcBorders>
+              <w:top w:val="nil"/>
+              <w:left w:val="nil"/>
+              <w:bottom w:val="single" w:sz="8" w:space="0" w:color="auto"/>
+              <w:right w:val="nil"/>
+            </w:tcBorders>
+            <w:shd w:val="clear" w:color="auto" w:fill="auto"/>
+            <w:vAlign w:val="center"/>
+            <w:hideMark/>
+          </w:tcPr>
+          <w:p>
+            <w:pPr>
+              <w:spacing w:after="0" w:line="240" w:lineRule="auto"/>
+              <w:jc w:val="right"/>
+              <w:rPr>
+                <w:rFonts w:ascii="Calibri" w:eastAsia="Times New Roman" w:hAnsi="Calibri" w:cs="Calibri"/>
+                <w:color w:val="000000"/>
+                <w:sz w:val="24"/>
+                <w:szCs w:val="24"/>
+                <w:lang w:eastAsia="ru-RU"/>
+              </w:rPr>
+            </w:pPr>
+            <w:r>
+              <w:rPr>
+                <w:rFonts w:ascii="Calibri" w:eastAsia="Times New Roman" w:hAnsi="Calibri" w:cs="Calibri"/>
+                <w:color w:val="000000"/>
+                <w:sz w:val="24"/>
+                <w:szCs w:val="24"/>
+                <w:lang w:eastAsia="ru-RU"/>
+              </w:rPr>
+              <w:t>253</w:t>
+            </w:r>
+          </w:p>
+        </w:tc>
+        <w:tc>
+          <w:tcPr>
+            <w:tcW w:w="1280" w:type="dxa"/>
+            <w:tcBorders>
+              <w:top w:val="nil"/>
+              <w:left w:val="single" w:sz="8" w:space="0" w:color="auto"/>
+              <w:bottom w:val="single" w:sz="8" w:space="0" w:color="auto"/>
+              <w:right w:val="single" w:sz="8" w:space="0" w:color="auto"/>
+            </w:tcBorders>
+            <w:shd w:val="clear" w:color="auto" w:fill="auto"/>
+            <w:vAlign w:val="center"/>
+            <w:hideMark/>
+          </w:tcPr>
+          <w:p>
+            <w:pPr>
+              <w:spacing w:after="0" w:line="240" w:lineRule="auto"/>
+              <w:jc w:val="right"/>
+              <w:rPr>
+                <w:rFonts w:ascii="Calibri" w:eastAsia="Times New Roman" w:hAnsi="Calibri" w:cs="Calibri"/>
+                <w:color w:val="000000"/>
+                <w:sz w:val="24"/>
+                <w:szCs w:val="24"/>
+                <w:lang w:eastAsia="ru-RU"/>
+              </w:rPr>
+            </w:pPr>
+            <w:r>
+              <w:rPr>
+                <w:rFonts w:ascii="Calibri" w:eastAsia="Times New Roman" w:hAnsi="Calibri" w:cs="Calibri"/>
+                <w:color w:val="000000"/>
+                <w:sz w:val="24"/>
+                <w:szCs w:val="24"/>
+                <w:lang w:eastAsia="ru-RU"/>
+              </w:rPr>
+              <w:t>18</w:t>
             </w:r>
           </w:p>
         </w:tc>
@@ -3110,44 +3242,81 @@
                 <w:szCs w:val="24"/>
                 <w:lang w:eastAsia="ru-RU"/>
               </w:rPr>
-              <w:t>1197</w:t>
-            </w:r>
-          </w:p>
-        </w:tc>
-        <w:tc>
-          <w:tcPr>
-            <w:tcW w:w="1740" w:type="dxa"/>
-            <w:tcBorders>
-              <w:top w:val="nil"/>
-              <w:left w:val="nil"/>
-              <w:bottom w:val="single" w:sz="8" w:space="0" w:color="auto"/>
-              <w:right w:val="single" w:sz="8" w:space="0" w:color="auto"/>
-            </w:tcBorders>
-            <w:shd w:val="clear" w:color="auto" w:fill="auto"/>
-            <w:vAlign w:val="center"/>
-            <w:hideMark/>
-          </w:tcPr>
-          <w:p>
-            <w:pPr>
-              <w:spacing w:after="0" w:line="240" w:lineRule="auto"/>
-              <w:jc w:val="right"/>
-              <w:rPr>
-                <w:rFonts w:ascii="Calibri" w:eastAsia="Times New Roman" w:hAnsi="Calibri" w:cs="Calibri"/>
-                <w:color w:val="000000"/>
-                <w:sz w:val="24"/>
-                <w:szCs w:val="24"/>
-                <w:lang w:eastAsia="ru-RU"/>
-              </w:rPr>
-            </w:pPr>
-            <w:r>
-              <w:rPr>
-                <w:rFonts w:ascii="Calibri" w:eastAsia="Times New Roman" w:hAnsi="Calibri" w:cs="Calibri"/>
-                <w:color w:val="000000"/>
-                <w:sz w:val="24"/>
-                <w:szCs w:val="24"/>
-                <w:lang w:eastAsia="ru-RU"/>
-              </w:rPr>
-              <w:t>555</w:t>
+              <w:t>456</w:t>
+            </w:r>
+          </w:p>
+        </w:tc>
+        <w:tc>
+          <w:tcPr>
+            <w:tcW w:w="1280" w:type="dxa"/>
+            <w:tcBorders>
+              <w:top w:val="nil"/>
+              <w:left w:val="nil"/>
+              <w:bottom w:val="single" w:sz="8" w:space="0" w:color="auto"/>
+              <w:right w:val="nil"/>
+            </w:tcBorders>
+            <w:shd w:val="clear" w:color="auto" w:fill="auto"/>
+            <w:vAlign w:val="center"/>
+            <w:hideMark/>
+          </w:tcPr>
+          <w:p>
+            <w:pPr>
+              <w:spacing w:after="0" w:line="240" w:lineRule="auto"/>
+              <w:jc w:val="right"/>
+              <w:rPr>
+                <w:rFonts w:ascii="Calibri" w:eastAsia="Times New Roman" w:hAnsi="Calibri" w:cs="Calibri"/>
+                <w:color w:val="000000"/>
+                <w:sz w:val="24"/>
+                <w:szCs w:val="24"/>
+                <w:lang w:eastAsia="ru-RU"/>
+              </w:rPr>
+            </w:pPr>
+            <w:r>
+              <w:rPr>
+                <w:rFonts w:ascii="Calibri" w:eastAsia="Times New Roman" w:hAnsi="Calibri" w:cs="Calibri"/>
+                <w:color w:val="000000"/>
+                <w:sz w:val="24"/>
+                <w:szCs w:val="24"/>
+                <w:lang w:eastAsia="ru-RU"/>
+              </w:rPr>
+              <w:t>273</w:t>
+            </w:r>
+          </w:p>
+        </w:tc>
+        <w:tc>
+          <w:tcPr>
+            <w:tcW w:w="1280" w:type="dxa"/>
+            <w:tcBorders>
+              <w:top w:val="nil"/>
+              <w:left w:val="single" w:sz="8" w:space="0" w:color="auto"/>
+              <w:bottom w:val="nil"/>
+              <w:right w:val="single" w:sz="8" w:space="0" w:color="auto"/>
+            </w:tcBorders>
+            <w:shd w:val="clear" w:color="auto" w:fill="auto"/>
+            <w:vAlign w:val="center"/>
+            <w:hideMark/>
+          </w:tcPr>
+          <w:p>
+            <w:pPr>
+              <w:spacing w:after="0" w:line="240" w:lineRule="auto"/>
+              <w:jc w:val="right"/>
+              <w:rPr>
+                <w:rFonts w:ascii="Calibri" w:eastAsia="Times New Roman" w:hAnsi="Calibri" w:cs="Calibri"/>
+                <w:color w:val="000000"/>
+                <w:sz w:val="24"/>
+                <w:szCs w:val="24"/>
+                <w:lang w:eastAsia="ru-RU"/>
+              </w:rPr>
+            </w:pPr>
+            <w:r>
+              <w:rPr>
+                <w:rFonts w:ascii="Calibri" w:eastAsia="Times New Roman" w:hAnsi="Calibri" w:cs="Calibri"/>
+                <w:color w:val="000000"/>
+                <w:sz w:val="24"/>
+                <w:szCs w:val="24"/>
+                <w:lang w:eastAsia="ru-RU"/>
+              </w:rPr>
+              <w:t>11</w:t>
             </w:r>
           </w:p>
         </w:tc>
@@ -3299,44 +3468,81 @@
                 <w:szCs w:val="24"/>
                 <w:lang w:eastAsia="ru-RU"/>
               </w:rPr>
-              <w:t>4378</w:t>
-            </w:r>
-          </w:p>
-        </w:tc>
-        <w:tc>
-          <w:tcPr>
-            <w:tcW w:w="1740" w:type="dxa"/>
-            <w:tcBorders>
-              <w:top w:val="nil"/>
-              <w:left w:val="nil"/>
-              <w:bottom w:val="single" w:sz="8" w:space="0" w:color="auto"/>
-              <w:right w:val="single" w:sz="8" w:space="0" w:color="auto"/>
-            </w:tcBorders>
-            <w:shd w:val="clear" w:color="auto" w:fill="auto"/>
-            <w:vAlign w:val="center"/>
-            <w:hideMark/>
-          </w:tcPr>
-          <w:p>
-            <w:pPr>
-              <w:spacing w:after="0" w:line="240" w:lineRule="auto"/>
-              <w:jc w:val="right"/>
-              <w:rPr>
-                <w:rFonts w:ascii="Calibri" w:eastAsia="Times New Roman" w:hAnsi="Calibri" w:cs="Calibri"/>
-                <w:color w:val="000000"/>
-                <w:sz w:val="24"/>
-                <w:szCs w:val="24"/>
-                <w:lang w:eastAsia="ru-RU"/>
-              </w:rPr>
-            </w:pPr>
-            <w:r>
-              <w:rPr>
-                <w:rFonts w:ascii="Calibri" w:eastAsia="Times New Roman" w:hAnsi="Calibri" w:cs="Calibri"/>
-                <w:color w:val="000000"/>
-                <w:sz w:val="24"/>
-                <w:szCs w:val="24"/>
-                <w:lang w:eastAsia="ru-RU"/>
-              </w:rPr>
-              <w:t>810</w:t>
+              <w:t>2710</w:t>
+            </w:r>
+          </w:p>
+        </w:tc>
+        <w:tc>
+          <w:tcPr>
+            <w:tcW w:w="1280" w:type="dxa"/>
+            <w:tcBorders>
+              <w:top w:val="nil"/>
+              <w:left w:val="nil"/>
+              <w:bottom w:val="single" w:sz="8" w:space="0" w:color="auto"/>
+              <w:right w:val="nil"/>
+            </w:tcBorders>
+            <w:shd w:val="clear" w:color="auto" w:fill="auto"/>
+            <w:vAlign w:val="center"/>
+            <w:hideMark/>
+          </w:tcPr>
+          <w:p>
+            <w:pPr>
+              <w:spacing w:after="0" w:line="240" w:lineRule="auto"/>
+              <w:jc w:val="right"/>
+              <w:rPr>
+                <w:rFonts w:ascii="Calibri" w:eastAsia="Times New Roman" w:hAnsi="Calibri" w:cs="Calibri"/>
+                <w:color w:val="000000"/>
+                <w:sz w:val="24"/>
+                <w:szCs w:val="24"/>
+                <w:lang w:eastAsia="ru-RU"/>
+              </w:rPr>
+            </w:pPr>
+            <w:r>
+              <w:rPr>
+                <w:rFonts w:ascii="Calibri" w:eastAsia="Times New Roman" w:hAnsi="Calibri" w:cs="Calibri"/>
+                <w:color w:val="000000"/>
+                <w:sz w:val="24"/>
+                <w:szCs w:val="24"/>
+                <w:lang w:eastAsia="ru-RU"/>
+              </w:rPr>
+              <w:t>498</w:t>
+            </w:r>
+          </w:p>
+        </w:tc>
+        <w:tc>
+          <w:tcPr>
+            <w:tcW w:w="1280" w:type="dxa"/>
+            <w:tcBorders>
+              <w:top w:val="single" w:sz="8" w:space="0" w:color="auto"/>
+              <w:left w:val="single" w:sz="8" w:space="0" w:color="auto"/>
+              <w:bottom w:val="single" w:sz="8" w:space="0" w:color="auto"/>
+              <w:right w:val="single" w:sz="8" w:space="0" w:color="auto"/>
+            </w:tcBorders>
+            <w:shd w:val="clear" w:color="auto" w:fill="auto"/>
+            <w:vAlign w:val="center"/>
+            <w:hideMark/>
+          </w:tcPr>
+          <w:p>
+            <w:pPr>
+              <w:spacing w:after="0" w:line="240" w:lineRule="auto"/>
+              <w:jc w:val="right"/>
+              <w:rPr>
+                <w:rFonts w:ascii="Calibri" w:eastAsia="Times New Roman" w:hAnsi="Calibri" w:cs="Calibri"/>
+                <w:color w:val="000000"/>
+                <w:sz w:val="24"/>
+                <w:szCs w:val="24"/>
+                <w:lang w:eastAsia="ru-RU"/>
+              </w:rPr>
+            </w:pPr>
+            <w:r>
+              <w:rPr>
+                <w:rFonts w:ascii="Calibri" w:eastAsia="Times New Roman" w:hAnsi="Calibri" w:cs="Calibri"/>
+                <w:color w:val="000000"/>
+                <w:sz w:val="24"/>
+                <w:szCs w:val="24"/>
+                <w:lang w:eastAsia="ru-RU"/>
+              </w:rPr>
+              <w:t>19</w:t>
             </w:r>
           </w:p>
         </w:tc>
@@ -3488,44 +3694,81 @@
                 <w:szCs w:val="24"/>
                 <w:lang w:eastAsia="ru-RU"/>
               </w:rPr>
-              <w:t>5180</w:t>
-            </w:r>
-          </w:p>
-        </w:tc>
-        <w:tc>
-          <w:tcPr>
-            <w:tcW w:w="1740" w:type="dxa"/>
-            <w:tcBorders>
-              <w:top w:val="nil"/>
-              <w:left w:val="nil"/>
-              <w:bottom w:val="single" w:sz="8" w:space="0" w:color="auto"/>
-              <w:right w:val="single" w:sz="8" w:space="0" w:color="auto"/>
-            </w:tcBorders>
-            <w:shd w:val="clear" w:color="auto" w:fill="auto"/>
-            <w:vAlign w:val="center"/>
-            <w:hideMark/>
-          </w:tcPr>
-          <w:p>
-            <w:pPr>
-              <w:spacing w:after="0" w:line="240" w:lineRule="auto"/>
-              <w:jc w:val="right"/>
-              <w:rPr>
-                <w:rFonts w:ascii="Calibri" w:eastAsia="Times New Roman" w:hAnsi="Calibri" w:cs="Calibri"/>
-                <w:color w:val="000000"/>
-                <w:sz w:val="24"/>
-                <w:szCs w:val="24"/>
-                <w:lang w:eastAsia="ru-RU"/>
-              </w:rPr>
-            </w:pPr>
-            <w:r>
-              <w:rPr>
-                <w:rFonts w:ascii="Calibri" w:eastAsia="Times New Roman" w:hAnsi="Calibri" w:cs="Calibri"/>
-                <w:color w:val="000000"/>
-                <w:sz w:val="24"/>
-                <w:szCs w:val="24"/>
-                <w:lang w:eastAsia="ru-RU"/>
-              </w:rPr>
-              <w:t>665</w:t>
+              <w:t>1301</w:t>
+            </w:r>
+          </w:p>
+        </w:tc>
+        <w:tc>
+          <w:tcPr>
+            <w:tcW w:w="1280" w:type="dxa"/>
+            <w:tcBorders>
+              <w:top w:val="nil"/>
+              <w:left w:val="nil"/>
+              <w:bottom w:val="single" w:sz="8" w:space="0" w:color="auto"/>
+              <w:right w:val="nil"/>
+            </w:tcBorders>
+            <w:shd w:val="clear" w:color="auto" w:fill="auto"/>
+            <w:vAlign w:val="center"/>
+            <w:hideMark/>
+          </w:tcPr>
+          <w:p>
+            <w:pPr>
+              <w:spacing w:after="0" w:line="240" w:lineRule="auto"/>
+              <w:jc w:val="right"/>
+              <w:rPr>
+                <w:rFonts w:ascii="Calibri" w:eastAsia="Times New Roman" w:hAnsi="Calibri" w:cs="Calibri"/>
+                <w:color w:val="000000"/>
+                <w:sz w:val="24"/>
+                <w:szCs w:val="24"/>
+                <w:lang w:eastAsia="ru-RU"/>
+              </w:rPr>
+            </w:pPr>
+            <w:r>
+              <w:rPr>
+                <w:rFonts w:ascii="Calibri" w:eastAsia="Times New Roman" w:hAnsi="Calibri" w:cs="Calibri"/>
+                <w:color w:val="000000"/>
+                <w:sz w:val="24"/>
+                <w:szCs w:val="24"/>
+                <w:lang w:eastAsia="ru-RU"/>
+              </w:rPr>
+              <w:t>438</w:t>
+            </w:r>
+          </w:p>
+        </w:tc>
+        <w:tc>
+          <w:tcPr>
+            <w:tcW w:w="1280" w:type="dxa"/>
+            <w:tcBorders>
+              <w:top w:val="nil"/>
+              <w:left w:val="single" w:sz="8" w:space="0" w:color="auto"/>
+              <w:bottom w:val="nil"/>
+              <w:right w:val="single" w:sz="8" w:space="0" w:color="auto"/>
+            </w:tcBorders>
+            <w:shd w:val="clear" w:color="auto" w:fill="auto"/>
+            <w:vAlign w:val="center"/>
+            <w:hideMark/>
+          </w:tcPr>
+          <w:p>
+            <w:pPr>
+              <w:spacing w:after="0" w:line="240" w:lineRule="auto"/>
+              <w:jc w:val="right"/>
+              <w:rPr>
+                <w:rFonts w:ascii="Calibri" w:eastAsia="Times New Roman" w:hAnsi="Calibri" w:cs="Calibri"/>
+                <w:color w:val="000000"/>
+                <w:sz w:val="24"/>
+                <w:szCs w:val="24"/>
+                <w:lang w:eastAsia="ru-RU"/>
+              </w:rPr>
+            </w:pPr>
+            <w:r>
+              <w:rPr>
+                <w:rFonts w:ascii="Calibri" w:eastAsia="Times New Roman" w:hAnsi="Calibri" w:cs="Calibri"/>
+                <w:color w:val="000000"/>
+                <w:sz w:val="24"/>
+                <w:szCs w:val="24"/>
+                <w:lang w:eastAsia="ru-RU"/>
+              </w:rPr>
+              <w:t>14</w:t>
             </w:r>
           </w:p>
         </w:tc>
@@ -3677,44 +3920,81 @@
                 <w:szCs w:val="24"/>
                 <w:lang w:eastAsia="ru-RU"/>
               </w:rPr>
-              <w:t>6788</w:t>
-            </w:r>
-          </w:p>
-        </w:tc>
-        <w:tc>
-          <w:tcPr>
-            <w:tcW w:w="1740" w:type="dxa"/>
-            <w:tcBorders>
-              <w:top w:val="nil"/>
-              <w:left w:val="nil"/>
-              <w:bottom w:val="single" w:sz="8" w:space="0" w:color="auto"/>
-              <w:right w:val="single" w:sz="8" w:space="0" w:color="auto"/>
-            </w:tcBorders>
-            <w:shd w:val="clear" w:color="auto" w:fill="auto"/>
-            <w:vAlign w:val="center"/>
-            <w:hideMark/>
-          </w:tcPr>
-          <w:p>
-            <w:pPr>
-              <w:spacing w:after="0" w:line="240" w:lineRule="auto"/>
-              <w:jc w:val="right"/>
-              <w:rPr>
-                <w:rFonts w:ascii="Calibri" w:eastAsia="Times New Roman" w:hAnsi="Calibri" w:cs="Calibri"/>
-                <w:color w:val="000000"/>
-                <w:sz w:val="24"/>
-                <w:szCs w:val="24"/>
-                <w:lang w:eastAsia="ru-RU"/>
-              </w:rPr>
-            </w:pPr>
-            <w:r>
-              <w:rPr>
-                <w:rFonts w:ascii="Calibri" w:eastAsia="Times New Roman" w:hAnsi="Calibri" w:cs="Calibri"/>
-                <w:color w:val="000000"/>
-                <w:sz w:val="24"/>
-                <w:szCs w:val="24"/>
-                <w:lang w:eastAsia="ru-RU"/>
-              </w:rPr>
-              <w:t>1538</w:t>
+              <w:t>3909</w:t>
+            </w:r>
+          </w:p>
+        </w:tc>
+        <w:tc>
+          <w:tcPr>
+            <w:tcW w:w="1280" w:type="dxa"/>
+            <w:tcBorders>
+              <w:top w:val="nil"/>
+              <w:left w:val="nil"/>
+              <w:bottom w:val="single" w:sz="8" w:space="0" w:color="auto"/>
+              <w:right w:val="nil"/>
+            </w:tcBorders>
+            <w:shd w:val="clear" w:color="auto" w:fill="auto"/>
+            <w:vAlign w:val="center"/>
+            <w:hideMark/>
+          </w:tcPr>
+          <w:p>
+            <w:pPr>
+              <w:spacing w:after="0" w:line="240" w:lineRule="auto"/>
+              <w:jc w:val="right"/>
+              <w:rPr>
+                <w:rFonts w:ascii="Calibri" w:eastAsia="Times New Roman" w:hAnsi="Calibri" w:cs="Calibri"/>
+                <w:color w:val="000000"/>
+                <w:sz w:val="24"/>
+                <w:szCs w:val="24"/>
+                <w:lang w:eastAsia="ru-RU"/>
+              </w:rPr>
+            </w:pPr>
+            <w:r>
+              <w:rPr>
+                <w:rFonts w:ascii="Calibri" w:eastAsia="Times New Roman" w:hAnsi="Calibri" w:cs="Calibri"/>
+                <w:color w:val="000000"/>
+                <w:sz w:val="24"/>
+                <w:szCs w:val="24"/>
+                <w:lang w:eastAsia="ru-RU"/>
+              </w:rPr>
+              <w:t>773</w:t>
+            </w:r>
+          </w:p>
+        </w:tc>
+        <w:tc>
+          <w:tcPr>
+            <w:tcW w:w="1280" w:type="dxa"/>
+            <w:tcBorders>
+              <w:top w:val="single" w:sz="8" w:space="0" w:color="auto"/>
+              <w:left w:val="single" w:sz="8" w:space="0" w:color="auto"/>
+              <w:bottom w:val="single" w:sz="8" w:space="0" w:color="auto"/>
+              <w:right w:val="single" w:sz="8" w:space="0" w:color="auto"/>
+            </w:tcBorders>
+            <w:shd w:val="clear" w:color="auto" w:fill="auto"/>
+            <w:vAlign w:val="center"/>
+            <w:hideMark/>
+          </w:tcPr>
+          <w:p>
+            <w:pPr>
+              <w:spacing w:after="0" w:line="240" w:lineRule="auto"/>
+              <w:jc w:val="right"/>
+              <w:rPr>
+                <w:rFonts w:ascii="Calibri" w:eastAsia="Times New Roman" w:hAnsi="Calibri" w:cs="Calibri"/>
+                <w:color w:val="000000"/>
+                <w:sz w:val="24"/>
+                <w:szCs w:val="24"/>
+                <w:lang w:eastAsia="ru-RU"/>
+              </w:rPr>
+            </w:pPr>
+            <w:r>
+              <w:rPr>
+                <w:rFonts w:ascii="Calibri" w:eastAsia="Times New Roman" w:hAnsi="Calibri" w:cs="Calibri"/>
+                <w:color w:val="000000"/>
+                <w:sz w:val="24"/>
+                <w:szCs w:val="24"/>
+                <w:lang w:eastAsia="ru-RU"/>
+              </w:rPr>
+              <w:t>22</w:t>
             </w:r>
           </w:p>
         </w:tc>
@@ -3866,44 +4146,81 @@
                 <w:szCs w:val="24"/>
                 <w:lang w:eastAsia="ru-RU"/>
               </w:rPr>
-              <w:t>5625</w:t>
-            </w:r>
-          </w:p>
-        </w:tc>
-        <w:tc>
-          <w:tcPr>
-            <w:tcW w:w="1740" w:type="dxa"/>
-            <w:tcBorders>
-              <w:top w:val="nil"/>
-              <w:left w:val="nil"/>
-              <w:bottom w:val="single" w:sz="8" w:space="0" w:color="auto"/>
-              <w:right w:val="single" w:sz="8" w:space="0" w:color="auto"/>
-            </w:tcBorders>
-            <w:shd w:val="clear" w:color="auto" w:fill="auto"/>
-            <w:vAlign w:val="center"/>
-            <w:hideMark/>
-          </w:tcPr>
-          <w:p>
-            <w:pPr>
-              <w:spacing w:after="0" w:line="240" w:lineRule="auto"/>
-              <w:jc w:val="right"/>
-              <w:rPr>
-                <w:rFonts w:ascii="Calibri" w:eastAsia="Times New Roman" w:hAnsi="Calibri" w:cs="Calibri"/>
-                <w:color w:val="000000"/>
-                <w:sz w:val="24"/>
-                <w:szCs w:val="24"/>
-                <w:lang w:eastAsia="ru-RU"/>
-              </w:rPr>
-            </w:pPr>
-            <w:r>
-              <w:rPr>
-                <w:rFonts w:ascii="Calibri" w:eastAsia="Times New Roman" w:hAnsi="Calibri" w:cs="Calibri"/>
-                <w:color w:val="000000"/>
-                <w:sz w:val="24"/>
-                <w:szCs w:val="24"/>
-                <w:lang w:eastAsia="ru-RU"/>
-              </w:rPr>
-              <w:t>1336</w:t>
+              <w:t>1629</w:t>
+            </w:r>
+          </w:p>
+        </w:tc>
+        <w:tc>
+          <w:tcPr>
+            <w:tcW w:w="1280" w:type="dxa"/>
+            <w:tcBorders>
+              <w:top w:val="nil"/>
+              <w:left w:val="nil"/>
+              <w:bottom w:val="single" w:sz="8" w:space="0" w:color="auto"/>
+              <w:right w:val="nil"/>
+            </w:tcBorders>
+            <w:shd w:val="clear" w:color="auto" w:fill="auto"/>
+            <w:vAlign w:val="center"/>
+            <w:hideMark/>
+          </w:tcPr>
+          <w:p>
+            <w:pPr>
+              <w:spacing w:after="0" w:line="240" w:lineRule="auto"/>
+              <w:jc w:val="right"/>
+              <w:rPr>
+                <w:rFonts w:ascii="Calibri" w:eastAsia="Times New Roman" w:hAnsi="Calibri" w:cs="Calibri"/>
+                <w:color w:val="000000"/>
+                <w:sz w:val="24"/>
+                <w:szCs w:val="24"/>
+                <w:lang w:eastAsia="ru-RU"/>
+              </w:rPr>
+            </w:pPr>
+            <w:r>
+              <w:rPr>
+                <w:rFonts w:ascii="Calibri" w:eastAsia="Times New Roman" w:hAnsi="Calibri" w:cs="Calibri"/>
+                <w:color w:val="000000"/>
+                <w:sz w:val="24"/>
+                <w:szCs w:val="24"/>
+                <w:lang w:eastAsia="ru-RU"/>
+              </w:rPr>
+              <w:t>512</w:t>
+            </w:r>
+          </w:p>
+        </w:tc>
+        <w:tc>
+          <w:tcPr>
+            <w:tcW w:w="1280" w:type="dxa"/>
+            <w:tcBorders>
+              <w:top w:val="nil"/>
+              <w:left w:val="single" w:sz="8" w:space="0" w:color="auto"/>
+              <w:bottom w:val="single" w:sz="8" w:space="0" w:color="auto"/>
+              <w:right w:val="single" w:sz="8" w:space="0" w:color="auto"/>
+            </w:tcBorders>
+            <w:shd w:val="clear" w:color="auto" w:fill="auto"/>
+            <w:vAlign w:val="center"/>
+            <w:hideMark/>
+          </w:tcPr>
+          <w:p>
+            <w:pPr>
+              <w:spacing w:after="0" w:line="240" w:lineRule="auto"/>
+              <w:jc w:val="right"/>
+              <w:rPr>
+                <w:rFonts w:ascii="Calibri" w:eastAsia="Times New Roman" w:hAnsi="Calibri" w:cs="Calibri"/>
+                <w:color w:val="000000"/>
+                <w:sz w:val="24"/>
+                <w:szCs w:val="24"/>
+                <w:lang w:eastAsia="ru-RU"/>
+              </w:rPr>
+            </w:pPr>
+            <w:r>
+              <w:rPr>
+                <w:rFonts w:ascii="Calibri" w:eastAsia="Times New Roman" w:hAnsi="Calibri" w:cs="Calibri"/>
+                <w:color w:val="000000"/>
+                <w:sz w:val="24"/>
+                <w:szCs w:val="24"/>
+                <w:lang w:eastAsia="ru-RU"/>
+              </w:rPr>
+              <w:t>13</w:t>
             </w:r>
           </w:p>
         </w:tc>
@@ -4055,44 +4372,81 @@
                 <w:szCs w:val="24"/>
                 <w:lang w:eastAsia="ru-RU"/>
               </w:rPr>
-              <w:t>8254</w:t>
-            </w:r>
-          </w:p>
-        </w:tc>
-        <w:tc>
-          <w:tcPr>
-            <w:tcW w:w="1740" w:type="dxa"/>
-            <w:tcBorders>
-              <w:top w:val="nil"/>
-              <w:left w:val="nil"/>
-              <w:bottom w:val="single" w:sz="8" w:space="0" w:color="auto"/>
-              <w:right w:val="single" w:sz="8" w:space="0" w:color="auto"/>
-            </w:tcBorders>
-            <w:shd w:val="clear" w:color="auto" w:fill="auto"/>
-            <w:vAlign w:val="center"/>
-            <w:hideMark/>
-          </w:tcPr>
-          <w:p>
-            <w:pPr>
-              <w:spacing w:after="0" w:line="240" w:lineRule="auto"/>
-              <w:jc w:val="right"/>
-              <w:rPr>
-                <w:rFonts w:ascii="Calibri" w:eastAsia="Times New Roman" w:hAnsi="Calibri" w:cs="Calibri"/>
-                <w:color w:val="000000"/>
-                <w:sz w:val="24"/>
-                <w:szCs w:val="24"/>
-                <w:lang w:eastAsia="ru-RU"/>
-              </w:rPr>
-            </w:pPr>
-            <w:r>
-              <w:rPr>
-                <w:rFonts w:ascii="Calibri" w:eastAsia="Times New Roman" w:hAnsi="Calibri" w:cs="Calibri"/>
-                <w:color w:val="000000"/>
-                <w:sz w:val="24"/>
-                <w:szCs w:val="24"/>
-                <w:lang w:eastAsia="ru-RU"/>
-              </w:rPr>
-              <w:t>1889</w:t>
+              <w:t>4437</w:t>
+            </w:r>
+          </w:p>
+        </w:tc>
+        <w:tc>
+          <w:tcPr>
+            <w:tcW w:w="1280" w:type="dxa"/>
+            <w:tcBorders>
+              <w:top w:val="nil"/>
+              <w:left w:val="nil"/>
+              <w:bottom w:val="single" w:sz="8" w:space="0" w:color="auto"/>
+              <w:right w:val="nil"/>
+            </w:tcBorders>
+            <w:shd w:val="clear" w:color="auto" w:fill="auto"/>
+            <w:vAlign w:val="center"/>
+            <w:hideMark/>
+          </w:tcPr>
+          <w:p>
+            <w:pPr>
+              <w:spacing w:after="0" w:line="240" w:lineRule="auto"/>
+              <w:jc w:val="right"/>
+              <w:rPr>
+                <w:rFonts w:ascii="Calibri" w:eastAsia="Times New Roman" w:hAnsi="Calibri" w:cs="Calibri"/>
+                <w:color w:val="000000"/>
+                <w:sz w:val="24"/>
+                <w:szCs w:val="24"/>
+                <w:lang w:eastAsia="ru-RU"/>
+              </w:rPr>
+            </w:pPr>
+            <w:r>
+              <w:rPr>
+                <w:rFonts w:ascii="Calibri" w:eastAsia="Times New Roman" w:hAnsi="Calibri" w:cs="Calibri"/>
+                <w:color w:val="000000"/>
+                <w:sz w:val="24"/>
+                <w:szCs w:val="24"/>
+                <w:lang w:eastAsia="ru-RU"/>
+              </w:rPr>
+              <w:t>809</w:t>
+            </w:r>
+          </w:p>
+        </w:tc>
+        <w:tc>
+          <w:tcPr>
+            <w:tcW w:w="1280" w:type="dxa"/>
+            <w:tcBorders>
+              <w:top w:val="nil"/>
+              <w:left w:val="single" w:sz="8" w:space="0" w:color="auto"/>
+              <w:bottom w:val="single" w:sz="8" w:space="0" w:color="auto"/>
+              <w:right w:val="single" w:sz="8" w:space="0" w:color="auto"/>
+            </w:tcBorders>
+            <w:shd w:val="clear" w:color="auto" w:fill="auto"/>
+            <w:vAlign w:val="center"/>
+            <w:hideMark/>
+          </w:tcPr>
+          <w:p>
+            <w:pPr>
+              <w:spacing w:after="0" w:line="240" w:lineRule="auto"/>
+              <w:jc w:val="right"/>
+              <w:rPr>
+                <w:rFonts w:ascii="Calibri" w:eastAsia="Times New Roman" w:hAnsi="Calibri" w:cs="Calibri"/>
+                <w:color w:val="000000"/>
+                <w:sz w:val="24"/>
+                <w:szCs w:val="24"/>
+                <w:lang w:eastAsia="ru-RU"/>
+              </w:rPr>
+            </w:pPr>
+            <w:r>
+              <w:rPr>
+                <w:rFonts w:ascii="Calibri" w:eastAsia="Times New Roman" w:hAnsi="Calibri" w:cs="Calibri"/>
+                <w:color w:val="000000"/>
+                <w:sz w:val="24"/>
+                <w:szCs w:val="24"/>
+                <w:lang w:eastAsia="ru-RU"/>
+              </w:rPr>
+              <w:t>14</w:t>
             </w:r>
           </w:p>
         </w:tc>
@@ -4244,44 +4598,81 @@
                 <w:szCs w:val="24"/>
                 <w:lang w:eastAsia="ru-RU"/>
               </w:rPr>
-              <w:t>9071</w:t>
-            </w:r>
-          </w:p>
-        </w:tc>
-        <w:tc>
-          <w:tcPr>
-            <w:tcW w:w="1740" w:type="dxa"/>
-            <w:tcBorders>
-              <w:top w:val="nil"/>
-              <w:left w:val="nil"/>
-              <w:bottom w:val="single" w:sz="8" w:space="0" w:color="auto"/>
-              <w:right w:val="single" w:sz="8" w:space="0" w:color="auto"/>
-            </w:tcBorders>
-            <w:shd w:val="clear" w:color="auto" w:fill="auto"/>
-            <w:vAlign w:val="center"/>
-            <w:hideMark/>
-          </w:tcPr>
-          <w:p>
-            <w:pPr>
-              <w:spacing w:after="0" w:line="240" w:lineRule="auto"/>
-              <w:jc w:val="right"/>
-              <w:rPr>
-                <w:rFonts w:ascii="Calibri" w:eastAsia="Times New Roman" w:hAnsi="Calibri" w:cs="Calibri"/>
-                <w:color w:val="000000"/>
-                <w:sz w:val="24"/>
-                <w:szCs w:val="24"/>
-                <w:lang w:eastAsia="ru-RU"/>
-              </w:rPr>
-            </w:pPr>
-            <w:r>
-              <w:rPr>
-                <w:rFonts w:ascii="Calibri" w:eastAsia="Times New Roman" w:hAnsi="Calibri" w:cs="Calibri"/>
-                <w:color w:val="000000"/>
-                <w:sz w:val="24"/>
-                <w:szCs w:val="24"/>
-                <w:lang w:eastAsia="ru-RU"/>
-              </w:rPr>
-              <w:t>3300</w:t>
+              <w:t>4774</w:t>
+            </w:r>
+          </w:p>
+        </w:tc>
+        <w:tc>
+          <w:tcPr>
+            <w:tcW w:w="1280" w:type="dxa"/>
+            <w:tcBorders>
+              <w:top w:val="nil"/>
+              <w:left w:val="nil"/>
+              <w:bottom w:val="single" w:sz="8" w:space="0" w:color="auto"/>
+              <w:right w:val="nil"/>
+            </w:tcBorders>
+            <w:shd w:val="clear" w:color="auto" w:fill="auto"/>
+            <w:vAlign w:val="center"/>
+            <w:hideMark/>
+          </w:tcPr>
+          <w:p>
+            <w:pPr>
+              <w:spacing w:after="0" w:line="240" w:lineRule="auto"/>
+              <w:jc w:val="right"/>
+              <w:rPr>
+                <w:rFonts w:ascii="Calibri" w:eastAsia="Times New Roman" w:hAnsi="Calibri" w:cs="Calibri"/>
+                <w:color w:val="000000"/>
+                <w:sz w:val="24"/>
+                <w:szCs w:val="24"/>
+                <w:lang w:eastAsia="ru-RU"/>
+              </w:rPr>
+            </w:pPr>
+            <w:r>
+              <w:rPr>
+                <w:rFonts w:ascii="Calibri" w:eastAsia="Times New Roman" w:hAnsi="Calibri" w:cs="Calibri"/>
+                <w:color w:val="000000"/>
+                <w:sz w:val="24"/>
+                <w:szCs w:val="24"/>
+                <w:lang w:eastAsia="ru-RU"/>
+              </w:rPr>
+              <w:t>1473</w:t>
+            </w:r>
+          </w:p>
+        </w:tc>
+        <w:tc>
+          <w:tcPr>
+            <w:tcW w:w="1280" w:type="dxa"/>
+            <w:tcBorders>
+              <w:top w:val="nil"/>
+              <w:left w:val="single" w:sz="8" w:space="0" w:color="auto"/>
+              <w:bottom w:val="single" w:sz="8" w:space="0" w:color="auto"/>
+              <w:right w:val="single" w:sz="8" w:space="0" w:color="auto"/>
+            </w:tcBorders>
+            <w:shd w:val="clear" w:color="auto" w:fill="auto"/>
+            <w:vAlign w:val="center"/>
+            <w:hideMark/>
+          </w:tcPr>
+          <w:p>
+            <w:pPr>
+              <w:spacing w:after="0" w:line="240" w:lineRule="auto"/>
+              <w:jc w:val="right"/>
+              <w:rPr>
+                <w:rFonts w:ascii="Calibri" w:eastAsia="Times New Roman" w:hAnsi="Calibri" w:cs="Calibri"/>
+                <w:color w:val="000000"/>
+                <w:sz w:val="24"/>
+                <w:szCs w:val="24"/>
+                <w:lang w:eastAsia="ru-RU"/>
+              </w:rPr>
+            </w:pPr>
+            <w:r>
+              <w:rPr>
+                <w:rFonts w:ascii="Calibri" w:eastAsia="Times New Roman" w:hAnsi="Calibri" w:cs="Calibri"/>
+                <w:color w:val="000000"/>
+                <w:sz w:val="24"/>
+                <w:szCs w:val="24"/>
+                <w:lang w:eastAsia="ru-RU"/>
+              </w:rPr>
+              <w:t>21</w:t>
             </w:r>
           </w:p>
         </w:tc>
@@ -4433,44 +4824,81 @@
                 <w:szCs w:val="24"/>
                 <w:lang w:eastAsia="ru-RU"/>
               </w:rPr>
-              <w:t>10324</w:t>
-            </w:r>
-          </w:p>
-        </w:tc>
-        <w:tc>
-          <w:tcPr>
-            <w:tcW w:w="1740" w:type="dxa"/>
-            <w:tcBorders>
-              <w:top w:val="nil"/>
-              <w:left w:val="nil"/>
-              <w:bottom w:val="single" w:sz="8" w:space="0" w:color="auto"/>
-              <w:right w:val="single" w:sz="8" w:space="0" w:color="auto"/>
-            </w:tcBorders>
-            <w:shd w:val="clear" w:color="auto" w:fill="auto"/>
-            <w:vAlign w:val="center"/>
-            <w:hideMark/>
-          </w:tcPr>
-          <w:p>
-            <w:pPr>
-              <w:spacing w:after="0" w:line="240" w:lineRule="auto"/>
-              <w:jc w:val="right"/>
-              <w:rPr>
-                <w:rFonts w:ascii="Calibri" w:eastAsia="Times New Roman" w:hAnsi="Calibri" w:cs="Calibri"/>
-                <w:color w:val="000000"/>
-                <w:sz w:val="24"/>
-                <w:szCs w:val="24"/>
-                <w:lang w:eastAsia="ru-RU"/>
-              </w:rPr>
-            </w:pPr>
-            <w:r>
-              <w:rPr>
-                <w:rFonts w:ascii="Calibri" w:eastAsia="Times New Roman" w:hAnsi="Calibri" w:cs="Calibri"/>
-                <w:color w:val="000000"/>
-                <w:sz w:val="24"/>
-                <w:szCs w:val="24"/>
-                <w:lang w:eastAsia="ru-RU"/>
-              </w:rPr>
-              <w:t>1846</w:t>
+              <w:t>3550</w:t>
+            </w:r>
+          </w:p>
+        </w:tc>
+        <w:tc>
+          <w:tcPr>
+            <w:tcW w:w="1280" w:type="dxa"/>
+            <w:tcBorders>
+              <w:top w:val="nil"/>
+              <w:left w:val="nil"/>
+              <w:bottom w:val="single" w:sz="8" w:space="0" w:color="auto"/>
+              <w:right w:val="nil"/>
+            </w:tcBorders>
+            <w:shd w:val="clear" w:color="auto" w:fill="auto"/>
+            <w:vAlign w:val="center"/>
+            <w:hideMark/>
+          </w:tcPr>
+          <w:p>
+            <w:pPr>
+              <w:spacing w:after="0" w:line="240" w:lineRule="auto"/>
+              <w:jc w:val="right"/>
+              <w:rPr>
+                <w:rFonts w:ascii="Calibri" w:eastAsia="Times New Roman" w:hAnsi="Calibri" w:cs="Calibri"/>
+                <w:color w:val="000000"/>
+                <w:sz w:val="24"/>
+                <w:szCs w:val="24"/>
+                <w:lang w:eastAsia="ru-RU"/>
+              </w:rPr>
+            </w:pPr>
+            <w:r>
+              <w:rPr>
+                <w:rFonts w:ascii="Calibri" w:eastAsia="Times New Roman" w:hAnsi="Calibri" w:cs="Calibri"/>
+                <w:color w:val="000000"/>
+                <w:sz w:val="24"/>
+                <w:szCs w:val="24"/>
+                <w:lang w:eastAsia="ru-RU"/>
+              </w:rPr>
+              <w:t>1851</w:t>
+            </w:r>
+          </w:p>
+        </w:tc>
+        <w:tc>
+          <w:tcPr>
+            <w:tcW w:w="1280" w:type="dxa"/>
+            <w:tcBorders>
+              <w:top w:val="nil"/>
+              <w:left w:val="single" w:sz="8" w:space="0" w:color="auto"/>
+              <w:bottom w:val="single" w:sz="8" w:space="0" w:color="auto"/>
+              <w:right w:val="single" w:sz="8" w:space="0" w:color="auto"/>
+            </w:tcBorders>
+            <w:shd w:val="clear" w:color="auto" w:fill="auto"/>
+            <w:vAlign w:val="center"/>
+            <w:hideMark/>
+          </w:tcPr>
+          <w:p>
+            <w:pPr>
+              <w:spacing w:after="0" w:line="240" w:lineRule="auto"/>
+              <w:jc w:val="right"/>
+              <w:rPr>
+                <w:rFonts w:ascii="Calibri" w:eastAsia="Times New Roman" w:hAnsi="Calibri" w:cs="Calibri"/>
+                <w:color w:val="000000"/>
+                <w:sz w:val="24"/>
+                <w:szCs w:val="24"/>
+                <w:lang w:eastAsia="ru-RU"/>
+              </w:rPr>
+            </w:pPr>
+            <w:r>
+              <w:rPr>
+                <w:rFonts w:ascii="Calibri" w:eastAsia="Times New Roman" w:hAnsi="Calibri" w:cs="Calibri"/>
+                <w:color w:val="000000"/>
+                <w:sz w:val="24"/>
+                <w:szCs w:val="24"/>
+                <w:lang w:eastAsia="ru-RU"/>
+              </w:rPr>
+              <w:t>25</w:t>
             </w:r>
           </w:p>
         </w:tc>
@@ -4622,44 +5050,81 @@
                 <w:szCs w:val="24"/>
                 <w:lang w:eastAsia="ru-RU"/>
               </w:rPr>
-              <w:t>13004</w:t>
-            </w:r>
-          </w:p>
-        </w:tc>
-        <w:tc>
-          <w:tcPr>
-            <w:tcW w:w="1740" w:type="dxa"/>
-            <w:tcBorders>
-              <w:top w:val="nil"/>
-              <w:left w:val="nil"/>
-              <w:bottom w:val="single" w:sz="8" w:space="0" w:color="auto"/>
-              <w:right w:val="single" w:sz="8" w:space="0" w:color="auto"/>
-            </w:tcBorders>
-            <w:shd w:val="clear" w:color="auto" w:fill="auto"/>
-            <w:vAlign w:val="center"/>
-            <w:hideMark/>
-          </w:tcPr>
-          <w:p>
-            <w:pPr>
-              <w:spacing w:after="0" w:line="240" w:lineRule="auto"/>
-              <w:jc w:val="right"/>
-              <w:rPr>
-                <w:rFonts w:ascii="Calibri" w:eastAsia="Times New Roman" w:hAnsi="Calibri" w:cs="Calibri"/>
-                <w:color w:val="000000"/>
-                <w:sz w:val="24"/>
-                <w:szCs w:val="24"/>
-                <w:lang w:eastAsia="ru-RU"/>
-              </w:rPr>
-            </w:pPr>
-            <w:r>
-              <w:rPr>
-                <w:rFonts w:ascii="Calibri" w:eastAsia="Times New Roman" w:hAnsi="Calibri" w:cs="Calibri"/>
-                <w:color w:val="000000"/>
-                <w:sz w:val="24"/>
-                <w:szCs w:val="24"/>
-                <w:lang w:eastAsia="ru-RU"/>
-              </w:rPr>
-              <w:t>2182</w:t>
+              <w:t>2653</w:t>
+            </w:r>
+          </w:p>
+        </w:tc>
+        <w:tc>
+          <w:tcPr>
+            <w:tcW w:w="1280" w:type="dxa"/>
+            <w:tcBorders>
+              <w:top w:val="nil"/>
+              <w:left w:val="nil"/>
+              <w:bottom w:val="single" w:sz="8" w:space="0" w:color="auto"/>
+              <w:right w:val="nil"/>
+            </w:tcBorders>
+            <w:shd w:val="clear" w:color="auto" w:fill="auto"/>
+            <w:vAlign w:val="center"/>
+            <w:hideMark/>
+          </w:tcPr>
+          <w:p>
+            <w:pPr>
+              <w:spacing w:after="0" w:line="240" w:lineRule="auto"/>
+              <w:jc w:val="right"/>
+              <w:rPr>
+                <w:rFonts w:ascii="Calibri" w:eastAsia="Times New Roman" w:hAnsi="Calibri" w:cs="Calibri"/>
+                <w:color w:val="000000"/>
+                <w:sz w:val="24"/>
+                <w:szCs w:val="24"/>
+                <w:lang w:eastAsia="ru-RU"/>
+              </w:rPr>
+            </w:pPr>
+            <w:r>
+              <w:rPr>
+                <w:rFonts w:ascii="Calibri" w:eastAsia="Times New Roman" w:hAnsi="Calibri" w:cs="Calibri"/>
+                <w:color w:val="000000"/>
+                <w:sz w:val="24"/>
+                <w:szCs w:val="24"/>
+                <w:lang w:eastAsia="ru-RU"/>
+              </w:rPr>
+              <w:t>2024</w:t>
+            </w:r>
+          </w:p>
+        </w:tc>
+        <w:tc>
+          <w:tcPr>
+            <w:tcW w:w="1280" w:type="dxa"/>
+            <w:tcBorders>
+              <w:top w:val="nil"/>
+              <w:left w:val="single" w:sz="8" w:space="0" w:color="auto"/>
+              <w:bottom w:val="single" w:sz="8" w:space="0" w:color="auto"/>
+              <w:right w:val="single" w:sz="8" w:space="0" w:color="auto"/>
+            </w:tcBorders>
+            <w:shd w:val="clear" w:color="auto" w:fill="auto"/>
+            <w:vAlign w:val="center"/>
+            <w:hideMark/>
+          </w:tcPr>
+          <w:p>
+            <w:pPr>
+              <w:spacing w:after="0" w:line="240" w:lineRule="auto"/>
+              <w:jc w:val="right"/>
+              <w:rPr>
+                <w:rFonts w:ascii="Calibri" w:eastAsia="Times New Roman" w:hAnsi="Calibri" w:cs="Calibri"/>
+                <w:color w:val="000000"/>
+                <w:sz w:val="24"/>
+                <w:szCs w:val="24"/>
+                <w:lang w:eastAsia="ru-RU"/>
+              </w:rPr>
+            </w:pPr>
+            <w:r>
+              <w:rPr>
+                <w:rFonts w:ascii="Calibri" w:eastAsia="Times New Roman" w:hAnsi="Calibri" w:cs="Calibri"/>
+                <w:color w:val="000000"/>
+                <w:sz w:val="24"/>
+                <w:szCs w:val="24"/>
+                <w:lang w:eastAsia="ru-RU"/>
+              </w:rPr>
+              <w:t>19</w:t>
             </w:r>
           </w:p>
         </w:tc>
@@ -4811,44 +5276,81 @@
                 <w:szCs w:val="24"/>
                 <w:lang w:eastAsia="ru-RU"/>
               </w:rPr>
-              <w:t>13443</w:t>
-            </w:r>
-          </w:p>
-        </w:tc>
-        <w:tc>
-          <w:tcPr>
-            <w:tcW w:w="1740" w:type="dxa"/>
-            <w:tcBorders>
-              <w:top w:val="nil"/>
-              <w:left w:val="nil"/>
-              <w:bottom w:val="single" w:sz="8" w:space="0" w:color="auto"/>
-              <w:right w:val="single" w:sz="8" w:space="0" w:color="auto"/>
-            </w:tcBorders>
-            <w:shd w:val="clear" w:color="auto" w:fill="auto"/>
-            <w:vAlign w:val="center"/>
-            <w:hideMark/>
-          </w:tcPr>
-          <w:p>
-            <w:pPr>
-              <w:spacing w:after="0" w:line="240" w:lineRule="auto"/>
-              <w:jc w:val="right"/>
-              <w:rPr>
-                <w:rFonts w:ascii="Calibri" w:eastAsia="Times New Roman" w:hAnsi="Calibri" w:cs="Calibri"/>
-                <w:color w:val="000000"/>
-                <w:sz w:val="24"/>
-                <w:szCs w:val="24"/>
-                <w:lang w:eastAsia="ru-RU"/>
-              </w:rPr>
-            </w:pPr>
-            <w:r>
-              <w:rPr>
-                <w:rFonts w:ascii="Calibri" w:eastAsia="Times New Roman" w:hAnsi="Calibri" w:cs="Calibri"/>
-                <w:color w:val="000000"/>
-                <w:sz w:val="24"/>
-                <w:szCs w:val="24"/>
-                <w:lang w:eastAsia="ru-RU"/>
-              </w:rPr>
-              <w:t>3296</w:t>
+              <w:t>5622</w:t>
+            </w:r>
+          </w:p>
+        </w:tc>
+        <w:tc>
+          <w:tcPr>
+            <w:tcW w:w="1280" w:type="dxa"/>
+            <w:tcBorders>
+              <w:top w:val="nil"/>
+              <w:left w:val="nil"/>
+              <w:bottom w:val="single" w:sz="8" w:space="0" w:color="auto"/>
+              <w:right w:val="nil"/>
+            </w:tcBorders>
+            <w:shd w:val="clear" w:color="auto" w:fill="auto"/>
+            <w:vAlign w:val="center"/>
+            <w:hideMark/>
+          </w:tcPr>
+          <w:p>
+            <w:pPr>
+              <w:spacing w:after="0" w:line="240" w:lineRule="auto"/>
+              <w:jc w:val="right"/>
+              <w:rPr>
+                <w:rFonts w:ascii="Calibri" w:eastAsia="Times New Roman" w:hAnsi="Calibri" w:cs="Calibri"/>
+                <w:color w:val="000000"/>
+                <w:sz w:val="24"/>
+                <w:szCs w:val="24"/>
+                <w:lang w:eastAsia="ru-RU"/>
+              </w:rPr>
+            </w:pPr>
+            <w:r>
+              <w:rPr>
+                <w:rFonts w:ascii="Calibri" w:eastAsia="Times New Roman" w:hAnsi="Calibri" w:cs="Calibri"/>
+                <w:color w:val="000000"/>
+                <w:sz w:val="24"/>
+                <w:szCs w:val="24"/>
+                <w:lang w:eastAsia="ru-RU"/>
+              </w:rPr>
+              <w:t>2745</w:t>
+            </w:r>
+          </w:p>
+        </w:tc>
+        <w:tc>
+          <w:tcPr>
+            <w:tcW w:w="1280" w:type="dxa"/>
+            <w:tcBorders>
+              <w:top w:val="nil"/>
+              <w:left w:val="single" w:sz="8" w:space="0" w:color="auto"/>
+              <w:bottom w:val="single" w:sz="8" w:space="0" w:color="auto"/>
+              <w:right w:val="single" w:sz="8" w:space="0" w:color="auto"/>
+            </w:tcBorders>
+            <w:shd w:val="clear" w:color="auto" w:fill="auto"/>
+            <w:vAlign w:val="center"/>
+            <w:hideMark/>
+          </w:tcPr>
+          <w:p>
+            <w:pPr>
+              <w:spacing w:after="0" w:line="240" w:lineRule="auto"/>
+              <w:jc w:val="right"/>
+              <w:rPr>
+                <w:rFonts w:ascii="Calibri" w:eastAsia="Times New Roman" w:hAnsi="Calibri" w:cs="Calibri"/>
+                <w:color w:val="000000"/>
+                <w:sz w:val="24"/>
+                <w:szCs w:val="24"/>
+                <w:lang w:eastAsia="ru-RU"/>
+              </w:rPr>
+            </w:pPr>
+            <w:r>
+              <w:rPr>
+                <w:rFonts w:ascii="Calibri" w:eastAsia="Times New Roman" w:hAnsi="Calibri" w:cs="Calibri"/>
+                <w:color w:val="000000"/>
+                <w:sz w:val="24"/>
+                <w:szCs w:val="24"/>
+                <w:lang w:eastAsia="ru-RU"/>
+              </w:rPr>
+              <w:t>27</w:t>
             </w:r>
           </w:p>
         </w:tc>
@@ -5000,44 +5502,81 @@
                 <w:szCs w:val="24"/>
                 <w:lang w:eastAsia="ru-RU"/>
               </w:rPr>
-              <w:t>14668</w:t>
-            </w:r>
-          </w:p>
-        </w:tc>
-        <w:tc>
-          <w:tcPr>
-            <w:tcW w:w="1740" w:type="dxa"/>
-            <w:tcBorders>
-              <w:top w:val="nil"/>
-              <w:left w:val="nil"/>
-              <w:bottom w:val="single" w:sz="8" w:space="0" w:color="auto"/>
-              <w:right w:val="single" w:sz="8" w:space="0" w:color="auto"/>
-            </w:tcBorders>
-            <w:shd w:val="clear" w:color="auto" w:fill="auto"/>
-            <w:vAlign w:val="center"/>
-            <w:hideMark/>
-          </w:tcPr>
-          <w:p>
-            <w:pPr>
-              <w:spacing w:after="0" w:line="240" w:lineRule="auto"/>
-              <w:jc w:val="right"/>
-              <w:rPr>
-                <w:rFonts w:ascii="Calibri" w:eastAsia="Times New Roman" w:hAnsi="Calibri" w:cs="Calibri"/>
-                <w:color w:val="000000"/>
-                <w:sz w:val="24"/>
-                <w:szCs w:val="24"/>
-                <w:lang w:eastAsia="ru-RU"/>
-              </w:rPr>
-            </w:pPr>
-            <w:r>
-              <w:rPr>
-                <w:rFonts w:ascii="Calibri" w:eastAsia="Times New Roman" w:hAnsi="Calibri" w:cs="Calibri"/>
-                <w:color w:val="000000"/>
-                <w:sz w:val="24"/>
-                <w:szCs w:val="24"/>
-                <w:lang w:eastAsia="ru-RU"/>
-              </w:rPr>
-              <w:t>2130</w:t>
+              <w:t>4654</w:t>
+            </w:r>
+          </w:p>
+        </w:tc>
+        <w:tc>
+          <w:tcPr>
+            <w:tcW w:w="1280" w:type="dxa"/>
+            <w:tcBorders>
+              <w:top w:val="nil"/>
+              <w:left w:val="nil"/>
+              <w:bottom w:val="single" w:sz="8" w:space="0" w:color="auto"/>
+              <w:right w:val="nil"/>
+            </w:tcBorders>
+            <w:shd w:val="clear" w:color="auto" w:fill="auto"/>
+            <w:vAlign w:val="center"/>
+            <w:hideMark/>
+          </w:tcPr>
+          <w:p>
+            <w:pPr>
+              <w:spacing w:after="0" w:line="240" w:lineRule="auto"/>
+              <w:jc w:val="right"/>
+              <w:rPr>
+                <w:rFonts w:ascii="Calibri" w:eastAsia="Times New Roman" w:hAnsi="Calibri" w:cs="Calibri"/>
+                <w:color w:val="000000"/>
+                <w:sz w:val="24"/>
+                <w:szCs w:val="24"/>
+                <w:lang w:eastAsia="ru-RU"/>
+              </w:rPr>
+            </w:pPr>
+            <w:r>
+              <w:rPr>
+                <w:rFonts w:ascii="Calibri" w:eastAsia="Times New Roman" w:hAnsi="Calibri" w:cs="Calibri"/>
+                <w:color w:val="000000"/>
+                <w:sz w:val="24"/>
+                <w:szCs w:val="24"/>
+                <w:lang w:eastAsia="ru-RU"/>
+              </w:rPr>
+              <w:t>1964</w:t>
+            </w:r>
+          </w:p>
+        </w:tc>
+        <w:tc>
+          <w:tcPr>
+            <w:tcW w:w="1280" w:type="dxa"/>
+            <w:tcBorders>
+              <w:top w:val="nil"/>
+              <w:left w:val="single" w:sz="8" w:space="0" w:color="auto"/>
+              <w:bottom w:val="single" w:sz="8" w:space="0" w:color="auto"/>
+              <w:right w:val="single" w:sz="8" w:space="0" w:color="auto"/>
+            </w:tcBorders>
+            <w:shd w:val="clear" w:color="auto" w:fill="auto"/>
+            <w:vAlign w:val="center"/>
+            <w:hideMark/>
+          </w:tcPr>
+          <w:p>
+            <w:pPr>
+              <w:spacing w:after="0" w:line="240" w:lineRule="auto"/>
+              <w:jc w:val="right"/>
+              <w:rPr>
+                <w:rFonts w:ascii="Calibri" w:eastAsia="Times New Roman" w:hAnsi="Calibri" w:cs="Calibri"/>
+                <w:color w:val="000000"/>
+                <w:sz w:val="24"/>
+                <w:szCs w:val="24"/>
+                <w:lang w:eastAsia="ru-RU"/>
+              </w:rPr>
+            </w:pPr>
+            <w:r>
+              <w:rPr>
+                <w:rFonts w:ascii="Calibri" w:eastAsia="Times New Roman" w:hAnsi="Calibri" w:cs="Calibri"/>
+                <w:color w:val="000000"/>
+                <w:sz w:val="24"/>
+                <w:szCs w:val="24"/>
+                <w:lang w:eastAsia="ru-RU"/>
+              </w:rPr>
+              <w:t>17</w:t>
             </w:r>
           </w:p>
         </w:tc>
@@ -5189,44 +5728,81 @@
                 <w:szCs w:val="24"/>
                 <w:lang w:eastAsia="ru-RU"/>
               </w:rPr>
-              <w:t>16457</w:t>
-            </w:r>
-          </w:p>
-        </w:tc>
-        <w:tc>
-          <w:tcPr>
-            <w:tcW w:w="1740" w:type="dxa"/>
-            <w:tcBorders>
-              <w:top w:val="nil"/>
-              <w:left w:val="nil"/>
-              <w:bottom w:val="single" w:sz="8" w:space="0" w:color="auto"/>
-              <w:right w:val="single" w:sz="8" w:space="0" w:color="auto"/>
-            </w:tcBorders>
-            <w:shd w:val="clear" w:color="auto" w:fill="auto"/>
-            <w:vAlign w:val="center"/>
-            <w:hideMark/>
-          </w:tcPr>
-          <w:p>
-            <w:pPr>
-              <w:spacing w:after="0" w:line="240" w:lineRule="auto"/>
-              <w:jc w:val="right"/>
-              <w:rPr>
-                <w:rFonts w:ascii="Calibri" w:eastAsia="Times New Roman" w:hAnsi="Calibri" w:cs="Calibri"/>
-                <w:color w:val="000000"/>
-                <w:sz w:val="24"/>
-                <w:szCs w:val="24"/>
-                <w:lang w:eastAsia="ru-RU"/>
-              </w:rPr>
-            </w:pPr>
-            <w:r>
-              <w:rPr>
-                <w:rFonts w:ascii="Calibri" w:eastAsia="Times New Roman" w:hAnsi="Calibri" w:cs="Calibri"/>
-                <w:color w:val="000000"/>
-                <w:sz w:val="24"/>
-                <w:szCs w:val="24"/>
-                <w:lang w:eastAsia="ru-RU"/>
-              </w:rPr>
-              <w:t>2358</w:t>
+              <w:t>3915</w:t>
+            </w:r>
+          </w:p>
+        </w:tc>
+        <w:tc>
+          <w:tcPr>
+            <w:tcW w:w="1280" w:type="dxa"/>
+            <w:tcBorders>
+              <w:top w:val="nil"/>
+              <w:left w:val="nil"/>
+              <w:bottom w:val="single" w:sz="8" w:space="0" w:color="auto"/>
+              <w:right w:val="nil"/>
+            </w:tcBorders>
+            <w:shd w:val="clear" w:color="auto" w:fill="auto"/>
+            <w:vAlign w:val="center"/>
+            <w:hideMark/>
+          </w:tcPr>
+          <w:p>
+            <w:pPr>
+              <w:spacing w:after="0" w:line="240" w:lineRule="auto"/>
+              <w:jc w:val="right"/>
+              <w:rPr>
+                <w:rFonts w:ascii="Calibri" w:eastAsia="Times New Roman" w:hAnsi="Calibri" w:cs="Calibri"/>
+                <w:color w:val="000000"/>
+                <w:sz w:val="24"/>
+                <w:szCs w:val="24"/>
+                <w:lang w:eastAsia="ru-RU"/>
+              </w:rPr>
+            </w:pPr>
+            <w:r>
+              <w:rPr>
+                <w:rFonts w:ascii="Calibri" w:eastAsia="Times New Roman" w:hAnsi="Calibri" w:cs="Calibri"/>
+                <w:color w:val="000000"/>
+                <w:sz w:val="24"/>
+                <w:szCs w:val="24"/>
+                <w:lang w:eastAsia="ru-RU"/>
+              </w:rPr>
+              <w:t>1808</w:t>
+            </w:r>
+          </w:p>
+        </w:tc>
+        <w:tc>
+          <w:tcPr>
+            <w:tcW w:w="1280" w:type="dxa"/>
+            <w:tcBorders>
+              <w:top w:val="nil"/>
+              <w:left w:val="single" w:sz="8" w:space="0" w:color="auto"/>
+              <w:bottom w:val="nil"/>
+              <w:right w:val="single" w:sz="8" w:space="0" w:color="auto"/>
+            </w:tcBorders>
+            <w:shd w:val="clear" w:color="auto" w:fill="auto"/>
+            <w:vAlign w:val="center"/>
+            <w:hideMark/>
+          </w:tcPr>
+          <w:p>
+            <w:pPr>
+              <w:spacing w:after="0" w:line="240" w:lineRule="auto"/>
+              <w:jc w:val="right"/>
+              <w:rPr>
+                <w:rFonts w:ascii="Calibri" w:eastAsia="Times New Roman" w:hAnsi="Calibri" w:cs="Calibri"/>
+                <w:color w:val="000000"/>
+                <w:sz w:val="24"/>
+                <w:szCs w:val="24"/>
+                <w:lang w:eastAsia="ru-RU"/>
+              </w:rPr>
+            </w:pPr>
+            <w:r>
+              <w:rPr>
+                <w:rFonts w:ascii="Calibri" w:eastAsia="Times New Roman" w:hAnsi="Calibri" w:cs="Calibri"/>
+                <w:color w:val="000000"/>
+                <w:sz w:val="24"/>
+                <w:szCs w:val="24"/>
+                <w:lang w:eastAsia="ru-RU"/>
+              </w:rPr>
+              <w:t>14</w:t>
             </w:r>
           </w:p>
         </w:tc>
@@ -5378,44 +5954,81 @@
                 <w:szCs w:val="24"/>
                 <w:lang w:eastAsia="ru-RU"/>
               </w:rPr>
-              <w:t>23257</w:t>
-            </w:r>
-          </w:p>
-        </w:tc>
-        <w:tc>
-          <w:tcPr>
-            <w:tcW w:w="1740" w:type="dxa"/>
-            <w:tcBorders>
-              <w:top w:val="nil"/>
-              <w:left w:val="nil"/>
-              <w:bottom w:val="single" w:sz="8" w:space="0" w:color="auto"/>
-              <w:right w:val="single" w:sz="8" w:space="0" w:color="auto"/>
-            </w:tcBorders>
-            <w:shd w:val="clear" w:color="auto" w:fill="auto"/>
-            <w:vAlign w:val="center"/>
-            <w:hideMark/>
-          </w:tcPr>
-          <w:p>
-            <w:pPr>
-              <w:spacing w:after="0" w:line="240" w:lineRule="auto"/>
-              <w:jc w:val="right"/>
-              <w:rPr>
-                <w:rFonts w:ascii="Calibri" w:eastAsia="Times New Roman" w:hAnsi="Calibri" w:cs="Calibri"/>
-                <w:color w:val="000000"/>
-                <w:sz w:val="24"/>
-                <w:szCs w:val="24"/>
-                <w:lang w:eastAsia="ru-RU"/>
-              </w:rPr>
-            </w:pPr>
-            <w:r>
-              <w:rPr>
-                <w:rFonts w:ascii="Calibri" w:eastAsia="Times New Roman" w:hAnsi="Calibri" w:cs="Calibri"/>
-                <w:color w:val="000000"/>
-                <w:sz w:val="24"/>
-                <w:szCs w:val="24"/>
-                <w:lang w:eastAsia="ru-RU"/>
-              </w:rPr>
-              <w:t>7384</w:t>
+              <w:t>11239</w:t>
+            </w:r>
+          </w:p>
+        </w:tc>
+        <w:tc>
+          <w:tcPr>
+            <w:tcW w:w="1280" w:type="dxa"/>
+            <w:tcBorders>
+              <w:top w:val="nil"/>
+              <w:left w:val="nil"/>
+              <w:bottom w:val="single" w:sz="8" w:space="0" w:color="auto"/>
+              <w:right w:val="nil"/>
+            </w:tcBorders>
+            <w:shd w:val="clear" w:color="auto" w:fill="auto"/>
+            <w:vAlign w:val="center"/>
+            <w:hideMark/>
+          </w:tcPr>
+          <w:p>
+            <w:pPr>
+              <w:spacing w:after="0" w:line="240" w:lineRule="auto"/>
+              <w:jc w:val="right"/>
+              <w:rPr>
+                <w:rFonts w:ascii="Calibri" w:eastAsia="Times New Roman" w:hAnsi="Calibri" w:cs="Calibri"/>
+                <w:color w:val="000000"/>
+                <w:sz w:val="24"/>
+                <w:szCs w:val="24"/>
+                <w:lang w:eastAsia="ru-RU"/>
+              </w:rPr>
+            </w:pPr>
+            <w:r>
+              <w:rPr>
+                <w:rFonts w:ascii="Calibri" w:eastAsia="Times New Roman" w:hAnsi="Calibri" w:cs="Calibri"/>
+                <w:color w:val="000000"/>
+                <w:sz w:val="24"/>
+                <w:szCs w:val="24"/>
+                <w:lang w:eastAsia="ru-RU"/>
+              </w:rPr>
+              <w:t>4077</w:t>
+            </w:r>
+          </w:p>
+        </w:tc>
+        <w:tc>
+          <w:tcPr>
+            <w:tcW w:w="1280" w:type="dxa"/>
+            <w:tcBorders>
+              <w:top w:val="single" w:sz="8" w:space="0" w:color="auto"/>
+              <w:left w:val="single" w:sz="8" w:space="0" w:color="auto"/>
+              <w:bottom w:val="single" w:sz="8" w:space="0" w:color="auto"/>
+              <w:right w:val="single" w:sz="8" w:space="0" w:color="auto"/>
+            </w:tcBorders>
+            <w:shd w:val="clear" w:color="auto" w:fill="auto"/>
+            <w:vAlign w:val="center"/>
+            <w:hideMark/>
+          </w:tcPr>
+          <w:p>
+            <w:pPr>
+              <w:spacing w:after="0" w:line="240" w:lineRule="auto"/>
+              <w:jc w:val="right"/>
+              <w:rPr>
+                <w:rFonts w:ascii="Calibri" w:eastAsia="Times New Roman" w:hAnsi="Calibri" w:cs="Calibri"/>
+                <w:color w:val="000000"/>
+                <w:sz w:val="24"/>
+                <w:szCs w:val="24"/>
+                <w:lang w:eastAsia="ru-RU"/>
+              </w:rPr>
+            </w:pPr>
+            <w:r>
+              <w:rPr>
+                <w:rFonts w:ascii="Calibri" w:eastAsia="Times New Roman" w:hAnsi="Calibri" w:cs="Calibri"/>
+                <w:color w:val="000000"/>
+                <w:sz w:val="24"/>
+                <w:szCs w:val="24"/>
+                <w:lang w:eastAsia="ru-RU"/>
+              </w:rPr>
+              <w:t>18</w:t>
             </w:r>
           </w:p>
         </w:tc>
@@ -5567,44 +6180,81 @@
                 <w:szCs w:val="24"/>
                 <w:lang w:eastAsia="ru-RU"/>
               </w:rPr>
-              <w:t>30424</w:t>
-            </w:r>
-          </w:p>
-        </w:tc>
-        <w:tc>
-          <w:tcPr>
-            <w:tcW w:w="1740" w:type="dxa"/>
-            <w:tcBorders>
-              <w:top w:val="nil"/>
-              <w:left w:val="nil"/>
-              <w:bottom w:val="single" w:sz="8" w:space="0" w:color="auto"/>
-              <w:right w:val="single" w:sz="8" w:space="0" w:color="auto"/>
-            </w:tcBorders>
-            <w:shd w:val="clear" w:color="auto" w:fill="auto"/>
-            <w:vAlign w:val="center"/>
-            <w:hideMark/>
-          </w:tcPr>
-          <w:p>
-            <w:pPr>
-              <w:spacing w:after="0" w:line="240" w:lineRule="auto"/>
-              <w:jc w:val="right"/>
-              <w:rPr>
-                <w:rFonts w:ascii="Calibri" w:eastAsia="Times New Roman" w:hAnsi="Calibri" w:cs="Calibri"/>
-                <w:color w:val="000000"/>
-                <w:sz w:val="24"/>
-                <w:szCs w:val="24"/>
-                <w:lang w:eastAsia="ru-RU"/>
-              </w:rPr>
-            </w:pPr>
-            <w:r>
-              <w:rPr>
-                <w:rFonts w:ascii="Calibri" w:eastAsia="Times New Roman" w:hAnsi="Calibri" w:cs="Calibri"/>
-                <w:color w:val="000000"/>
-                <w:sz w:val="24"/>
-                <w:szCs w:val="24"/>
-                <w:lang w:eastAsia="ru-RU"/>
-              </w:rPr>
-              <w:t>9216</w:t>
+              <w:t>6642</w:t>
+            </w:r>
+          </w:p>
+        </w:tc>
+        <w:tc>
+          <w:tcPr>
+            <w:tcW w:w="1280" w:type="dxa"/>
+            <w:tcBorders>
+              <w:top w:val="nil"/>
+              <w:left w:val="nil"/>
+              <w:bottom w:val="single" w:sz="8" w:space="0" w:color="auto"/>
+              <w:right w:val="nil"/>
+            </w:tcBorders>
+            <w:shd w:val="clear" w:color="auto" w:fill="auto"/>
+            <w:vAlign w:val="center"/>
+            <w:hideMark/>
+          </w:tcPr>
+          <w:p>
+            <w:pPr>
+              <w:spacing w:after="0" w:line="240" w:lineRule="auto"/>
+              <w:jc w:val="right"/>
+              <w:rPr>
+                <w:rFonts w:ascii="Calibri" w:eastAsia="Times New Roman" w:hAnsi="Calibri" w:cs="Calibri"/>
+                <w:color w:val="000000"/>
+                <w:sz w:val="24"/>
+                <w:szCs w:val="24"/>
+                <w:lang w:eastAsia="ru-RU"/>
+              </w:rPr>
+            </w:pPr>
+            <w:r>
+              <w:rPr>
+                <w:rFonts w:ascii="Calibri" w:eastAsia="Times New Roman" w:hAnsi="Calibri" w:cs="Calibri"/>
+                <w:color w:val="000000"/>
+                <w:sz w:val="24"/>
+                <w:szCs w:val="24"/>
+                <w:lang w:eastAsia="ru-RU"/>
+              </w:rPr>
+              <w:t>3940</w:t>
+            </w:r>
+          </w:p>
+        </w:tc>
+        <w:tc>
+          <w:tcPr>
+            <w:tcW w:w="1280" w:type="dxa"/>
+            <w:tcBorders>
+              <w:top w:val="nil"/>
+              <w:left w:val="single" w:sz="8" w:space="0" w:color="auto"/>
+              <w:bottom w:val="single" w:sz="8" w:space="0" w:color="auto"/>
+              <w:right w:val="single" w:sz="8" w:space="0" w:color="auto"/>
+            </w:tcBorders>
+            <w:shd w:val="clear" w:color="auto" w:fill="auto"/>
+            <w:vAlign w:val="center"/>
+            <w:hideMark/>
+          </w:tcPr>
+          <w:p>
+            <w:pPr>
+              <w:spacing w:after="0" w:line="240" w:lineRule="auto"/>
+              <w:jc w:val="right"/>
+              <w:rPr>
+                <w:rFonts w:ascii="Calibri" w:eastAsia="Times New Roman" w:hAnsi="Calibri" w:cs="Calibri"/>
+                <w:color w:val="000000"/>
+                <w:sz w:val="24"/>
+                <w:szCs w:val="24"/>
+                <w:lang w:eastAsia="ru-RU"/>
+              </w:rPr>
+            </w:pPr>
+            <w:r>
+              <w:rPr>
+                <w:rFonts w:ascii="Calibri" w:eastAsia="Times New Roman" w:hAnsi="Calibri" w:cs="Calibri"/>
+                <w:color w:val="000000"/>
+                <w:sz w:val="24"/>
+                <w:szCs w:val="24"/>
+                <w:lang w:eastAsia="ru-RU"/>
+              </w:rPr>
+              <w:t>13</w:t>
             </w:r>
           </w:p>
         </w:tc>
@@ -5756,44 +6406,81 @@
                 <w:szCs w:val="24"/>
                 <w:lang w:eastAsia="ru-RU"/>
               </w:rPr>
-              <w:t>34094</w:t>
-            </w:r>
-          </w:p>
-        </w:tc>
-        <w:tc>
-          <w:tcPr>
-            <w:tcW w:w="1740" w:type="dxa"/>
-            <w:tcBorders>
-              <w:top w:val="nil"/>
-              <w:left w:val="nil"/>
-              <w:bottom w:val="single" w:sz="8" w:space="0" w:color="auto"/>
-              <w:right w:val="single" w:sz="8" w:space="0" w:color="auto"/>
-            </w:tcBorders>
-            <w:shd w:val="clear" w:color="auto" w:fill="auto"/>
-            <w:vAlign w:val="center"/>
-            <w:hideMark/>
-          </w:tcPr>
-          <w:p>
-            <w:pPr>
-              <w:spacing w:after="0" w:line="240" w:lineRule="auto"/>
-              <w:jc w:val="right"/>
-              <w:rPr>
-                <w:rFonts w:ascii="Calibri" w:eastAsia="Times New Roman" w:hAnsi="Calibri" w:cs="Calibri"/>
-                <w:color w:val="000000"/>
-                <w:sz w:val="24"/>
-                <w:szCs w:val="24"/>
-                <w:lang w:eastAsia="ru-RU"/>
-              </w:rPr>
-            </w:pPr>
-            <w:r>
-              <w:rPr>
-                <w:rFonts w:ascii="Calibri" w:eastAsia="Times New Roman" w:hAnsi="Calibri" w:cs="Calibri"/>
-                <w:color w:val="000000"/>
-                <w:sz w:val="24"/>
-                <w:szCs w:val="24"/>
-                <w:lang w:eastAsia="ru-RU"/>
-              </w:rPr>
-              <w:t>9219</w:t>
+              <w:t>4715</w:t>
+            </w:r>
+          </w:p>
+        </w:tc>
+        <w:tc>
+          <w:tcPr>
+            <w:tcW w:w="1280" w:type="dxa"/>
+            <w:tcBorders>
+              <w:top w:val="nil"/>
+              <w:left w:val="nil"/>
+              <w:bottom w:val="single" w:sz="8" w:space="0" w:color="auto"/>
+              <w:right w:val="nil"/>
+            </w:tcBorders>
+            <w:shd w:val="clear" w:color="auto" w:fill="auto"/>
+            <w:vAlign w:val="center"/>
+            <w:hideMark/>
+          </w:tcPr>
+          <w:p>
+            <w:pPr>
+              <w:spacing w:after="0" w:line="240" w:lineRule="auto"/>
+              <w:jc w:val="right"/>
+              <w:rPr>
+                <w:rFonts w:ascii="Calibri" w:eastAsia="Times New Roman" w:hAnsi="Calibri" w:cs="Calibri"/>
+                <w:color w:val="000000"/>
+                <w:sz w:val="24"/>
+                <w:szCs w:val="24"/>
+                <w:lang w:eastAsia="ru-RU"/>
+              </w:rPr>
+            </w:pPr>
+            <w:r>
+              <w:rPr>
+                <w:rFonts w:ascii="Calibri" w:eastAsia="Times New Roman" w:hAnsi="Calibri" w:cs="Calibri"/>
+                <w:color w:val="000000"/>
+                <w:sz w:val="24"/>
+                <w:szCs w:val="24"/>
+                <w:lang w:eastAsia="ru-RU"/>
+              </w:rPr>
+              <w:t>6112</w:t>
+            </w:r>
+          </w:p>
+        </w:tc>
+        <w:tc>
+          <w:tcPr>
+            <w:tcW w:w="1280" w:type="dxa"/>
+            <w:tcBorders>
+              <w:top w:val="nil"/>
+              <w:left w:val="single" w:sz="8" w:space="0" w:color="auto"/>
+              <w:bottom w:val="single" w:sz="8" w:space="0" w:color="auto"/>
+              <w:right w:val="single" w:sz="8" w:space="0" w:color="auto"/>
+            </w:tcBorders>
+            <w:shd w:val="clear" w:color="auto" w:fill="auto"/>
+            <w:vAlign w:val="center"/>
+            <w:hideMark/>
+          </w:tcPr>
+          <w:p>
+            <w:pPr>
+              <w:spacing w:after="0" w:line="240" w:lineRule="auto"/>
+              <w:jc w:val="right"/>
+              <w:rPr>
+                <w:rFonts w:ascii="Calibri" w:eastAsia="Times New Roman" w:hAnsi="Calibri" w:cs="Calibri"/>
+                <w:color w:val="000000"/>
+                <w:sz w:val="24"/>
+                <w:szCs w:val="24"/>
+                <w:lang w:eastAsia="ru-RU"/>
+              </w:rPr>
+            </w:pPr>
+            <w:r>
+              <w:rPr>
+                <w:rFonts w:ascii="Calibri" w:eastAsia="Times New Roman" w:hAnsi="Calibri" w:cs="Calibri"/>
+                <w:color w:val="000000"/>
+                <w:sz w:val="24"/>
+                <w:szCs w:val="24"/>
+                <w:lang w:eastAsia="ru-RU"/>
+              </w:rPr>
+              <w:t>18</w:t>
             </w:r>
           </w:p>
         </w:tc>
@@ -5945,44 +6632,81 @@
                 <w:szCs w:val="24"/>
                 <w:lang w:eastAsia="ru-RU"/>
               </w:rPr>
-              <w:t>40445</w:t>
-            </w:r>
-          </w:p>
-        </w:tc>
-        <w:tc>
-          <w:tcPr>
-            <w:tcW w:w="1740" w:type="dxa"/>
-            <w:tcBorders>
-              <w:top w:val="nil"/>
-              <w:left w:val="nil"/>
-              <w:bottom w:val="single" w:sz="8" w:space="0" w:color="auto"/>
-              <w:right w:val="single" w:sz="8" w:space="0" w:color="auto"/>
-            </w:tcBorders>
-            <w:shd w:val="clear" w:color="auto" w:fill="auto"/>
-            <w:vAlign w:val="center"/>
-            <w:hideMark/>
-          </w:tcPr>
-          <w:p>
-            <w:pPr>
-              <w:spacing w:after="0" w:line="240" w:lineRule="auto"/>
-              <w:jc w:val="right"/>
-              <w:rPr>
-                <w:rFonts w:ascii="Calibri" w:eastAsia="Times New Roman" w:hAnsi="Calibri" w:cs="Calibri"/>
-                <w:color w:val="000000"/>
-                <w:sz w:val="24"/>
-                <w:szCs w:val="24"/>
-                <w:lang w:eastAsia="ru-RU"/>
-              </w:rPr>
-            </w:pPr>
-            <w:r>
-              <w:rPr>
-                <w:rFonts w:ascii="Calibri" w:eastAsia="Times New Roman" w:hAnsi="Calibri" w:cs="Calibri"/>
-                <w:color w:val="000000"/>
-                <w:sz w:val="24"/>
-                <w:szCs w:val="24"/>
-                <w:lang w:eastAsia="ru-RU"/>
-              </w:rPr>
-              <w:t>15807</w:t>
+              <w:t>5031</w:t>
+            </w:r>
+          </w:p>
+        </w:tc>
+        <w:tc>
+          <w:tcPr>
+            <w:tcW w:w="1280" w:type="dxa"/>
+            <w:tcBorders>
+              <w:top w:val="nil"/>
+              <w:left w:val="nil"/>
+              <w:bottom w:val="single" w:sz="8" w:space="0" w:color="auto"/>
+              <w:right w:val="nil"/>
+            </w:tcBorders>
+            <w:shd w:val="clear" w:color="auto" w:fill="auto"/>
+            <w:vAlign w:val="center"/>
+            <w:hideMark/>
+          </w:tcPr>
+          <w:p>
+            <w:pPr>
+              <w:spacing w:after="0" w:line="240" w:lineRule="auto"/>
+              <w:jc w:val="right"/>
+              <w:rPr>
+                <w:rFonts w:ascii="Calibri" w:eastAsia="Times New Roman" w:hAnsi="Calibri" w:cs="Calibri"/>
+                <w:color w:val="000000"/>
+                <w:sz w:val="24"/>
+                <w:szCs w:val="24"/>
+                <w:lang w:eastAsia="ru-RU"/>
+              </w:rPr>
+            </w:pPr>
+            <w:r>
+              <w:rPr>
+                <w:rFonts w:ascii="Calibri" w:eastAsia="Times New Roman" w:hAnsi="Calibri" w:cs="Calibri"/>
+                <w:color w:val="000000"/>
+                <w:sz w:val="24"/>
+                <w:szCs w:val="24"/>
+                <w:lang w:eastAsia="ru-RU"/>
+              </w:rPr>
+              <w:t>8784</w:t>
+            </w:r>
+          </w:p>
+        </w:tc>
+        <w:tc>
+          <w:tcPr>
+            <w:tcW w:w="1280" w:type="dxa"/>
+            <w:tcBorders>
+              <w:top w:val="nil"/>
+              <w:left w:val="single" w:sz="8" w:space="0" w:color="auto"/>
+              <w:bottom w:val="single" w:sz="8" w:space="0" w:color="auto"/>
+              <w:right w:val="single" w:sz="8" w:space="0" w:color="auto"/>
+            </w:tcBorders>
+            <w:shd w:val="clear" w:color="auto" w:fill="auto"/>
+            <w:vAlign w:val="center"/>
+            <w:hideMark/>
+          </w:tcPr>
+          <w:p>
+            <w:pPr>
+              <w:spacing w:after="0" w:line="240" w:lineRule="auto"/>
+              <w:jc w:val="right"/>
+              <w:rPr>
+                <w:rFonts w:ascii="Calibri" w:eastAsia="Times New Roman" w:hAnsi="Calibri" w:cs="Calibri"/>
+                <w:color w:val="000000"/>
+                <w:sz w:val="24"/>
+                <w:szCs w:val="24"/>
+                <w:lang w:eastAsia="ru-RU"/>
+              </w:rPr>
+            </w:pPr>
+            <w:r>
+              <w:rPr>
+                <w:rFonts w:ascii="Calibri" w:eastAsia="Times New Roman" w:hAnsi="Calibri" w:cs="Calibri"/>
+                <w:color w:val="000000"/>
+                <w:sz w:val="24"/>
+                <w:szCs w:val="24"/>
+                <w:lang w:eastAsia="ru-RU"/>
+              </w:rPr>
+              <w:t>23</w:t>
             </w:r>
           </w:p>
         </w:tc>
@@ -6134,44 +6858,81 @@
                 <w:szCs w:val="24"/>
                 <w:lang w:eastAsia="ru-RU"/>
               </w:rPr>
-              <w:t>32410</w:t>
-            </w:r>
-          </w:p>
-        </w:tc>
-        <w:tc>
-          <w:tcPr>
-            <w:tcW w:w="1740" w:type="dxa"/>
-            <w:tcBorders>
-              <w:top w:val="nil"/>
-              <w:left w:val="nil"/>
-              <w:bottom w:val="single" w:sz="8" w:space="0" w:color="auto"/>
-              <w:right w:val="single" w:sz="8" w:space="0" w:color="auto"/>
-            </w:tcBorders>
-            <w:shd w:val="clear" w:color="auto" w:fill="auto"/>
-            <w:vAlign w:val="center"/>
-            <w:hideMark/>
-          </w:tcPr>
-          <w:p>
-            <w:pPr>
-              <w:spacing w:after="0" w:line="240" w:lineRule="auto"/>
-              <w:jc w:val="right"/>
-              <w:rPr>
-                <w:rFonts w:ascii="Calibri" w:eastAsia="Times New Roman" w:hAnsi="Calibri" w:cs="Calibri"/>
-                <w:color w:val="000000"/>
-                <w:sz w:val="24"/>
-                <w:szCs w:val="24"/>
-                <w:lang w:eastAsia="ru-RU"/>
-              </w:rPr>
-            </w:pPr>
-            <w:r>
-              <w:rPr>
-                <w:rFonts w:ascii="Calibri" w:eastAsia="Times New Roman" w:hAnsi="Calibri" w:cs="Calibri"/>
-                <w:color w:val="000000"/>
-                <w:sz w:val="24"/>
-                <w:szCs w:val="24"/>
-                <w:lang w:eastAsia="ru-RU"/>
-              </w:rPr>
-              <w:t>10345</w:t>
+              <w:t>2677</w:t>
+            </w:r>
+          </w:p>
+        </w:tc>
+        <w:tc>
+          <w:tcPr>
+            <w:tcW w:w="1280" w:type="dxa"/>
+            <w:tcBorders>
+              <w:top w:val="nil"/>
+              <w:left w:val="nil"/>
+              <w:bottom w:val="single" w:sz="8" w:space="0" w:color="auto"/>
+              <w:right w:val="nil"/>
+            </w:tcBorders>
+            <w:shd w:val="clear" w:color="auto" w:fill="auto"/>
+            <w:vAlign w:val="center"/>
+            <w:hideMark/>
+          </w:tcPr>
+          <w:p>
+            <w:pPr>
+              <w:spacing w:after="0" w:line="240" w:lineRule="auto"/>
+              <w:jc w:val="right"/>
+              <w:rPr>
+                <w:rFonts w:ascii="Calibri" w:eastAsia="Times New Roman" w:hAnsi="Calibri" w:cs="Calibri"/>
+                <w:color w:val="000000"/>
+                <w:sz w:val="24"/>
+                <w:szCs w:val="24"/>
+                <w:lang w:eastAsia="ru-RU"/>
+              </w:rPr>
+            </w:pPr>
+            <w:r>
+              <w:rPr>
+                <w:rFonts w:ascii="Calibri" w:eastAsia="Times New Roman" w:hAnsi="Calibri" w:cs="Calibri"/>
+                <w:color w:val="000000"/>
+                <w:sz w:val="24"/>
+                <w:szCs w:val="24"/>
+                <w:lang w:eastAsia="ru-RU"/>
+              </w:rPr>
+              <w:t>8709</w:t>
+            </w:r>
+          </w:p>
+        </w:tc>
+        <w:tc>
+          <w:tcPr>
+            <w:tcW w:w="1280" w:type="dxa"/>
+            <w:tcBorders>
+              <w:top w:val="nil"/>
+              <w:left w:val="single" w:sz="8" w:space="0" w:color="auto"/>
+              <w:bottom w:val="single" w:sz="8" w:space="0" w:color="auto"/>
+              <w:right w:val="single" w:sz="8" w:space="0" w:color="auto"/>
+            </w:tcBorders>
+            <w:shd w:val="clear" w:color="auto" w:fill="auto"/>
+            <w:vAlign w:val="center"/>
+            <w:hideMark/>
+          </w:tcPr>
+          <w:p>
+            <w:pPr>
+              <w:spacing w:after="0" w:line="240" w:lineRule="auto"/>
+              <w:jc w:val="right"/>
+              <w:rPr>
+                <w:rFonts w:ascii="Calibri" w:eastAsia="Times New Roman" w:hAnsi="Calibri" w:cs="Calibri"/>
+                <w:color w:val="000000"/>
+                <w:sz w:val="24"/>
+                <w:szCs w:val="24"/>
+                <w:lang w:eastAsia="ru-RU"/>
+              </w:rPr>
+            </w:pPr>
+            <w:r>
+              <w:rPr>
+                <w:rFonts w:ascii="Calibri" w:eastAsia="Times New Roman" w:hAnsi="Calibri" w:cs="Calibri"/>
+                <w:color w:val="000000"/>
+                <w:sz w:val="24"/>
+                <w:szCs w:val="24"/>
+                <w:lang w:eastAsia="ru-RU"/>
+              </w:rPr>
+              <w:t>24</w:t>
             </w:r>
           </w:p>
         </w:tc>
@@ -6182,8 +6943,8 @@
         </w:trPr>
         <w:tc>
           <w:tcPr>
-            <w:tcW w:w="9100" w:type="dxa"/>
-            <w:gridSpan w:val="5"/>
+            <w:tcW w:w="9920" w:type="dxa"/>
+            <w:gridSpan w:val="6"/>
             <w:tcBorders>
               <w:top w:val="single" w:sz="8" w:space="0" w:color="auto"/>
               <w:left w:val="single" w:sz="8" w:space="0" w:color="auto"/>
@@ -6228,7 +6989,8 @@
     <w:p/>
     <w:tbl>
       <w:tblPr>
-        <w:tblW w:w="9100" w:type="dxa"/>
+        <w:tblW w:w="9920" w:type="dxa"/>
+        <w:tblInd w:w="-716" w:type="dxa"/>
         <w:tblLook w:val="04A0" w:firstRow="1" w:lastRow="0" w:firstColumn="1" w:lastColumn="0" w:noHBand="0" w:noVBand="1"/>
       </w:tblPr>
       <w:tblGrid>
@@ -6236,7 +6998,8 @@
         <w:gridCol w:w="1540"/>
         <w:gridCol w:w="1360"/>
         <w:gridCol w:w="1520"/>
-        <w:gridCol w:w="1740"/>
+        <w:gridCol w:w="1280"/>
+        <w:gridCol w:w="1280"/>
       </w:tblGrid>
       <w:tr>
         <w:trPr>
@@ -6388,7 +7151,7 @@
         </w:tc>
         <w:tc>
           <w:tcPr>
-            <w:tcW w:w="1740" w:type="dxa"/>
+            <w:tcW w:w="1280" w:type="dxa"/>
             <w:tcBorders>
               <w:top w:val="single" w:sz="8" w:space="0" w:color="auto"/>
               <w:left w:val="nil"/>
@@ -6419,6 +7182,42 @@
                 <w:lang w:eastAsia="ru-RU"/>
               </w:rPr>
               <w:t>Время в мс</w:t>
+            </w:r>
+          </w:p>
+        </w:tc>
+        <w:tc>
+          <w:tcPr>
+            <w:tcW w:w="1280" w:type="dxa"/>
+            <w:tcBorders>
+              <w:top w:val="single" w:sz="8" w:space="0" w:color="auto"/>
+              <w:left w:val="nil"/>
+              <w:bottom w:val="single" w:sz="8" w:space="0" w:color="auto"/>
+              <w:right w:val="single" w:sz="8" w:space="0" w:color="auto"/>
+            </w:tcBorders>
+            <w:shd w:val="clear" w:color="auto" w:fill="auto"/>
+            <w:vAlign w:val="center"/>
+            <w:hideMark/>
+          </w:tcPr>
+          <w:p>
+            <w:pPr>
+              <w:spacing w:after="0" w:line="240" w:lineRule="auto"/>
+              <w:rPr>
+                <w:rFonts w:ascii="Calibri" w:eastAsia="Times New Roman" w:hAnsi="Calibri" w:cs="Calibri"/>
+                <w:color w:val="000000"/>
+                <w:sz w:val="24"/>
+                <w:szCs w:val="24"/>
+                <w:lang w:eastAsia="ru-RU"/>
+              </w:rPr>
+            </w:pPr>
+            <w:r>
+              <w:rPr>
+                <w:rFonts w:ascii="Calibri" w:eastAsia="Times New Roman" w:hAnsi="Calibri" w:cs="Calibri"/>
+                <w:color w:val="000000"/>
+                <w:sz w:val="24"/>
+                <w:szCs w:val="24"/>
+                <w:lang w:eastAsia="ru-RU"/>
+              </w:rPr>
+              <w:t>Итерации</w:t>
             </w:r>
           </w:p>
         </w:tc>
@@ -6576,38 +7375,75 @@
         </w:tc>
         <w:tc>
           <w:tcPr>
-            <w:tcW w:w="1740" w:type="dxa"/>
-            <w:tcBorders>
-              <w:top w:val="nil"/>
-              <w:left w:val="nil"/>
-              <w:bottom w:val="single" w:sz="8" w:space="0" w:color="auto"/>
-              <w:right w:val="single" w:sz="8" w:space="0" w:color="auto"/>
-            </w:tcBorders>
-            <w:shd w:val="clear" w:color="auto" w:fill="auto"/>
-            <w:vAlign w:val="center"/>
-            <w:hideMark/>
-          </w:tcPr>
-          <w:p>
-            <w:pPr>
-              <w:spacing w:after="0" w:line="240" w:lineRule="auto"/>
-              <w:jc w:val="right"/>
-              <w:rPr>
-                <w:rFonts w:ascii="Calibri" w:eastAsia="Times New Roman" w:hAnsi="Calibri" w:cs="Calibri"/>
-                <w:color w:val="000000"/>
-                <w:sz w:val="24"/>
-                <w:szCs w:val="24"/>
-                <w:lang w:eastAsia="ru-RU"/>
-              </w:rPr>
-            </w:pPr>
-            <w:r>
-              <w:rPr>
-                <w:rFonts w:ascii="Calibri" w:eastAsia="Times New Roman" w:hAnsi="Calibri" w:cs="Calibri"/>
-                <w:color w:val="000000"/>
-                <w:sz w:val="24"/>
-                <w:szCs w:val="24"/>
-                <w:lang w:eastAsia="ru-RU"/>
-              </w:rPr>
-              <w:t>64362</w:t>
+            <w:tcW w:w="1280" w:type="dxa"/>
+            <w:tcBorders>
+              <w:top w:val="nil"/>
+              <w:left w:val="nil"/>
+              <w:bottom w:val="single" w:sz="8" w:space="0" w:color="auto"/>
+              <w:right w:val="single" w:sz="8" w:space="0" w:color="auto"/>
+            </w:tcBorders>
+            <w:shd w:val="clear" w:color="auto" w:fill="auto"/>
+            <w:vAlign w:val="center"/>
+            <w:hideMark/>
+          </w:tcPr>
+          <w:p>
+            <w:pPr>
+              <w:spacing w:after="0" w:line="240" w:lineRule="auto"/>
+              <w:jc w:val="right"/>
+              <w:rPr>
+                <w:rFonts w:ascii="Calibri" w:eastAsia="Times New Roman" w:hAnsi="Calibri" w:cs="Calibri"/>
+                <w:color w:val="000000"/>
+                <w:sz w:val="24"/>
+                <w:szCs w:val="24"/>
+                <w:lang w:eastAsia="ru-RU"/>
+              </w:rPr>
+            </w:pPr>
+            <w:r>
+              <w:rPr>
+                <w:rFonts w:ascii="Calibri" w:eastAsia="Times New Roman" w:hAnsi="Calibri" w:cs="Calibri"/>
+                <w:color w:val="000000"/>
+                <w:sz w:val="24"/>
+                <w:szCs w:val="24"/>
+                <w:lang w:eastAsia="ru-RU"/>
+              </w:rPr>
+              <w:t>41333</w:t>
+            </w:r>
+          </w:p>
+        </w:tc>
+        <w:tc>
+          <w:tcPr>
+            <w:tcW w:w="1280" w:type="dxa"/>
+            <w:tcBorders>
+              <w:top w:val="nil"/>
+              <w:left w:val="nil"/>
+              <w:bottom w:val="single" w:sz="8" w:space="0" w:color="auto"/>
+              <w:right w:val="single" w:sz="8" w:space="0" w:color="auto"/>
+            </w:tcBorders>
+            <w:shd w:val="clear" w:color="auto" w:fill="auto"/>
+            <w:vAlign w:val="center"/>
+            <w:hideMark/>
+          </w:tcPr>
+          <w:p>
+            <w:pPr>
+              <w:spacing w:after="0" w:line="240" w:lineRule="auto"/>
+              <w:jc w:val="right"/>
+              <w:rPr>
+                <w:rFonts w:ascii="Calibri" w:eastAsia="Times New Roman" w:hAnsi="Calibri" w:cs="Calibri"/>
+                <w:color w:val="000000"/>
+                <w:sz w:val="24"/>
+                <w:szCs w:val="24"/>
+                <w:lang w:eastAsia="ru-RU"/>
+              </w:rPr>
+            </w:pPr>
+            <w:r>
+              <w:rPr>
+                <w:rFonts w:ascii="Calibri" w:eastAsia="Times New Roman" w:hAnsi="Calibri" w:cs="Calibri"/>
+                <w:color w:val="000000"/>
+                <w:sz w:val="24"/>
+                <w:szCs w:val="24"/>
+                <w:lang w:eastAsia="ru-RU"/>
+              </w:rPr>
+              <w:t>10</w:t>
             </w:r>
           </w:p>
         </w:tc>
@@ -6765,38 +7601,75 @@
         </w:tc>
         <w:tc>
           <w:tcPr>
-            <w:tcW w:w="1740" w:type="dxa"/>
-            <w:tcBorders>
-              <w:top w:val="nil"/>
-              <w:left w:val="nil"/>
-              <w:bottom w:val="single" w:sz="8" w:space="0" w:color="auto"/>
-              <w:right w:val="single" w:sz="8" w:space="0" w:color="auto"/>
-            </w:tcBorders>
-            <w:shd w:val="clear" w:color="auto" w:fill="auto"/>
-            <w:vAlign w:val="center"/>
-            <w:hideMark/>
-          </w:tcPr>
-          <w:p>
-            <w:pPr>
-              <w:spacing w:after="0" w:line="240" w:lineRule="auto"/>
-              <w:jc w:val="right"/>
-              <w:rPr>
-                <w:rFonts w:ascii="Calibri" w:eastAsia="Times New Roman" w:hAnsi="Calibri" w:cs="Calibri"/>
-                <w:color w:val="000000"/>
-                <w:sz w:val="24"/>
-                <w:szCs w:val="24"/>
-                <w:lang w:eastAsia="ru-RU"/>
-              </w:rPr>
-            </w:pPr>
-            <w:r>
-              <w:rPr>
-                <w:rFonts w:ascii="Calibri" w:eastAsia="Times New Roman" w:hAnsi="Calibri" w:cs="Calibri"/>
-                <w:color w:val="000000"/>
-                <w:sz w:val="24"/>
-                <w:szCs w:val="24"/>
-                <w:lang w:eastAsia="ru-RU"/>
-              </w:rPr>
-              <w:t>110963</w:t>
+            <w:tcW w:w="1280" w:type="dxa"/>
+            <w:tcBorders>
+              <w:top w:val="nil"/>
+              <w:left w:val="nil"/>
+              <w:bottom w:val="single" w:sz="8" w:space="0" w:color="auto"/>
+              <w:right w:val="single" w:sz="8" w:space="0" w:color="auto"/>
+            </w:tcBorders>
+            <w:shd w:val="clear" w:color="auto" w:fill="auto"/>
+            <w:vAlign w:val="center"/>
+            <w:hideMark/>
+          </w:tcPr>
+          <w:p>
+            <w:pPr>
+              <w:spacing w:after="0" w:line="240" w:lineRule="auto"/>
+              <w:jc w:val="right"/>
+              <w:rPr>
+                <w:rFonts w:ascii="Calibri" w:eastAsia="Times New Roman" w:hAnsi="Calibri" w:cs="Calibri"/>
+                <w:color w:val="000000"/>
+                <w:sz w:val="24"/>
+                <w:szCs w:val="24"/>
+                <w:lang w:eastAsia="ru-RU"/>
+              </w:rPr>
+            </w:pPr>
+            <w:r>
+              <w:rPr>
+                <w:rFonts w:ascii="Calibri" w:eastAsia="Times New Roman" w:hAnsi="Calibri" w:cs="Calibri"/>
+                <w:color w:val="000000"/>
+                <w:sz w:val="24"/>
+                <w:szCs w:val="24"/>
+                <w:lang w:eastAsia="ru-RU"/>
+              </w:rPr>
+              <w:t>67871</w:t>
+            </w:r>
+          </w:p>
+        </w:tc>
+        <w:tc>
+          <w:tcPr>
+            <w:tcW w:w="1280" w:type="dxa"/>
+            <w:tcBorders>
+              <w:top w:val="nil"/>
+              <w:left w:val="nil"/>
+              <w:bottom w:val="single" w:sz="8" w:space="0" w:color="auto"/>
+              <w:right w:val="single" w:sz="8" w:space="0" w:color="auto"/>
+            </w:tcBorders>
+            <w:shd w:val="clear" w:color="auto" w:fill="auto"/>
+            <w:vAlign w:val="center"/>
+            <w:hideMark/>
+          </w:tcPr>
+          <w:p>
+            <w:pPr>
+              <w:spacing w:after="0" w:line="240" w:lineRule="auto"/>
+              <w:jc w:val="right"/>
+              <w:rPr>
+                <w:rFonts w:ascii="Calibri" w:eastAsia="Times New Roman" w:hAnsi="Calibri" w:cs="Calibri"/>
+                <w:color w:val="000000"/>
+                <w:sz w:val="24"/>
+                <w:szCs w:val="24"/>
+                <w:lang w:eastAsia="ru-RU"/>
+              </w:rPr>
+            </w:pPr>
+            <w:r>
+              <w:rPr>
+                <w:rFonts w:ascii="Calibri" w:eastAsia="Times New Roman" w:hAnsi="Calibri" w:cs="Calibri"/>
+                <w:color w:val="000000"/>
+                <w:sz w:val="24"/>
+                <w:szCs w:val="24"/>
+                <w:lang w:eastAsia="ru-RU"/>
+              </w:rPr>
+              <w:t>8</w:t>
             </w:r>
           </w:p>
         </w:tc>
@@ -6954,38 +7827,75 @@
         </w:tc>
         <w:tc>
           <w:tcPr>
-            <w:tcW w:w="1740" w:type="dxa"/>
-            <w:tcBorders>
-              <w:top w:val="nil"/>
-              <w:left w:val="nil"/>
-              <w:bottom w:val="single" w:sz="8" w:space="0" w:color="auto"/>
-              <w:right w:val="single" w:sz="8" w:space="0" w:color="auto"/>
-            </w:tcBorders>
-            <w:shd w:val="clear" w:color="auto" w:fill="auto"/>
-            <w:vAlign w:val="center"/>
-            <w:hideMark/>
-          </w:tcPr>
-          <w:p>
-            <w:pPr>
-              <w:spacing w:after="0" w:line="240" w:lineRule="auto"/>
-              <w:jc w:val="right"/>
-              <w:rPr>
-                <w:rFonts w:ascii="Calibri" w:eastAsia="Times New Roman" w:hAnsi="Calibri" w:cs="Calibri"/>
-                <w:color w:val="000000"/>
-                <w:sz w:val="24"/>
-                <w:szCs w:val="24"/>
-                <w:lang w:eastAsia="ru-RU"/>
-              </w:rPr>
-            </w:pPr>
-            <w:r>
-              <w:rPr>
-                <w:rFonts w:ascii="Calibri" w:eastAsia="Times New Roman" w:hAnsi="Calibri" w:cs="Calibri"/>
-                <w:color w:val="000000"/>
-                <w:sz w:val="24"/>
-                <w:szCs w:val="24"/>
-                <w:lang w:eastAsia="ru-RU"/>
-              </w:rPr>
-              <w:t>100158</w:t>
+            <w:tcW w:w="1280" w:type="dxa"/>
+            <w:tcBorders>
+              <w:top w:val="nil"/>
+              <w:left w:val="nil"/>
+              <w:bottom w:val="single" w:sz="8" w:space="0" w:color="auto"/>
+              <w:right w:val="single" w:sz="8" w:space="0" w:color="auto"/>
+            </w:tcBorders>
+            <w:shd w:val="clear" w:color="auto" w:fill="auto"/>
+            <w:vAlign w:val="center"/>
+            <w:hideMark/>
+          </w:tcPr>
+          <w:p>
+            <w:pPr>
+              <w:spacing w:after="0" w:line="240" w:lineRule="auto"/>
+              <w:jc w:val="right"/>
+              <w:rPr>
+                <w:rFonts w:ascii="Calibri" w:eastAsia="Times New Roman" w:hAnsi="Calibri" w:cs="Calibri"/>
+                <w:color w:val="000000"/>
+                <w:sz w:val="24"/>
+                <w:szCs w:val="24"/>
+                <w:lang w:eastAsia="ru-RU"/>
+              </w:rPr>
+            </w:pPr>
+            <w:r>
+              <w:rPr>
+                <w:rFonts w:ascii="Calibri" w:eastAsia="Times New Roman" w:hAnsi="Calibri" w:cs="Calibri"/>
+                <w:color w:val="000000"/>
+                <w:sz w:val="24"/>
+                <w:szCs w:val="24"/>
+                <w:lang w:eastAsia="ru-RU"/>
+              </w:rPr>
+              <w:t>64513</w:t>
+            </w:r>
+          </w:p>
+        </w:tc>
+        <w:tc>
+          <w:tcPr>
+            <w:tcW w:w="1280" w:type="dxa"/>
+            <w:tcBorders>
+              <w:top w:val="nil"/>
+              <w:left w:val="nil"/>
+              <w:bottom w:val="single" w:sz="8" w:space="0" w:color="auto"/>
+              <w:right w:val="single" w:sz="8" w:space="0" w:color="auto"/>
+            </w:tcBorders>
+            <w:shd w:val="clear" w:color="auto" w:fill="auto"/>
+            <w:vAlign w:val="center"/>
+            <w:hideMark/>
+          </w:tcPr>
+          <w:p>
+            <w:pPr>
+              <w:spacing w:after="0" w:line="240" w:lineRule="auto"/>
+              <w:jc w:val="right"/>
+              <w:rPr>
+                <w:rFonts w:ascii="Calibri" w:eastAsia="Times New Roman" w:hAnsi="Calibri" w:cs="Calibri"/>
+                <w:color w:val="000000"/>
+                <w:sz w:val="24"/>
+                <w:szCs w:val="24"/>
+                <w:lang w:eastAsia="ru-RU"/>
+              </w:rPr>
+            </w:pPr>
+            <w:r>
+              <w:rPr>
+                <w:rFonts w:ascii="Calibri" w:eastAsia="Times New Roman" w:hAnsi="Calibri" w:cs="Calibri"/>
+                <w:color w:val="000000"/>
+                <w:sz w:val="24"/>
+                <w:szCs w:val="24"/>
+                <w:lang w:eastAsia="ru-RU"/>
+              </w:rPr>
+              <w:t>19</w:t>
             </w:r>
           </w:p>
         </w:tc>
@@ -7143,38 +8053,75 @@
         </w:tc>
         <w:tc>
           <w:tcPr>
-            <w:tcW w:w="1740" w:type="dxa"/>
-            <w:tcBorders>
-              <w:top w:val="nil"/>
-              <w:left w:val="nil"/>
-              <w:bottom w:val="single" w:sz="8" w:space="0" w:color="auto"/>
-              <w:right w:val="single" w:sz="8" w:space="0" w:color="auto"/>
-            </w:tcBorders>
-            <w:shd w:val="clear" w:color="auto" w:fill="auto"/>
-            <w:vAlign w:val="center"/>
-            <w:hideMark/>
-          </w:tcPr>
-          <w:p>
-            <w:pPr>
-              <w:spacing w:after="0" w:line="240" w:lineRule="auto"/>
-              <w:jc w:val="right"/>
-              <w:rPr>
-                <w:rFonts w:ascii="Calibri" w:eastAsia="Times New Roman" w:hAnsi="Calibri" w:cs="Calibri"/>
-                <w:color w:val="000000"/>
-                <w:sz w:val="24"/>
-                <w:szCs w:val="24"/>
-                <w:lang w:eastAsia="ru-RU"/>
-              </w:rPr>
-            </w:pPr>
-            <w:r>
-              <w:rPr>
-                <w:rFonts w:ascii="Calibri" w:eastAsia="Times New Roman" w:hAnsi="Calibri" w:cs="Calibri"/>
-                <w:color w:val="000000"/>
-                <w:sz w:val="24"/>
-                <w:szCs w:val="24"/>
-                <w:lang w:eastAsia="ru-RU"/>
-              </w:rPr>
-              <w:t>51604</w:t>
+            <w:tcW w:w="1280" w:type="dxa"/>
+            <w:tcBorders>
+              <w:top w:val="nil"/>
+              <w:left w:val="nil"/>
+              <w:bottom w:val="single" w:sz="8" w:space="0" w:color="auto"/>
+              <w:right w:val="single" w:sz="8" w:space="0" w:color="auto"/>
+            </w:tcBorders>
+            <w:shd w:val="clear" w:color="auto" w:fill="auto"/>
+            <w:vAlign w:val="center"/>
+            <w:hideMark/>
+          </w:tcPr>
+          <w:p>
+            <w:pPr>
+              <w:spacing w:after="0" w:line="240" w:lineRule="auto"/>
+              <w:jc w:val="right"/>
+              <w:rPr>
+                <w:rFonts w:ascii="Calibri" w:eastAsia="Times New Roman" w:hAnsi="Calibri" w:cs="Calibri"/>
+                <w:color w:val="000000"/>
+                <w:sz w:val="24"/>
+                <w:szCs w:val="24"/>
+                <w:lang w:eastAsia="ru-RU"/>
+              </w:rPr>
+            </w:pPr>
+            <w:r>
+              <w:rPr>
+                <w:rFonts w:ascii="Calibri" w:eastAsia="Times New Roman" w:hAnsi="Calibri" w:cs="Calibri"/>
+                <w:color w:val="000000"/>
+                <w:sz w:val="24"/>
+                <w:szCs w:val="24"/>
+                <w:lang w:eastAsia="ru-RU"/>
+              </w:rPr>
+              <w:t>35550</w:t>
+            </w:r>
+          </w:p>
+        </w:tc>
+        <w:tc>
+          <w:tcPr>
+            <w:tcW w:w="1280" w:type="dxa"/>
+            <w:tcBorders>
+              <w:top w:val="nil"/>
+              <w:left w:val="nil"/>
+              <w:bottom w:val="single" w:sz="8" w:space="0" w:color="auto"/>
+              <w:right w:val="single" w:sz="8" w:space="0" w:color="auto"/>
+            </w:tcBorders>
+            <w:shd w:val="clear" w:color="auto" w:fill="auto"/>
+            <w:vAlign w:val="center"/>
+            <w:hideMark/>
+          </w:tcPr>
+          <w:p>
+            <w:pPr>
+              <w:spacing w:after="0" w:line="240" w:lineRule="auto"/>
+              <w:jc w:val="right"/>
+              <w:rPr>
+                <w:rFonts w:ascii="Calibri" w:eastAsia="Times New Roman" w:hAnsi="Calibri" w:cs="Calibri"/>
+                <w:color w:val="000000"/>
+                <w:sz w:val="24"/>
+                <w:szCs w:val="24"/>
+                <w:lang w:eastAsia="ru-RU"/>
+              </w:rPr>
+            </w:pPr>
+            <w:r>
+              <w:rPr>
+                <w:rFonts w:ascii="Calibri" w:eastAsia="Times New Roman" w:hAnsi="Calibri" w:cs="Calibri"/>
+                <w:color w:val="000000"/>
+                <w:sz w:val="24"/>
+                <w:szCs w:val="24"/>
+                <w:lang w:eastAsia="ru-RU"/>
+              </w:rPr>
+              <w:t>11</w:t>
             </w:r>
           </w:p>
         </w:tc>
@@ -7332,38 +8279,75 @@
         </w:tc>
         <w:tc>
           <w:tcPr>
-            <w:tcW w:w="1740" w:type="dxa"/>
-            <w:tcBorders>
-              <w:top w:val="nil"/>
-              <w:left w:val="nil"/>
-              <w:bottom w:val="single" w:sz="8" w:space="0" w:color="auto"/>
-              <w:right w:val="single" w:sz="8" w:space="0" w:color="auto"/>
-            </w:tcBorders>
-            <w:shd w:val="clear" w:color="auto" w:fill="auto"/>
-            <w:vAlign w:val="center"/>
-            <w:hideMark/>
-          </w:tcPr>
-          <w:p>
-            <w:pPr>
-              <w:spacing w:after="0" w:line="240" w:lineRule="auto"/>
-              <w:jc w:val="right"/>
-              <w:rPr>
-                <w:rFonts w:ascii="Calibri" w:eastAsia="Times New Roman" w:hAnsi="Calibri" w:cs="Calibri"/>
-                <w:color w:val="000000"/>
-                <w:sz w:val="24"/>
-                <w:szCs w:val="24"/>
-                <w:lang w:eastAsia="ru-RU"/>
-              </w:rPr>
-            </w:pPr>
-            <w:r>
-              <w:rPr>
-                <w:rFonts w:ascii="Calibri" w:eastAsia="Times New Roman" w:hAnsi="Calibri" w:cs="Calibri"/>
-                <w:color w:val="000000"/>
-                <w:sz w:val="24"/>
-                <w:szCs w:val="24"/>
-                <w:lang w:eastAsia="ru-RU"/>
-              </w:rPr>
-              <w:t>62469</w:t>
+            <w:tcW w:w="1280" w:type="dxa"/>
+            <w:tcBorders>
+              <w:top w:val="nil"/>
+              <w:left w:val="nil"/>
+              <w:bottom w:val="single" w:sz="8" w:space="0" w:color="auto"/>
+              <w:right w:val="single" w:sz="8" w:space="0" w:color="auto"/>
+            </w:tcBorders>
+            <w:shd w:val="clear" w:color="auto" w:fill="auto"/>
+            <w:vAlign w:val="center"/>
+            <w:hideMark/>
+          </w:tcPr>
+          <w:p>
+            <w:pPr>
+              <w:spacing w:after="0" w:line="240" w:lineRule="auto"/>
+              <w:jc w:val="right"/>
+              <w:rPr>
+                <w:rFonts w:ascii="Calibri" w:eastAsia="Times New Roman" w:hAnsi="Calibri" w:cs="Calibri"/>
+                <w:color w:val="000000"/>
+                <w:sz w:val="24"/>
+                <w:szCs w:val="24"/>
+                <w:lang w:eastAsia="ru-RU"/>
+              </w:rPr>
+            </w:pPr>
+            <w:r>
+              <w:rPr>
+                <w:rFonts w:ascii="Calibri" w:eastAsia="Times New Roman" w:hAnsi="Calibri" w:cs="Calibri"/>
+                <w:color w:val="000000"/>
+                <w:sz w:val="24"/>
+                <w:szCs w:val="24"/>
+                <w:lang w:eastAsia="ru-RU"/>
+              </w:rPr>
+              <w:t>43888</w:t>
+            </w:r>
+          </w:p>
+        </w:tc>
+        <w:tc>
+          <w:tcPr>
+            <w:tcW w:w="1280" w:type="dxa"/>
+            <w:tcBorders>
+              <w:top w:val="nil"/>
+              <w:left w:val="nil"/>
+              <w:bottom w:val="single" w:sz="8" w:space="0" w:color="auto"/>
+              <w:right w:val="single" w:sz="8" w:space="0" w:color="auto"/>
+            </w:tcBorders>
+            <w:shd w:val="clear" w:color="auto" w:fill="auto"/>
+            <w:vAlign w:val="center"/>
+            <w:hideMark/>
+          </w:tcPr>
+          <w:p>
+            <w:pPr>
+              <w:spacing w:after="0" w:line="240" w:lineRule="auto"/>
+              <w:jc w:val="right"/>
+              <w:rPr>
+                <w:rFonts w:ascii="Calibri" w:eastAsia="Times New Roman" w:hAnsi="Calibri" w:cs="Calibri"/>
+                <w:color w:val="000000"/>
+                <w:sz w:val="24"/>
+                <w:szCs w:val="24"/>
+                <w:lang w:eastAsia="ru-RU"/>
+              </w:rPr>
+            </w:pPr>
+            <w:r>
+              <w:rPr>
+                <w:rFonts w:ascii="Calibri" w:eastAsia="Times New Roman" w:hAnsi="Calibri" w:cs="Calibri"/>
+                <w:color w:val="000000"/>
+                <w:sz w:val="24"/>
+                <w:szCs w:val="24"/>
+                <w:lang w:eastAsia="ru-RU"/>
+              </w:rPr>
+              <w:t>12</w:t>
             </w:r>
           </w:p>
         </w:tc>
@@ -7521,38 +8505,75 @@
         </w:tc>
         <w:tc>
           <w:tcPr>
-            <w:tcW w:w="1740" w:type="dxa"/>
-            <w:tcBorders>
-              <w:top w:val="nil"/>
-              <w:left w:val="nil"/>
-              <w:bottom w:val="single" w:sz="8" w:space="0" w:color="auto"/>
-              <w:right w:val="single" w:sz="8" w:space="0" w:color="auto"/>
-            </w:tcBorders>
-            <w:shd w:val="clear" w:color="auto" w:fill="auto"/>
-            <w:vAlign w:val="center"/>
-            <w:hideMark/>
-          </w:tcPr>
-          <w:p>
-            <w:pPr>
-              <w:spacing w:after="0" w:line="240" w:lineRule="auto"/>
-              <w:jc w:val="right"/>
-              <w:rPr>
-                <w:rFonts w:ascii="Calibri" w:eastAsia="Times New Roman" w:hAnsi="Calibri" w:cs="Calibri"/>
-                <w:color w:val="000000"/>
-                <w:sz w:val="24"/>
-                <w:szCs w:val="24"/>
-                <w:lang w:eastAsia="ru-RU"/>
-              </w:rPr>
-            </w:pPr>
-            <w:r>
-              <w:rPr>
-                <w:rFonts w:ascii="Calibri" w:eastAsia="Times New Roman" w:hAnsi="Calibri" w:cs="Calibri"/>
-                <w:color w:val="000000"/>
-                <w:sz w:val="24"/>
-                <w:szCs w:val="24"/>
-                <w:lang w:eastAsia="ru-RU"/>
-              </w:rPr>
-              <w:t>86503</w:t>
+            <w:tcW w:w="1280" w:type="dxa"/>
+            <w:tcBorders>
+              <w:top w:val="nil"/>
+              <w:left w:val="nil"/>
+              <w:bottom w:val="single" w:sz="8" w:space="0" w:color="auto"/>
+              <w:right w:val="single" w:sz="8" w:space="0" w:color="auto"/>
+            </w:tcBorders>
+            <w:shd w:val="clear" w:color="auto" w:fill="auto"/>
+            <w:vAlign w:val="center"/>
+            <w:hideMark/>
+          </w:tcPr>
+          <w:p>
+            <w:pPr>
+              <w:spacing w:after="0" w:line="240" w:lineRule="auto"/>
+              <w:jc w:val="right"/>
+              <w:rPr>
+                <w:rFonts w:ascii="Calibri" w:eastAsia="Times New Roman" w:hAnsi="Calibri" w:cs="Calibri"/>
+                <w:color w:val="000000"/>
+                <w:sz w:val="24"/>
+                <w:szCs w:val="24"/>
+                <w:lang w:eastAsia="ru-RU"/>
+              </w:rPr>
+            </w:pPr>
+            <w:r>
+              <w:rPr>
+                <w:rFonts w:ascii="Calibri" w:eastAsia="Times New Roman" w:hAnsi="Calibri" w:cs="Calibri"/>
+                <w:color w:val="000000"/>
+                <w:sz w:val="24"/>
+                <w:szCs w:val="24"/>
+                <w:lang w:eastAsia="ru-RU"/>
+              </w:rPr>
+              <w:t>54587</w:t>
+            </w:r>
+          </w:p>
+        </w:tc>
+        <w:tc>
+          <w:tcPr>
+            <w:tcW w:w="1280" w:type="dxa"/>
+            <w:tcBorders>
+              <w:top w:val="nil"/>
+              <w:left w:val="nil"/>
+              <w:bottom w:val="single" w:sz="8" w:space="0" w:color="auto"/>
+              <w:right w:val="single" w:sz="8" w:space="0" w:color="auto"/>
+            </w:tcBorders>
+            <w:shd w:val="clear" w:color="auto" w:fill="auto"/>
+            <w:vAlign w:val="center"/>
+            <w:hideMark/>
+          </w:tcPr>
+          <w:p>
+            <w:pPr>
+              <w:spacing w:after="0" w:line="240" w:lineRule="auto"/>
+              <w:jc w:val="right"/>
+              <w:rPr>
+                <w:rFonts w:ascii="Calibri" w:eastAsia="Times New Roman" w:hAnsi="Calibri" w:cs="Calibri"/>
+                <w:color w:val="000000"/>
+                <w:sz w:val="24"/>
+                <w:szCs w:val="24"/>
+                <w:lang w:eastAsia="ru-RU"/>
+              </w:rPr>
+            </w:pPr>
+            <w:r>
+              <w:rPr>
+                <w:rFonts w:ascii="Calibri" w:eastAsia="Times New Roman" w:hAnsi="Calibri" w:cs="Calibri"/>
+                <w:color w:val="000000"/>
+                <w:sz w:val="24"/>
+                <w:szCs w:val="24"/>
+                <w:lang w:eastAsia="ru-RU"/>
+              </w:rPr>
+              <w:t>12</w:t>
             </w:r>
           </w:p>
         </w:tc>
@@ -7710,38 +8731,75 @@
         </w:tc>
         <w:tc>
           <w:tcPr>
-            <w:tcW w:w="1740" w:type="dxa"/>
-            <w:tcBorders>
-              <w:top w:val="nil"/>
-              <w:left w:val="nil"/>
-              <w:bottom w:val="single" w:sz="8" w:space="0" w:color="auto"/>
-              <w:right w:val="single" w:sz="8" w:space="0" w:color="auto"/>
-            </w:tcBorders>
-            <w:shd w:val="clear" w:color="auto" w:fill="auto"/>
-            <w:vAlign w:val="center"/>
-            <w:hideMark/>
-          </w:tcPr>
-          <w:p>
-            <w:pPr>
-              <w:spacing w:after="0" w:line="240" w:lineRule="auto"/>
-              <w:jc w:val="right"/>
-              <w:rPr>
-                <w:rFonts w:ascii="Calibri" w:eastAsia="Times New Roman" w:hAnsi="Calibri" w:cs="Calibri"/>
-                <w:color w:val="000000"/>
-                <w:sz w:val="24"/>
-                <w:szCs w:val="24"/>
-                <w:lang w:eastAsia="ru-RU"/>
-              </w:rPr>
-            </w:pPr>
-            <w:r>
-              <w:rPr>
-                <w:rFonts w:ascii="Calibri" w:eastAsia="Times New Roman" w:hAnsi="Calibri" w:cs="Calibri"/>
-                <w:color w:val="000000"/>
-                <w:sz w:val="24"/>
-                <w:szCs w:val="24"/>
-                <w:lang w:eastAsia="ru-RU"/>
-              </w:rPr>
-              <w:t>93793</w:t>
+            <w:tcW w:w="1280" w:type="dxa"/>
+            <w:tcBorders>
+              <w:top w:val="nil"/>
+              <w:left w:val="nil"/>
+              <w:bottom w:val="single" w:sz="8" w:space="0" w:color="auto"/>
+              <w:right w:val="single" w:sz="8" w:space="0" w:color="auto"/>
+            </w:tcBorders>
+            <w:shd w:val="clear" w:color="auto" w:fill="auto"/>
+            <w:vAlign w:val="center"/>
+            <w:hideMark/>
+          </w:tcPr>
+          <w:p>
+            <w:pPr>
+              <w:spacing w:after="0" w:line="240" w:lineRule="auto"/>
+              <w:jc w:val="right"/>
+              <w:rPr>
+                <w:rFonts w:ascii="Calibri" w:eastAsia="Times New Roman" w:hAnsi="Calibri" w:cs="Calibri"/>
+                <w:color w:val="000000"/>
+                <w:sz w:val="24"/>
+                <w:szCs w:val="24"/>
+                <w:lang w:eastAsia="ru-RU"/>
+              </w:rPr>
+            </w:pPr>
+            <w:r>
+              <w:rPr>
+                <w:rFonts w:ascii="Calibri" w:eastAsia="Times New Roman" w:hAnsi="Calibri" w:cs="Calibri"/>
+                <w:color w:val="000000"/>
+                <w:sz w:val="24"/>
+                <w:szCs w:val="24"/>
+                <w:lang w:eastAsia="ru-RU"/>
+              </w:rPr>
+              <w:t>59298</w:t>
+            </w:r>
+          </w:p>
+        </w:tc>
+        <w:tc>
+          <w:tcPr>
+            <w:tcW w:w="1280" w:type="dxa"/>
+            <w:tcBorders>
+              <w:top w:val="nil"/>
+              <w:left w:val="nil"/>
+              <w:bottom w:val="single" w:sz="8" w:space="0" w:color="auto"/>
+              <w:right w:val="single" w:sz="8" w:space="0" w:color="auto"/>
+            </w:tcBorders>
+            <w:shd w:val="clear" w:color="auto" w:fill="auto"/>
+            <w:vAlign w:val="center"/>
+            <w:hideMark/>
+          </w:tcPr>
+          <w:p>
+            <w:pPr>
+              <w:spacing w:after="0" w:line="240" w:lineRule="auto"/>
+              <w:jc w:val="right"/>
+              <w:rPr>
+                <w:rFonts w:ascii="Calibri" w:eastAsia="Times New Roman" w:hAnsi="Calibri" w:cs="Calibri"/>
+                <w:color w:val="000000"/>
+                <w:sz w:val="24"/>
+                <w:szCs w:val="24"/>
+                <w:lang w:eastAsia="ru-RU"/>
+              </w:rPr>
+            </w:pPr>
+            <w:r>
+              <w:rPr>
+                <w:rFonts w:ascii="Calibri" w:eastAsia="Times New Roman" w:hAnsi="Calibri" w:cs="Calibri"/>
+                <w:color w:val="000000"/>
+                <w:sz w:val="24"/>
+                <w:szCs w:val="24"/>
+                <w:lang w:eastAsia="ru-RU"/>
+              </w:rPr>
+              <w:t>13</w:t>
             </w:r>
           </w:p>
         </w:tc>
@@ -7899,38 +8957,75 @@
         </w:tc>
         <w:tc>
           <w:tcPr>
-            <w:tcW w:w="1740" w:type="dxa"/>
-            <w:tcBorders>
-              <w:top w:val="nil"/>
-              <w:left w:val="nil"/>
-              <w:bottom w:val="single" w:sz="8" w:space="0" w:color="auto"/>
-              <w:right w:val="single" w:sz="8" w:space="0" w:color="auto"/>
-            </w:tcBorders>
-            <w:shd w:val="clear" w:color="auto" w:fill="auto"/>
-            <w:vAlign w:val="center"/>
-            <w:hideMark/>
-          </w:tcPr>
-          <w:p>
-            <w:pPr>
-              <w:spacing w:after="0" w:line="240" w:lineRule="auto"/>
-              <w:jc w:val="right"/>
-              <w:rPr>
-                <w:rFonts w:ascii="Calibri" w:eastAsia="Times New Roman" w:hAnsi="Calibri" w:cs="Calibri"/>
-                <w:color w:val="000000"/>
-                <w:sz w:val="24"/>
-                <w:szCs w:val="24"/>
-                <w:lang w:eastAsia="ru-RU"/>
-              </w:rPr>
-            </w:pPr>
-            <w:r>
-              <w:rPr>
-                <w:rFonts w:ascii="Calibri" w:eastAsia="Times New Roman" w:hAnsi="Calibri" w:cs="Calibri"/>
-                <w:color w:val="000000"/>
-                <w:sz w:val="24"/>
-                <w:szCs w:val="24"/>
-                <w:lang w:eastAsia="ru-RU"/>
-              </w:rPr>
-              <w:t>69831</w:t>
+            <w:tcW w:w="1280" w:type="dxa"/>
+            <w:tcBorders>
+              <w:top w:val="nil"/>
+              <w:left w:val="nil"/>
+              <w:bottom w:val="single" w:sz="8" w:space="0" w:color="auto"/>
+              <w:right w:val="single" w:sz="8" w:space="0" w:color="auto"/>
+            </w:tcBorders>
+            <w:shd w:val="clear" w:color="auto" w:fill="auto"/>
+            <w:vAlign w:val="center"/>
+            <w:hideMark/>
+          </w:tcPr>
+          <w:p>
+            <w:pPr>
+              <w:spacing w:after="0" w:line="240" w:lineRule="auto"/>
+              <w:jc w:val="right"/>
+              <w:rPr>
+                <w:rFonts w:ascii="Calibri" w:eastAsia="Times New Roman" w:hAnsi="Calibri" w:cs="Calibri"/>
+                <w:color w:val="000000"/>
+                <w:sz w:val="24"/>
+                <w:szCs w:val="24"/>
+                <w:lang w:eastAsia="ru-RU"/>
+              </w:rPr>
+            </w:pPr>
+            <w:r>
+              <w:rPr>
+                <w:rFonts w:ascii="Calibri" w:eastAsia="Times New Roman" w:hAnsi="Calibri" w:cs="Calibri"/>
+                <w:color w:val="000000"/>
+                <w:sz w:val="24"/>
+                <w:szCs w:val="24"/>
+                <w:lang w:eastAsia="ru-RU"/>
+              </w:rPr>
+              <w:t>43999</w:t>
+            </w:r>
+          </w:p>
+        </w:tc>
+        <w:tc>
+          <w:tcPr>
+            <w:tcW w:w="1280" w:type="dxa"/>
+            <w:tcBorders>
+              <w:top w:val="nil"/>
+              <w:left w:val="nil"/>
+              <w:bottom w:val="single" w:sz="8" w:space="0" w:color="auto"/>
+              <w:right w:val="single" w:sz="8" w:space="0" w:color="auto"/>
+            </w:tcBorders>
+            <w:shd w:val="clear" w:color="auto" w:fill="auto"/>
+            <w:vAlign w:val="center"/>
+            <w:hideMark/>
+          </w:tcPr>
+          <w:p>
+            <w:pPr>
+              <w:spacing w:after="0" w:line="240" w:lineRule="auto"/>
+              <w:jc w:val="right"/>
+              <w:rPr>
+                <w:rFonts w:ascii="Calibri" w:eastAsia="Times New Roman" w:hAnsi="Calibri" w:cs="Calibri"/>
+                <w:color w:val="000000"/>
+                <w:sz w:val="24"/>
+                <w:szCs w:val="24"/>
+                <w:lang w:eastAsia="ru-RU"/>
+              </w:rPr>
+            </w:pPr>
+            <w:r>
+              <w:rPr>
+                <w:rFonts w:ascii="Calibri" w:eastAsia="Times New Roman" w:hAnsi="Calibri" w:cs="Calibri"/>
+                <w:color w:val="000000"/>
+                <w:sz w:val="24"/>
+                <w:szCs w:val="24"/>
+                <w:lang w:eastAsia="ru-RU"/>
+              </w:rPr>
+              <w:t>9</w:t>
             </w:r>
           </w:p>
         </w:tc>
@@ -8088,38 +9183,75 @@
         </w:tc>
         <w:tc>
           <w:tcPr>
-            <w:tcW w:w="1740" w:type="dxa"/>
-            <w:tcBorders>
-              <w:top w:val="nil"/>
-              <w:left w:val="nil"/>
-              <w:bottom w:val="single" w:sz="8" w:space="0" w:color="auto"/>
-              <w:right w:val="single" w:sz="8" w:space="0" w:color="auto"/>
-            </w:tcBorders>
-            <w:shd w:val="clear" w:color="auto" w:fill="auto"/>
-            <w:vAlign w:val="center"/>
-            <w:hideMark/>
-          </w:tcPr>
-          <w:p>
-            <w:pPr>
-              <w:spacing w:after="0" w:line="240" w:lineRule="auto"/>
-              <w:jc w:val="right"/>
-              <w:rPr>
-                <w:rFonts w:ascii="Calibri" w:eastAsia="Times New Roman" w:hAnsi="Calibri" w:cs="Calibri"/>
-                <w:color w:val="000000"/>
-                <w:sz w:val="24"/>
-                <w:szCs w:val="24"/>
-                <w:lang w:eastAsia="ru-RU"/>
-              </w:rPr>
-            </w:pPr>
-            <w:r>
-              <w:rPr>
-                <w:rFonts w:ascii="Calibri" w:eastAsia="Times New Roman" w:hAnsi="Calibri" w:cs="Calibri"/>
-                <w:color w:val="000000"/>
-                <w:sz w:val="24"/>
-                <w:szCs w:val="24"/>
-                <w:lang w:eastAsia="ru-RU"/>
-              </w:rPr>
-              <w:t>135187</w:t>
+            <w:tcW w:w="1280" w:type="dxa"/>
+            <w:tcBorders>
+              <w:top w:val="nil"/>
+              <w:left w:val="nil"/>
+              <w:bottom w:val="single" w:sz="8" w:space="0" w:color="auto"/>
+              <w:right w:val="single" w:sz="8" w:space="0" w:color="auto"/>
+            </w:tcBorders>
+            <w:shd w:val="clear" w:color="auto" w:fill="auto"/>
+            <w:vAlign w:val="center"/>
+            <w:hideMark/>
+          </w:tcPr>
+          <w:p>
+            <w:pPr>
+              <w:spacing w:after="0" w:line="240" w:lineRule="auto"/>
+              <w:jc w:val="right"/>
+              <w:rPr>
+                <w:rFonts w:ascii="Calibri" w:eastAsia="Times New Roman" w:hAnsi="Calibri" w:cs="Calibri"/>
+                <w:color w:val="000000"/>
+                <w:sz w:val="24"/>
+                <w:szCs w:val="24"/>
+                <w:lang w:eastAsia="ru-RU"/>
+              </w:rPr>
+            </w:pPr>
+            <w:r>
+              <w:rPr>
+                <w:rFonts w:ascii="Calibri" w:eastAsia="Times New Roman" w:hAnsi="Calibri" w:cs="Calibri"/>
+                <w:color w:val="000000"/>
+                <w:sz w:val="24"/>
+                <w:szCs w:val="24"/>
+                <w:lang w:eastAsia="ru-RU"/>
+              </w:rPr>
+              <w:t>93773</w:t>
+            </w:r>
+          </w:p>
+        </w:tc>
+        <w:tc>
+          <w:tcPr>
+            <w:tcW w:w="1280" w:type="dxa"/>
+            <w:tcBorders>
+              <w:top w:val="nil"/>
+              <w:left w:val="nil"/>
+              <w:bottom w:val="single" w:sz="8" w:space="0" w:color="auto"/>
+              <w:right w:val="single" w:sz="8" w:space="0" w:color="auto"/>
+            </w:tcBorders>
+            <w:shd w:val="clear" w:color="auto" w:fill="auto"/>
+            <w:vAlign w:val="center"/>
+            <w:hideMark/>
+          </w:tcPr>
+          <w:p>
+            <w:pPr>
+              <w:spacing w:after="0" w:line="240" w:lineRule="auto"/>
+              <w:jc w:val="right"/>
+              <w:rPr>
+                <w:rFonts w:ascii="Calibri" w:eastAsia="Times New Roman" w:hAnsi="Calibri" w:cs="Calibri"/>
+                <w:color w:val="000000"/>
+                <w:sz w:val="24"/>
+                <w:szCs w:val="24"/>
+                <w:lang w:eastAsia="ru-RU"/>
+              </w:rPr>
+            </w:pPr>
+            <w:r>
+              <w:rPr>
+                <w:rFonts w:ascii="Calibri" w:eastAsia="Times New Roman" w:hAnsi="Calibri" w:cs="Calibri"/>
+                <w:color w:val="000000"/>
+                <w:sz w:val="24"/>
+                <w:szCs w:val="24"/>
+                <w:lang w:eastAsia="ru-RU"/>
+              </w:rPr>
+              <w:t>13</w:t>
             </w:r>
           </w:p>
         </w:tc>
@@ -8277,38 +9409,75 @@
         </w:tc>
         <w:tc>
           <w:tcPr>
-            <w:tcW w:w="1740" w:type="dxa"/>
-            <w:tcBorders>
-              <w:top w:val="nil"/>
-              <w:left w:val="nil"/>
-              <w:bottom w:val="single" w:sz="8" w:space="0" w:color="auto"/>
-              <w:right w:val="single" w:sz="8" w:space="0" w:color="auto"/>
-            </w:tcBorders>
-            <w:shd w:val="clear" w:color="auto" w:fill="auto"/>
-            <w:vAlign w:val="center"/>
-            <w:hideMark/>
-          </w:tcPr>
-          <w:p>
-            <w:pPr>
-              <w:spacing w:after="0" w:line="240" w:lineRule="auto"/>
-              <w:jc w:val="right"/>
-              <w:rPr>
-                <w:rFonts w:ascii="Calibri" w:eastAsia="Times New Roman" w:hAnsi="Calibri" w:cs="Calibri"/>
-                <w:color w:val="000000"/>
-                <w:sz w:val="24"/>
-                <w:szCs w:val="24"/>
-                <w:lang w:eastAsia="ru-RU"/>
-              </w:rPr>
-            </w:pPr>
-            <w:r>
-              <w:rPr>
-                <w:rFonts w:ascii="Calibri" w:eastAsia="Times New Roman" w:hAnsi="Calibri" w:cs="Calibri"/>
-                <w:color w:val="000000"/>
-                <w:sz w:val="24"/>
-                <w:szCs w:val="24"/>
-                <w:lang w:eastAsia="ru-RU"/>
-              </w:rPr>
-              <w:t>85258</w:t>
+            <w:tcW w:w="1280" w:type="dxa"/>
+            <w:tcBorders>
+              <w:top w:val="nil"/>
+              <w:left w:val="nil"/>
+              <w:bottom w:val="single" w:sz="8" w:space="0" w:color="auto"/>
+              <w:right w:val="single" w:sz="8" w:space="0" w:color="auto"/>
+            </w:tcBorders>
+            <w:shd w:val="clear" w:color="auto" w:fill="auto"/>
+            <w:vAlign w:val="center"/>
+            <w:hideMark/>
+          </w:tcPr>
+          <w:p>
+            <w:pPr>
+              <w:spacing w:after="0" w:line="240" w:lineRule="auto"/>
+              <w:jc w:val="right"/>
+              <w:rPr>
+                <w:rFonts w:ascii="Calibri" w:eastAsia="Times New Roman" w:hAnsi="Calibri" w:cs="Calibri"/>
+                <w:color w:val="000000"/>
+                <w:sz w:val="24"/>
+                <w:szCs w:val="24"/>
+                <w:lang w:eastAsia="ru-RU"/>
+              </w:rPr>
+            </w:pPr>
+            <w:r>
+              <w:rPr>
+                <w:rFonts w:ascii="Calibri" w:eastAsia="Times New Roman" w:hAnsi="Calibri" w:cs="Calibri"/>
+                <w:color w:val="000000"/>
+                <w:sz w:val="24"/>
+                <w:szCs w:val="24"/>
+                <w:lang w:eastAsia="ru-RU"/>
+              </w:rPr>
+              <w:t>72601</w:t>
+            </w:r>
+          </w:p>
+        </w:tc>
+        <w:tc>
+          <w:tcPr>
+            <w:tcW w:w="1280" w:type="dxa"/>
+            <w:tcBorders>
+              <w:top w:val="nil"/>
+              <w:left w:val="nil"/>
+              <w:bottom w:val="single" w:sz="8" w:space="0" w:color="auto"/>
+              <w:right w:val="single" w:sz="8" w:space="0" w:color="auto"/>
+            </w:tcBorders>
+            <w:shd w:val="clear" w:color="auto" w:fill="auto"/>
+            <w:vAlign w:val="center"/>
+            <w:hideMark/>
+          </w:tcPr>
+          <w:p>
+            <w:pPr>
+              <w:spacing w:after="0" w:line="240" w:lineRule="auto"/>
+              <w:jc w:val="right"/>
+              <w:rPr>
+                <w:rFonts w:ascii="Calibri" w:eastAsia="Times New Roman" w:hAnsi="Calibri" w:cs="Calibri"/>
+                <w:color w:val="000000"/>
+                <w:sz w:val="24"/>
+                <w:szCs w:val="24"/>
+                <w:lang w:eastAsia="ru-RU"/>
+              </w:rPr>
+            </w:pPr>
+            <w:r>
+              <w:rPr>
+                <w:rFonts w:ascii="Calibri" w:eastAsia="Times New Roman" w:hAnsi="Calibri" w:cs="Calibri"/>
+                <w:color w:val="000000"/>
+                <w:sz w:val="24"/>
+                <w:szCs w:val="24"/>
+                <w:lang w:eastAsia="ru-RU"/>
+              </w:rPr>
+              <w:t>11</w:t>
             </w:r>
           </w:p>
         </w:tc>
@@ -8466,38 +9635,75 @@
         </w:tc>
         <w:tc>
           <w:tcPr>
-            <w:tcW w:w="1740" w:type="dxa"/>
-            <w:tcBorders>
-              <w:top w:val="nil"/>
-              <w:left w:val="nil"/>
-              <w:bottom w:val="single" w:sz="8" w:space="0" w:color="auto"/>
-              <w:right w:val="single" w:sz="8" w:space="0" w:color="auto"/>
-            </w:tcBorders>
-            <w:shd w:val="clear" w:color="auto" w:fill="auto"/>
-            <w:vAlign w:val="center"/>
-            <w:hideMark/>
-          </w:tcPr>
-          <w:p>
-            <w:pPr>
-              <w:spacing w:after="0" w:line="240" w:lineRule="auto"/>
-              <w:jc w:val="right"/>
-              <w:rPr>
-                <w:rFonts w:ascii="Calibri" w:eastAsia="Times New Roman" w:hAnsi="Calibri" w:cs="Calibri"/>
-                <w:color w:val="000000"/>
-                <w:sz w:val="24"/>
-                <w:szCs w:val="24"/>
-                <w:lang w:eastAsia="ru-RU"/>
-              </w:rPr>
-            </w:pPr>
-            <w:r>
-              <w:rPr>
-                <w:rFonts w:ascii="Calibri" w:eastAsia="Times New Roman" w:hAnsi="Calibri" w:cs="Calibri"/>
-                <w:color w:val="000000"/>
-                <w:sz w:val="24"/>
-                <w:szCs w:val="24"/>
-                <w:lang w:eastAsia="ru-RU"/>
-              </w:rPr>
-              <w:t>676</w:t>
+            <w:tcW w:w="1280" w:type="dxa"/>
+            <w:tcBorders>
+              <w:top w:val="nil"/>
+              <w:left w:val="nil"/>
+              <w:bottom w:val="single" w:sz="8" w:space="0" w:color="auto"/>
+              <w:right w:val="single" w:sz="8" w:space="0" w:color="auto"/>
+            </w:tcBorders>
+            <w:shd w:val="clear" w:color="auto" w:fill="auto"/>
+            <w:vAlign w:val="center"/>
+            <w:hideMark/>
+          </w:tcPr>
+          <w:p>
+            <w:pPr>
+              <w:spacing w:after="0" w:line="240" w:lineRule="auto"/>
+              <w:jc w:val="right"/>
+              <w:rPr>
+                <w:rFonts w:ascii="Calibri" w:eastAsia="Times New Roman" w:hAnsi="Calibri" w:cs="Calibri"/>
+                <w:color w:val="000000"/>
+                <w:sz w:val="24"/>
+                <w:szCs w:val="24"/>
+                <w:lang w:eastAsia="ru-RU"/>
+              </w:rPr>
+            </w:pPr>
+            <w:r>
+              <w:rPr>
+                <w:rFonts w:ascii="Calibri" w:eastAsia="Times New Roman" w:hAnsi="Calibri" w:cs="Calibri"/>
+                <w:color w:val="000000"/>
+                <w:sz w:val="24"/>
+                <w:szCs w:val="24"/>
+                <w:lang w:eastAsia="ru-RU"/>
+              </w:rPr>
+              <w:t>612</w:t>
+            </w:r>
+          </w:p>
+        </w:tc>
+        <w:tc>
+          <w:tcPr>
+            <w:tcW w:w="1280" w:type="dxa"/>
+            <w:tcBorders>
+              <w:top w:val="nil"/>
+              <w:left w:val="nil"/>
+              <w:bottom w:val="single" w:sz="8" w:space="0" w:color="auto"/>
+              <w:right w:val="single" w:sz="8" w:space="0" w:color="auto"/>
+            </w:tcBorders>
+            <w:shd w:val="clear" w:color="auto" w:fill="auto"/>
+            <w:vAlign w:val="center"/>
+            <w:hideMark/>
+          </w:tcPr>
+          <w:p>
+            <w:pPr>
+              <w:spacing w:after="0" w:line="240" w:lineRule="auto"/>
+              <w:jc w:val="right"/>
+              <w:rPr>
+                <w:rFonts w:ascii="Calibri" w:eastAsia="Times New Roman" w:hAnsi="Calibri" w:cs="Calibri"/>
+                <w:color w:val="000000"/>
+                <w:sz w:val="24"/>
+                <w:szCs w:val="24"/>
+                <w:lang w:eastAsia="ru-RU"/>
+              </w:rPr>
+            </w:pPr>
+            <w:r>
+              <w:rPr>
+                <w:rFonts w:ascii="Calibri" w:eastAsia="Times New Roman" w:hAnsi="Calibri" w:cs="Calibri"/>
+                <w:color w:val="000000"/>
+                <w:sz w:val="24"/>
+                <w:szCs w:val="24"/>
+                <w:lang w:eastAsia="ru-RU"/>
+              </w:rPr>
+              <w:t>10</w:t>
             </w:r>
           </w:p>
         </w:tc>
@@ -8655,38 +9861,75 @@
         </w:tc>
         <w:tc>
           <w:tcPr>
-            <w:tcW w:w="1740" w:type="dxa"/>
-            <w:tcBorders>
-              <w:top w:val="nil"/>
-              <w:left w:val="nil"/>
-              <w:bottom w:val="single" w:sz="8" w:space="0" w:color="auto"/>
-              <w:right w:val="single" w:sz="8" w:space="0" w:color="auto"/>
-            </w:tcBorders>
-            <w:shd w:val="clear" w:color="auto" w:fill="auto"/>
-            <w:vAlign w:val="center"/>
-            <w:hideMark/>
-          </w:tcPr>
-          <w:p>
-            <w:pPr>
-              <w:spacing w:after="0" w:line="240" w:lineRule="auto"/>
-              <w:jc w:val="right"/>
-              <w:rPr>
-                <w:rFonts w:ascii="Calibri" w:eastAsia="Times New Roman" w:hAnsi="Calibri" w:cs="Calibri"/>
-                <w:color w:val="000000"/>
-                <w:sz w:val="24"/>
-                <w:szCs w:val="24"/>
-                <w:lang w:eastAsia="ru-RU"/>
-              </w:rPr>
-            </w:pPr>
-            <w:r>
-              <w:rPr>
-                <w:rFonts w:ascii="Calibri" w:eastAsia="Times New Roman" w:hAnsi="Calibri" w:cs="Calibri"/>
-                <w:color w:val="000000"/>
-                <w:sz w:val="24"/>
-                <w:szCs w:val="24"/>
-                <w:lang w:eastAsia="ru-RU"/>
-              </w:rPr>
-              <w:t>1113</w:t>
+            <w:tcW w:w="1280" w:type="dxa"/>
+            <w:tcBorders>
+              <w:top w:val="nil"/>
+              <w:left w:val="nil"/>
+              <w:bottom w:val="single" w:sz="8" w:space="0" w:color="auto"/>
+              <w:right w:val="single" w:sz="8" w:space="0" w:color="auto"/>
+            </w:tcBorders>
+            <w:shd w:val="clear" w:color="auto" w:fill="auto"/>
+            <w:vAlign w:val="center"/>
+            <w:hideMark/>
+          </w:tcPr>
+          <w:p>
+            <w:pPr>
+              <w:spacing w:after="0" w:line="240" w:lineRule="auto"/>
+              <w:jc w:val="right"/>
+              <w:rPr>
+                <w:rFonts w:ascii="Calibri" w:eastAsia="Times New Roman" w:hAnsi="Calibri" w:cs="Calibri"/>
+                <w:color w:val="000000"/>
+                <w:sz w:val="24"/>
+                <w:szCs w:val="24"/>
+                <w:lang w:eastAsia="ru-RU"/>
+              </w:rPr>
+            </w:pPr>
+            <w:r>
+              <w:rPr>
+                <w:rFonts w:ascii="Calibri" w:eastAsia="Times New Roman" w:hAnsi="Calibri" w:cs="Calibri"/>
+                <w:color w:val="000000"/>
+                <w:sz w:val="24"/>
+                <w:szCs w:val="24"/>
+                <w:lang w:eastAsia="ru-RU"/>
+              </w:rPr>
+              <w:t>855</w:t>
+            </w:r>
+          </w:p>
+        </w:tc>
+        <w:tc>
+          <w:tcPr>
+            <w:tcW w:w="1280" w:type="dxa"/>
+            <w:tcBorders>
+              <w:top w:val="nil"/>
+              <w:left w:val="nil"/>
+              <w:bottom w:val="single" w:sz="8" w:space="0" w:color="auto"/>
+              <w:right w:val="single" w:sz="8" w:space="0" w:color="auto"/>
+            </w:tcBorders>
+            <w:shd w:val="clear" w:color="auto" w:fill="auto"/>
+            <w:vAlign w:val="center"/>
+            <w:hideMark/>
+          </w:tcPr>
+          <w:p>
+            <w:pPr>
+              <w:spacing w:after="0" w:line="240" w:lineRule="auto"/>
+              <w:jc w:val="right"/>
+              <w:rPr>
+                <w:rFonts w:ascii="Calibri" w:eastAsia="Times New Roman" w:hAnsi="Calibri" w:cs="Calibri"/>
+                <w:color w:val="000000"/>
+                <w:sz w:val="24"/>
+                <w:szCs w:val="24"/>
+                <w:lang w:eastAsia="ru-RU"/>
+              </w:rPr>
+            </w:pPr>
+            <w:r>
+              <w:rPr>
+                <w:rFonts w:ascii="Calibri" w:eastAsia="Times New Roman" w:hAnsi="Calibri" w:cs="Calibri"/>
+                <w:color w:val="000000"/>
+                <w:sz w:val="24"/>
+                <w:szCs w:val="24"/>
+                <w:lang w:eastAsia="ru-RU"/>
+              </w:rPr>
+              <w:t>9</w:t>
             </w:r>
           </w:p>
         </w:tc>
@@ -8844,38 +10087,75 @@
         </w:tc>
         <w:tc>
           <w:tcPr>
-            <w:tcW w:w="1740" w:type="dxa"/>
-            <w:tcBorders>
-              <w:top w:val="nil"/>
-              <w:left w:val="nil"/>
-              <w:bottom w:val="single" w:sz="8" w:space="0" w:color="auto"/>
-              <w:right w:val="single" w:sz="8" w:space="0" w:color="auto"/>
-            </w:tcBorders>
-            <w:shd w:val="clear" w:color="auto" w:fill="auto"/>
-            <w:vAlign w:val="center"/>
-            <w:hideMark/>
-          </w:tcPr>
-          <w:p>
-            <w:pPr>
-              <w:spacing w:after="0" w:line="240" w:lineRule="auto"/>
-              <w:jc w:val="right"/>
-              <w:rPr>
-                <w:rFonts w:ascii="Calibri" w:eastAsia="Times New Roman" w:hAnsi="Calibri" w:cs="Calibri"/>
-                <w:color w:val="000000"/>
-                <w:sz w:val="24"/>
-                <w:szCs w:val="24"/>
-                <w:lang w:eastAsia="ru-RU"/>
-              </w:rPr>
-            </w:pPr>
-            <w:r>
-              <w:rPr>
-                <w:rFonts w:ascii="Calibri" w:eastAsia="Times New Roman" w:hAnsi="Calibri" w:cs="Calibri"/>
-                <w:color w:val="000000"/>
-                <w:sz w:val="24"/>
-                <w:szCs w:val="24"/>
-                <w:lang w:eastAsia="ru-RU"/>
-              </w:rPr>
-              <w:t>2534</w:t>
+            <w:tcW w:w="1280" w:type="dxa"/>
+            <w:tcBorders>
+              <w:top w:val="nil"/>
+              <w:left w:val="nil"/>
+              <w:bottom w:val="single" w:sz="8" w:space="0" w:color="auto"/>
+              <w:right w:val="single" w:sz="8" w:space="0" w:color="auto"/>
+            </w:tcBorders>
+            <w:shd w:val="clear" w:color="auto" w:fill="auto"/>
+            <w:vAlign w:val="center"/>
+            <w:hideMark/>
+          </w:tcPr>
+          <w:p>
+            <w:pPr>
+              <w:spacing w:after="0" w:line="240" w:lineRule="auto"/>
+              <w:jc w:val="right"/>
+              <w:rPr>
+                <w:rFonts w:ascii="Calibri" w:eastAsia="Times New Roman" w:hAnsi="Calibri" w:cs="Calibri"/>
+                <w:color w:val="000000"/>
+                <w:sz w:val="24"/>
+                <w:szCs w:val="24"/>
+                <w:lang w:eastAsia="ru-RU"/>
+              </w:rPr>
+            </w:pPr>
+            <w:r>
+              <w:rPr>
+                <w:rFonts w:ascii="Calibri" w:eastAsia="Times New Roman" w:hAnsi="Calibri" w:cs="Calibri"/>
+                <w:color w:val="000000"/>
+                <w:sz w:val="24"/>
+                <w:szCs w:val="24"/>
+                <w:lang w:eastAsia="ru-RU"/>
+              </w:rPr>
+              <w:t>2565</w:t>
+            </w:r>
+          </w:p>
+        </w:tc>
+        <w:tc>
+          <w:tcPr>
+            <w:tcW w:w="1280" w:type="dxa"/>
+            <w:tcBorders>
+              <w:top w:val="nil"/>
+              <w:left w:val="nil"/>
+              <w:bottom w:val="single" w:sz="8" w:space="0" w:color="auto"/>
+              <w:right w:val="single" w:sz="8" w:space="0" w:color="auto"/>
+            </w:tcBorders>
+            <w:shd w:val="clear" w:color="auto" w:fill="auto"/>
+            <w:vAlign w:val="center"/>
+            <w:hideMark/>
+          </w:tcPr>
+          <w:p>
+            <w:pPr>
+              <w:spacing w:after="0" w:line="240" w:lineRule="auto"/>
+              <w:jc w:val="right"/>
+              <w:rPr>
+                <w:rFonts w:ascii="Calibri" w:eastAsia="Times New Roman" w:hAnsi="Calibri" w:cs="Calibri"/>
+                <w:color w:val="000000"/>
+                <w:sz w:val="24"/>
+                <w:szCs w:val="24"/>
+                <w:lang w:eastAsia="ru-RU"/>
+              </w:rPr>
+            </w:pPr>
+            <w:r>
+              <w:rPr>
+                <w:rFonts w:ascii="Calibri" w:eastAsia="Times New Roman" w:hAnsi="Calibri" w:cs="Calibri"/>
+                <w:color w:val="000000"/>
+                <w:sz w:val="24"/>
+                <w:szCs w:val="24"/>
+                <w:lang w:eastAsia="ru-RU"/>
+              </w:rPr>
+              <w:t>18</w:t>
             </w:r>
           </w:p>
         </w:tc>
@@ -9033,38 +10313,75 @@
         </w:tc>
         <w:tc>
           <w:tcPr>
-            <w:tcW w:w="1740" w:type="dxa"/>
-            <w:tcBorders>
-              <w:top w:val="nil"/>
-              <w:left w:val="nil"/>
-              <w:bottom w:val="single" w:sz="8" w:space="0" w:color="auto"/>
-              <w:right w:val="single" w:sz="8" w:space="0" w:color="auto"/>
-            </w:tcBorders>
-            <w:shd w:val="clear" w:color="auto" w:fill="auto"/>
-            <w:vAlign w:val="center"/>
-            <w:hideMark/>
-          </w:tcPr>
-          <w:p>
-            <w:pPr>
-              <w:spacing w:after="0" w:line="240" w:lineRule="auto"/>
-              <w:jc w:val="right"/>
-              <w:rPr>
-                <w:rFonts w:ascii="Calibri" w:eastAsia="Times New Roman" w:hAnsi="Calibri" w:cs="Calibri"/>
-                <w:color w:val="000000"/>
-                <w:sz w:val="24"/>
-                <w:szCs w:val="24"/>
-                <w:lang w:eastAsia="ru-RU"/>
-              </w:rPr>
-            </w:pPr>
-            <w:r>
-              <w:rPr>
-                <w:rFonts w:ascii="Calibri" w:eastAsia="Times New Roman" w:hAnsi="Calibri" w:cs="Calibri"/>
-                <w:color w:val="000000"/>
-                <w:sz w:val="24"/>
-                <w:szCs w:val="24"/>
-                <w:lang w:eastAsia="ru-RU"/>
-              </w:rPr>
-              <w:t>2456</w:t>
+            <w:tcW w:w="1280" w:type="dxa"/>
+            <w:tcBorders>
+              <w:top w:val="nil"/>
+              <w:left w:val="nil"/>
+              <w:bottom w:val="single" w:sz="8" w:space="0" w:color="auto"/>
+              <w:right w:val="single" w:sz="8" w:space="0" w:color="auto"/>
+            </w:tcBorders>
+            <w:shd w:val="clear" w:color="auto" w:fill="auto"/>
+            <w:vAlign w:val="center"/>
+            <w:hideMark/>
+          </w:tcPr>
+          <w:p>
+            <w:pPr>
+              <w:spacing w:after="0" w:line="240" w:lineRule="auto"/>
+              <w:jc w:val="right"/>
+              <w:rPr>
+                <w:rFonts w:ascii="Calibri" w:eastAsia="Times New Roman" w:hAnsi="Calibri" w:cs="Calibri"/>
+                <w:color w:val="000000"/>
+                <w:sz w:val="24"/>
+                <w:szCs w:val="24"/>
+                <w:lang w:eastAsia="ru-RU"/>
+              </w:rPr>
+            </w:pPr>
+            <w:r>
+              <w:rPr>
+                <w:rFonts w:ascii="Calibri" w:eastAsia="Times New Roman" w:hAnsi="Calibri" w:cs="Calibri"/>
+                <w:color w:val="000000"/>
+                <w:sz w:val="24"/>
+                <w:szCs w:val="24"/>
+                <w:lang w:eastAsia="ru-RU"/>
+              </w:rPr>
+              <w:t>2587</w:t>
+            </w:r>
+          </w:p>
+        </w:tc>
+        <w:tc>
+          <w:tcPr>
+            <w:tcW w:w="1280" w:type="dxa"/>
+            <w:tcBorders>
+              <w:top w:val="nil"/>
+              <w:left w:val="nil"/>
+              <w:bottom w:val="single" w:sz="8" w:space="0" w:color="auto"/>
+              <w:right w:val="single" w:sz="8" w:space="0" w:color="auto"/>
+            </w:tcBorders>
+            <w:shd w:val="clear" w:color="auto" w:fill="auto"/>
+            <w:vAlign w:val="center"/>
+            <w:hideMark/>
+          </w:tcPr>
+          <w:p>
+            <w:pPr>
+              <w:spacing w:after="0" w:line="240" w:lineRule="auto"/>
+              <w:jc w:val="right"/>
+              <w:rPr>
+                <w:rFonts w:ascii="Calibri" w:eastAsia="Times New Roman" w:hAnsi="Calibri" w:cs="Calibri"/>
+                <w:color w:val="000000"/>
+                <w:sz w:val="24"/>
+                <w:szCs w:val="24"/>
+                <w:lang w:eastAsia="ru-RU"/>
+              </w:rPr>
+            </w:pPr>
+            <w:r>
+              <w:rPr>
+                <w:rFonts w:ascii="Calibri" w:eastAsia="Times New Roman" w:hAnsi="Calibri" w:cs="Calibri"/>
+                <w:color w:val="000000"/>
+                <w:sz w:val="24"/>
+                <w:szCs w:val="24"/>
+                <w:lang w:eastAsia="ru-RU"/>
+              </w:rPr>
+              <w:t>14</w:t>
             </w:r>
           </w:p>
         </w:tc>
@@ -9222,38 +10539,75 @@
         </w:tc>
         <w:tc>
           <w:tcPr>
-            <w:tcW w:w="1740" w:type="dxa"/>
-            <w:tcBorders>
-              <w:top w:val="nil"/>
-              <w:left w:val="nil"/>
-              <w:bottom w:val="single" w:sz="8" w:space="0" w:color="auto"/>
-              <w:right w:val="single" w:sz="8" w:space="0" w:color="auto"/>
-            </w:tcBorders>
-            <w:shd w:val="clear" w:color="auto" w:fill="auto"/>
-            <w:vAlign w:val="center"/>
-            <w:hideMark/>
-          </w:tcPr>
-          <w:p>
-            <w:pPr>
-              <w:spacing w:after="0" w:line="240" w:lineRule="auto"/>
-              <w:jc w:val="right"/>
-              <w:rPr>
-                <w:rFonts w:ascii="Calibri" w:eastAsia="Times New Roman" w:hAnsi="Calibri" w:cs="Calibri"/>
-                <w:color w:val="000000"/>
-                <w:sz w:val="24"/>
-                <w:szCs w:val="24"/>
-                <w:lang w:eastAsia="ru-RU"/>
-              </w:rPr>
-            </w:pPr>
-            <w:r>
-              <w:rPr>
-                <w:rFonts w:ascii="Calibri" w:eastAsia="Times New Roman" w:hAnsi="Calibri" w:cs="Calibri"/>
-                <w:color w:val="000000"/>
-                <w:sz w:val="24"/>
-                <w:szCs w:val="24"/>
-                <w:lang w:eastAsia="ru-RU"/>
-              </w:rPr>
-              <w:t>4750</w:t>
+            <w:tcW w:w="1280" w:type="dxa"/>
+            <w:tcBorders>
+              <w:top w:val="nil"/>
+              <w:left w:val="nil"/>
+              <w:bottom w:val="single" w:sz="8" w:space="0" w:color="auto"/>
+              <w:right w:val="single" w:sz="8" w:space="0" w:color="auto"/>
+            </w:tcBorders>
+            <w:shd w:val="clear" w:color="auto" w:fill="auto"/>
+            <w:vAlign w:val="center"/>
+            <w:hideMark/>
+          </w:tcPr>
+          <w:p>
+            <w:pPr>
+              <w:spacing w:after="0" w:line="240" w:lineRule="auto"/>
+              <w:jc w:val="right"/>
+              <w:rPr>
+                <w:rFonts w:ascii="Calibri" w:eastAsia="Times New Roman" w:hAnsi="Calibri" w:cs="Calibri"/>
+                <w:color w:val="000000"/>
+                <w:sz w:val="24"/>
+                <w:szCs w:val="24"/>
+                <w:lang w:eastAsia="ru-RU"/>
+              </w:rPr>
+            </w:pPr>
+            <w:r>
+              <w:rPr>
+                <w:rFonts w:ascii="Calibri" w:eastAsia="Times New Roman" w:hAnsi="Calibri" w:cs="Calibri"/>
+                <w:color w:val="000000"/>
+                <w:sz w:val="24"/>
+                <w:szCs w:val="24"/>
+                <w:lang w:eastAsia="ru-RU"/>
+              </w:rPr>
+              <w:t>4670</w:t>
+            </w:r>
+          </w:p>
+        </w:tc>
+        <w:tc>
+          <w:tcPr>
+            <w:tcW w:w="1280" w:type="dxa"/>
+            <w:tcBorders>
+              <w:top w:val="nil"/>
+              <w:left w:val="nil"/>
+              <w:bottom w:val="single" w:sz="8" w:space="0" w:color="auto"/>
+              <w:right w:val="single" w:sz="8" w:space="0" w:color="auto"/>
+            </w:tcBorders>
+            <w:shd w:val="clear" w:color="auto" w:fill="auto"/>
+            <w:vAlign w:val="center"/>
+            <w:hideMark/>
+          </w:tcPr>
+          <w:p>
+            <w:pPr>
+              <w:spacing w:after="0" w:line="240" w:lineRule="auto"/>
+              <w:jc w:val="right"/>
+              <w:rPr>
+                <w:rFonts w:ascii="Calibri" w:eastAsia="Times New Roman" w:hAnsi="Calibri" w:cs="Calibri"/>
+                <w:color w:val="000000"/>
+                <w:sz w:val="24"/>
+                <w:szCs w:val="24"/>
+                <w:lang w:eastAsia="ru-RU"/>
+              </w:rPr>
+            </w:pPr>
+            <w:r>
+              <w:rPr>
+                <w:rFonts w:ascii="Calibri" w:eastAsia="Times New Roman" w:hAnsi="Calibri" w:cs="Calibri"/>
+                <w:color w:val="000000"/>
+                <w:sz w:val="24"/>
+                <w:szCs w:val="24"/>
+                <w:lang w:eastAsia="ru-RU"/>
+              </w:rPr>
+              <w:t>27</w:t>
             </w:r>
           </w:p>
         </w:tc>
@@ -9411,38 +10765,75 @@
         </w:tc>
         <w:tc>
           <w:tcPr>
-            <w:tcW w:w="1740" w:type="dxa"/>
-            <w:tcBorders>
-              <w:top w:val="nil"/>
-              <w:left w:val="nil"/>
-              <w:bottom w:val="single" w:sz="8" w:space="0" w:color="auto"/>
-              <w:right w:val="single" w:sz="8" w:space="0" w:color="auto"/>
-            </w:tcBorders>
-            <w:shd w:val="clear" w:color="auto" w:fill="auto"/>
-            <w:vAlign w:val="center"/>
-            <w:hideMark/>
-          </w:tcPr>
-          <w:p>
-            <w:pPr>
-              <w:spacing w:after="0" w:line="240" w:lineRule="auto"/>
-              <w:jc w:val="right"/>
-              <w:rPr>
-                <w:rFonts w:ascii="Calibri" w:eastAsia="Times New Roman" w:hAnsi="Calibri" w:cs="Calibri"/>
-                <w:color w:val="000000"/>
-                <w:sz w:val="24"/>
-                <w:szCs w:val="24"/>
-                <w:lang w:eastAsia="ru-RU"/>
-              </w:rPr>
-            </w:pPr>
-            <w:r>
-              <w:rPr>
-                <w:rFonts w:ascii="Calibri" w:eastAsia="Times New Roman" w:hAnsi="Calibri" w:cs="Calibri"/>
-                <w:color w:val="000000"/>
-                <w:sz w:val="24"/>
-                <w:szCs w:val="24"/>
-                <w:lang w:eastAsia="ru-RU"/>
-              </w:rPr>
-              <w:t>8036</w:t>
+            <w:tcW w:w="1280" w:type="dxa"/>
+            <w:tcBorders>
+              <w:top w:val="nil"/>
+              <w:left w:val="nil"/>
+              <w:bottom w:val="single" w:sz="8" w:space="0" w:color="auto"/>
+              <w:right w:val="single" w:sz="8" w:space="0" w:color="auto"/>
+            </w:tcBorders>
+            <w:shd w:val="clear" w:color="auto" w:fill="auto"/>
+            <w:vAlign w:val="center"/>
+            <w:hideMark/>
+          </w:tcPr>
+          <w:p>
+            <w:pPr>
+              <w:spacing w:after="0" w:line="240" w:lineRule="auto"/>
+              <w:jc w:val="right"/>
+              <w:rPr>
+                <w:rFonts w:ascii="Calibri" w:eastAsia="Times New Roman" w:hAnsi="Calibri" w:cs="Calibri"/>
+                <w:color w:val="000000"/>
+                <w:sz w:val="24"/>
+                <w:szCs w:val="24"/>
+                <w:lang w:eastAsia="ru-RU"/>
+              </w:rPr>
+            </w:pPr>
+            <w:r>
+              <w:rPr>
+                <w:rFonts w:ascii="Calibri" w:eastAsia="Times New Roman" w:hAnsi="Calibri" w:cs="Calibri"/>
+                <w:color w:val="000000"/>
+                <w:sz w:val="24"/>
+                <w:szCs w:val="24"/>
+                <w:lang w:eastAsia="ru-RU"/>
+              </w:rPr>
+              <w:t>8698</w:t>
+            </w:r>
+          </w:p>
+        </w:tc>
+        <w:tc>
+          <w:tcPr>
+            <w:tcW w:w="1280" w:type="dxa"/>
+            <w:tcBorders>
+              <w:top w:val="nil"/>
+              <w:left w:val="nil"/>
+              <w:bottom w:val="single" w:sz="8" w:space="0" w:color="auto"/>
+              <w:right w:val="single" w:sz="8" w:space="0" w:color="auto"/>
+            </w:tcBorders>
+            <w:shd w:val="clear" w:color="auto" w:fill="auto"/>
+            <w:vAlign w:val="center"/>
+            <w:hideMark/>
+          </w:tcPr>
+          <w:p>
+            <w:pPr>
+              <w:spacing w:after="0" w:line="240" w:lineRule="auto"/>
+              <w:jc w:val="right"/>
+              <w:rPr>
+                <w:rFonts w:ascii="Calibri" w:eastAsia="Times New Roman" w:hAnsi="Calibri" w:cs="Calibri"/>
+                <w:color w:val="000000"/>
+                <w:sz w:val="24"/>
+                <w:szCs w:val="24"/>
+                <w:lang w:eastAsia="ru-RU"/>
+              </w:rPr>
+            </w:pPr>
+            <w:r>
+              <w:rPr>
+                <w:rFonts w:ascii="Calibri" w:eastAsia="Times New Roman" w:hAnsi="Calibri" w:cs="Calibri"/>
+                <w:color w:val="000000"/>
+                <w:sz w:val="24"/>
+                <w:szCs w:val="24"/>
+                <w:lang w:eastAsia="ru-RU"/>
+              </w:rPr>
+              <w:t>39</w:t>
             </w:r>
           </w:p>
         </w:tc>
@@ -9600,38 +10991,75 @@
         </w:tc>
         <w:tc>
           <w:tcPr>
-            <w:tcW w:w="1740" w:type="dxa"/>
-            <w:tcBorders>
-              <w:top w:val="nil"/>
-              <w:left w:val="nil"/>
-              <w:bottom w:val="single" w:sz="8" w:space="0" w:color="auto"/>
-              <w:right w:val="single" w:sz="8" w:space="0" w:color="auto"/>
-            </w:tcBorders>
-            <w:shd w:val="clear" w:color="auto" w:fill="auto"/>
-            <w:vAlign w:val="center"/>
-            <w:hideMark/>
-          </w:tcPr>
-          <w:p>
-            <w:pPr>
-              <w:spacing w:after="0" w:line="240" w:lineRule="auto"/>
-              <w:jc w:val="right"/>
-              <w:rPr>
-                <w:rFonts w:ascii="Calibri" w:eastAsia="Times New Roman" w:hAnsi="Calibri" w:cs="Calibri"/>
-                <w:color w:val="000000"/>
-                <w:sz w:val="24"/>
-                <w:szCs w:val="24"/>
-                <w:lang w:eastAsia="ru-RU"/>
-              </w:rPr>
-            </w:pPr>
-            <w:r>
-              <w:rPr>
-                <w:rFonts w:ascii="Calibri" w:eastAsia="Times New Roman" w:hAnsi="Calibri" w:cs="Calibri"/>
-                <w:color w:val="000000"/>
-                <w:sz w:val="24"/>
-                <w:szCs w:val="24"/>
-                <w:lang w:eastAsia="ru-RU"/>
-              </w:rPr>
-              <w:t>9533</w:t>
+            <w:tcW w:w="1280" w:type="dxa"/>
+            <w:tcBorders>
+              <w:top w:val="nil"/>
+              <w:left w:val="nil"/>
+              <w:bottom w:val="single" w:sz="8" w:space="0" w:color="auto"/>
+              <w:right w:val="single" w:sz="8" w:space="0" w:color="auto"/>
+            </w:tcBorders>
+            <w:shd w:val="clear" w:color="auto" w:fill="auto"/>
+            <w:vAlign w:val="center"/>
+            <w:hideMark/>
+          </w:tcPr>
+          <w:p>
+            <w:pPr>
+              <w:spacing w:after="0" w:line="240" w:lineRule="auto"/>
+              <w:jc w:val="right"/>
+              <w:rPr>
+                <w:rFonts w:ascii="Calibri" w:eastAsia="Times New Roman" w:hAnsi="Calibri" w:cs="Calibri"/>
+                <w:color w:val="000000"/>
+                <w:sz w:val="24"/>
+                <w:szCs w:val="24"/>
+                <w:lang w:eastAsia="ru-RU"/>
+              </w:rPr>
+            </w:pPr>
+            <w:r>
+              <w:rPr>
+                <w:rFonts w:ascii="Calibri" w:eastAsia="Times New Roman" w:hAnsi="Calibri" w:cs="Calibri"/>
+                <w:color w:val="000000"/>
+                <w:sz w:val="24"/>
+                <w:szCs w:val="24"/>
+                <w:lang w:eastAsia="ru-RU"/>
+              </w:rPr>
+              <w:t>9413</w:t>
+            </w:r>
+          </w:p>
+        </w:tc>
+        <w:tc>
+          <w:tcPr>
+            <w:tcW w:w="1280" w:type="dxa"/>
+            <w:tcBorders>
+              <w:top w:val="nil"/>
+              <w:left w:val="nil"/>
+              <w:bottom w:val="single" w:sz="8" w:space="0" w:color="auto"/>
+              <w:right w:val="single" w:sz="8" w:space="0" w:color="auto"/>
+            </w:tcBorders>
+            <w:shd w:val="clear" w:color="auto" w:fill="auto"/>
+            <w:vAlign w:val="center"/>
+            <w:hideMark/>
+          </w:tcPr>
+          <w:p>
+            <w:pPr>
+              <w:spacing w:after="0" w:line="240" w:lineRule="auto"/>
+              <w:jc w:val="right"/>
+              <w:rPr>
+                <w:rFonts w:ascii="Calibri" w:eastAsia="Times New Roman" w:hAnsi="Calibri" w:cs="Calibri"/>
+                <w:color w:val="000000"/>
+                <w:sz w:val="24"/>
+                <w:szCs w:val="24"/>
+                <w:lang w:eastAsia="ru-RU"/>
+              </w:rPr>
+            </w:pPr>
+            <w:r>
+              <w:rPr>
+                <w:rFonts w:ascii="Calibri" w:eastAsia="Times New Roman" w:hAnsi="Calibri" w:cs="Calibri"/>
+                <w:color w:val="000000"/>
+                <w:sz w:val="24"/>
+                <w:szCs w:val="24"/>
+                <w:lang w:eastAsia="ru-RU"/>
+              </w:rPr>
+              <w:t>30</w:t>
             </w:r>
           </w:p>
         </w:tc>
@@ -9789,38 +11217,75 @@
         </w:tc>
         <w:tc>
           <w:tcPr>
-            <w:tcW w:w="1740" w:type="dxa"/>
-            <w:tcBorders>
-              <w:top w:val="nil"/>
-              <w:left w:val="nil"/>
-              <w:bottom w:val="single" w:sz="8" w:space="0" w:color="auto"/>
-              <w:right w:val="single" w:sz="8" w:space="0" w:color="auto"/>
-            </w:tcBorders>
-            <w:shd w:val="clear" w:color="auto" w:fill="auto"/>
-            <w:vAlign w:val="center"/>
-            <w:hideMark/>
-          </w:tcPr>
-          <w:p>
-            <w:pPr>
-              <w:spacing w:after="0" w:line="240" w:lineRule="auto"/>
-              <w:jc w:val="right"/>
-              <w:rPr>
-                <w:rFonts w:ascii="Calibri" w:eastAsia="Times New Roman" w:hAnsi="Calibri" w:cs="Calibri"/>
-                <w:color w:val="000000"/>
-                <w:sz w:val="24"/>
-                <w:szCs w:val="24"/>
-                <w:lang w:eastAsia="ru-RU"/>
-              </w:rPr>
-            </w:pPr>
-            <w:r>
-              <w:rPr>
-                <w:rFonts w:ascii="Calibri" w:eastAsia="Times New Roman" w:hAnsi="Calibri" w:cs="Calibri"/>
-                <w:color w:val="000000"/>
-                <w:sz w:val="24"/>
-                <w:szCs w:val="24"/>
-                <w:lang w:eastAsia="ru-RU"/>
-              </w:rPr>
-              <w:t>5565</w:t>
+            <w:tcW w:w="1280" w:type="dxa"/>
+            <w:tcBorders>
+              <w:top w:val="nil"/>
+              <w:left w:val="nil"/>
+              <w:bottom w:val="single" w:sz="8" w:space="0" w:color="auto"/>
+              <w:right w:val="single" w:sz="8" w:space="0" w:color="auto"/>
+            </w:tcBorders>
+            <w:shd w:val="clear" w:color="auto" w:fill="auto"/>
+            <w:vAlign w:val="center"/>
+            <w:hideMark/>
+          </w:tcPr>
+          <w:p>
+            <w:pPr>
+              <w:spacing w:after="0" w:line="240" w:lineRule="auto"/>
+              <w:jc w:val="right"/>
+              <w:rPr>
+                <w:rFonts w:ascii="Calibri" w:eastAsia="Times New Roman" w:hAnsi="Calibri" w:cs="Calibri"/>
+                <w:color w:val="000000"/>
+                <w:sz w:val="24"/>
+                <w:szCs w:val="24"/>
+                <w:lang w:eastAsia="ru-RU"/>
+              </w:rPr>
+            </w:pPr>
+            <w:r>
+              <w:rPr>
+                <w:rFonts w:ascii="Calibri" w:eastAsia="Times New Roman" w:hAnsi="Calibri" w:cs="Calibri"/>
+                <w:color w:val="000000"/>
+                <w:sz w:val="24"/>
+                <w:szCs w:val="24"/>
+                <w:lang w:eastAsia="ru-RU"/>
+              </w:rPr>
+              <w:t>5871</w:t>
+            </w:r>
+          </w:p>
+        </w:tc>
+        <w:tc>
+          <w:tcPr>
+            <w:tcW w:w="1280" w:type="dxa"/>
+            <w:tcBorders>
+              <w:top w:val="nil"/>
+              <w:left w:val="nil"/>
+              <w:bottom w:val="single" w:sz="8" w:space="0" w:color="auto"/>
+              <w:right w:val="single" w:sz="8" w:space="0" w:color="auto"/>
+            </w:tcBorders>
+            <w:shd w:val="clear" w:color="auto" w:fill="auto"/>
+            <w:vAlign w:val="center"/>
+            <w:hideMark/>
+          </w:tcPr>
+          <w:p>
+            <w:pPr>
+              <w:spacing w:after="0" w:line="240" w:lineRule="auto"/>
+              <w:jc w:val="right"/>
+              <w:rPr>
+                <w:rFonts w:ascii="Calibri" w:eastAsia="Times New Roman" w:hAnsi="Calibri" w:cs="Calibri"/>
+                <w:color w:val="000000"/>
+                <w:sz w:val="24"/>
+                <w:szCs w:val="24"/>
+                <w:lang w:eastAsia="ru-RU"/>
+              </w:rPr>
+            </w:pPr>
+            <w:r>
+              <w:rPr>
+                <w:rFonts w:ascii="Calibri" w:eastAsia="Times New Roman" w:hAnsi="Calibri" w:cs="Calibri"/>
+                <w:color w:val="000000"/>
+                <w:sz w:val="24"/>
+                <w:szCs w:val="24"/>
+                <w:lang w:eastAsia="ru-RU"/>
+              </w:rPr>
+              <w:t>15</w:t>
             </w:r>
           </w:p>
         </w:tc>
@@ -9978,38 +11443,75 @@
         </w:tc>
         <w:tc>
           <w:tcPr>
-            <w:tcW w:w="1740" w:type="dxa"/>
-            <w:tcBorders>
-              <w:top w:val="nil"/>
-              <w:left w:val="nil"/>
-              <w:bottom w:val="single" w:sz="8" w:space="0" w:color="auto"/>
-              <w:right w:val="single" w:sz="8" w:space="0" w:color="auto"/>
-            </w:tcBorders>
-            <w:shd w:val="clear" w:color="auto" w:fill="auto"/>
-            <w:vAlign w:val="center"/>
-            <w:hideMark/>
-          </w:tcPr>
-          <w:p>
-            <w:pPr>
-              <w:spacing w:after="0" w:line="240" w:lineRule="auto"/>
-              <w:jc w:val="right"/>
-              <w:rPr>
-                <w:rFonts w:ascii="Calibri" w:eastAsia="Times New Roman" w:hAnsi="Calibri" w:cs="Calibri"/>
-                <w:color w:val="000000"/>
-                <w:sz w:val="24"/>
-                <w:szCs w:val="24"/>
-                <w:lang w:eastAsia="ru-RU"/>
-              </w:rPr>
-            </w:pPr>
-            <w:r>
-              <w:rPr>
-                <w:rFonts w:ascii="Calibri" w:eastAsia="Times New Roman" w:hAnsi="Calibri" w:cs="Calibri"/>
-                <w:color w:val="000000"/>
-                <w:sz w:val="24"/>
-                <w:szCs w:val="24"/>
-                <w:lang w:eastAsia="ru-RU"/>
-              </w:rPr>
-              <w:t>9049</w:t>
+            <w:tcW w:w="1280" w:type="dxa"/>
+            <w:tcBorders>
+              <w:top w:val="nil"/>
+              <w:left w:val="nil"/>
+              <w:bottom w:val="single" w:sz="8" w:space="0" w:color="auto"/>
+              <w:right w:val="single" w:sz="8" w:space="0" w:color="auto"/>
+            </w:tcBorders>
+            <w:shd w:val="clear" w:color="auto" w:fill="auto"/>
+            <w:vAlign w:val="center"/>
+            <w:hideMark/>
+          </w:tcPr>
+          <w:p>
+            <w:pPr>
+              <w:spacing w:after="0" w:line="240" w:lineRule="auto"/>
+              <w:jc w:val="right"/>
+              <w:rPr>
+                <w:rFonts w:ascii="Calibri" w:eastAsia="Times New Roman" w:hAnsi="Calibri" w:cs="Calibri"/>
+                <w:color w:val="000000"/>
+                <w:sz w:val="24"/>
+                <w:szCs w:val="24"/>
+                <w:lang w:eastAsia="ru-RU"/>
+              </w:rPr>
+            </w:pPr>
+            <w:r>
+              <w:rPr>
+                <w:rFonts w:ascii="Calibri" w:eastAsia="Times New Roman" w:hAnsi="Calibri" w:cs="Calibri"/>
+                <w:color w:val="000000"/>
+                <w:sz w:val="24"/>
+                <w:szCs w:val="24"/>
+                <w:lang w:eastAsia="ru-RU"/>
+              </w:rPr>
+              <w:t>9200</w:t>
+            </w:r>
+          </w:p>
+        </w:tc>
+        <w:tc>
+          <w:tcPr>
+            <w:tcW w:w="1280" w:type="dxa"/>
+            <w:tcBorders>
+              <w:top w:val="nil"/>
+              <w:left w:val="nil"/>
+              <w:bottom w:val="single" w:sz="8" w:space="0" w:color="auto"/>
+              <w:right w:val="single" w:sz="8" w:space="0" w:color="auto"/>
+            </w:tcBorders>
+            <w:shd w:val="clear" w:color="auto" w:fill="auto"/>
+            <w:vAlign w:val="center"/>
+            <w:hideMark/>
+          </w:tcPr>
+          <w:p>
+            <w:pPr>
+              <w:spacing w:after="0" w:line="240" w:lineRule="auto"/>
+              <w:jc w:val="right"/>
+              <w:rPr>
+                <w:rFonts w:ascii="Calibri" w:eastAsia="Times New Roman" w:hAnsi="Calibri" w:cs="Calibri"/>
+                <w:color w:val="000000"/>
+                <w:sz w:val="24"/>
+                <w:szCs w:val="24"/>
+                <w:lang w:eastAsia="ru-RU"/>
+              </w:rPr>
+            </w:pPr>
+            <w:r>
+              <w:rPr>
+                <w:rFonts w:ascii="Calibri" w:eastAsia="Times New Roman" w:hAnsi="Calibri" w:cs="Calibri"/>
+                <w:color w:val="000000"/>
+                <w:sz w:val="24"/>
+                <w:szCs w:val="24"/>
+                <w:lang w:eastAsia="ru-RU"/>
+              </w:rPr>
+              <w:t>22</w:t>
             </w:r>
           </w:p>
         </w:tc>
@@ -10167,38 +11669,75 @@
         </w:tc>
         <w:tc>
           <w:tcPr>
-            <w:tcW w:w="1740" w:type="dxa"/>
-            <w:tcBorders>
-              <w:top w:val="nil"/>
-              <w:left w:val="nil"/>
-              <w:bottom w:val="single" w:sz="8" w:space="0" w:color="auto"/>
-              <w:right w:val="single" w:sz="8" w:space="0" w:color="auto"/>
-            </w:tcBorders>
-            <w:shd w:val="clear" w:color="auto" w:fill="auto"/>
-            <w:vAlign w:val="center"/>
-            <w:hideMark/>
-          </w:tcPr>
-          <w:p>
-            <w:pPr>
-              <w:spacing w:after="0" w:line="240" w:lineRule="auto"/>
-              <w:jc w:val="right"/>
-              <w:rPr>
-                <w:rFonts w:ascii="Calibri" w:eastAsia="Times New Roman" w:hAnsi="Calibri" w:cs="Calibri"/>
-                <w:color w:val="000000"/>
-                <w:sz w:val="24"/>
-                <w:szCs w:val="24"/>
-                <w:lang w:eastAsia="ru-RU"/>
-              </w:rPr>
-            </w:pPr>
-            <w:r>
-              <w:rPr>
-                <w:rFonts w:ascii="Calibri" w:eastAsia="Times New Roman" w:hAnsi="Calibri" w:cs="Calibri"/>
-                <w:color w:val="000000"/>
-                <w:sz w:val="24"/>
-                <w:szCs w:val="24"/>
-                <w:lang w:eastAsia="ru-RU"/>
-              </w:rPr>
-              <w:t>7807</w:t>
+            <w:tcW w:w="1280" w:type="dxa"/>
+            <w:tcBorders>
+              <w:top w:val="nil"/>
+              <w:left w:val="nil"/>
+              <w:bottom w:val="single" w:sz="8" w:space="0" w:color="auto"/>
+              <w:right w:val="single" w:sz="8" w:space="0" w:color="auto"/>
+            </w:tcBorders>
+            <w:shd w:val="clear" w:color="auto" w:fill="auto"/>
+            <w:vAlign w:val="center"/>
+            <w:hideMark/>
+          </w:tcPr>
+          <w:p>
+            <w:pPr>
+              <w:spacing w:after="0" w:line="240" w:lineRule="auto"/>
+              <w:jc w:val="right"/>
+              <w:rPr>
+                <w:rFonts w:ascii="Calibri" w:eastAsia="Times New Roman" w:hAnsi="Calibri" w:cs="Calibri"/>
+                <w:color w:val="000000"/>
+                <w:sz w:val="24"/>
+                <w:szCs w:val="24"/>
+                <w:lang w:eastAsia="ru-RU"/>
+              </w:rPr>
+            </w:pPr>
+            <w:r>
+              <w:rPr>
+                <w:rFonts w:ascii="Calibri" w:eastAsia="Times New Roman" w:hAnsi="Calibri" w:cs="Calibri"/>
+                <w:color w:val="000000"/>
+                <w:sz w:val="24"/>
+                <w:szCs w:val="24"/>
+                <w:lang w:eastAsia="ru-RU"/>
+              </w:rPr>
+              <w:t>6987</w:t>
+            </w:r>
+          </w:p>
+        </w:tc>
+        <w:tc>
+          <w:tcPr>
+            <w:tcW w:w="1280" w:type="dxa"/>
+            <w:tcBorders>
+              <w:top w:val="nil"/>
+              <w:left w:val="nil"/>
+              <w:bottom w:val="single" w:sz="8" w:space="0" w:color="auto"/>
+              <w:right w:val="single" w:sz="8" w:space="0" w:color="auto"/>
+            </w:tcBorders>
+            <w:shd w:val="clear" w:color="auto" w:fill="auto"/>
+            <w:vAlign w:val="center"/>
+            <w:hideMark/>
+          </w:tcPr>
+          <w:p>
+            <w:pPr>
+              <w:spacing w:after="0" w:line="240" w:lineRule="auto"/>
+              <w:jc w:val="right"/>
+              <w:rPr>
+                <w:rFonts w:ascii="Calibri" w:eastAsia="Times New Roman" w:hAnsi="Calibri" w:cs="Calibri"/>
+                <w:color w:val="000000"/>
+                <w:sz w:val="24"/>
+                <w:szCs w:val="24"/>
+                <w:lang w:eastAsia="ru-RU"/>
+              </w:rPr>
+            </w:pPr>
+            <w:r>
+              <w:rPr>
+                <w:rFonts w:ascii="Calibri" w:eastAsia="Times New Roman" w:hAnsi="Calibri" w:cs="Calibri"/>
+                <w:color w:val="000000"/>
+                <w:sz w:val="24"/>
+                <w:szCs w:val="24"/>
+                <w:lang w:eastAsia="ru-RU"/>
+              </w:rPr>
+              <w:t>13</w:t>
             </w:r>
           </w:p>
         </w:tc>
@@ -10356,38 +11895,75 @@
         </w:tc>
         <w:tc>
           <w:tcPr>
-            <w:tcW w:w="1740" w:type="dxa"/>
-            <w:tcBorders>
-              <w:top w:val="nil"/>
-              <w:left w:val="nil"/>
-              <w:bottom w:val="single" w:sz="8" w:space="0" w:color="auto"/>
-              <w:right w:val="single" w:sz="8" w:space="0" w:color="auto"/>
-            </w:tcBorders>
-            <w:shd w:val="clear" w:color="auto" w:fill="auto"/>
-            <w:vAlign w:val="center"/>
-            <w:hideMark/>
-          </w:tcPr>
-          <w:p>
-            <w:pPr>
-              <w:spacing w:after="0" w:line="240" w:lineRule="auto"/>
-              <w:jc w:val="right"/>
-              <w:rPr>
-                <w:rFonts w:ascii="Calibri" w:eastAsia="Times New Roman" w:hAnsi="Calibri" w:cs="Calibri"/>
-                <w:color w:val="000000"/>
-                <w:sz w:val="24"/>
-                <w:szCs w:val="24"/>
-                <w:lang w:eastAsia="ru-RU"/>
-              </w:rPr>
-            </w:pPr>
-            <w:r>
-              <w:rPr>
-                <w:rFonts w:ascii="Calibri" w:eastAsia="Times New Roman" w:hAnsi="Calibri" w:cs="Calibri"/>
-                <w:color w:val="000000"/>
-                <w:sz w:val="24"/>
-                <w:szCs w:val="24"/>
-                <w:lang w:eastAsia="ru-RU"/>
-              </w:rPr>
-              <w:t>15591</w:t>
+            <w:tcW w:w="1280" w:type="dxa"/>
+            <w:tcBorders>
+              <w:top w:val="nil"/>
+              <w:left w:val="nil"/>
+              <w:bottom w:val="single" w:sz="8" w:space="0" w:color="auto"/>
+              <w:right w:val="single" w:sz="8" w:space="0" w:color="auto"/>
+            </w:tcBorders>
+            <w:shd w:val="clear" w:color="auto" w:fill="auto"/>
+            <w:vAlign w:val="center"/>
+            <w:hideMark/>
+          </w:tcPr>
+          <w:p>
+            <w:pPr>
+              <w:spacing w:after="0" w:line="240" w:lineRule="auto"/>
+              <w:jc w:val="right"/>
+              <w:rPr>
+                <w:rFonts w:ascii="Calibri" w:eastAsia="Times New Roman" w:hAnsi="Calibri" w:cs="Calibri"/>
+                <w:color w:val="000000"/>
+                <w:sz w:val="24"/>
+                <w:szCs w:val="24"/>
+                <w:lang w:eastAsia="ru-RU"/>
+              </w:rPr>
+            </w:pPr>
+            <w:r>
+              <w:rPr>
+                <w:rFonts w:ascii="Calibri" w:eastAsia="Times New Roman" w:hAnsi="Calibri" w:cs="Calibri"/>
+                <w:color w:val="000000"/>
+                <w:sz w:val="24"/>
+                <w:szCs w:val="24"/>
+                <w:lang w:eastAsia="ru-RU"/>
+              </w:rPr>
+              <w:t>15673</w:t>
+            </w:r>
+          </w:p>
+        </w:tc>
+        <w:tc>
+          <w:tcPr>
+            <w:tcW w:w="1280" w:type="dxa"/>
+            <w:tcBorders>
+              <w:top w:val="nil"/>
+              <w:left w:val="nil"/>
+              <w:bottom w:val="single" w:sz="8" w:space="0" w:color="auto"/>
+              <w:right w:val="single" w:sz="8" w:space="0" w:color="auto"/>
+            </w:tcBorders>
+            <w:shd w:val="clear" w:color="auto" w:fill="auto"/>
+            <w:vAlign w:val="center"/>
+            <w:hideMark/>
+          </w:tcPr>
+          <w:p>
+            <w:pPr>
+              <w:spacing w:after="0" w:line="240" w:lineRule="auto"/>
+              <w:jc w:val="right"/>
+              <w:rPr>
+                <w:rFonts w:ascii="Calibri" w:eastAsia="Times New Roman" w:hAnsi="Calibri" w:cs="Calibri"/>
+                <w:color w:val="000000"/>
+                <w:sz w:val="24"/>
+                <w:szCs w:val="24"/>
+                <w:lang w:eastAsia="ru-RU"/>
+              </w:rPr>
+            </w:pPr>
+            <w:r>
+              <w:rPr>
+                <w:rFonts w:ascii="Calibri" w:eastAsia="Times New Roman" w:hAnsi="Calibri" w:cs="Calibri"/>
+                <w:color w:val="000000"/>
+                <w:sz w:val="24"/>
+                <w:szCs w:val="24"/>
+                <w:lang w:eastAsia="ru-RU"/>
+              </w:rPr>
+              <w:t>26</w:t>
             </w:r>
           </w:p>
         </w:tc>
@@ -10545,38 +12121,75 @@
         </w:tc>
         <w:tc>
           <w:tcPr>
-            <w:tcW w:w="1740" w:type="dxa"/>
-            <w:tcBorders>
-              <w:top w:val="nil"/>
-              <w:left w:val="nil"/>
-              <w:bottom w:val="single" w:sz="8" w:space="0" w:color="auto"/>
-              <w:right w:val="single" w:sz="8" w:space="0" w:color="auto"/>
-            </w:tcBorders>
-            <w:shd w:val="clear" w:color="auto" w:fill="auto"/>
-            <w:vAlign w:val="center"/>
-            <w:hideMark/>
-          </w:tcPr>
-          <w:p>
-            <w:pPr>
-              <w:spacing w:after="0" w:line="240" w:lineRule="auto"/>
-              <w:jc w:val="right"/>
-              <w:rPr>
-                <w:rFonts w:ascii="Calibri" w:eastAsia="Times New Roman" w:hAnsi="Calibri" w:cs="Calibri"/>
-                <w:color w:val="000000"/>
-                <w:sz w:val="24"/>
-                <w:szCs w:val="24"/>
-                <w:lang w:eastAsia="ru-RU"/>
-              </w:rPr>
-            </w:pPr>
-            <w:r>
-              <w:rPr>
-                <w:rFonts w:ascii="Calibri" w:eastAsia="Times New Roman" w:hAnsi="Calibri" w:cs="Calibri"/>
-                <w:color w:val="000000"/>
-                <w:sz w:val="24"/>
-                <w:szCs w:val="24"/>
-                <w:lang w:eastAsia="ru-RU"/>
-              </w:rPr>
-              <w:t>21818</w:t>
+            <w:tcW w:w="1280" w:type="dxa"/>
+            <w:tcBorders>
+              <w:top w:val="nil"/>
+              <w:left w:val="nil"/>
+              <w:bottom w:val="single" w:sz="8" w:space="0" w:color="auto"/>
+              <w:right w:val="single" w:sz="8" w:space="0" w:color="auto"/>
+            </w:tcBorders>
+            <w:shd w:val="clear" w:color="auto" w:fill="auto"/>
+            <w:vAlign w:val="center"/>
+            <w:hideMark/>
+          </w:tcPr>
+          <w:p>
+            <w:pPr>
+              <w:spacing w:after="0" w:line="240" w:lineRule="auto"/>
+              <w:jc w:val="right"/>
+              <w:rPr>
+                <w:rFonts w:ascii="Calibri" w:eastAsia="Times New Roman" w:hAnsi="Calibri" w:cs="Calibri"/>
+                <w:color w:val="000000"/>
+                <w:sz w:val="24"/>
+                <w:szCs w:val="24"/>
+                <w:lang w:eastAsia="ru-RU"/>
+              </w:rPr>
+            </w:pPr>
+            <w:r>
+              <w:rPr>
+                <w:rFonts w:ascii="Calibri" w:eastAsia="Times New Roman" w:hAnsi="Calibri" w:cs="Calibri"/>
+                <w:color w:val="000000"/>
+                <w:sz w:val="24"/>
+                <w:szCs w:val="24"/>
+                <w:lang w:eastAsia="ru-RU"/>
+              </w:rPr>
+              <w:t>20867</w:t>
+            </w:r>
+          </w:p>
+        </w:tc>
+        <w:tc>
+          <w:tcPr>
+            <w:tcW w:w="1280" w:type="dxa"/>
+            <w:tcBorders>
+              <w:top w:val="nil"/>
+              <w:left w:val="nil"/>
+              <w:bottom w:val="single" w:sz="8" w:space="0" w:color="auto"/>
+              <w:right w:val="single" w:sz="8" w:space="0" w:color="auto"/>
+            </w:tcBorders>
+            <w:shd w:val="clear" w:color="auto" w:fill="auto"/>
+            <w:vAlign w:val="center"/>
+            <w:hideMark/>
+          </w:tcPr>
+          <w:p>
+            <w:pPr>
+              <w:spacing w:after="0" w:line="240" w:lineRule="auto"/>
+              <w:jc w:val="right"/>
+              <w:rPr>
+                <w:rFonts w:ascii="Calibri" w:eastAsia="Times New Roman" w:hAnsi="Calibri" w:cs="Calibri"/>
+                <w:color w:val="000000"/>
+                <w:sz w:val="24"/>
+                <w:szCs w:val="24"/>
+                <w:lang w:eastAsia="ru-RU"/>
+              </w:rPr>
+            </w:pPr>
+            <w:r>
+              <w:rPr>
+                <w:rFonts w:ascii="Calibri" w:eastAsia="Times New Roman" w:hAnsi="Calibri" w:cs="Calibri"/>
+                <w:color w:val="000000"/>
+                <w:sz w:val="24"/>
+                <w:szCs w:val="24"/>
+                <w:lang w:eastAsia="ru-RU"/>
+              </w:rPr>
+              <w:t>34</w:t>
             </w:r>
           </w:p>
         </w:tc>
@@ -10734,38 +12347,75 @@
         </w:tc>
         <w:tc>
           <w:tcPr>
-            <w:tcW w:w="1740" w:type="dxa"/>
-            <w:tcBorders>
-              <w:top w:val="nil"/>
-              <w:left w:val="nil"/>
-              <w:bottom w:val="single" w:sz="8" w:space="0" w:color="auto"/>
-              <w:right w:val="single" w:sz="8" w:space="0" w:color="auto"/>
-            </w:tcBorders>
-            <w:shd w:val="clear" w:color="auto" w:fill="auto"/>
-            <w:vAlign w:val="center"/>
-            <w:hideMark/>
-          </w:tcPr>
-          <w:p>
-            <w:pPr>
-              <w:spacing w:after="0" w:line="240" w:lineRule="auto"/>
-              <w:jc w:val="right"/>
-              <w:rPr>
-                <w:rFonts w:ascii="Calibri" w:eastAsia="Times New Roman" w:hAnsi="Calibri" w:cs="Calibri"/>
-                <w:color w:val="000000"/>
-                <w:sz w:val="24"/>
-                <w:szCs w:val="24"/>
-                <w:lang w:eastAsia="ru-RU"/>
-              </w:rPr>
-            </w:pPr>
-            <w:r>
-              <w:rPr>
-                <w:rFonts w:ascii="Calibri" w:eastAsia="Times New Roman" w:hAnsi="Calibri" w:cs="Calibri"/>
-                <w:color w:val="000000"/>
-                <w:sz w:val="24"/>
-                <w:szCs w:val="24"/>
-                <w:lang w:eastAsia="ru-RU"/>
-              </w:rPr>
-              <w:t>16360</w:t>
+            <w:tcW w:w="1280" w:type="dxa"/>
+            <w:tcBorders>
+              <w:top w:val="nil"/>
+              <w:left w:val="nil"/>
+              <w:bottom w:val="single" w:sz="8" w:space="0" w:color="auto"/>
+              <w:right w:val="single" w:sz="8" w:space="0" w:color="auto"/>
+            </w:tcBorders>
+            <w:shd w:val="clear" w:color="auto" w:fill="auto"/>
+            <w:vAlign w:val="center"/>
+            <w:hideMark/>
+          </w:tcPr>
+          <w:p>
+            <w:pPr>
+              <w:spacing w:after="0" w:line="240" w:lineRule="auto"/>
+              <w:jc w:val="right"/>
+              <w:rPr>
+                <w:rFonts w:ascii="Calibri" w:eastAsia="Times New Roman" w:hAnsi="Calibri" w:cs="Calibri"/>
+                <w:color w:val="000000"/>
+                <w:sz w:val="24"/>
+                <w:szCs w:val="24"/>
+                <w:lang w:eastAsia="ru-RU"/>
+              </w:rPr>
+            </w:pPr>
+            <w:r>
+              <w:rPr>
+                <w:rFonts w:ascii="Calibri" w:eastAsia="Times New Roman" w:hAnsi="Calibri" w:cs="Calibri"/>
+                <w:color w:val="000000"/>
+                <w:sz w:val="24"/>
+                <w:szCs w:val="24"/>
+                <w:lang w:eastAsia="ru-RU"/>
+              </w:rPr>
+              <w:t>15971</w:t>
+            </w:r>
+          </w:p>
+        </w:tc>
+        <w:tc>
+          <w:tcPr>
+            <w:tcW w:w="1280" w:type="dxa"/>
+            <w:tcBorders>
+              <w:top w:val="nil"/>
+              <w:left w:val="nil"/>
+              <w:bottom w:val="single" w:sz="8" w:space="0" w:color="auto"/>
+              <w:right w:val="single" w:sz="8" w:space="0" w:color="auto"/>
+            </w:tcBorders>
+            <w:shd w:val="clear" w:color="auto" w:fill="auto"/>
+            <w:vAlign w:val="center"/>
+            <w:hideMark/>
+          </w:tcPr>
+          <w:p>
+            <w:pPr>
+              <w:spacing w:after="0" w:line="240" w:lineRule="auto"/>
+              <w:jc w:val="right"/>
+              <w:rPr>
+                <w:rFonts w:ascii="Calibri" w:eastAsia="Times New Roman" w:hAnsi="Calibri" w:cs="Calibri"/>
+                <w:color w:val="000000"/>
+                <w:sz w:val="24"/>
+                <w:szCs w:val="24"/>
+                <w:lang w:eastAsia="ru-RU"/>
+              </w:rPr>
+            </w:pPr>
+            <w:r>
+              <w:rPr>
+                <w:rFonts w:ascii="Calibri" w:eastAsia="Times New Roman" w:hAnsi="Calibri" w:cs="Calibri"/>
+                <w:color w:val="000000"/>
+                <w:sz w:val="24"/>
+                <w:szCs w:val="24"/>
+                <w:lang w:eastAsia="ru-RU"/>
+              </w:rPr>
+              <w:t>21</w:t>
             </w:r>
           </w:p>
         </w:tc>
@@ -10923,38 +12573,75 @@
         </w:tc>
         <w:tc>
           <w:tcPr>
-            <w:tcW w:w="1740" w:type="dxa"/>
-            <w:tcBorders>
-              <w:top w:val="nil"/>
-              <w:left w:val="nil"/>
-              <w:bottom w:val="single" w:sz="8" w:space="0" w:color="auto"/>
-              <w:right w:val="single" w:sz="8" w:space="0" w:color="auto"/>
-            </w:tcBorders>
-            <w:shd w:val="clear" w:color="auto" w:fill="auto"/>
-            <w:vAlign w:val="center"/>
-            <w:hideMark/>
-          </w:tcPr>
-          <w:p>
-            <w:pPr>
-              <w:spacing w:after="0" w:line="240" w:lineRule="auto"/>
-              <w:jc w:val="right"/>
-              <w:rPr>
-                <w:rFonts w:ascii="Calibri" w:eastAsia="Times New Roman" w:hAnsi="Calibri" w:cs="Calibri"/>
-                <w:color w:val="000000"/>
-                <w:sz w:val="24"/>
-                <w:szCs w:val="24"/>
-                <w:lang w:eastAsia="ru-RU"/>
-              </w:rPr>
-            </w:pPr>
-            <w:r>
-              <w:rPr>
-                <w:rFonts w:ascii="Calibri" w:eastAsia="Times New Roman" w:hAnsi="Calibri" w:cs="Calibri"/>
-                <w:color w:val="000000"/>
-                <w:sz w:val="24"/>
-                <w:szCs w:val="24"/>
-                <w:lang w:eastAsia="ru-RU"/>
-              </w:rPr>
-              <w:t>47260</w:t>
+            <w:tcW w:w="1280" w:type="dxa"/>
+            <w:tcBorders>
+              <w:top w:val="nil"/>
+              <w:left w:val="nil"/>
+              <w:bottom w:val="single" w:sz="8" w:space="0" w:color="auto"/>
+              <w:right w:val="single" w:sz="8" w:space="0" w:color="auto"/>
+            </w:tcBorders>
+            <w:shd w:val="clear" w:color="auto" w:fill="auto"/>
+            <w:vAlign w:val="center"/>
+            <w:hideMark/>
+          </w:tcPr>
+          <w:p>
+            <w:pPr>
+              <w:spacing w:after="0" w:line="240" w:lineRule="auto"/>
+              <w:jc w:val="right"/>
+              <w:rPr>
+                <w:rFonts w:ascii="Calibri" w:eastAsia="Times New Roman" w:hAnsi="Calibri" w:cs="Calibri"/>
+                <w:color w:val="000000"/>
+                <w:sz w:val="24"/>
+                <w:szCs w:val="24"/>
+                <w:lang w:eastAsia="ru-RU"/>
+              </w:rPr>
+            </w:pPr>
+            <w:r>
+              <w:rPr>
+                <w:rFonts w:ascii="Calibri" w:eastAsia="Times New Roman" w:hAnsi="Calibri" w:cs="Calibri"/>
+                <w:color w:val="000000"/>
+                <w:sz w:val="24"/>
+                <w:szCs w:val="24"/>
+                <w:lang w:eastAsia="ru-RU"/>
+              </w:rPr>
+              <w:t>44654</w:t>
+            </w:r>
+          </w:p>
+        </w:tc>
+        <w:tc>
+          <w:tcPr>
+            <w:tcW w:w="1280" w:type="dxa"/>
+            <w:tcBorders>
+              <w:top w:val="nil"/>
+              <w:left w:val="nil"/>
+              <w:bottom w:val="single" w:sz="8" w:space="0" w:color="auto"/>
+              <w:right w:val="single" w:sz="8" w:space="0" w:color="auto"/>
+            </w:tcBorders>
+            <w:shd w:val="clear" w:color="auto" w:fill="auto"/>
+            <w:vAlign w:val="center"/>
+            <w:hideMark/>
+          </w:tcPr>
+          <w:p>
+            <w:pPr>
+              <w:spacing w:after="0" w:line="240" w:lineRule="auto"/>
+              <w:jc w:val="right"/>
+              <w:rPr>
+                <w:rFonts w:ascii="Calibri" w:eastAsia="Times New Roman" w:hAnsi="Calibri" w:cs="Calibri"/>
+                <w:color w:val="000000"/>
+                <w:sz w:val="24"/>
+                <w:szCs w:val="24"/>
+                <w:lang w:eastAsia="ru-RU"/>
+              </w:rPr>
+            </w:pPr>
+            <w:r>
+              <w:rPr>
+                <w:rFonts w:ascii="Calibri" w:eastAsia="Times New Roman" w:hAnsi="Calibri" w:cs="Calibri"/>
+                <w:color w:val="000000"/>
+                <w:sz w:val="24"/>
+                <w:szCs w:val="24"/>
+                <w:lang w:eastAsia="ru-RU"/>
+              </w:rPr>
+              <w:t>30</w:t>
             </w:r>
           </w:p>
         </w:tc>
@@ -11112,38 +12799,75 @@
         </w:tc>
         <w:tc>
           <w:tcPr>
-            <w:tcW w:w="1740" w:type="dxa"/>
-            <w:tcBorders>
-              <w:top w:val="nil"/>
-              <w:left w:val="nil"/>
-              <w:bottom w:val="single" w:sz="8" w:space="0" w:color="auto"/>
-              <w:right w:val="single" w:sz="8" w:space="0" w:color="auto"/>
-            </w:tcBorders>
-            <w:shd w:val="clear" w:color="auto" w:fill="auto"/>
-            <w:vAlign w:val="center"/>
-            <w:hideMark/>
-          </w:tcPr>
-          <w:p>
-            <w:pPr>
-              <w:spacing w:after="0" w:line="240" w:lineRule="auto"/>
-              <w:jc w:val="right"/>
-              <w:rPr>
-                <w:rFonts w:ascii="Calibri" w:eastAsia="Times New Roman" w:hAnsi="Calibri" w:cs="Calibri"/>
-                <w:color w:val="000000"/>
-                <w:sz w:val="24"/>
-                <w:szCs w:val="24"/>
-                <w:lang w:eastAsia="ru-RU"/>
-              </w:rPr>
-            </w:pPr>
-            <w:r>
-              <w:rPr>
-                <w:rFonts w:ascii="Calibri" w:eastAsia="Times New Roman" w:hAnsi="Calibri" w:cs="Calibri"/>
-                <w:color w:val="000000"/>
-                <w:sz w:val="24"/>
-                <w:szCs w:val="24"/>
-                <w:lang w:eastAsia="ru-RU"/>
-              </w:rPr>
-              <w:t>38246</w:t>
+            <w:tcW w:w="1280" w:type="dxa"/>
+            <w:tcBorders>
+              <w:top w:val="nil"/>
+              <w:left w:val="nil"/>
+              <w:bottom w:val="single" w:sz="8" w:space="0" w:color="auto"/>
+              <w:right w:val="single" w:sz="8" w:space="0" w:color="auto"/>
+            </w:tcBorders>
+            <w:shd w:val="clear" w:color="auto" w:fill="auto"/>
+            <w:vAlign w:val="center"/>
+            <w:hideMark/>
+          </w:tcPr>
+          <w:p>
+            <w:pPr>
+              <w:spacing w:after="0" w:line="240" w:lineRule="auto"/>
+              <w:jc w:val="right"/>
+              <w:rPr>
+                <w:rFonts w:ascii="Calibri" w:eastAsia="Times New Roman" w:hAnsi="Calibri" w:cs="Calibri"/>
+                <w:color w:val="000000"/>
+                <w:sz w:val="24"/>
+                <w:szCs w:val="24"/>
+                <w:lang w:eastAsia="ru-RU"/>
+              </w:rPr>
+            </w:pPr>
+            <w:r>
+              <w:rPr>
+                <w:rFonts w:ascii="Calibri" w:eastAsia="Times New Roman" w:hAnsi="Calibri" w:cs="Calibri"/>
+                <w:color w:val="000000"/>
+                <w:sz w:val="24"/>
+                <w:szCs w:val="24"/>
+                <w:lang w:eastAsia="ru-RU"/>
+              </w:rPr>
+              <w:t>42159</w:t>
+            </w:r>
+          </w:p>
+        </w:tc>
+        <w:tc>
+          <w:tcPr>
+            <w:tcW w:w="1280" w:type="dxa"/>
+            <w:tcBorders>
+              <w:top w:val="nil"/>
+              <w:left w:val="nil"/>
+              <w:bottom w:val="single" w:sz="8" w:space="0" w:color="auto"/>
+              <w:right w:val="single" w:sz="8" w:space="0" w:color="auto"/>
+            </w:tcBorders>
+            <w:shd w:val="clear" w:color="auto" w:fill="auto"/>
+            <w:vAlign w:val="center"/>
+            <w:hideMark/>
+          </w:tcPr>
+          <w:p>
+            <w:pPr>
+              <w:spacing w:after="0" w:line="240" w:lineRule="auto"/>
+              <w:jc w:val="right"/>
+              <w:rPr>
+                <w:rFonts w:ascii="Calibri" w:eastAsia="Times New Roman" w:hAnsi="Calibri" w:cs="Calibri"/>
+                <w:color w:val="000000"/>
+                <w:sz w:val="24"/>
+                <w:szCs w:val="24"/>
+                <w:lang w:eastAsia="ru-RU"/>
+              </w:rPr>
+            </w:pPr>
+            <w:r>
+              <w:rPr>
+                <w:rFonts w:ascii="Calibri" w:eastAsia="Times New Roman" w:hAnsi="Calibri" w:cs="Calibri"/>
+                <w:color w:val="000000"/>
+                <w:sz w:val="24"/>
+                <w:szCs w:val="24"/>
+                <w:lang w:eastAsia="ru-RU"/>
+              </w:rPr>
+              <w:t>19</w:t>
             </w:r>
           </w:p>
         </w:tc>
@@ -11301,38 +13025,75 @@
         </w:tc>
         <w:tc>
           <w:tcPr>
-            <w:tcW w:w="1740" w:type="dxa"/>
-            <w:tcBorders>
-              <w:top w:val="nil"/>
-              <w:left w:val="nil"/>
-              <w:bottom w:val="single" w:sz="8" w:space="0" w:color="auto"/>
-              <w:right w:val="single" w:sz="8" w:space="0" w:color="auto"/>
-            </w:tcBorders>
-            <w:shd w:val="clear" w:color="auto" w:fill="auto"/>
-            <w:vAlign w:val="center"/>
-            <w:hideMark/>
-          </w:tcPr>
-          <w:p>
-            <w:pPr>
-              <w:spacing w:after="0" w:line="240" w:lineRule="auto"/>
-              <w:jc w:val="right"/>
-              <w:rPr>
-                <w:rFonts w:ascii="Calibri" w:eastAsia="Times New Roman" w:hAnsi="Calibri" w:cs="Calibri"/>
-                <w:color w:val="000000"/>
-                <w:sz w:val="24"/>
-                <w:szCs w:val="24"/>
-                <w:lang w:eastAsia="ru-RU"/>
-              </w:rPr>
-            </w:pPr>
-            <w:r>
-              <w:rPr>
-                <w:rFonts w:ascii="Calibri" w:eastAsia="Times New Roman" w:hAnsi="Calibri" w:cs="Calibri"/>
-                <w:color w:val="000000"/>
-                <w:sz w:val="24"/>
-                <w:szCs w:val="24"/>
-                <w:lang w:eastAsia="ru-RU"/>
-              </w:rPr>
-              <w:t>127508</w:t>
+            <w:tcW w:w="1280" w:type="dxa"/>
+            <w:tcBorders>
+              <w:top w:val="nil"/>
+              <w:left w:val="nil"/>
+              <w:bottom w:val="single" w:sz="8" w:space="0" w:color="auto"/>
+              <w:right w:val="single" w:sz="8" w:space="0" w:color="auto"/>
+            </w:tcBorders>
+            <w:shd w:val="clear" w:color="auto" w:fill="auto"/>
+            <w:vAlign w:val="center"/>
+            <w:hideMark/>
+          </w:tcPr>
+          <w:p>
+            <w:pPr>
+              <w:spacing w:after="0" w:line="240" w:lineRule="auto"/>
+              <w:jc w:val="right"/>
+              <w:rPr>
+                <w:rFonts w:ascii="Calibri" w:eastAsia="Times New Roman" w:hAnsi="Calibri" w:cs="Calibri"/>
+                <w:color w:val="000000"/>
+                <w:sz w:val="24"/>
+                <w:szCs w:val="24"/>
+                <w:lang w:eastAsia="ru-RU"/>
+              </w:rPr>
+            </w:pPr>
+            <w:r>
+              <w:rPr>
+                <w:rFonts w:ascii="Calibri" w:eastAsia="Times New Roman" w:hAnsi="Calibri" w:cs="Calibri"/>
+                <w:color w:val="000000"/>
+                <w:sz w:val="24"/>
+                <w:szCs w:val="24"/>
+                <w:lang w:eastAsia="ru-RU"/>
+              </w:rPr>
+              <w:t>90286</w:t>
+            </w:r>
+          </w:p>
+        </w:tc>
+        <w:tc>
+          <w:tcPr>
+            <w:tcW w:w="1280" w:type="dxa"/>
+            <w:tcBorders>
+              <w:top w:val="nil"/>
+              <w:left w:val="nil"/>
+              <w:bottom w:val="single" w:sz="8" w:space="0" w:color="auto"/>
+              <w:right w:val="single" w:sz="8" w:space="0" w:color="auto"/>
+            </w:tcBorders>
+            <w:shd w:val="clear" w:color="auto" w:fill="auto"/>
+            <w:vAlign w:val="center"/>
+            <w:hideMark/>
+          </w:tcPr>
+          <w:p>
+            <w:pPr>
+              <w:spacing w:after="0" w:line="240" w:lineRule="auto"/>
+              <w:jc w:val="right"/>
+              <w:rPr>
+                <w:rFonts w:ascii="Calibri" w:eastAsia="Times New Roman" w:hAnsi="Calibri" w:cs="Calibri"/>
+                <w:color w:val="000000"/>
+                <w:sz w:val="24"/>
+                <w:szCs w:val="24"/>
+                <w:lang w:eastAsia="ru-RU"/>
+              </w:rPr>
+            </w:pPr>
+            <w:r>
+              <w:rPr>
+                <w:rFonts w:ascii="Calibri" w:eastAsia="Times New Roman" w:hAnsi="Calibri" w:cs="Calibri"/>
+                <w:color w:val="000000"/>
+                <w:sz w:val="24"/>
+                <w:szCs w:val="24"/>
+                <w:lang w:eastAsia="ru-RU"/>
+              </w:rPr>
+              <w:t>57</w:t>
             </w:r>
           </w:p>
         </w:tc>
@@ -11490,38 +13251,75 @@
         </w:tc>
         <w:tc>
           <w:tcPr>
-            <w:tcW w:w="1740" w:type="dxa"/>
-            <w:tcBorders>
-              <w:top w:val="nil"/>
-              <w:left w:val="nil"/>
-              <w:bottom w:val="single" w:sz="8" w:space="0" w:color="auto"/>
-              <w:right w:val="single" w:sz="8" w:space="0" w:color="auto"/>
-            </w:tcBorders>
-            <w:shd w:val="clear" w:color="auto" w:fill="auto"/>
-            <w:vAlign w:val="center"/>
-            <w:hideMark/>
-          </w:tcPr>
-          <w:p>
-            <w:pPr>
-              <w:spacing w:after="0" w:line="240" w:lineRule="auto"/>
-              <w:jc w:val="right"/>
-              <w:rPr>
-                <w:rFonts w:ascii="Calibri" w:eastAsia="Times New Roman" w:hAnsi="Calibri" w:cs="Calibri"/>
-                <w:color w:val="000000"/>
-                <w:sz w:val="24"/>
-                <w:szCs w:val="24"/>
-                <w:lang w:eastAsia="ru-RU"/>
-              </w:rPr>
-            </w:pPr>
-            <w:r>
-              <w:rPr>
-                <w:rFonts w:ascii="Calibri" w:eastAsia="Times New Roman" w:hAnsi="Calibri" w:cs="Calibri"/>
-                <w:color w:val="000000"/>
-                <w:sz w:val="24"/>
-                <w:szCs w:val="24"/>
-                <w:lang w:eastAsia="ru-RU"/>
-              </w:rPr>
-              <w:t>60906</w:t>
+            <w:tcW w:w="1280" w:type="dxa"/>
+            <w:tcBorders>
+              <w:top w:val="nil"/>
+              <w:left w:val="nil"/>
+              <w:bottom w:val="single" w:sz="8" w:space="0" w:color="auto"/>
+              <w:right w:val="single" w:sz="8" w:space="0" w:color="auto"/>
+            </w:tcBorders>
+            <w:shd w:val="clear" w:color="auto" w:fill="auto"/>
+            <w:vAlign w:val="center"/>
+            <w:hideMark/>
+          </w:tcPr>
+          <w:p>
+            <w:pPr>
+              <w:spacing w:after="0" w:line="240" w:lineRule="auto"/>
+              <w:jc w:val="right"/>
+              <w:rPr>
+                <w:rFonts w:ascii="Calibri" w:eastAsia="Times New Roman" w:hAnsi="Calibri" w:cs="Calibri"/>
+                <w:color w:val="000000"/>
+                <w:sz w:val="24"/>
+                <w:szCs w:val="24"/>
+                <w:lang w:eastAsia="ru-RU"/>
+              </w:rPr>
+            </w:pPr>
+            <w:r>
+              <w:rPr>
+                <w:rFonts w:ascii="Calibri" w:eastAsia="Times New Roman" w:hAnsi="Calibri" w:cs="Calibri"/>
+                <w:color w:val="000000"/>
+                <w:sz w:val="24"/>
+                <w:szCs w:val="24"/>
+                <w:lang w:eastAsia="ru-RU"/>
+              </w:rPr>
+              <w:t>36700</w:t>
+            </w:r>
+          </w:p>
+        </w:tc>
+        <w:tc>
+          <w:tcPr>
+            <w:tcW w:w="1280" w:type="dxa"/>
+            <w:tcBorders>
+              <w:top w:val="nil"/>
+              <w:left w:val="nil"/>
+              <w:bottom w:val="single" w:sz="8" w:space="0" w:color="auto"/>
+              <w:right w:val="single" w:sz="8" w:space="0" w:color="auto"/>
+            </w:tcBorders>
+            <w:shd w:val="clear" w:color="auto" w:fill="auto"/>
+            <w:vAlign w:val="center"/>
+            <w:hideMark/>
+          </w:tcPr>
+          <w:p>
+            <w:pPr>
+              <w:spacing w:after="0" w:line="240" w:lineRule="auto"/>
+              <w:jc w:val="right"/>
+              <w:rPr>
+                <w:rFonts w:ascii="Calibri" w:eastAsia="Times New Roman" w:hAnsi="Calibri" w:cs="Calibri"/>
+                <w:color w:val="000000"/>
+                <w:sz w:val="24"/>
+                <w:szCs w:val="24"/>
+                <w:lang w:eastAsia="ru-RU"/>
+              </w:rPr>
+            </w:pPr>
+            <w:r>
+              <w:rPr>
+                <w:rFonts w:ascii="Calibri" w:eastAsia="Times New Roman" w:hAnsi="Calibri" w:cs="Calibri"/>
+                <w:color w:val="000000"/>
+                <w:sz w:val="24"/>
+                <w:szCs w:val="24"/>
+                <w:lang w:eastAsia="ru-RU"/>
+              </w:rPr>
+              <w:t>25</w:t>
             </w:r>
           </w:p>
         </w:tc>
@@ -11679,38 +13477,75 @@
         </w:tc>
         <w:tc>
           <w:tcPr>
-            <w:tcW w:w="1740" w:type="dxa"/>
-            <w:tcBorders>
-              <w:top w:val="nil"/>
-              <w:left w:val="nil"/>
-              <w:bottom w:val="single" w:sz="8" w:space="0" w:color="auto"/>
-              <w:right w:val="single" w:sz="8" w:space="0" w:color="auto"/>
-            </w:tcBorders>
-            <w:shd w:val="clear" w:color="auto" w:fill="auto"/>
-            <w:vAlign w:val="center"/>
-            <w:hideMark/>
-          </w:tcPr>
-          <w:p>
-            <w:pPr>
-              <w:spacing w:after="0" w:line="240" w:lineRule="auto"/>
-              <w:jc w:val="right"/>
-              <w:rPr>
-                <w:rFonts w:ascii="Calibri" w:eastAsia="Times New Roman" w:hAnsi="Calibri" w:cs="Calibri"/>
-                <w:color w:val="000000"/>
-                <w:sz w:val="24"/>
-                <w:szCs w:val="24"/>
-                <w:lang w:eastAsia="ru-RU"/>
-              </w:rPr>
-            </w:pPr>
-            <w:r>
-              <w:rPr>
-                <w:rFonts w:ascii="Calibri" w:eastAsia="Times New Roman" w:hAnsi="Calibri" w:cs="Calibri"/>
-                <w:color w:val="000000"/>
-                <w:sz w:val="24"/>
-                <w:szCs w:val="24"/>
-                <w:lang w:eastAsia="ru-RU"/>
-              </w:rPr>
-              <w:t>111093</w:t>
+            <w:tcW w:w="1280" w:type="dxa"/>
+            <w:tcBorders>
+              <w:top w:val="nil"/>
+              <w:left w:val="nil"/>
+              <w:bottom w:val="single" w:sz="8" w:space="0" w:color="auto"/>
+              <w:right w:val="single" w:sz="8" w:space="0" w:color="auto"/>
+            </w:tcBorders>
+            <w:shd w:val="clear" w:color="auto" w:fill="auto"/>
+            <w:vAlign w:val="center"/>
+            <w:hideMark/>
+          </w:tcPr>
+          <w:p>
+            <w:pPr>
+              <w:spacing w:after="0" w:line="240" w:lineRule="auto"/>
+              <w:jc w:val="right"/>
+              <w:rPr>
+                <w:rFonts w:ascii="Calibri" w:eastAsia="Times New Roman" w:hAnsi="Calibri" w:cs="Calibri"/>
+                <w:color w:val="000000"/>
+                <w:sz w:val="24"/>
+                <w:szCs w:val="24"/>
+                <w:lang w:eastAsia="ru-RU"/>
+              </w:rPr>
+            </w:pPr>
+            <w:r>
+              <w:rPr>
+                <w:rFonts w:ascii="Calibri" w:eastAsia="Times New Roman" w:hAnsi="Calibri" w:cs="Calibri"/>
+                <w:color w:val="000000"/>
+                <w:sz w:val="24"/>
+                <w:szCs w:val="24"/>
+                <w:lang w:eastAsia="ru-RU"/>
+              </w:rPr>
+              <w:t>66709</w:t>
+            </w:r>
+          </w:p>
+        </w:tc>
+        <w:tc>
+          <w:tcPr>
+            <w:tcW w:w="1280" w:type="dxa"/>
+            <w:tcBorders>
+              <w:top w:val="nil"/>
+              <w:left w:val="nil"/>
+              <w:bottom w:val="single" w:sz="8" w:space="0" w:color="auto"/>
+              <w:right w:val="single" w:sz="8" w:space="0" w:color="auto"/>
+            </w:tcBorders>
+            <w:shd w:val="clear" w:color="auto" w:fill="auto"/>
+            <w:vAlign w:val="center"/>
+            <w:hideMark/>
+          </w:tcPr>
+          <w:p>
+            <w:pPr>
+              <w:spacing w:after="0" w:line="240" w:lineRule="auto"/>
+              <w:jc w:val="right"/>
+              <w:rPr>
+                <w:rFonts w:ascii="Calibri" w:eastAsia="Times New Roman" w:hAnsi="Calibri" w:cs="Calibri"/>
+                <w:color w:val="000000"/>
+                <w:sz w:val="24"/>
+                <w:szCs w:val="24"/>
+                <w:lang w:eastAsia="ru-RU"/>
+              </w:rPr>
+            </w:pPr>
+            <w:r>
+              <w:rPr>
+                <w:rFonts w:ascii="Calibri" w:eastAsia="Times New Roman" w:hAnsi="Calibri" w:cs="Calibri"/>
+                <w:color w:val="000000"/>
+                <w:sz w:val="24"/>
+                <w:szCs w:val="24"/>
+                <w:lang w:eastAsia="ru-RU"/>
+              </w:rPr>
+              <w:t>46</w:t>
             </w:r>
           </w:p>
         </w:tc>
@@ -11721,8 +13556,8 @@
         </w:trPr>
         <w:tc>
           <w:tcPr>
-            <w:tcW w:w="9100" w:type="dxa"/>
-            <w:gridSpan w:val="5"/>
+            <w:tcW w:w="9920" w:type="dxa"/>
+            <w:gridSpan w:val="6"/>
             <w:tcBorders>
               <w:top w:val="single" w:sz="8" w:space="0" w:color="auto"/>
               <w:left w:val="single" w:sz="8" w:space="0" w:color="auto"/>
@@ -11767,10 +13602,9 @@
     <w:p/>
     <w:p/>
     <w:p/>
-    <w:p/>
     <w:tbl>
       <w:tblPr>
-        <w:tblW w:w="6920" w:type="dxa"/>
+        <w:tblW w:w="8300" w:type="dxa"/>
         <w:tblLook w:val="04A0" w:firstRow="1" w:lastRow="0" w:firstColumn="1" w:lastColumn="0" w:noHBand="0" w:noVBand="1"/>
       </w:tblPr>
       <w:tblGrid>
@@ -11779,6 +13613,7 @@
         <w:gridCol w:w="1185"/>
         <w:gridCol w:w="1290"/>
         <w:gridCol w:w="1006"/>
+        <w:gridCol w:w="1380"/>
       </w:tblGrid>
       <w:tr>
         <w:trPr>
@@ -11964,6 +13799,39 @@
             </w:r>
           </w:p>
         </w:tc>
+        <w:tc>
+          <w:tcPr>
+            <w:tcW w:w="1380" w:type="dxa"/>
+            <w:tcBorders>
+              <w:top w:val="single" w:sz="8" w:space="0" w:color="auto"/>
+              <w:left w:val="nil"/>
+              <w:bottom w:val="single" w:sz="8" w:space="0" w:color="auto"/>
+              <w:right w:val="single" w:sz="8" w:space="0" w:color="auto"/>
+            </w:tcBorders>
+            <w:shd w:val="clear" w:color="auto" w:fill="auto"/>
+            <w:noWrap/>
+            <w:vAlign w:val="bottom"/>
+            <w:hideMark/>
+          </w:tcPr>
+          <w:p>
+            <w:pPr>
+              <w:spacing w:after="0" w:line="240" w:lineRule="auto"/>
+              <w:rPr>
+                <w:rFonts w:ascii="Calibri" w:eastAsia="Times New Roman" w:hAnsi="Calibri" w:cs="Calibri"/>
+                <w:color w:val="000000"/>
+                <w:lang w:eastAsia="ru-RU"/>
+              </w:rPr>
+            </w:pPr>
+            <w:r>
+              <w:rPr>
+                <w:rFonts w:ascii="Calibri" w:eastAsia="Times New Roman" w:hAnsi="Calibri" w:cs="Calibri"/>
+                <w:color w:val="000000"/>
+                <w:lang w:eastAsia="ru-RU"/>
+              </w:rPr>
+              <w:t>Итерации</w:t>
+            </w:r>
+          </w:p>
+        </w:tc>
       </w:tr>
       <w:tr>
         <w:trPr>
@@ -12100,16 +13968,16 @@
               <w:rPr>
                 <w:rFonts w:ascii="Calibri" w:eastAsia="Times New Roman" w:hAnsi="Calibri" w:cs="Calibri"/>
                 <w:color w:val="000000"/>
-                <w:lang w:val="en-US" w:eastAsia="ru-RU"/>
-              </w:rPr>
-            </w:pPr>
-            <w:r>
-              <w:rPr>
-                <w:rFonts w:ascii="Calibri" w:eastAsia="Times New Roman" w:hAnsi="Calibri" w:cs="Calibri"/>
-                <w:color w:val="000000"/>
-                <w:lang w:val="en-US" w:eastAsia="ru-RU"/>
-              </w:rPr>
-              <w:t>1</w:t>
+                <w:lang w:eastAsia="ru-RU"/>
+              </w:rPr>
+            </w:pPr>
+            <w:r>
+              <w:rPr>
+                <w:rFonts w:ascii="Calibri" w:eastAsia="Times New Roman" w:hAnsi="Calibri" w:cs="Calibri"/>
+                <w:color w:val="000000"/>
+                <w:lang w:eastAsia="ru-RU"/>
+              </w:rPr>
+              <w:t>2,30598152</w:t>
             </w:r>
           </w:p>
         </w:tc>
@@ -12146,7 +14014,44 @@
                 <w:szCs w:val="24"/>
                 <w:lang w:eastAsia="ru-RU"/>
               </w:rPr>
-              <w:t>2,7831</w:t>
+              <w:t>1,92874</w:t>
+            </w:r>
+          </w:p>
+        </w:tc>
+        <w:tc>
+          <w:tcPr>
+            <w:tcW w:w="1380" w:type="dxa"/>
+            <w:tcBorders>
+              <w:top w:val="nil"/>
+              <w:left w:val="nil"/>
+              <w:bottom w:val="single" w:sz="8" w:space="0" w:color="auto"/>
+              <w:right w:val="single" w:sz="8" w:space="0" w:color="auto"/>
+            </w:tcBorders>
+            <w:shd w:val="clear" w:color="auto" w:fill="auto"/>
+            <w:vAlign w:val="center"/>
+            <w:hideMark/>
+          </w:tcPr>
+          <w:p>
+            <w:pPr>
+              <w:spacing w:after="0" w:line="240" w:lineRule="auto"/>
+              <w:jc w:val="right"/>
+              <w:rPr>
+                <w:rFonts w:ascii="Calibri" w:eastAsia="Times New Roman" w:hAnsi="Calibri" w:cs="Calibri"/>
+                <w:color w:val="000000"/>
+                <w:sz w:val="24"/>
+                <w:szCs w:val="24"/>
+                <w:lang w:eastAsia="ru-RU"/>
+              </w:rPr>
+            </w:pPr>
+            <w:r>
+              <w:rPr>
+                <w:rFonts w:ascii="Calibri" w:eastAsia="Times New Roman" w:hAnsi="Calibri" w:cs="Calibri"/>
+                <w:color w:val="000000"/>
+                <w:sz w:val="24"/>
+                <w:szCs w:val="24"/>
+                <w:lang w:eastAsia="ru-RU"/>
+              </w:rPr>
+              <w:t>0,66666667</w:t>
             </w:r>
           </w:p>
         </w:tc>
@@ -12287,18 +14192,18 @@
                 <w:color w:val="000000"/>
                 <w:sz w:val="24"/>
                 <w:szCs w:val="24"/>
-                <w:lang w:val="en-US" w:eastAsia="ru-RU"/>
-              </w:rPr>
-            </w:pPr>
-            <w:r>
-              <w:rPr>
-                <w:rFonts w:ascii="Calibri" w:eastAsia="Times New Roman" w:hAnsi="Calibri" w:cs="Calibri"/>
-                <w:color w:val="000000"/>
-                <w:sz w:val="24"/>
-                <w:szCs w:val="24"/>
-                <w:lang w:val="en-US" w:eastAsia="ru-RU"/>
-              </w:rPr>
-              <w:t>1</w:t>
+                <w:lang w:eastAsia="ru-RU"/>
+              </w:rPr>
+            </w:pPr>
+            <w:r>
+              <w:rPr>
+                <w:rFonts w:ascii="Calibri" w:eastAsia="Times New Roman" w:hAnsi="Calibri" w:cs="Calibri"/>
+                <w:color w:val="000000"/>
+                <w:sz w:val="24"/>
+                <w:szCs w:val="24"/>
+                <w:lang w:eastAsia="ru-RU"/>
+              </w:rPr>
+              <w:t>1,249255</w:t>
             </w:r>
           </w:p>
         </w:tc>
@@ -12335,7 +14240,44 @@
                 <w:szCs w:val="24"/>
                 <w:lang w:eastAsia="ru-RU"/>
               </w:rPr>
-              <w:t>0,79034</w:t>
+              <w:t>0,47921</w:t>
+            </w:r>
+          </w:p>
+        </w:tc>
+        <w:tc>
+          <w:tcPr>
+            <w:tcW w:w="1380" w:type="dxa"/>
+            <w:tcBorders>
+              <w:top w:val="nil"/>
+              <w:left w:val="nil"/>
+              <w:bottom w:val="single" w:sz="8" w:space="0" w:color="auto"/>
+              <w:right w:val="single" w:sz="8" w:space="0" w:color="auto"/>
+            </w:tcBorders>
+            <w:shd w:val="clear" w:color="auto" w:fill="auto"/>
+            <w:vAlign w:val="center"/>
+            <w:hideMark/>
+          </w:tcPr>
+          <w:p>
+            <w:pPr>
+              <w:spacing w:after="0" w:line="240" w:lineRule="auto"/>
+              <w:jc w:val="right"/>
+              <w:rPr>
+                <w:rFonts w:ascii="Calibri" w:eastAsia="Times New Roman" w:hAnsi="Calibri" w:cs="Calibri"/>
+                <w:color w:val="000000"/>
+                <w:sz w:val="24"/>
+                <w:szCs w:val="24"/>
+                <w:lang w:eastAsia="ru-RU"/>
+              </w:rPr>
+            </w:pPr>
+            <w:r>
+              <w:rPr>
+                <w:rFonts w:ascii="Calibri" w:eastAsia="Times New Roman" w:hAnsi="Calibri" w:cs="Calibri"/>
+                <w:color w:val="000000"/>
+                <w:sz w:val="24"/>
+                <w:szCs w:val="24"/>
+                <w:lang w:eastAsia="ru-RU"/>
+              </w:rPr>
+              <w:t>0,22857143</w:t>
             </w:r>
           </w:p>
         </w:tc>
@@ -12476,18 +14418,18 @@
                 <w:color w:val="000000"/>
                 <w:sz w:val="24"/>
                 <w:szCs w:val="24"/>
-                <w:lang w:val="en-US" w:eastAsia="ru-RU"/>
-              </w:rPr>
-            </w:pPr>
-            <w:r>
-              <w:rPr>
-                <w:rFonts w:ascii="Calibri" w:eastAsia="Times New Roman" w:hAnsi="Calibri" w:cs="Calibri"/>
-                <w:color w:val="000000"/>
-                <w:sz w:val="24"/>
-                <w:szCs w:val="24"/>
-                <w:lang w:val="en-US" w:eastAsia="ru-RU"/>
-              </w:rPr>
-              <w:t>1</w:t>
+                <w:lang w:eastAsia="ru-RU"/>
+              </w:rPr>
+            </w:pPr>
+            <w:r>
+              <w:rPr>
+                <w:rFonts w:ascii="Calibri" w:eastAsia="Times New Roman" w:hAnsi="Calibri" w:cs="Calibri"/>
+                <w:color w:val="000000"/>
+                <w:sz w:val="24"/>
+                <w:szCs w:val="24"/>
+                <w:lang w:eastAsia="ru-RU"/>
+              </w:rPr>
+              <w:t>1,437031</w:t>
             </w:r>
           </w:p>
         </w:tc>
@@ -12524,7 +14466,44 @@
                 <w:szCs w:val="24"/>
                 <w:lang w:eastAsia="ru-RU"/>
               </w:rPr>
-              <w:t>1,79788</w:t>
+              <w:t>1,47833</w:t>
+            </w:r>
+          </w:p>
+        </w:tc>
+        <w:tc>
+          <w:tcPr>
+            <w:tcW w:w="1380" w:type="dxa"/>
+            <w:tcBorders>
+              <w:top w:val="nil"/>
+              <w:left w:val="nil"/>
+              <w:bottom w:val="single" w:sz="8" w:space="0" w:color="auto"/>
+              <w:right w:val="single" w:sz="8" w:space="0" w:color="auto"/>
+            </w:tcBorders>
+            <w:shd w:val="clear" w:color="auto" w:fill="auto"/>
+            <w:vAlign w:val="center"/>
+            <w:hideMark/>
+          </w:tcPr>
+          <w:p>
+            <w:pPr>
+              <w:spacing w:after="0" w:line="240" w:lineRule="auto"/>
+              <w:jc w:val="right"/>
+              <w:rPr>
+                <w:rFonts w:ascii="Calibri" w:eastAsia="Times New Roman" w:hAnsi="Calibri" w:cs="Calibri"/>
+                <w:color w:val="000000"/>
+                <w:sz w:val="24"/>
+                <w:szCs w:val="24"/>
+                <w:lang w:eastAsia="ru-RU"/>
+              </w:rPr>
+            </w:pPr>
+            <w:r>
+              <w:rPr>
+                <w:rFonts w:ascii="Calibri" w:eastAsia="Times New Roman" w:hAnsi="Calibri" w:cs="Calibri"/>
+                <w:color w:val="000000"/>
+                <w:sz w:val="24"/>
+                <w:szCs w:val="24"/>
+                <w:lang w:eastAsia="ru-RU"/>
+              </w:rPr>
+              <w:t>0,61290323</w:t>
             </w:r>
           </w:p>
         </w:tc>
@@ -12665,18 +14644,18 @@
                 <w:color w:val="000000"/>
                 <w:sz w:val="24"/>
                 <w:szCs w:val="24"/>
-                <w:lang w:val="en-US" w:eastAsia="ru-RU"/>
-              </w:rPr>
-            </w:pPr>
-            <w:r>
-              <w:rPr>
-                <w:rFonts w:ascii="Calibri" w:eastAsia="Times New Roman" w:hAnsi="Calibri" w:cs="Calibri"/>
-                <w:color w:val="000000"/>
-                <w:sz w:val="24"/>
-                <w:szCs w:val="24"/>
-                <w:lang w:val="en-US" w:eastAsia="ru-RU"/>
-              </w:rPr>
-              <w:t>1</w:t>
+                <w:lang w:eastAsia="ru-RU"/>
+              </w:rPr>
+            </w:pPr>
+            <w:r>
+              <w:rPr>
+                <w:rFonts w:ascii="Calibri" w:eastAsia="Times New Roman" w:hAnsi="Calibri" w:cs="Calibri"/>
+                <w:color w:val="000000"/>
+                <w:sz w:val="24"/>
+                <w:szCs w:val="24"/>
+                <w:lang w:eastAsia="ru-RU"/>
+              </w:rPr>
+              <w:t>0,735355</w:t>
             </w:r>
           </w:p>
         </w:tc>
@@ -12713,7 +14692,44 @@
                 <w:szCs w:val="24"/>
                 <w:lang w:eastAsia="ru-RU"/>
               </w:rPr>
-              <w:t>1,40779</w:t>
+              <w:t>3,07686</w:t>
+            </w:r>
+          </w:p>
+        </w:tc>
+        <w:tc>
+          <w:tcPr>
+            <w:tcW w:w="1380" w:type="dxa"/>
+            <w:tcBorders>
+              <w:top w:val="nil"/>
+              <w:left w:val="nil"/>
+              <w:bottom w:val="single" w:sz="8" w:space="0" w:color="auto"/>
+              <w:right w:val="single" w:sz="8" w:space="0" w:color="auto"/>
+            </w:tcBorders>
+            <w:shd w:val="clear" w:color="auto" w:fill="auto"/>
+            <w:vAlign w:val="center"/>
+            <w:hideMark/>
+          </w:tcPr>
+          <w:p>
+            <w:pPr>
+              <w:spacing w:after="0" w:line="240" w:lineRule="auto"/>
+              <w:jc w:val="right"/>
+              <w:rPr>
+                <w:rFonts w:ascii="Calibri" w:eastAsia="Times New Roman" w:hAnsi="Calibri" w:cs="Calibri"/>
+                <w:color w:val="000000"/>
+                <w:sz w:val="24"/>
+                <w:szCs w:val="24"/>
+                <w:lang w:eastAsia="ru-RU"/>
+              </w:rPr>
+            </w:pPr>
+            <w:r>
+              <w:rPr>
+                <w:rFonts w:ascii="Calibri" w:eastAsia="Times New Roman" w:hAnsi="Calibri" w:cs="Calibri"/>
+                <w:color w:val="000000"/>
+                <w:sz w:val="24"/>
+                <w:szCs w:val="24"/>
+                <w:lang w:eastAsia="ru-RU"/>
+              </w:rPr>
+              <w:t>0,91666667</w:t>
             </w:r>
           </w:p>
         </w:tc>
@@ -12854,18 +14870,18 @@
                 <w:color w:val="000000"/>
                 <w:sz w:val="24"/>
                 <w:szCs w:val="24"/>
-                <w:lang w:val="en-US" w:eastAsia="ru-RU"/>
-              </w:rPr>
-            </w:pPr>
-            <w:r>
-              <w:rPr>
-                <w:rFonts w:ascii="Calibri" w:eastAsia="Times New Roman" w:hAnsi="Calibri" w:cs="Calibri"/>
-                <w:color w:val="000000"/>
-                <w:sz w:val="24"/>
-                <w:szCs w:val="24"/>
-                <w:lang w:val="en-US" w:eastAsia="ru-RU"/>
-              </w:rPr>
-              <w:t>1</w:t>
+                <w:lang w:eastAsia="ru-RU"/>
+              </w:rPr>
+            </w:pPr>
+            <w:r>
+              <w:rPr>
+                <w:rFonts w:ascii="Calibri" w:eastAsia="Times New Roman" w:hAnsi="Calibri" w:cs="Calibri"/>
+                <w:color w:val="000000"/>
+                <w:sz w:val="24"/>
+                <w:szCs w:val="24"/>
+                <w:lang w:eastAsia="ru-RU"/>
+              </w:rPr>
+              <w:t>1,315557</w:t>
             </w:r>
           </w:p>
         </w:tc>
@@ -12902,7 +14918,44 @@
                 <w:szCs w:val="24"/>
                 <w:lang w:eastAsia="ru-RU"/>
               </w:rPr>
-              <w:t>2,01708</w:t>
+              <w:t>1,45841</w:t>
+            </w:r>
+          </w:p>
+        </w:tc>
+        <w:tc>
+          <w:tcPr>
+            <w:tcW w:w="1380" w:type="dxa"/>
+            <w:tcBorders>
+              <w:top w:val="nil"/>
+              <w:left w:val="nil"/>
+              <w:bottom w:val="single" w:sz="8" w:space="0" w:color="auto"/>
+              <w:right w:val="single" w:sz="8" w:space="0" w:color="auto"/>
+            </w:tcBorders>
+            <w:shd w:val="clear" w:color="auto" w:fill="auto"/>
+            <w:vAlign w:val="center"/>
+            <w:hideMark/>
+          </w:tcPr>
+          <w:p>
+            <w:pPr>
+              <w:spacing w:after="0" w:line="240" w:lineRule="auto"/>
+              <w:jc w:val="right"/>
+              <w:rPr>
+                <w:rFonts w:ascii="Calibri" w:eastAsia="Times New Roman" w:hAnsi="Calibri" w:cs="Calibri"/>
+                <w:color w:val="000000"/>
+                <w:sz w:val="24"/>
+                <w:szCs w:val="24"/>
+                <w:lang w:eastAsia="ru-RU"/>
+              </w:rPr>
+            </w:pPr>
+            <w:r>
+              <w:rPr>
+                <w:rFonts w:ascii="Calibri" w:eastAsia="Times New Roman" w:hAnsi="Calibri" w:cs="Calibri"/>
+                <w:color w:val="000000"/>
+                <w:sz w:val="24"/>
+                <w:szCs w:val="24"/>
+                <w:lang w:eastAsia="ru-RU"/>
+              </w:rPr>
+              <w:t>0,85714286</w:t>
             </w:r>
           </w:p>
         </w:tc>
@@ -13043,18 +15096,18 @@
                 <w:color w:val="000000"/>
                 <w:sz w:val="24"/>
                 <w:szCs w:val="24"/>
-                <w:lang w:val="en-US" w:eastAsia="ru-RU"/>
-              </w:rPr>
-            </w:pPr>
-            <w:r>
-              <w:rPr>
-                <w:rFonts w:ascii="Calibri" w:eastAsia="Times New Roman" w:hAnsi="Calibri" w:cs="Calibri"/>
-                <w:color w:val="000000"/>
-                <w:sz w:val="24"/>
-                <w:szCs w:val="24"/>
-                <w:lang w:val="en-US" w:eastAsia="ru-RU"/>
-              </w:rPr>
-              <w:t>1</w:t>
+                <w:lang w:eastAsia="ru-RU"/>
+              </w:rPr>
+            </w:pPr>
+            <w:r>
+              <w:rPr>
+                <w:rFonts w:ascii="Calibri" w:eastAsia="Times New Roman" w:hAnsi="Calibri" w:cs="Calibri"/>
+                <w:color w:val="000000"/>
+                <w:sz w:val="24"/>
+                <w:szCs w:val="24"/>
+                <w:lang w:eastAsia="ru-RU"/>
+              </w:rPr>
+              <w:t>1,452331</w:t>
             </w:r>
           </w:p>
         </w:tc>
@@ -13091,7 +15144,44 @@
                 <w:szCs w:val="24"/>
                 <w:lang w:eastAsia="ru-RU"/>
               </w:rPr>
-              <w:t>1,67693</w:t>
+              <w:t>1,30444</w:t>
+            </w:r>
+          </w:p>
+        </w:tc>
+        <w:tc>
+          <w:tcPr>
+            <w:tcW w:w="1380" w:type="dxa"/>
+            <w:tcBorders>
+              <w:top w:val="nil"/>
+              <w:left w:val="nil"/>
+              <w:bottom w:val="single" w:sz="8" w:space="0" w:color="auto"/>
+              <w:right w:val="single" w:sz="8" w:space="0" w:color="auto"/>
+            </w:tcBorders>
+            <w:shd w:val="clear" w:color="auto" w:fill="auto"/>
+            <w:vAlign w:val="center"/>
+            <w:hideMark/>
+          </w:tcPr>
+          <w:p>
+            <w:pPr>
+              <w:spacing w:after="0" w:line="240" w:lineRule="auto"/>
+              <w:jc w:val="right"/>
+              <w:rPr>
+                <w:rFonts w:ascii="Calibri" w:eastAsia="Times New Roman" w:hAnsi="Calibri" w:cs="Calibri"/>
+                <w:color w:val="000000"/>
+                <w:sz w:val="24"/>
+                <w:szCs w:val="24"/>
+                <w:lang w:eastAsia="ru-RU"/>
+              </w:rPr>
+            </w:pPr>
+            <w:r>
+              <w:rPr>
+                <w:rFonts w:ascii="Calibri" w:eastAsia="Times New Roman" w:hAnsi="Calibri" w:cs="Calibri"/>
+                <w:color w:val="000000"/>
+                <w:sz w:val="24"/>
+                <w:szCs w:val="24"/>
+                <w:lang w:eastAsia="ru-RU"/>
+              </w:rPr>
+              <w:t>0,46153846</w:t>
             </w:r>
           </w:p>
         </w:tc>
@@ -13232,18 +15322,18 @@
                 <w:color w:val="000000"/>
                 <w:sz w:val="24"/>
                 <w:szCs w:val="24"/>
-                <w:lang w:val="en-US" w:eastAsia="ru-RU"/>
-              </w:rPr>
-            </w:pPr>
-            <w:r>
-              <w:rPr>
-                <w:rFonts w:ascii="Calibri" w:eastAsia="Times New Roman" w:hAnsi="Calibri" w:cs="Calibri"/>
-                <w:color w:val="000000"/>
-                <w:sz w:val="24"/>
-                <w:szCs w:val="24"/>
-                <w:lang w:val="en-US" w:eastAsia="ru-RU"/>
-              </w:rPr>
-              <w:t>1</w:t>
+                <w:lang w:eastAsia="ru-RU"/>
+              </w:rPr>
+            </w:pPr>
+            <w:r>
+              <w:rPr>
+                <w:rFonts w:ascii="Calibri" w:eastAsia="Times New Roman" w:hAnsi="Calibri" w:cs="Calibri"/>
+                <w:color w:val="000000"/>
+                <w:sz w:val="24"/>
+                <w:szCs w:val="24"/>
+                <w:lang w:eastAsia="ru-RU"/>
+              </w:rPr>
+              <w:t>1,052355</w:t>
             </w:r>
           </w:p>
         </w:tc>
@@ -13280,7 +15370,44 @@
                 <w:szCs w:val="24"/>
                 <w:lang w:eastAsia="ru-RU"/>
               </w:rPr>
-              <w:t>3,14573</w:t>
+              <w:t>2,34732</w:t>
+            </w:r>
+          </w:p>
+        </w:tc>
+        <w:tc>
+          <w:tcPr>
+            <w:tcW w:w="1380" w:type="dxa"/>
+            <w:tcBorders>
+              <w:top w:val="nil"/>
+              <w:left w:val="nil"/>
+              <w:bottom w:val="single" w:sz="8" w:space="0" w:color="auto"/>
+              <w:right w:val="single" w:sz="8" w:space="0" w:color="auto"/>
+            </w:tcBorders>
+            <w:shd w:val="clear" w:color="auto" w:fill="auto"/>
+            <w:vAlign w:val="center"/>
+            <w:hideMark/>
+          </w:tcPr>
+          <w:p>
+            <w:pPr>
+              <w:spacing w:after="0" w:line="240" w:lineRule="auto"/>
+              <w:jc w:val="right"/>
+              <w:rPr>
+                <w:rFonts w:ascii="Calibri" w:eastAsia="Times New Roman" w:hAnsi="Calibri" w:cs="Calibri"/>
+                <w:color w:val="000000"/>
+                <w:sz w:val="24"/>
+                <w:szCs w:val="24"/>
+                <w:lang w:eastAsia="ru-RU"/>
+              </w:rPr>
+            </w:pPr>
+            <w:r>
+              <w:rPr>
+                <w:rFonts w:ascii="Calibri" w:eastAsia="Times New Roman" w:hAnsi="Calibri" w:cs="Calibri"/>
+                <w:color w:val="000000"/>
+                <w:sz w:val="24"/>
+                <w:szCs w:val="24"/>
+                <w:lang w:eastAsia="ru-RU"/>
+              </w:rPr>
+              <w:t>0,92857143</w:t>
             </w:r>
           </w:p>
         </w:tc>
@@ -13421,18 +15548,18 @@
                 <w:color w:val="000000"/>
                 <w:sz w:val="24"/>
                 <w:szCs w:val="24"/>
-                <w:lang w:val="en-US" w:eastAsia="ru-RU"/>
-              </w:rPr>
-            </w:pPr>
-            <w:r>
-              <w:rPr>
-                <w:rFonts w:ascii="Calibri" w:eastAsia="Times New Roman" w:hAnsi="Calibri" w:cs="Calibri"/>
-                <w:color w:val="000000"/>
-                <w:sz w:val="24"/>
-                <w:szCs w:val="24"/>
-                <w:lang w:val="en-US" w:eastAsia="ru-RU"/>
-              </w:rPr>
-              <w:t>1</w:t>
+                <w:lang w:eastAsia="ru-RU"/>
+              </w:rPr>
+            </w:pPr>
+            <w:r>
+              <w:rPr>
+                <w:rFonts w:ascii="Calibri" w:eastAsia="Times New Roman" w:hAnsi="Calibri" w:cs="Calibri"/>
+                <w:color w:val="000000"/>
+                <w:sz w:val="24"/>
+                <w:szCs w:val="24"/>
+                <w:lang w:eastAsia="ru-RU"/>
+              </w:rPr>
+              <w:t>0,983549</w:t>
             </w:r>
           </w:p>
         </w:tc>
@@ -13469,7 +15596,44 @@
                 <w:szCs w:val="24"/>
                 <w:lang w:eastAsia="ru-RU"/>
               </w:rPr>
-              <w:t>1,99215</w:t>
+              <w:t>1,33169</w:t>
+            </w:r>
+          </w:p>
+        </w:tc>
+        <w:tc>
+          <w:tcPr>
+            <w:tcW w:w="1380" w:type="dxa"/>
+            <w:tcBorders>
+              <w:top w:val="nil"/>
+              <w:left w:val="nil"/>
+              <w:bottom w:val="single" w:sz="8" w:space="0" w:color="auto"/>
+              <w:right w:val="single" w:sz="8" w:space="0" w:color="auto"/>
+            </w:tcBorders>
+            <w:shd w:val="clear" w:color="auto" w:fill="auto"/>
+            <w:vAlign w:val="center"/>
+            <w:hideMark/>
+          </w:tcPr>
+          <w:p>
+            <w:pPr>
+              <w:spacing w:after="0" w:line="240" w:lineRule="auto"/>
+              <w:jc w:val="right"/>
+              <w:rPr>
+                <w:rFonts w:ascii="Calibri" w:eastAsia="Times New Roman" w:hAnsi="Calibri" w:cs="Calibri"/>
+                <w:color w:val="000000"/>
+                <w:sz w:val="24"/>
+                <w:szCs w:val="24"/>
+                <w:lang w:eastAsia="ru-RU"/>
+              </w:rPr>
+            </w:pPr>
+            <w:r>
+              <w:rPr>
+                <w:rFonts w:ascii="Calibri" w:eastAsia="Times New Roman" w:hAnsi="Calibri" w:cs="Calibri"/>
+                <w:color w:val="000000"/>
+                <w:sz w:val="24"/>
+                <w:szCs w:val="24"/>
+                <w:lang w:eastAsia="ru-RU"/>
+              </w:rPr>
+              <w:t>0,5</w:t>
             </w:r>
           </w:p>
         </w:tc>
@@ -13610,18 +15774,18 @@
                 <w:color w:val="000000"/>
                 <w:sz w:val="24"/>
                 <w:szCs w:val="24"/>
-                <w:lang w:val="en-US" w:eastAsia="ru-RU"/>
-              </w:rPr>
-            </w:pPr>
-            <w:r>
-              <w:rPr>
-                <w:rFonts w:ascii="Calibri" w:eastAsia="Times New Roman" w:hAnsi="Calibri" w:cs="Calibri"/>
-                <w:color w:val="000000"/>
-                <w:sz w:val="24"/>
-                <w:szCs w:val="24"/>
-                <w:lang w:val="en-US" w:eastAsia="ru-RU"/>
-              </w:rPr>
-              <w:t>1</w:t>
+                <w:lang w:eastAsia="ru-RU"/>
+              </w:rPr>
+            </w:pPr>
+            <w:r>
+              <w:rPr>
+                <w:rFonts w:ascii="Calibri" w:eastAsia="Times New Roman" w:hAnsi="Calibri" w:cs="Calibri"/>
+                <w:color w:val="000000"/>
+                <w:sz w:val="24"/>
+                <w:szCs w:val="24"/>
+                <w:lang w:eastAsia="ru-RU"/>
+              </w:rPr>
+              <w:t>1,098479</w:t>
             </w:r>
           </w:p>
         </w:tc>
@@ -13658,7 +15822,44 @@
                 <w:szCs w:val="24"/>
                 <w:lang w:eastAsia="ru-RU"/>
               </w:rPr>
-              <w:t>1,1</w:t>
+              <w:t>1,69113</w:t>
+            </w:r>
+          </w:p>
+        </w:tc>
+        <w:tc>
+          <w:tcPr>
+            <w:tcW w:w="1380" w:type="dxa"/>
+            <w:tcBorders>
+              <w:top w:val="nil"/>
+              <w:left w:val="nil"/>
+              <w:bottom w:val="single" w:sz="8" w:space="0" w:color="auto"/>
+              <w:right w:val="single" w:sz="8" w:space="0" w:color="auto"/>
+            </w:tcBorders>
+            <w:shd w:val="clear" w:color="auto" w:fill="auto"/>
+            <w:vAlign w:val="center"/>
+            <w:hideMark/>
+          </w:tcPr>
+          <w:p>
+            <w:pPr>
+              <w:spacing w:after="0" w:line="240" w:lineRule="auto"/>
+              <w:jc w:val="right"/>
+              <w:rPr>
+                <w:rFonts w:ascii="Calibri" w:eastAsia="Times New Roman" w:hAnsi="Calibri" w:cs="Calibri"/>
+                <w:color w:val="000000"/>
+                <w:sz w:val="24"/>
+                <w:szCs w:val="24"/>
+                <w:lang w:eastAsia="ru-RU"/>
+              </w:rPr>
+            </w:pPr>
+            <w:r>
+              <w:rPr>
+                <w:rFonts w:ascii="Calibri" w:eastAsia="Times New Roman" w:hAnsi="Calibri" w:cs="Calibri"/>
+                <w:color w:val="000000"/>
+                <w:sz w:val="24"/>
+                <w:szCs w:val="24"/>
+                <w:lang w:eastAsia="ru-RU"/>
+              </w:rPr>
+              <w:t>0,72222222</w:t>
             </w:r>
           </w:p>
         </w:tc>
@@ -13799,55 +16000,92 @@
                 <w:color w:val="000000"/>
                 <w:sz w:val="24"/>
                 <w:szCs w:val="24"/>
-                <w:lang w:val="en-US" w:eastAsia="ru-RU"/>
-              </w:rPr>
-            </w:pPr>
-            <w:r>
-              <w:rPr>
-                <w:rFonts w:ascii="Calibri" w:eastAsia="Times New Roman" w:hAnsi="Calibri" w:cs="Calibri"/>
-                <w:color w:val="000000"/>
-                <w:sz w:val="24"/>
-                <w:szCs w:val="24"/>
-                <w:lang w:val="en-US" w:eastAsia="ru-RU"/>
+                <w:lang w:eastAsia="ru-RU"/>
+              </w:rPr>
+            </w:pPr>
+            <w:r>
+              <w:rPr>
+                <w:rFonts w:ascii="Calibri" w:eastAsia="Times New Roman" w:hAnsi="Calibri" w:cs="Calibri"/>
+                <w:color w:val="000000"/>
+                <w:sz w:val="24"/>
+                <w:szCs w:val="24"/>
+                <w:lang w:eastAsia="ru-RU"/>
+              </w:rPr>
+              <w:t>1,618661</w:t>
+            </w:r>
+          </w:p>
+        </w:tc>
+        <w:tc>
+          <w:tcPr>
+            <w:tcW w:w="950" w:type="dxa"/>
+            <w:tcBorders>
+              <w:top w:val="nil"/>
+              <w:left w:val="nil"/>
+              <w:bottom w:val="single" w:sz="8" w:space="0" w:color="auto"/>
+              <w:right w:val="single" w:sz="8" w:space="0" w:color="auto"/>
+            </w:tcBorders>
+            <w:shd w:val="clear" w:color="auto" w:fill="auto"/>
+            <w:vAlign w:val="center"/>
+            <w:hideMark/>
+          </w:tcPr>
+          <w:p>
+            <w:pPr>
+              <w:spacing w:after="0" w:line="240" w:lineRule="auto"/>
+              <w:jc w:val="right"/>
+              <w:rPr>
+                <w:rFonts w:ascii="Calibri" w:eastAsia="Times New Roman" w:hAnsi="Calibri" w:cs="Calibri"/>
+                <w:color w:val="000000"/>
+                <w:sz w:val="24"/>
+                <w:szCs w:val="24"/>
+                <w:lang w:eastAsia="ru-RU"/>
+              </w:rPr>
+            </w:pPr>
+            <w:r>
+              <w:rPr>
+                <w:rFonts w:ascii="Calibri" w:eastAsia="Times New Roman" w:hAnsi="Calibri" w:cs="Calibri"/>
+                <w:color w:val="000000"/>
+                <w:sz w:val="24"/>
+                <w:szCs w:val="24"/>
+                <w:lang w:eastAsia="ru-RU"/>
+              </w:rPr>
+              <w:t>2,15299</w:t>
+            </w:r>
+          </w:p>
+        </w:tc>
+        <w:tc>
+          <w:tcPr>
+            <w:tcW w:w="1380" w:type="dxa"/>
+            <w:tcBorders>
+              <w:top w:val="nil"/>
+              <w:left w:val="nil"/>
+              <w:bottom w:val="single" w:sz="8" w:space="0" w:color="auto"/>
+              <w:right w:val="single" w:sz="8" w:space="0" w:color="auto"/>
+            </w:tcBorders>
+            <w:shd w:val="clear" w:color="auto" w:fill="auto"/>
+            <w:vAlign w:val="center"/>
+            <w:hideMark/>
+          </w:tcPr>
+          <w:p>
+            <w:pPr>
+              <w:spacing w:after="0" w:line="240" w:lineRule="auto"/>
+              <w:jc w:val="right"/>
+              <w:rPr>
+                <w:rFonts w:ascii="Calibri" w:eastAsia="Times New Roman" w:hAnsi="Calibri" w:cs="Calibri"/>
+                <w:color w:val="000000"/>
+                <w:sz w:val="24"/>
+                <w:szCs w:val="24"/>
+                <w:lang w:eastAsia="ru-RU"/>
+              </w:rPr>
+            </w:pPr>
+            <w:r>
+              <w:rPr>
+                <w:rFonts w:ascii="Calibri" w:eastAsia="Times New Roman" w:hAnsi="Calibri" w:cs="Calibri"/>
+                <w:color w:val="000000"/>
+                <w:sz w:val="24"/>
+                <w:szCs w:val="24"/>
+                <w:lang w:eastAsia="ru-RU"/>
               </w:rPr>
               <w:t>1</w:t>
-            </w:r>
-          </w:p>
-        </w:tc>
-        <w:tc>
-          <w:tcPr>
-            <w:tcW w:w="950" w:type="dxa"/>
-            <w:tcBorders>
-              <w:top w:val="nil"/>
-              <w:left w:val="nil"/>
-              <w:bottom w:val="single" w:sz="8" w:space="0" w:color="auto"/>
-              <w:right w:val="single" w:sz="8" w:space="0" w:color="auto"/>
-            </w:tcBorders>
-            <w:shd w:val="clear" w:color="auto" w:fill="auto"/>
-            <w:vAlign w:val="center"/>
-            <w:hideMark/>
-          </w:tcPr>
-          <w:p>
-            <w:pPr>
-              <w:spacing w:after="0" w:line="240" w:lineRule="auto"/>
-              <w:jc w:val="right"/>
-              <w:rPr>
-                <w:rFonts w:ascii="Calibri" w:eastAsia="Times New Roman" w:hAnsi="Calibri" w:cs="Calibri"/>
-                <w:color w:val="000000"/>
-                <w:sz w:val="24"/>
-                <w:szCs w:val="24"/>
-                <w:lang w:eastAsia="ru-RU"/>
-              </w:rPr>
-            </w:pPr>
-            <w:r>
-              <w:rPr>
-                <w:rFonts w:ascii="Calibri" w:eastAsia="Times New Roman" w:hAnsi="Calibri" w:cs="Calibri"/>
-                <w:color w:val="000000"/>
-                <w:sz w:val="24"/>
-                <w:szCs w:val="24"/>
-                <w:lang w:eastAsia="ru-RU"/>
-              </w:rPr>
-              <w:t>3,44909</w:t>
             </w:r>
           </w:p>
         </w:tc>
@@ -13988,18 +16226,18 @@
                 <w:color w:val="000000"/>
                 <w:sz w:val="24"/>
                 <w:szCs w:val="24"/>
-                <w:lang w:val="en-US" w:eastAsia="ru-RU"/>
-              </w:rPr>
-            </w:pPr>
-            <w:r>
-              <w:rPr>
-                <w:rFonts w:ascii="Calibri" w:eastAsia="Times New Roman" w:hAnsi="Calibri" w:cs="Calibri"/>
-                <w:color w:val="000000"/>
-                <w:sz w:val="24"/>
-                <w:szCs w:val="24"/>
-                <w:lang w:val="en-US" w:eastAsia="ru-RU"/>
-              </w:rPr>
-              <w:t>1</w:t>
+                <w:lang w:eastAsia="ru-RU"/>
+              </w:rPr>
+            </w:pPr>
+            <w:r>
+              <w:rPr>
+                <w:rFonts w:ascii="Calibri" w:eastAsia="Times New Roman" w:hAnsi="Calibri" w:cs="Calibri"/>
+                <w:color w:val="000000"/>
+                <w:sz w:val="24"/>
+                <w:szCs w:val="24"/>
+                <w:lang w:eastAsia="ru-RU"/>
+              </w:rPr>
+              <w:t>3,830375</w:t>
             </w:r>
           </w:p>
         </w:tc>
@@ -14036,7 +16274,44 @@
                 <w:szCs w:val="24"/>
                 <w:lang w:eastAsia="ru-RU"/>
               </w:rPr>
-              <w:t>3,31373</w:t>
+              <w:t>2,41897</w:t>
+            </w:r>
+          </w:p>
+        </w:tc>
+        <w:tc>
+          <w:tcPr>
+            <w:tcW w:w="1380" w:type="dxa"/>
+            <w:tcBorders>
+              <w:top w:val="nil"/>
+              <w:left w:val="nil"/>
+              <w:bottom w:val="single" w:sz="8" w:space="0" w:color="auto"/>
+              <w:right w:val="single" w:sz="8" w:space="0" w:color="auto"/>
+            </w:tcBorders>
+            <w:shd w:val="clear" w:color="auto" w:fill="auto"/>
+            <w:vAlign w:val="center"/>
+            <w:hideMark/>
+          </w:tcPr>
+          <w:p>
+            <w:pPr>
+              <w:spacing w:after="0" w:line="240" w:lineRule="auto"/>
+              <w:jc w:val="right"/>
+              <w:rPr>
+                <w:rFonts w:ascii="Calibri" w:eastAsia="Times New Roman" w:hAnsi="Calibri" w:cs="Calibri"/>
+                <w:color w:val="000000"/>
+                <w:sz w:val="24"/>
+                <w:szCs w:val="24"/>
+                <w:lang w:eastAsia="ru-RU"/>
+              </w:rPr>
+            </w:pPr>
+            <w:r>
+              <w:rPr>
+                <w:rFonts w:ascii="Calibri" w:eastAsia="Times New Roman" w:hAnsi="Calibri" w:cs="Calibri"/>
+                <w:color w:val="000000"/>
+                <w:sz w:val="24"/>
+                <w:szCs w:val="24"/>
+                <w:lang w:eastAsia="ru-RU"/>
+              </w:rPr>
+              <w:t>0,55555556</w:t>
             </w:r>
           </w:p>
         </w:tc>
@@ -14177,18 +16452,18 @@
                 <w:color w:val="000000"/>
                 <w:sz w:val="24"/>
                 <w:szCs w:val="24"/>
-                <w:lang w:val="en-US" w:eastAsia="ru-RU"/>
-              </w:rPr>
-            </w:pPr>
-            <w:r>
-              <w:rPr>
-                <w:rFonts w:ascii="Calibri" w:eastAsia="Times New Roman" w:hAnsi="Calibri" w:cs="Calibri"/>
-                <w:color w:val="000000"/>
-                <w:sz w:val="24"/>
-                <w:szCs w:val="24"/>
-                <w:lang w:val="en-US" w:eastAsia="ru-RU"/>
-              </w:rPr>
-              <w:t>1</w:t>
+                <w:lang w:eastAsia="ru-RU"/>
+              </w:rPr>
+            </w:pPr>
+            <w:r>
+              <w:rPr>
+                <w:rFonts w:ascii="Calibri" w:eastAsia="Times New Roman" w:hAnsi="Calibri" w:cs="Calibri"/>
+                <w:color w:val="000000"/>
+                <w:sz w:val="24"/>
+                <w:szCs w:val="24"/>
+                <w:lang w:eastAsia="ru-RU"/>
+              </w:rPr>
+              <w:t>2,625</w:t>
             </w:r>
           </w:p>
         </w:tc>
@@ -14225,7 +16500,44 @@
                 <w:szCs w:val="24"/>
                 <w:lang w:eastAsia="ru-RU"/>
               </w:rPr>
-              <w:t>2,00541</w:t>
+              <w:t>3,13187</w:t>
+            </w:r>
+          </w:p>
+        </w:tc>
+        <w:tc>
+          <w:tcPr>
+            <w:tcW w:w="1380" w:type="dxa"/>
+            <w:tcBorders>
+              <w:top w:val="nil"/>
+              <w:left w:val="nil"/>
+              <w:bottom w:val="single" w:sz="8" w:space="0" w:color="auto"/>
+              <w:right w:val="single" w:sz="8" w:space="0" w:color="auto"/>
+            </w:tcBorders>
+            <w:shd w:val="clear" w:color="auto" w:fill="auto"/>
+            <w:vAlign w:val="center"/>
+            <w:hideMark/>
+          </w:tcPr>
+          <w:p>
+            <w:pPr>
+              <w:spacing w:after="0" w:line="240" w:lineRule="auto"/>
+              <w:jc w:val="right"/>
+              <w:rPr>
+                <w:rFonts w:ascii="Calibri" w:eastAsia="Times New Roman" w:hAnsi="Calibri" w:cs="Calibri"/>
+                <w:color w:val="000000"/>
+                <w:sz w:val="24"/>
+                <w:szCs w:val="24"/>
+                <w:lang w:eastAsia="ru-RU"/>
+              </w:rPr>
+            </w:pPr>
+            <w:r>
+              <w:rPr>
+                <w:rFonts w:ascii="Calibri" w:eastAsia="Times New Roman" w:hAnsi="Calibri" w:cs="Calibri"/>
+                <w:color w:val="000000"/>
+                <w:sz w:val="24"/>
+                <w:szCs w:val="24"/>
+                <w:lang w:eastAsia="ru-RU"/>
+              </w:rPr>
+              <w:t>0,81818182</w:t>
             </w:r>
           </w:p>
         </w:tc>
@@ -14366,18 +16678,18 @@
                 <w:color w:val="000000"/>
                 <w:sz w:val="24"/>
                 <w:szCs w:val="24"/>
-                <w:lang w:val="en-US" w:eastAsia="ru-RU"/>
-              </w:rPr>
-            </w:pPr>
-            <w:r>
-              <w:rPr>
-                <w:rFonts w:ascii="Calibri" w:eastAsia="Times New Roman" w:hAnsi="Calibri" w:cs="Calibri"/>
-                <w:color w:val="000000"/>
-                <w:sz w:val="24"/>
-                <w:szCs w:val="24"/>
-                <w:lang w:val="en-US" w:eastAsia="ru-RU"/>
-              </w:rPr>
-              <w:t>1</w:t>
+                <w:lang w:eastAsia="ru-RU"/>
+              </w:rPr>
+            </w:pPr>
+            <w:r>
+              <w:rPr>
+                <w:rFonts w:ascii="Calibri" w:eastAsia="Times New Roman" w:hAnsi="Calibri" w:cs="Calibri"/>
+                <w:color w:val="000000"/>
+                <w:sz w:val="24"/>
+                <w:szCs w:val="24"/>
+                <w:lang w:eastAsia="ru-RU"/>
+              </w:rPr>
+              <w:t>1,615498</w:t>
             </w:r>
           </w:p>
         </w:tc>
@@ -14414,7 +16726,44 @@
                 <w:szCs w:val="24"/>
                 <w:lang w:eastAsia="ru-RU"/>
               </w:rPr>
-              <w:t>3,1284</w:t>
+              <w:t>5,1506</w:t>
+            </w:r>
+          </w:p>
+        </w:tc>
+        <w:tc>
+          <w:tcPr>
+            <w:tcW w:w="1380" w:type="dxa"/>
+            <w:tcBorders>
+              <w:top w:val="nil"/>
+              <w:left w:val="nil"/>
+              <w:bottom w:val="single" w:sz="8" w:space="0" w:color="auto"/>
+              <w:right w:val="single" w:sz="8" w:space="0" w:color="auto"/>
+            </w:tcBorders>
+            <w:shd w:val="clear" w:color="auto" w:fill="auto"/>
+            <w:vAlign w:val="center"/>
+            <w:hideMark/>
+          </w:tcPr>
+          <w:p>
+            <w:pPr>
+              <w:spacing w:after="0" w:line="240" w:lineRule="auto"/>
+              <w:jc w:val="right"/>
+              <w:rPr>
+                <w:rFonts w:ascii="Calibri" w:eastAsia="Times New Roman" w:hAnsi="Calibri" w:cs="Calibri"/>
+                <w:color w:val="000000"/>
+                <w:sz w:val="24"/>
+                <w:szCs w:val="24"/>
+                <w:lang w:eastAsia="ru-RU"/>
+              </w:rPr>
+            </w:pPr>
+            <w:r>
+              <w:rPr>
+                <w:rFonts w:ascii="Calibri" w:eastAsia="Times New Roman" w:hAnsi="Calibri" w:cs="Calibri"/>
+                <w:color w:val="000000"/>
+                <w:sz w:val="24"/>
+                <w:szCs w:val="24"/>
+                <w:lang w:eastAsia="ru-RU"/>
+              </w:rPr>
+              <w:t>0,94736842</w:t>
             </w:r>
           </w:p>
         </w:tc>
@@ -14555,55 +16904,92 @@
                 <w:color w:val="000000"/>
                 <w:sz w:val="24"/>
                 <w:szCs w:val="24"/>
-                <w:lang w:val="en-US" w:eastAsia="ru-RU"/>
-              </w:rPr>
-            </w:pPr>
-            <w:r>
-              <w:rPr>
-                <w:rFonts w:ascii="Calibri" w:eastAsia="Times New Roman" w:hAnsi="Calibri" w:cs="Calibri"/>
-                <w:color w:val="000000"/>
-                <w:sz w:val="24"/>
-                <w:szCs w:val="24"/>
-                <w:lang w:val="en-US" w:eastAsia="ru-RU"/>
+                <w:lang w:eastAsia="ru-RU"/>
+              </w:rPr>
+            </w:pPr>
+            <w:r>
+              <w:rPr>
+                <w:rFonts w:ascii="Calibri" w:eastAsia="Times New Roman" w:hAnsi="Calibri" w:cs="Calibri"/>
+                <w:color w:val="000000"/>
+                <w:sz w:val="24"/>
+                <w:szCs w:val="24"/>
+                <w:lang w:eastAsia="ru-RU"/>
+              </w:rPr>
+              <w:t>3,981553</w:t>
+            </w:r>
+          </w:p>
+        </w:tc>
+        <w:tc>
+          <w:tcPr>
+            <w:tcW w:w="950" w:type="dxa"/>
+            <w:tcBorders>
+              <w:top w:val="nil"/>
+              <w:left w:val="nil"/>
+              <w:bottom w:val="single" w:sz="8" w:space="0" w:color="auto"/>
+              <w:right w:val="single" w:sz="8" w:space="0" w:color="auto"/>
+            </w:tcBorders>
+            <w:shd w:val="clear" w:color="auto" w:fill="auto"/>
+            <w:vAlign w:val="center"/>
+            <w:hideMark/>
+          </w:tcPr>
+          <w:p>
+            <w:pPr>
+              <w:spacing w:after="0" w:line="240" w:lineRule="auto"/>
+              <w:jc w:val="right"/>
+              <w:rPr>
+                <w:rFonts w:ascii="Calibri" w:eastAsia="Times New Roman" w:hAnsi="Calibri" w:cs="Calibri"/>
+                <w:color w:val="000000"/>
+                <w:sz w:val="24"/>
+                <w:szCs w:val="24"/>
+                <w:lang w:eastAsia="ru-RU"/>
+              </w:rPr>
+            </w:pPr>
+            <w:r>
+              <w:rPr>
+                <w:rFonts w:ascii="Calibri" w:eastAsia="Times New Roman" w:hAnsi="Calibri" w:cs="Calibri"/>
+                <w:color w:val="000000"/>
+                <w:sz w:val="24"/>
+                <w:szCs w:val="24"/>
+                <w:lang w:eastAsia="ru-RU"/>
+              </w:rPr>
+              <w:t>5,90639</w:t>
+            </w:r>
+          </w:p>
+        </w:tc>
+        <w:tc>
+          <w:tcPr>
+            <w:tcW w:w="1380" w:type="dxa"/>
+            <w:tcBorders>
+              <w:top w:val="nil"/>
+              <w:left w:val="nil"/>
+              <w:bottom w:val="single" w:sz="8" w:space="0" w:color="auto"/>
+              <w:right w:val="single" w:sz="8" w:space="0" w:color="auto"/>
+            </w:tcBorders>
+            <w:shd w:val="clear" w:color="auto" w:fill="auto"/>
+            <w:vAlign w:val="center"/>
+            <w:hideMark/>
+          </w:tcPr>
+          <w:p>
+            <w:pPr>
+              <w:spacing w:after="0" w:line="240" w:lineRule="auto"/>
+              <w:jc w:val="right"/>
+              <w:rPr>
+                <w:rFonts w:ascii="Calibri" w:eastAsia="Times New Roman" w:hAnsi="Calibri" w:cs="Calibri"/>
+                <w:color w:val="000000"/>
+                <w:sz w:val="24"/>
+                <w:szCs w:val="24"/>
+                <w:lang w:eastAsia="ru-RU"/>
+              </w:rPr>
+            </w:pPr>
+            <w:r>
+              <w:rPr>
+                <w:rFonts w:ascii="Calibri" w:eastAsia="Times New Roman" w:hAnsi="Calibri" w:cs="Calibri"/>
+                <w:color w:val="000000"/>
+                <w:sz w:val="24"/>
+                <w:szCs w:val="24"/>
+                <w:lang w:eastAsia="ru-RU"/>
               </w:rPr>
               <w:t>1</w:t>
-            </w:r>
-          </w:p>
-        </w:tc>
-        <w:tc>
-          <w:tcPr>
-            <w:tcW w:w="950" w:type="dxa"/>
-            <w:tcBorders>
-              <w:top w:val="nil"/>
-              <w:left w:val="nil"/>
-              <w:bottom w:val="single" w:sz="8" w:space="0" w:color="auto"/>
-              <w:right w:val="single" w:sz="8" w:space="0" w:color="auto"/>
-            </w:tcBorders>
-            <w:shd w:val="clear" w:color="auto" w:fill="auto"/>
-            <w:vAlign w:val="center"/>
-            <w:hideMark/>
-          </w:tcPr>
-          <w:p>
-            <w:pPr>
-              <w:spacing w:after="0" w:line="240" w:lineRule="auto"/>
-              <w:jc w:val="right"/>
-              <w:rPr>
-                <w:rFonts w:ascii="Calibri" w:eastAsia="Times New Roman" w:hAnsi="Calibri" w:cs="Calibri"/>
-                <w:color w:val="000000"/>
-                <w:sz w:val="24"/>
-                <w:szCs w:val="24"/>
-                <w:lang w:eastAsia="ru-RU"/>
-              </w:rPr>
-            </w:pPr>
-            <w:r>
-              <w:rPr>
-                <w:rFonts w:ascii="Calibri" w:eastAsia="Times New Roman" w:hAnsi="Calibri" w:cs="Calibri"/>
-                <w:color w:val="000000"/>
-                <w:sz w:val="24"/>
-                <w:szCs w:val="24"/>
-                <w:lang w:eastAsia="ru-RU"/>
-              </w:rPr>
-              <w:t>3,69323</w:t>
             </w:r>
           </w:p>
         </w:tc>
@@ -14744,18 +17130,18 @@
                 <w:color w:val="000000"/>
                 <w:sz w:val="24"/>
                 <w:szCs w:val="24"/>
-                <w:lang w:val="en-US" w:eastAsia="ru-RU"/>
-              </w:rPr>
-            </w:pPr>
-            <w:r>
-              <w:rPr>
-                <w:rFonts w:ascii="Calibri" w:eastAsia="Times New Roman" w:hAnsi="Calibri" w:cs="Calibri"/>
-                <w:color w:val="000000"/>
-                <w:sz w:val="24"/>
-                <w:szCs w:val="24"/>
-                <w:lang w:val="en-US" w:eastAsia="ru-RU"/>
-              </w:rPr>
-              <w:t>1</w:t>
+                <w:lang w:eastAsia="ru-RU"/>
+              </w:rPr>
+            </w:pPr>
+            <w:r>
+              <w:rPr>
+                <w:rFonts w:ascii="Calibri" w:eastAsia="Times New Roman" w:hAnsi="Calibri" w:cs="Calibri"/>
+                <w:color w:val="000000"/>
+                <w:sz w:val="24"/>
+                <w:szCs w:val="24"/>
+                <w:lang w:eastAsia="ru-RU"/>
+              </w:rPr>
+              <w:t>1,736506</w:t>
             </w:r>
           </w:p>
         </w:tc>
@@ -14792,7 +17178,44 @@
                 <w:szCs w:val="24"/>
                 <w:lang w:eastAsia="ru-RU"/>
               </w:rPr>
-              <w:t>3,08843</w:t>
+              <w:t>6,0414</w:t>
+            </w:r>
+          </w:p>
+        </w:tc>
+        <w:tc>
+          <w:tcPr>
+            <w:tcW w:w="1380" w:type="dxa"/>
+            <w:tcBorders>
+              <w:top w:val="nil"/>
+              <w:left w:val="nil"/>
+              <w:bottom w:val="single" w:sz="8" w:space="0" w:color="auto"/>
+              <w:right w:val="single" w:sz="8" w:space="0" w:color="auto"/>
+            </w:tcBorders>
+            <w:shd w:val="clear" w:color="auto" w:fill="auto"/>
+            <w:vAlign w:val="center"/>
+            <w:hideMark/>
+          </w:tcPr>
+          <w:p>
+            <w:pPr>
+              <w:spacing w:after="0" w:line="240" w:lineRule="auto"/>
+              <w:jc w:val="right"/>
+              <w:rPr>
+                <w:rFonts w:ascii="Calibri" w:eastAsia="Times New Roman" w:hAnsi="Calibri" w:cs="Calibri"/>
+                <w:color w:val="000000"/>
+                <w:sz w:val="24"/>
+                <w:szCs w:val="24"/>
+                <w:lang w:eastAsia="ru-RU"/>
+              </w:rPr>
+            </w:pPr>
+            <w:r>
+              <w:rPr>
+                <w:rFonts w:ascii="Calibri" w:eastAsia="Times New Roman" w:hAnsi="Calibri" w:cs="Calibri"/>
+                <w:color w:val="000000"/>
+                <w:sz w:val="24"/>
+                <w:szCs w:val="24"/>
+                <w:lang w:eastAsia="ru-RU"/>
+              </w:rPr>
+              <w:t>1,22727273</w:t>
             </w:r>
           </w:p>
         </w:tc>
@@ -14933,18 +17356,18 @@
                 <w:color w:val="000000"/>
                 <w:sz w:val="24"/>
                 <w:szCs w:val="24"/>
-                <w:lang w:val="en-US" w:eastAsia="ru-RU"/>
-              </w:rPr>
-            </w:pPr>
-            <w:r>
-              <w:rPr>
-                <w:rFonts w:ascii="Calibri" w:eastAsia="Times New Roman" w:hAnsi="Calibri" w:cs="Calibri"/>
-                <w:color w:val="000000"/>
-                <w:sz w:val="24"/>
-                <w:szCs w:val="24"/>
-                <w:lang w:val="en-US" w:eastAsia="ru-RU"/>
-              </w:rPr>
-              <w:t>1</w:t>
+                <w:lang w:eastAsia="ru-RU"/>
+              </w:rPr>
+            </w:pPr>
+            <w:r>
+              <w:rPr>
+                <w:rFonts w:ascii="Calibri" w:eastAsia="Times New Roman" w:hAnsi="Calibri" w:cs="Calibri"/>
+                <w:color w:val="000000"/>
+                <w:sz w:val="24"/>
+                <w:szCs w:val="24"/>
+                <w:lang w:eastAsia="ru-RU"/>
+              </w:rPr>
+              <w:t>3,453039</w:t>
             </w:r>
           </w:p>
         </w:tc>
@@ -14981,7 +17404,44 @@
                 <w:szCs w:val="24"/>
                 <w:lang w:eastAsia="ru-RU"/>
               </w:rPr>
-              <w:t>6,01497</w:t>
+              <w:t>16,9883</w:t>
+            </w:r>
+          </w:p>
+        </w:tc>
+        <w:tc>
+          <w:tcPr>
+            <w:tcW w:w="1380" w:type="dxa"/>
+            <w:tcBorders>
+              <w:top w:val="nil"/>
+              <w:left w:val="nil"/>
+              <w:bottom w:val="single" w:sz="8" w:space="0" w:color="auto"/>
+              <w:right w:val="single" w:sz="8" w:space="0" w:color="auto"/>
+            </w:tcBorders>
+            <w:shd w:val="clear" w:color="auto" w:fill="auto"/>
+            <w:vAlign w:val="center"/>
+            <w:hideMark/>
+          </w:tcPr>
+          <w:p>
+            <w:pPr>
+              <w:spacing w:after="0" w:line="240" w:lineRule="auto"/>
+              <w:jc w:val="right"/>
+              <w:rPr>
+                <w:rFonts w:ascii="Calibri" w:eastAsia="Times New Roman" w:hAnsi="Calibri" w:cs="Calibri"/>
+                <w:color w:val="000000"/>
+                <w:sz w:val="24"/>
+                <w:szCs w:val="24"/>
+                <w:lang w:eastAsia="ru-RU"/>
+              </w:rPr>
+            </w:pPr>
+            <w:r>
+              <w:rPr>
+                <w:rFonts w:ascii="Calibri" w:eastAsia="Times New Roman" w:hAnsi="Calibri" w:cs="Calibri"/>
+                <w:color w:val="000000"/>
+                <w:sz w:val="24"/>
+                <w:szCs w:val="24"/>
+                <w:lang w:eastAsia="ru-RU"/>
+              </w:rPr>
+              <w:t>3</w:t>
             </w:r>
           </w:p>
         </w:tc>
@@ -15122,18 +17582,18 @@
                 <w:color w:val="000000"/>
                 <w:sz w:val="24"/>
                 <w:szCs w:val="24"/>
-                <w:lang w:val="en-US" w:eastAsia="ru-RU"/>
-              </w:rPr>
-            </w:pPr>
-            <w:r>
-              <w:rPr>
-                <w:rFonts w:ascii="Calibri" w:eastAsia="Times New Roman" w:hAnsi="Calibri" w:cs="Calibri"/>
-                <w:color w:val="000000"/>
-                <w:sz w:val="24"/>
-                <w:szCs w:val="24"/>
-                <w:lang w:val="en-US" w:eastAsia="ru-RU"/>
-              </w:rPr>
-              <w:t>1</w:t>
+                <w:lang w:eastAsia="ru-RU"/>
+              </w:rPr>
+            </w:pPr>
+            <w:r>
+              <w:rPr>
+                <w:rFonts w:ascii="Calibri" w:eastAsia="Times New Roman" w:hAnsi="Calibri" w:cs="Calibri"/>
+                <w:color w:val="000000"/>
+                <w:sz w:val="24"/>
+                <w:szCs w:val="24"/>
+                <w:lang w:eastAsia="ru-RU"/>
+              </w:rPr>
+              <w:t>1,860266</w:t>
             </w:r>
           </w:p>
         </w:tc>
@@ -15170,7 +17630,44 @@
                 <w:szCs w:val="24"/>
                 <w:lang w:eastAsia="ru-RU"/>
               </w:rPr>
-              <w:t>5,04659</w:t>
+              <w:t>11,6354</w:t>
+            </w:r>
+          </w:p>
+        </w:tc>
+        <w:tc>
+          <w:tcPr>
+            <w:tcW w:w="1380" w:type="dxa"/>
+            <w:tcBorders>
+              <w:top w:val="nil"/>
+              <w:left w:val="nil"/>
+              <w:bottom w:val="single" w:sz="8" w:space="0" w:color="auto"/>
+              <w:right w:val="single" w:sz="8" w:space="0" w:color="auto"/>
+            </w:tcBorders>
+            <w:shd w:val="clear" w:color="auto" w:fill="auto"/>
+            <w:vAlign w:val="center"/>
+            <w:hideMark/>
+          </w:tcPr>
+          <w:p>
+            <w:pPr>
+              <w:spacing w:after="0" w:line="240" w:lineRule="auto"/>
+              <w:jc w:val="right"/>
+              <w:rPr>
+                <w:rFonts w:ascii="Calibri" w:eastAsia="Times New Roman" w:hAnsi="Calibri" w:cs="Calibri"/>
+                <w:color w:val="000000"/>
+                <w:sz w:val="24"/>
+                <w:szCs w:val="24"/>
+                <w:lang w:eastAsia="ru-RU"/>
+              </w:rPr>
+            </w:pPr>
+            <w:r>
+              <w:rPr>
+                <w:rFonts w:ascii="Calibri" w:eastAsia="Times New Roman" w:hAnsi="Calibri" w:cs="Calibri"/>
+                <w:color w:val="000000"/>
+                <w:sz w:val="24"/>
+                <w:szCs w:val="24"/>
+                <w:lang w:eastAsia="ru-RU"/>
+              </w:rPr>
+              <w:t>2,14285714</w:t>
             </w:r>
           </w:p>
         </w:tc>
@@ -15311,18 +17808,18 @@
                 <w:color w:val="000000"/>
                 <w:sz w:val="24"/>
                 <w:szCs w:val="24"/>
-                <w:lang w:val="en-US" w:eastAsia="ru-RU"/>
-              </w:rPr>
-            </w:pPr>
-            <w:r>
-              <w:rPr>
-                <w:rFonts w:ascii="Calibri" w:eastAsia="Times New Roman" w:hAnsi="Calibri" w:cs="Calibri"/>
-                <w:color w:val="000000"/>
-                <w:sz w:val="24"/>
-                <w:szCs w:val="24"/>
-                <w:lang w:val="en-US" w:eastAsia="ru-RU"/>
-              </w:rPr>
-              <w:t>1</w:t>
+                <w:lang w:eastAsia="ru-RU"/>
+              </w:rPr>
+            </w:pPr>
+            <w:r>
+              <w:rPr>
+                <w:rFonts w:ascii="Calibri" w:eastAsia="Times New Roman" w:hAnsi="Calibri" w:cs="Calibri"/>
+                <w:color w:val="000000"/>
+                <w:sz w:val="24"/>
+                <w:szCs w:val="24"/>
+                <w:lang w:eastAsia="ru-RU"/>
+              </w:rPr>
+              <w:t>1,900084</w:t>
             </w:r>
           </w:p>
         </w:tc>
@@ -15359,7 +17856,44 @@
                 <w:szCs w:val="24"/>
                 <w:lang w:eastAsia="ru-RU"/>
               </w:rPr>
-              <w:t>1,68636</w:t>
+              <w:t>3,98574</w:t>
+            </w:r>
+          </w:p>
+        </w:tc>
+        <w:tc>
+          <w:tcPr>
+            <w:tcW w:w="1380" w:type="dxa"/>
+            <w:tcBorders>
+              <w:top w:val="nil"/>
+              <w:left w:val="nil"/>
+              <w:bottom w:val="single" w:sz="8" w:space="0" w:color="auto"/>
+              <w:right w:val="single" w:sz="8" w:space="0" w:color="auto"/>
+            </w:tcBorders>
+            <w:shd w:val="clear" w:color="auto" w:fill="auto"/>
+            <w:vAlign w:val="center"/>
+            <w:hideMark/>
+          </w:tcPr>
+          <w:p>
+            <w:pPr>
+              <w:spacing w:after="0" w:line="240" w:lineRule="auto"/>
+              <w:jc w:val="right"/>
+              <w:rPr>
+                <w:rFonts w:ascii="Calibri" w:eastAsia="Times New Roman" w:hAnsi="Calibri" w:cs="Calibri"/>
+                <w:color w:val="000000"/>
+                <w:sz w:val="24"/>
+                <w:szCs w:val="24"/>
+                <w:lang w:eastAsia="ru-RU"/>
+              </w:rPr>
+            </w:pPr>
+            <w:r>
+              <w:rPr>
+                <w:rFonts w:ascii="Calibri" w:eastAsia="Times New Roman" w:hAnsi="Calibri" w:cs="Calibri"/>
+                <w:color w:val="000000"/>
+                <w:sz w:val="24"/>
+                <w:szCs w:val="24"/>
+                <w:lang w:eastAsia="ru-RU"/>
+              </w:rPr>
+              <w:t>0,71428571</w:t>
             </w:r>
           </w:p>
         </w:tc>
@@ -15500,18 +18034,18 @@
                 <w:color w:val="000000"/>
                 <w:sz w:val="24"/>
                 <w:szCs w:val="24"/>
-                <w:lang w:val="en-US" w:eastAsia="ru-RU"/>
-              </w:rPr>
-            </w:pPr>
-            <w:r>
-              <w:rPr>
-                <w:rFonts w:ascii="Calibri" w:eastAsia="Times New Roman" w:hAnsi="Calibri" w:cs="Calibri"/>
-                <w:color w:val="000000"/>
-                <w:sz w:val="24"/>
-                <w:szCs w:val="24"/>
-                <w:lang w:val="en-US" w:eastAsia="ru-RU"/>
-              </w:rPr>
-              <w:t>1</w:t>
+                <w:lang w:eastAsia="ru-RU"/>
+              </w:rPr>
+            </w:pPr>
+            <w:r>
+              <w:rPr>
+                <w:rFonts w:ascii="Calibri" w:eastAsia="Times New Roman" w:hAnsi="Calibri" w:cs="Calibri"/>
+                <w:color w:val="000000"/>
+                <w:sz w:val="24"/>
+                <w:szCs w:val="24"/>
+                <w:lang w:eastAsia="ru-RU"/>
+              </w:rPr>
+              <w:t>2,908169</w:t>
             </w:r>
           </w:p>
         </w:tc>
@@ -15548,7 +18082,44 @@
                 <w:szCs w:val="24"/>
                 <w:lang w:eastAsia="ru-RU"/>
               </w:rPr>
-              <w:t>4,90195</w:t>
+              <w:t>4,97029</w:t>
+            </w:r>
+          </w:p>
+        </w:tc>
+        <w:tc>
+          <w:tcPr>
+            <w:tcW w:w="1380" w:type="dxa"/>
+            <w:tcBorders>
+              <w:top w:val="nil"/>
+              <w:left w:val="nil"/>
+              <w:bottom w:val="single" w:sz="8" w:space="0" w:color="auto"/>
+              <w:right w:val="single" w:sz="8" w:space="0" w:color="auto"/>
+            </w:tcBorders>
+            <w:shd w:val="clear" w:color="auto" w:fill="auto"/>
+            <w:vAlign w:val="center"/>
+            <w:hideMark/>
+          </w:tcPr>
+          <w:p>
+            <w:pPr>
+              <w:spacing w:after="0" w:line="240" w:lineRule="auto"/>
+              <w:jc w:val="right"/>
+              <w:rPr>
+                <w:rFonts w:ascii="Calibri" w:eastAsia="Times New Roman" w:hAnsi="Calibri" w:cs="Calibri"/>
+                <w:color w:val="000000"/>
+                <w:sz w:val="24"/>
+                <w:szCs w:val="24"/>
+                <w:lang w:eastAsia="ru-RU"/>
+              </w:rPr>
+            </w:pPr>
+            <w:r>
+              <w:rPr>
+                <w:rFonts w:ascii="Calibri" w:eastAsia="Times New Roman" w:hAnsi="Calibri" w:cs="Calibri"/>
+                <w:color w:val="000000"/>
+                <w:sz w:val="24"/>
+                <w:szCs w:val="24"/>
+                <w:lang w:eastAsia="ru-RU"/>
+              </w:rPr>
+              <w:t>0,88</w:t>
             </w:r>
           </w:p>
         </w:tc>
@@ -15689,18 +18260,18 @@
                 <w:color w:val="000000"/>
                 <w:sz w:val="24"/>
                 <w:szCs w:val="24"/>
-                <w:lang w:val="en-US" w:eastAsia="ru-RU"/>
-              </w:rPr>
-            </w:pPr>
-            <w:r>
-              <w:rPr>
-                <w:rFonts w:ascii="Calibri" w:eastAsia="Times New Roman" w:hAnsi="Calibri" w:cs="Calibri"/>
-                <w:color w:val="000000"/>
-                <w:sz w:val="24"/>
-                <w:szCs w:val="24"/>
-                <w:lang w:val="en-US" w:eastAsia="ru-RU"/>
-              </w:rPr>
-              <w:t>1</w:t>
+                <w:lang w:eastAsia="ru-RU"/>
+              </w:rPr>
+            </w:pPr>
+            <w:r>
+              <w:rPr>
+                <w:rFonts w:ascii="Calibri" w:eastAsia="Times New Roman" w:hAnsi="Calibri" w:cs="Calibri"/>
+                <w:color w:val="000000"/>
+                <w:sz w:val="24"/>
+                <w:szCs w:val="24"/>
+                <w:lang w:eastAsia="ru-RU"/>
+              </w:rPr>
+              <w:t>4,901621</w:t>
             </w:r>
           </w:p>
         </w:tc>
@@ -15737,7 +18308,44 @@
                 <w:szCs w:val="24"/>
                 <w:lang w:eastAsia="ru-RU"/>
               </w:rPr>
-              <w:t>3,57791</w:t>
+              <w:t>3,45208</w:t>
+            </w:r>
+          </w:p>
+        </w:tc>
+        <w:tc>
+          <w:tcPr>
+            <w:tcW w:w="1380" w:type="dxa"/>
+            <w:tcBorders>
+              <w:top w:val="nil"/>
+              <w:left w:val="nil"/>
+              <w:bottom w:val="single" w:sz="8" w:space="0" w:color="auto"/>
+              <w:right w:val="single" w:sz="8" w:space="0" w:color="auto"/>
+            </w:tcBorders>
+            <w:shd w:val="clear" w:color="auto" w:fill="auto"/>
+            <w:vAlign w:val="center"/>
+            <w:hideMark/>
+          </w:tcPr>
+          <w:p>
+            <w:pPr>
+              <w:spacing w:after="0" w:line="240" w:lineRule="auto"/>
+              <w:jc w:val="right"/>
+              <w:rPr>
+                <w:rFonts w:ascii="Calibri" w:eastAsia="Times New Roman" w:hAnsi="Calibri" w:cs="Calibri"/>
+                <w:color w:val="000000"/>
+                <w:sz w:val="24"/>
+                <w:szCs w:val="24"/>
+                <w:lang w:eastAsia="ru-RU"/>
+              </w:rPr>
+            </w:pPr>
+            <w:r>
+              <w:rPr>
+                <w:rFonts w:ascii="Calibri" w:eastAsia="Times New Roman" w:hAnsi="Calibri" w:cs="Calibri"/>
+                <w:color w:val="000000"/>
+                <w:sz w:val="24"/>
+                <w:szCs w:val="24"/>
+                <w:lang w:eastAsia="ru-RU"/>
+              </w:rPr>
+              <w:t>0,68421053</w:t>
             </w:r>
           </w:p>
         </w:tc>
@@ -15878,18 +18486,18 @@
                 <w:color w:val="000000"/>
                 <w:sz w:val="24"/>
                 <w:szCs w:val="24"/>
-                <w:lang w:val="en-US" w:eastAsia="ru-RU"/>
-              </w:rPr>
-            </w:pPr>
-            <w:r>
-              <w:rPr>
-                <w:rFonts w:ascii="Calibri" w:eastAsia="Times New Roman" w:hAnsi="Calibri" w:cs="Calibri"/>
-                <w:color w:val="000000"/>
-                <w:sz w:val="24"/>
-                <w:szCs w:val="24"/>
-                <w:lang w:val="en-US" w:eastAsia="ru-RU"/>
-              </w:rPr>
-              <w:t>1</w:t>
+                <w:lang w:eastAsia="ru-RU"/>
+              </w:rPr>
+            </w:pPr>
+            <w:r>
+              <w:rPr>
+                <w:rFonts w:ascii="Calibri" w:eastAsia="Times New Roman" w:hAnsi="Calibri" w:cs="Calibri"/>
+                <w:color w:val="000000"/>
+                <w:sz w:val="24"/>
+                <w:szCs w:val="24"/>
+                <w:lang w:eastAsia="ru-RU"/>
+              </w:rPr>
+              <w:t>2,391142</w:t>
             </w:r>
           </w:p>
         </w:tc>
@@ -15926,7 +18534,44 @@
                 <w:szCs w:val="24"/>
                 <w:lang w:eastAsia="ru-RU"/>
               </w:rPr>
-              <w:t>4,73028</w:t>
+              <w:t>5,70965</w:t>
+            </w:r>
+          </w:p>
+        </w:tc>
+        <w:tc>
+          <w:tcPr>
+            <w:tcW w:w="1380" w:type="dxa"/>
+            <w:tcBorders>
+              <w:top w:val="nil"/>
+              <w:left w:val="nil"/>
+              <w:bottom w:val="single" w:sz="8" w:space="0" w:color="auto"/>
+              <w:right w:val="single" w:sz="8" w:space="0" w:color="auto"/>
+            </w:tcBorders>
+            <w:shd w:val="clear" w:color="auto" w:fill="auto"/>
+            <w:vAlign w:val="center"/>
+            <w:hideMark/>
+          </w:tcPr>
+          <w:p>
+            <w:pPr>
+              <w:spacing w:after="0" w:line="240" w:lineRule="auto"/>
+              <w:jc w:val="right"/>
+              <w:rPr>
+                <w:rFonts w:ascii="Calibri" w:eastAsia="Times New Roman" w:hAnsi="Calibri" w:cs="Calibri"/>
+                <w:color w:val="000000"/>
+                <w:sz w:val="24"/>
+                <w:szCs w:val="24"/>
+                <w:lang w:eastAsia="ru-RU"/>
+              </w:rPr>
+            </w:pPr>
+            <w:r>
+              <w:rPr>
+                <w:rFonts w:ascii="Calibri" w:eastAsia="Times New Roman" w:hAnsi="Calibri" w:cs="Calibri"/>
+                <w:color w:val="000000"/>
+                <w:sz w:val="24"/>
+                <w:szCs w:val="24"/>
+                <w:lang w:eastAsia="ru-RU"/>
+              </w:rPr>
+              <w:t>0,96296296</w:t>
             </w:r>
           </w:p>
         </w:tc>
@@ -16067,18 +18712,18 @@
                 <w:color w:val="000000"/>
                 <w:sz w:val="24"/>
                 <w:szCs w:val="24"/>
-                <w:lang w:val="en-US" w:eastAsia="ru-RU"/>
-              </w:rPr>
-            </w:pPr>
-            <w:r>
-              <w:rPr>
-                <w:rFonts w:ascii="Calibri" w:eastAsia="Times New Roman" w:hAnsi="Calibri" w:cs="Calibri"/>
-                <w:color w:val="000000"/>
-                <w:sz w:val="24"/>
-                <w:szCs w:val="24"/>
-                <w:lang w:val="en-US" w:eastAsia="ru-RU"/>
-              </w:rPr>
-              <w:t>1</w:t>
+                <w:lang w:eastAsia="ru-RU"/>
+              </w:rPr>
+            </w:pPr>
+            <w:r>
+              <w:rPr>
+                <w:rFonts w:ascii="Calibri" w:eastAsia="Times New Roman" w:hAnsi="Calibri" w:cs="Calibri"/>
+                <w:color w:val="000000"/>
+                <w:sz w:val="24"/>
+                <w:szCs w:val="24"/>
+                <w:lang w:eastAsia="ru-RU"/>
+              </w:rPr>
+              <w:t>3,151697</w:t>
             </w:r>
           </w:p>
         </w:tc>
@@ -16115,7 +18760,44 @@
                 <w:szCs w:val="24"/>
                 <w:lang w:eastAsia="ru-RU"/>
               </w:rPr>
-              <w:t>10,2432</w:t>
+              <w:t>10,6247</w:t>
+            </w:r>
+          </w:p>
+        </w:tc>
+        <w:tc>
+          <w:tcPr>
+            <w:tcW w:w="1380" w:type="dxa"/>
+            <w:tcBorders>
+              <w:top w:val="nil"/>
+              <w:left w:val="nil"/>
+              <w:bottom w:val="single" w:sz="8" w:space="0" w:color="auto"/>
+              <w:right w:val="single" w:sz="8" w:space="0" w:color="auto"/>
+            </w:tcBorders>
+            <w:shd w:val="clear" w:color="auto" w:fill="auto"/>
+            <w:vAlign w:val="center"/>
+            <w:hideMark/>
+          </w:tcPr>
+          <w:p>
+            <w:pPr>
+              <w:spacing w:after="0" w:line="240" w:lineRule="auto"/>
+              <w:jc w:val="right"/>
+              <w:rPr>
+                <w:rFonts w:ascii="Calibri" w:eastAsia="Times New Roman" w:hAnsi="Calibri" w:cs="Calibri"/>
+                <w:color w:val="000000"/>
+                <w:sz w:val="24"/>
+                <w:szCs w:val="24"/>
+                <w:lang w:eastAsia="ru-RU"/>
+              </w:rPr>
+            </w:pPr>
+            <w:r>
+              <w:rPr>
+                <w:rFonts w:ascii="Calibri" w:eastAsia="Times New Roman" w:hAnsi="Calibri" w:cs="Calibri"/>
+                <w:color w:val="000000"/>
+                <w:sz w:val="24"/>
+                <w:szCs w:val="24"/>
+                <w:lang w:eastAsia="ru-RU"/>
+              </w:rPr>
+              <w:t>2</w:t>
             </w:r>
           </w:p>
         </w:tc>
@@ -16256,18 +18938,18 @@
                 <w:color w:val="000000"/>
                 <w:sz w:val="24"/>
                 <w:szCs w:val="24"/>
-                <w:lang w:val="en-US" w:eastAsia="ru-RU"/>
-              </w:rPr>
-            </w:pPr>
-            <w:r>
-              <w:rPr>
-                <w:rFonts w:ascii="Calibri" w:eastAsia="Times New Roman" w:hAnsi="Calibri" w:cs="Calibri"/>
-                <w:color w:val="000000"/>
-                <w:sz w:val="24"/>
-                <w:szCs w:val="24"/>
-                <w:lang w:val="en-US" w:eastAsia="ru-RU"/>
-              </w:rPr>
-              <w:t>1</w:t>
+                <w:lang w:eastAsia="ru-RU"/>
+              </w:rPr>
+            </w:pPr>
+            <w:r>
+              <w:rPr>
+                <w:rFonts w:ascii="Calibri" w:eastAsia="Times New Roman" w:hAnsi="Calibri" w:cs="Calibri"/>
+                <w:color w:val="000000"/>
+                <w:sz w:val="24"/>
+                <w:szCs w:val="24"/>
+                <w:lang w:eastAsia="ru-RU"/>
+              </w:rPr>
+              <w:t>4,203576</w:t>
             </w:r>
           </w:p>
         </w:tc>
@@ -16304,7 +18986,44 @@
                 <w:szCs w:val="24"/>
                 <w:lang w:eastAsia="ru-RU"/>
               </w:rPr>
-              <w:t>6,93808</w:t>
+              <w:t>8,83352</w:t>
+            </w:r>
+          </w:p>
+        </w:tc>
+        <w:tc>
+          <w:tcPr>
+            <w:tcW w:w="1380" w:type="dxa"/>
+            <w:tcBorders>
+              <w:top w:val="nil"/>
+              <w:left w:val="nil"/>
+              <w:bottom w:val="single" w:sz="8" w:space="0" w:color="auto"/>
+              <w:right w:val="single" w:sz="8" w:space="0" w:color="auto"/>
+            </w:tcBorders>
+            <w:shd w:val="clear" w:color="auto" w:fill="auto"/>
+            <w:vAlign w:val="center"/>
+            <w:hideMark/>
+          </w:tcPr>
+          <w:p>
+            <w:pPr>
+              <w:spacing w:after="0" w:line="240" w:lineRule="auto"/>
+              <w:jc w:val="right"/>
+              <w:rPr>
+                <w:rFonts w:ascii="Calibri" w:eastAsia="Times New Roman" w:hAnsi="Calibri" w:cs="Calibri"/>
+                <w:color w:val="000000"/>
+                <w:sz w:val="24"/>
+                <w:szCs w:val="24"/>
+                <w:lang w:eastAsia="ru-RU"/>
+              </w:rPr>
+            </w:pPr>
+            <w:r>
+              <w:rPr>
+                <w:rFonts w:ascii="Calibri" w:eastAsia="Times New Roman" w:hAnsi="Calibri" w:cs="Calibri"/>
+                <w:color w:val="000000"/>
+                <w:sz w:val="24"/>
+                <w:szCs w:val="24"/>
+                <w:lang w:eastAsia="ru-RU"/>
+              </w:rPr>
+              <w:t>1,5</w:t>
             </w:r>
           </w:p>
         </w:tc>
@@ -16445,18 +19164,18 @@
                 <w:color w:val="000000"/>
                 <w:sz w:val="24"/>
                 <w:szCs w:val="24"/>
-                <w:lang w:val="en-US" w:eastAsia="ru-RU"/>
-              </w:rPr>
-            </w:pPr>
-            <w:r>
-              <w:rPr>
-                <w:rFonts w:ascii="Calibri" w:eastAsia="Times New Roman" w:hAnsi="Calibri" w:cs="Calibri"/>
-                <w:color w:val="000000"/>
-                <w:sz w:val="24"/>
-                <w:szCs w:val="24"/>
-                <w:lang w:val="en-US" w:eastAsia="ru-RU"/>
-              </w:rPr>
-              <w:t>1</w:t>
+                <w:lang w:eastAsia="ru-RU"/>
+              </w:rPr>
+            </w:pPr>
+            <w:r>
+              <w:rPr>
+                <w:rFonts w:ascii="Calibri" w:eastAsia="Times New Roman" w:hAnsi="Calibri" w:cs="Calibri"/>
+                <w:color w:val="000000"/>
+                <w:sz w:val="24"/>
+                <w:szCs w:val="24"/>
+                <w:lang w:eastAsia="ru-RU"/>
+              </w:rPr>
+              <w:t>2,069312</w:t>
             </w:r>
           </w:p>
         </w:tc>
@@ -16493,7 +19212,44 @@
                 <w:szCs w:val="24"/>
                 <w:lang w:eastAsia="ru-RU"/>
               </w:rPr>
-              <w:t>6,40033</w:t>
+              <w:t>10,9527</w:t>
+            </w:r>
+          </w:p>
+        </w:tc>
+        <w:tc>
+          <w:tcPr>
+            <w:tcW w:w="1380" w:type="dxa"/>
+            <w:tcBorders>
+              <w:top w:val="nil"/>
+              <w:left w:val="nil"/>
+              <w:bottom w:val="single" w:sz="8" w:space="0" w:color="auto"/>
+              <w:right w:val="single" w:sz="8" w:space="0" w:color="auto"/>
+            </w:tcBorders>
+            <w:shd w:val="clear" w:color="auto" w:fill="auto"/>
+            <w:vAlign w:val="center"/>
+            <w:hideMark/>
+          </w:tcPr>
+          <w:p>
+            <w:pPr>
+              <w:spacing w:after="0" w:line="240" w:lineRule="auto"/>
+              <w:jc w:val="right"/>
+              <w:rPr>
+                <w:rFonts w:ascii="Calibri" w:eastAsia="Times New Roman" w:hAnsi="Calibri" w:cs="Calibri"/>
+                <w:color w:val="000000"/>
+                <w:sz w:val="24"/>
+                <w:szCs w:val="24"/>
+                <w:lang w:eastAsia="ru-RU"/>
+              </w:rPr>
+            </w:pPr>
+            <w:r>
+              <w:rPr>
+                <w:rFonts w:ascii="Calibri" w:eastAsia="Times New Roman" w:hAnsi="Calibri" w:cs="Calibri"/>
+                <w:color w:val="000000"/>
+                <w:sz w:val="24"/>
+                <w:szCs w:val="24"/>
+                <w:lang w:eastAsia="ru-RU"/>
+              </w:rPr>
+              <w:t>1,66666667</w:t>
             </w:r>
           </w:p>
         </w:tc>
@@ -16634,18 +19390,18 @@
                 <w:color w:val="000000"/>
                 <w:sz w:val="24"/>
                 <w:szCs w:val="24"/>
-                <w:lang w:val="en-US" w:eastAsia="ru-RU"/>
-              </w:rPr>
-            </w:pPr>
-            <w:r>
-              <w:rPr>
-                <w:rFonts w:ascii="Calibri" w:eastAsia="Times New Roman" w:hAnsi="Calibri" w:cs="Calibri"/>
-                <w:color w:val="000000"/>
-                <w:sz w:val="24"/>
-                <w:szCs w:val="24"/>
-                <w:lang w:val="en-US" w:eastAsia="ru-RU"/>
-              </w:rPr>
-              <w:t>1</w:t>
+                <w:lang w:eastAsia="ru-RU"/>
+              </w:rPr>
+            </w:pPr>
+            <w:r>
+              <w:rPr>
+                <w:rFonts w:ascii="Calibri" w:eastAsia="Times New Roman" w:hAnsi="Calibri" w:cs="Calibri"/>
+                <w:color w:val="000000"/>
+                <w:sz w:val="24"/>
+                <w:szCs w:val="24"/>
+                <w:lang w:eastAsia="ru-RU"/>
+              </w:rPr>
+              <w:t>4,580548</w:t>
             </w:r>
           </w:p>
         </w:tc>
@@ -16682,7 +19438,44 @@
                 <w:szCs w:val="24"/>
                 <w:lang w:eastAsia="ru-RU"/>
               </w:rPr>
-              <w:t>4,14996</w:t>
+              <w:t>10,7003</w:t>
+            </w:r>
+          </w:p>
+        </w:tc>
+        <w:tc>
+          <w:tcPr>
+            <w:tcW w:w="1380" w:type="dxa"/>
+            <w:tcBorders>
+              <w:top w:val="nil"/>
+              <w:left w:val="nil"/>
+              <w:bottom w:val="single" w:sz="8" w:space="0" w:color="auto"/>
+              <w:right w:val="single" w:sz="8" w:space="0" w:color="auto"/>
+            </w:tcBorders>
+            <w:shd w:val="clear" w:color="auto" w:fill="auto"/>
+            <w:vAlign w:val="center"/>
+            <w:hideMark/>
+          </w:tcPr>
+          <w:p>
+            <w:pPr>
+              <w:spacing w:after="0" w:line="240" w:lineRule="auto"/>
+              <w:jc w:val="right"/>
+              <w:rPr>
+                <w:rFonts w:ascii="Calibri" w:eastAsia="Times New Roman" w:hAnsi="Calibri" w:cs="Calibri"/>
+                <w:color w:val="000000"/>
+                <w:sz w:val="24"/>
+                <w:szCs w:val="24"/>
+                <w:lang w:eastAsia="ru-RU"/>
+              </w:rPr>
+            </w:pPr>
+            <w:r>
+              <w:rPr>
+                <w:rFonts w:ascii="Calibri" w:eastAsia="Times New Roman" w:hAnsi="Calibri" w:cs="Calibri"/>
+                <w:color w:val="000000"/>
+                <w:sz w:val="24"/>
+                <w:szCs w:val="24"/>
+                <w:lang w:eastAsia="ru-RU"/>
+              </w:rPr>
+              <w:t>1,46153846</w:t>
             </w:r>
           </w:p>
         </w:tc>
@@ -16823,18 +19616,18 @@
                 <w:color w:val="000000"/>
                 <w:sz w:val="24"/>
                 <w:szCs w:val="24"/>
-                <w:lang w:val="en-US" w:eastAsia="ru-RU"/>
-              </w:rPr>
-            </w:pPr>
-            <w:r>
-              <w:rPr>
-                <w:rFonts w:ascii="Calibri" w:eastAsia="Times New Roman" w:hAnsi="Calibri" w:cs="Calibri"/>
-                <w:color w:val="000000"/>
-                <w:sz w:val="24"/>
-                <w:szCs w:val="24"/>
-                <w:lang w:val="en-US" w:eastAsia="ru-RU"/>
-              </w:rPr>
-              <w:t>1</w:t>
+                <w:lang w:eastAsia="ru-RU"/>
+              </w:rPr>
+            </w:pPr>
+            <w:r>
+              <w:rPr>
+                <w:rFonts w:ascii="Calibri" w:eastAsia="Times New Roman" w:hAnsi="Calibri" w:cs="Calibri"/>
+                <w:color w:val="000000"/>
+                <w:sz w:val="24"/>
+                <w:szCs w:val="24"/>
+                <w:lang w:eastAsia="ru-RU"/>
+              </w:rPr>
+              <w:t>7,230965</w:t>
             </w:r>
           </w:p>
         </w:tc>
@@ -16871,7 +19664,44 @@
                 <w:szCs w:val="24"/>
                 <w:lang w:eastAsia="ru-RU"/>
               </w:rPr>
-              <w:t>13,831</w:t>
+              <w:t>14,7719</w:t>
+            </w:r>
+          </w:p>
+        </w:tc>
+        <w:tc>
+          <w:tcPr>
+            <w:tcW w:w="1380" w:type="dxa"/>
+            <w:tcBorders>
+              <w:top w:val="nil"/>
+              <w:left w:val="nil"/>
+              <w:bottom w:val="single" w:sz="8" w:space="0" w:color="auto"/>
+              <w:right w:val="single" w:sz="8" w:space="0" w:color="auto"/>
+            </w:tcBorders>
+            <w:shd w:val="clear" w:color="auto" w:fill="auto"/>
+            <w:vAlign w:val="center"/>
+            <w:hideMark/>
+          </w:tcPr>
+          <w:p>
+            <w:pPr>
+              <w:spacing w:after="0" w:line="240" w:lineRule="auto"/>
+              <w:jc w:val="right"/>
+              <w:rPr>
+                <w:rFonts w:ascii="Calibri" w:eastAsia="Times New Roman" w:hAnsi="Calibri" w:cs="Calibri"/>
+                <w:color w:val="000000"/>
+                <w:sz w:val="24"/>
+                <w:szCs w:val="24"/>
+                <w:lang w:eastAsia="ru-RU"/>
+              </w:rPr>
+            </w:pPr>
+            <w:r>
+              <w:rPr>
+                <w:rFonts w:ascii="Calibri" w:eastAsia="Times New Roman" w:hAnsi="Calibri" w:cs="Calibri"/>
+                <w:color w:val="000000"/>
+                <w:sz w:val="24"/>
+                <w:szCs w:val="24"/>
+                <w:lang w:eastAsia="ru-RU"/>
+              </w:rPr>
+              <w:t>3,16666667</w:t>
             </w:r>
           </w:p>
         </w:tc>
@@ -17012,18 +19842,18 @@
                 <w:color w:val="000000"/>
                 <w:sz w:val="24"/>
                 <w:szCs w:val="24"/>
-                <w:lang w:val="en-US" w:eastAsia="ru-RU"/>
-              </w:rPr>
-            </w:pPr>
-            <w:r>
-              <w:rPr>
-                <w:rFonts w:ascii="Calibri" w:eastAsia="Times New Roman" w:hAnsi="Calibri" w:cs="Calibri"/>
-                <w:color w:val="000000"/>
-                <w:sz w:val="24"/>
-                <w:szCs w:val="24"/>
-                <w:lang w:val="en-US" w:eastAsia="ru-RU"/>
-              </w:rPr>
-              <w:t>1</w:t>
+                <w:lang w:eastAsia="ru-RU"/>
+              </w:rPr>
+            </w:pPr>
+            <w:r>
+              <w:rPr>
+                <w:rFonts w:ascii="Calibri" w:eastAsia="Times New Roman" w:hAnsi="Calibri" w:cs="Calibri"/>
+                <w:color w:val="000000"/>
+                <w:sz w:val="24"/>
+                <w:szCs w:val="24"/>
+                <w:lang w:eastAsia="ru-RU"/>
+              </w:rPr>
+              <w:t>8,039157</w:t>
             </w:r>
           </w:p>
         </w:tc>
@@ -17060,7 +19890,44 @@
                 <w:szCs w:val="24"/>
                 <w:lang w:eastAsia="ru-RU"/>
               </w:rPr>
-              <w:t>3,8531</w:t>
+              <w:t>4,17805</w:t>
+            </w:r>
+          </w:p>
+        </w:tc>
+        <w:tc>
+          <w:tcPr>
+            <w:tcW w:w="1380" w:type="dxa"/>
+            <w:tcBorders>
+              <w:top w:val="nil"/>
+              <w:left w:val="nil"/>
+              <w:bottom w:val="single" w:sz="8" w:space="0" w:color="auto"/>
+              <w:right w:val="single" w:sz="8" w:space="0" w:color="auto"/>
+            </w:tcBorders>
+            <w:shd w:val="clear" w:color="auto" w:fill="auto"/>
+            <w:vAlign w:val="center"/>
+            <w:hideMark/>
+          </w:tcPr>
+          <w:p>
+            <w:pPr>
+              <w:spacing w:after="0" w:line="240" w:lineRule="auto"/>
+              <w:jc w:val="right"/>
+              <w:rPr>
+                <w:rFonts w:ascii="Calibri" w:eastAsia="Times New Roman" w:hAnsi="Calibri" w:cs="Calibri"/>
+                <w:color w:val="000000"/>
+                <w:sz w:val="24"/>
+                <w:szCs w:val="24"/>
+                <w:lang w:eastAsia="ru-RU"/>
+              </w:rPr>
+            </w:pPr>
+            <w:r>
+              <w:rPr>
+                <w:rFonts w:ascii="Calibri" w:eastAsia="Times New Roman" w:hAnsi="Calibri" w:cs="Calibri"/>
+                <w:color w:val="000000"/>
+                <w:sz w:val="24"/>
+                <w:szCs w:val="24"/>
+                <w:lang w:eastAsia="ru-RU"/>
+              </w:rPr>
+              <w:t>1,08695652</w:t>
             </w:r>
           </w:p>
         </w:tc>
@@ -17201,18 +20068,18 @@
                 <w:color w:val="000000"/>
                 <w:sz w:val="24"/>
                 <w:szCs w:val="24"/>
-                <w:lang w:val="en-US" w:eastAsia="ru-RU"/>
-              </w:rPr>
-            </w:pPr>
-            <w:r>
-              <w:rPr>
-                <w:rFonts w:ascii="Calibri" w:eastAsia="Times New Roman" w:hAnsi="Calibri" w:cs="Calibri"/>
-                <w:color w:val="000000"/>
-                <w:sz w:val="24"/>
-                <w:szCs w:val="24"/>
-                <w:lang w:val="en-US" w:eastAsia="ru-RU"/>
-              </w:rPr>
-              <w:t>1</w:t>
+                <w:lang w:eastAsia="ru-RU"/>
+              </w:rPr>
+            </w:pPr>
+            <w:r>
+              <w:rPr>
+                <w:rFonts w:ascii="Calibri" w:eastAsia="Times New Roman" w:hAnsi="Calibri" w:cs="Calibri"/>
+                <w:color w:val="000000"/>
+                <w:sz w:val="24"/>
+                <w:szCs w:val="24"/>
+                <w:lang w:eastAsia="ru-RU"/>
+              </w:rPr>
+              <w:t>12,10684</w:t>
             </w:r>
           </w:p>
         </w:tc>
@@ -17249,7 +20116,44 @@
                 <w:szCs w:val="24"/>
                 <w:lang w:eastAsia="ru-RU"/>
               </w:rPr>
-              <w:t>10,7388</w:t>
+              <w:t>7,65978</w:t>
+            </w:r>
+          </w:p>
+        </w:tc>
+        <w:tc>
+          <w:tcPr>
+            <w:tcW w:w="1380" w:type="dxa"/>
+            <w:tcBorders>
+              <w:top w:val="nil"/>
+              <w:left w:val="nil"/>
+              <w:bottom w:val="single" w:sz="8" w:space="0" w:color="auto"/>
+              <w:right w:val="single" w:sz="8" w:space="0" w:color="auto"/>
+            </w:tcBorders>
+            <w:shd w:val="clear" w:color="auto" w:fill="auto"/>
+            <w:vAlign w:val="center"/>
+            <w:hideMark/>
+          </w:tcPr>
+          <w:p>
+            <w:pPr>
+              <w:spacing w:after="0" w:line="240" w:lineRule="auto"/>
+              <w:jc w:val="right"/>
+              <w:rPr>
+                <w:rFonts w:ascii="Calibri" w:eastAsia="Times New Roman" w:hAnsi="Calibri" w:cs="Calibri"/>
+                <w:color w:val="000000"/>
+                <w:sz w:val="24"/>
+                <w:szCs w:val="24"/>
+                <w:lang w:eastAsia="ru-RU"/>
+              </w:rPr>
+            </w:pPr>
+            <w:r>
+              <w:rPr>
+                <w:rFonts w:ascii="Calibri" w:eastAsia="Times New Roman" w:hAnsi="Calibri" w:cs="Calibri"/>
+                <w:color w:val="000000"/>
+                <w:sz w:val="24"/>
+                <w:szCs w:val="24"/>
+                <w:lang w:eastAsia="ru-RU"/>
+              </w:rPr>
+              <w:t>1,91666667</w:t>
             </w:r>
           </w:p>
         </w:tc>
@@ -17260,8 +20164,8 @@
         </w:trPr>
         <w:tc>
           <w:tcPr>
-            <w:tcW w:w="6920" w:type="dxa"/>
-            <w:gridSpan w:val="5"/>
+            <w:tcW w:w="8300" w:type="dxa"/>
+            <w:gridSpan w:val="6"/>
             <w:tcBorders>
               <w:top w:val="single" w:sz="8" w:space="0" w:color="auto"/>
               <w:left w:val="single" w:sz="8" w:space="0" w:color="auto"/>

--- a/Абстракт.docx
+++ b/Абстракт.docx
@@ -15,8 +15,17 @@
           <w:sz w:val="40"/>
           <w:szCs w:val="40"/>
         </w:rPr>
-        <w:t>Алгоритм Фидуччи-Матейсиса</w:t>
+        <w:t xml:space="preserve">Алгоритм </w:t>
       </w:r>
+      <w:proofErr w:type="spellStart"/>
+      <w:r>
+        <w:rPr>
+          <w:sz w:val="40"/>
+          <w:szCs w:val="40"/>
+        </w:rPr>
+        <w:t>Фидуччи-Матейсиса</w:t>
+      </w:r>
+      <w:proofErr w:type="spellEnd"/>
     </w:p>
     <w:p>
       <w:pPr>
@@ -74,7 +83,39 @@
           <w:sz w:val="24"/>
           <w:szCs w:val="24"/>
         </w:rPr>
-        <w:t>Для решения данной задачи следует перемещать вершины в противоположный блок и при этом постепенно уменьшать число разрезаемых связей. В качестве Gain для вершины c обозначим разность FS(c) – TE(c), где FS(c) это количество сетей, связанных с c, но не связанных с другими ячейками компоненты c, а TE это количество неразрезанных сетей, связанных с c. В противоположный блок перемещается вершина с наибольшим Gain. Кроме этого, следует учитывать критерий балансировки, чтобы не допустить перемещения всех вершин в один блок. Алгоритм заканчивает свою работу, когда следующее перемещение вершины не дает какого-либо улучшения.</w:t>
+        <w:t xml:space="preserve">Для решения данной задачи следует перемещать вершины в противоположный блок и при этом постепенно уменьшать число разрезаемых связей. В качестве </w:t>
+      </w:r>
+      <w:proofErr w:type="spellStart"/>
+      <w:r>
+        <w:rPr>
+          <w:sz w:val="24"/>
+          <w:szCs w:val="24"/>
+        </w:rPr>
+        <w:t>Gain</w:t>
+      </w:r>
+      <w:proofErr w:type="spellEnd"/>
+      <w:r>
+        <w:rPr>
+          <w:sz w:val="24"/>
+          <w:szCs w:val="24"/>
+        </w:rPr>
+        <w:t xml:space="preserve"> для вершины c обозначим разность FS(c) – TE(c), где FS(c) это количество сетей, связанных с c, но не связанных с другими ячейками компоненты c, а TE это количество неразрезанных сетей, связанных с c. В противоположный блок перемещается вершина с наибольшим </w:t>
+      </w:r>
+      <w:proofErr w:type="spellStart"/>
+      <w:r>
+        <w:rPr>
+          <w:sz w:val="24"/>
+          <w:szCs w:val="24"/>
+        </w:rPr>
+        <w:t>Gain</w:t>
+      </w:r>
+      <w:proofErr w:type="spellEnd"/>
+      <w:r>
+        <w:rPr>
+          <w:sz w:val="24"/>
+          <w:szCs w:val="24"/>
+        </w:rPr>
+        <w:t>. Кроме этого, следует учитывать критерий балансировки, чтобы не допустить перемещения всех вершин в один блок. Алгоритм заканчивает свою работу, когда следующее перемещение вершины не дает какого-либо улучшения.</w:t>
       </w:r>
     </w:p>
     <w:p>
@@ -104,14 +145,274 @@
           <w:sz w:val="24"/>
           <w:szCs w:val="24"/>
         </w:rPr>
-        <w:t xml:space="preserve">В модифицированной версии для хранения информации об обоих частях (“справа” и ‘’слева” от разреза) используется std::map&lt;int, std::list&lt;int&gt;&gt;, в то время как в оригинальной применяется std::map&lt;int, std::set&lt;int&gt;&gt;. Информация о заблокированных вершинах хранится в std::vector, а не в std::set. Кроме этого, для каждой </w:t>
+        <w:t xml:space="preserve">В модифицированной версии для хранения информации об обоих частях (“справа” и ‘’слева” от разреза) используется </w:t>
+      </w:r>
+      <w:proofErr w:type="spellStart"/>
+      <w:proofErr w:type="gramStart"/>
+      <w:r>
+        <w:rPr>
+          <w:sz w:val="24"/>
+          <w:szCs w:val="24"/>
+        </w:rPr>
+        <w:t>std</w:t>
+      </w:r>
+      <w:proofErr w:type="spellEnd"/>
+      <w:r>
+        <w:rPr>
+          <w:sz w:val="24"/>
+          <w:szCs w:val="24"/>
+        </w:rPr>
+        <w:t>::</w:t>
+      </w:r>
+      <w:proofErr w:type="spellStart"/>
+      <w:proofErr w:type="gramEnd"/>
+      <w:r>
+        <w:rPr>
+          <w:sz w:val="24"/>
+          <w:szCs w:val="24"/>
+        </w:rPr>
+        <w:t>map</w:t>
+      </w:r>
+      <w:proofErr w:type="spellEnd"/>
+      <w:r>
+        <w:rPr>
+          <w:sz w:val="24"/>
+          <w:szCs w:val="24"/>
+        </w:rPr>
+        <w:t>&lt;</w:t>
+      </w:r>
+      <w:proofErr w:type="spellStart"/>
+      <w:r>
+        <w:rPr>
+          <w:sz w:val="24"/>
+          <w:szCs w:val="24"/>
+        </w:rPr>
+        <w:t>int</w:t>
+      </w:r>
+      <w:proofErr w:type="spellEnd"/>
+      <w:r>
+        <w:rPr>
+          <w:sz w:val="24"/>
+          <w:szCs w:val="24"/>
+        </w:rPr>
+        <w:t xml:space="preserve">, </w:t>
+      </w:r>
+      <w:proofErr w:type="spellStart"/>
+      <w:r>
+        <w:rPr>
+          <w:sz w:val="24"/>
+          <w:szCs w:val="24"/>
+        </w:rPr>
+        <w:t>std</w:t>
+      </w:r>
+      <w:proofErr w:type="spellEnd"/>
+      <w:r>
+        <w:rPr>
+          <w:sz w:val="24"/>
+          <w:szCs w:val="24"/>
+        </w:rPr>
+        <w:t>::</w:t>
+      </w:r>
+      <w:proofErr w:type="spellStart"/>
+      <w:r>
+        <w:rPr>
+          <w:sz w:val="24"/>
+          <w:szCs w:val="24"/>
+        </w:rPr>
+        <w:t>list</w:t>
+      </w:r>
+      <w:proofErr w:type="spellEnd"/>
+      <w:r>
+        <w:rPr>
+          <w:sz w:val="24"/>
+          <w:szCs w:val="24"/>
+        </w:rPr>
+        <w:t>&lt;</w:t>
+      </w:r>
+      <w:proofErr w:type="spellStart"/>
+      <w:r>
+        <w:rPr>
+          <w:sz w:val="24"/>
+          <w:szCs w:val="24"/>
+        </w:rPr>
+        <w:t>int</w:t>
+      </w:r>
+      <w:proofErr w:type="spellEnd"/>
+      <w:r>
+        <w:rPr>
+          <w:sz w:val="24"/>
+          <w:szCs w:val="24"/>
+        </w:rPr>
+        <w:t xml:space="preserve">&gt;&gt;, в то время как в оригинальной применяется </w:t>
+      </w:r>
+      <w:proofErr w:type="spellStart"/>
+      <w:r>
+        <w:rPr>
+          <w:sz w:val="24"/>
+          <w:szCs w:val="24"/>
+        </w:rPr>
+        <w:t>std</w:t>
+      </w:r>
+      <w:proofErr w:type="spellEnd"/>
+      <w:r>
+        <w:rPr>
+          <w:sz w:val="24"/>
+          <w:szCs w:val="24"/>
+        </w:rPr>
+        <w:t>::</w:t>
+      </w:r>
+      <w:proofErr w:type="spellStart"/>
+      <w:r>
+        <w:rPr>
+          <w:sz w:val="24"/>
+          <w:szCs w:val="24"/>
+        </w:rPr>
+        <w:t>map</w:t>
+      </w:r>
+      <w:proofErr w:type="spellEnd"/>
+      <w:r>
+        <w:rPr>
+          <w:sz w:val="24"/>
+          <w:szCs w:val="24"/>
+        </w:rPr>
+        <w:t>&lt;</w:t>
+      </w:r>
+      <w:proofErr w:type="spellStart"/>
+      <w:r>
+        <w:rPr>
+          <w:sz w:val="24"/>
+          <w:szCs w:val="24"/>
+        </w:rPr>
+        <w:t>int</w:t>
+      </w:r>
+      <w:proofErr w:type="spellEnd"/>
+      <w:r>
+        <w:rPr>
+          <w:sz w:val="24"/>
+          <w:szCs w:val="24"/>
+        </w:rPr>
+        <w:t xml:space="preserve">, </w:t>
+      </w:r>
+      <w:proofErr w:type="spellStart"/>
+      <w:r>
+        <w:rPr>
+          <w:sz w:val="24"/>
+          <w:szCs w:val="24"/>
+        </w:rPr>
+        <w:t>std</w:t>
+      </w:r>
+      <w:proofErr w:type="spellEnd"/>
+      <w:r>
+        <w:rPr>
+          <w:sz w:val="24"/>
+          <w:szCs w:val="24"/>
+        </w:rPr>
+        <w:t>::</w:t>
+      </w:r>
+      <w:proofErr w:type="spellStart"/>
+      <w:r>
+        <w:rPr>
+          <w:sz w:val="24"/>
+          <w:szCs w:val="24"/>
+        </w:rPr>
+        <w:t>set</w:t>
+      </w:r>
+      <w:proofErr w:type="spellEnd"/>
+      <w:r>
+        <w:rPr>
+          <w:sz w:val="24"/>
+          <w:szCs w:val="24"/>
+        </w:rPr>
+        <w:t>&lt;</w:t>
+      </w:r>
+      <w:proofErr w:type="spellStart"/>
+      <w:r>
+        <w:rPr>
+          <w:sz w:val="24"/>
+          <w:szCs w:val="24"/>
+        </w:rPr>
+        <w:t>int</w:t>
+      </w:r>
+      <w:proofErr w:type="spellEnd"/>
+      <w:r>
+        <w:rPr>
+          <w:sz w:val="24"/>
+          <w:szCs w:val="24"/>
+        </w:rPr>
+        <w:t xml:space="preserve">&gt;&gt;. Информация о заблокированных вершинах хранится в </w:t>
+      </w:r>
+      <w:proofErr w:type="spellStart"/>
+      <w:proofErr w:type="gramStart"/>
+      <w:r>
+        <w:rPr>
+          <w:sz w:val="24"/>
+          <w:szCs w:val="24"/>
+        </w:rPr>
+        <w:t>std</w:t>
+      </w:r>
+      <w:proofErr w:type="spellEnd"/>
+      <w:r>
+        <w:rPr>
+          <w:sz w:val="24"/>
+          <w:szCs w:val="24"/>
+        </w:rPr>
+        <w:t>::</w:t>
+      </w:r>
+      <w:proofErr w:type="spellStart"/>
+      <w:proofErr w:type="gramEnd"/>
+      <w:r>
+        <w:rPr>
+          <w:sz w:val="24"/>
+          <w:szCs w:val="24"/>
+        </w:rPr>
+        <w:t>vector</w:t>
+      </w:r>
+      <w:proofErr w:type="spellEnd"/>
+      <w:r>
+        <w:rPr>
+          <w:sz w:val="24"/>
+          <w:szCs w:val="24"/>
+        </w:rPr>
+        <w:t xml:space="preserve">, а не в </w:t>
+      </w:r>
+      <w:proofErr w:type="spellStart"/>
+      <w:r>
+        <w:rPr>
+          <w:sz w:val="24"/>
+          <w:szCs w:val="24"/>
+        </w:rPr>
+        <w:t>std</w:t>
+      </w:r>
+      <w:proofErr w:type="spellEnd"/>
+      <w:r>
+        <w:rPr>
+          <w:sz w:val="24"/>
+          <w:szCs w:val="24"/>
+        </w:rPr>
+        <w:t>::</w:t>
+      </w:r>
+      <w:proofErr w:type="spellStart"/>
+      <w:r>
+        <w:rPr>
+          <w:sz w:val="24"/>
+          <w:szCs w:val="24"/>
+        </w:rPr>
+        <w:t>set</w:t>
+      </w:r>
+      <w:proofErr w:type="spellEnd"/>
+      <w:r>
+        <w:rPr>
+          <w:sz w:val="24"/>
+          <w:szCs w:val="24"/>
+        </w:rPr>
+        <w:t xml:space="preserve">. Кроме этого, для каждой вершины просчитывается вклад в стоимость и помещается, чего нет в оригинальной версии. Благодаря всем </w:t>
       </w:r>
       <w:r>
         <w:rPr>
           <w:sz w:val="24"/>
           <w:szCs w:val="24"/>
         </w:rPr>
-        <w:t xml:space="preserve">вершины просчитывается вклад в стоимость и помещается, чего нет в оригинальной версии. Благодаря всем этим изменениям все проверки вершин выполняются за фиксированное время вне зависимости от их количества. </w:t>
+        <w:t xml:space="preserve">этим изменениям все проверки вершин выполняются за фиксированное время вне зависимости от их количества. </w:t>
       </w:r>
     </w:p>
     <w:p>
@@ -185,14 +486,72 @@
           <w:sz w:val="24"/>
           <w:szCs w:val="24"/>
         </w:rPr>
-        <w:t>Был реализован алгоритм Фидуччи-Матейсиса для оптимального разбиения гиперграфа на 2 сбалансированные части. Модифицированный алгоритм продемонстрировал в большинстве тестов меньшее время работы. Улучшение времени связано с использованием более эффективных структур данных, позволяющих выполнять операции за меньшее количество времени.</w:t>
+        <w:t xml:space="preserve">Был реализован алгоритм </w:t>
+      </w:r>
+      <w:proofErr w:type="spellStart"/>
+      <w:r>
+        <w:rPr>
+          <w:sz w:val="24"/>
+          <w:szCs w:val="24"/>
+        </w:rPr>
+        <w:t>Фидуччи-Матейсиса</w:t>
+      </w:r>
+      <w:proofErr w:type="spellEnd"/>
+      <w:r>
+        <w:rPr>
+          <w:sz w:val="24"/>
+          <w:szCs w:val="24"/>
+        </w:rPr>
+        <w:t xml:space="preserve"> для оптимального разбиения гиперграфа на 2 сбалансированные части.</w:t>
+      </w:r>
+      <w:r>
+        <w:t xml:space="preserve"> </w:t>
       </w:r>
       <w:r>
         <w:rPr>
           <w:sz w:val="24"/>
           <w:szCs w:val="24"/>
         </w:rPr>
-        <w:t xml:space="preserve"> Кроме этого, модифицированный алгоритм продемонстрировал меньшую стоимость разреза, однако для этого приходится выполнять больше итераций в большом количестве тестов.</w:t>
+        <w:t>В модифицированном алгоритме наблюдается лучшее время и лучше стоимость разреза, но при этом на достижение такого результата затрачивается большее кол-во итераций. Это связано с тем, что в модификации при подсчете параметров вершин (</w:t>
+      </w:r>
+      <w:proofErr w:type="spellStart"/>
+      <w:r>
+        <w:rPr>
+          <w:sz w:val="24"/>
+          <w:szCs w:val="24"/>
+        </w:rPr>
+        <w:t>gain-ов</w:t>
+      </w:r>
+      <w:proofErr w:type="spellEnd"/>
+      <w:r>
+        <w:rPr>
+          <w:sz w:val="24"/>
+          <w:szCs w:val="24"/>
+        </w:rPr>
+        <w:t xml:space="preserve">) программа проходит по ребрам гиперграфа, а в оригинальной версии по всем точкам по порядку. </w:t>
+      </w:r>
+      <w:proofErr w:type="gramStart"/>
+      <w:r>
+        <w:rPr>
+          <w:sz w:val="24"/>
+          <w:szCs w:val="24"/>
+        </w:rPr>
+        <w:t>Из за</w:t>
+      </w:r>
+      <w:proofErr w:type="gramEnd"/>
+      <w:r>
+        <w:rPr>
+          <w:sz w:val="24"/>
+          <w:szCs w:val="24"/>
+        </w:rPr>
+        <w:t xml:space="preserve"> этого для перемещения выбираются не точки с наименьшим номеров, а точки, которые принадлежат к ребрам с наименьшим номером. Таким образом, стоимость разреза уменьшается более равномерно по всем ребрам, но требует большего кол-ва итераций алгоритма.</w:t>
+      </w:r>
+      <w:r>
+        <w:rPr>
+          <w:sz w:val="24"/>
+          <w:szCs w:val="24"/>
+        </w:rPr>
+        <w:t xml:space="preserve"> Улучшение времени связано с использованием более эффективных структур данных, позволяющих выполнять операции за меньшее количество времени.</w:t>
       </w:r>
     </w:p>
     <w:p>
@@ -214,6 +573,7 @@
           <w:sz w:val="24"/>
           <w:szCs w:val="24"/>
         </w:rPr>
+        <w:lastRenderedPageBreak/>
         <w:t>Исходный код</w:t>
       </w:r>
       <w:r>
@@ -241,6 +601,7 @@
           </w:rPr>
           <w:t>://</w:t>
         </w:r>
+        <w:proofErr w:type="spellStart"/>
         <w:r>
           <w:rPr>
             <w:rStyle w:val="a5"/>
@@ -250,6 +611,7 @@
           </w:rPr>
           <w:t>github</w:t>
         </w:r>
+        <w:proofErr w:type="spellEnd"/>
         <w:r>
           <w:rPr>
             <w:rStyle w:val="a5"/>
@@ -6975,6 +7337,7 @@
                 <w:szCs w:val="24"/>
                 <w:lang w:eastAsia="ru-RU"/>
               </w:rPr>
+              <w:lastRenderedPageBreak/>
               <w:t>Модифицированный алгоритм</w:t>
             </w:r>
           </w:p>
@@ -13588,6 +13951,7 @@
                 <w:szCs w:val="24"/>
                 <w:lang w:eastAsia="ru-RU"/>
               </w:rPr>
+              <w:lastRenderedPageBreak/>
               <w:t>Оригинальный алгоритм</w:t>
             </w:r>
           </w:p>
@@ -20196,6 +20560,7 @@
                 <w:szCs w:val="24"/>
                 <w:lang w:eastAsia="ru-RU"/>
               </w:rPr>
+              <w:lastRenderedPageBreak/>
               <w:t>Отношение показателей</w:t>
             </w:r>
             <w:r>
